--- a/Courses/Software-Sciences/Module-2-DS-and-Algo-New/01-Arrays/01-Arrays-Exercises.docx
+++ b/Courses/Software-Sciences/Module-2-DS-and-Algo-New/01-Arrays/01-Arrays-Exercises.docx
@@ -1,6 +1,6 @@
 
 <file path=word/document.xml><?xml version="1.0" encoding="utf-8"?>
-<w:document xmlns:wpc="http://schemas.microsoft.com/office/word/2010/wordprocessingCanvas" xmlns:cx="http://schemas.microsoft.com/office/drawing/2014/chartex" xmlns:cx1="http://schemas.microsoft.com/office/drawing/2015/9/8/chartex" xmlns:cx2="http://schemas.microsoft.com/office/drawing/2015/10/21/chartex" xmlns:cx3="http://schemas.microsoft.com/office/drawing/2016/5/9/chartex" xmlns:cx4="http://schemas.microsoft.com/office/drawing/2016/5/10/chartex" xmlns:cx5="http://schemas.microsoft.com/office/drawing/2016/5/11/chartex" xmlns:cx6="http://schemas.microsoft.com/office/drawing/2016/5/12/chartex" xmlns:cx7="http://schemas.microsoft.com/office/drawing/2016/5/13/chartex" xmlns:cx8="http://schemas.microsoft.com/office/drawing/2016/5/14/chartex" xmlns:mc="http://schemas.openxmlformats.org/markup-compatibility/2006" xmlns:aink="http://schemas.microsoft.com/office/drawing/2016/ink" xmlns:am3d="http://schemas.microsoft.com/office/drawing/2017/model3d" xmlns:o="urn:schemas-microsoft-com:office:office" xmlns:r="http://schemas.openxmlformats.org/officeDocument/2006/relationships" xmlns:m="http://schemas.openxmlformats.org/officeDocument/2006/math" xmlns:v="urn:schemas-microsoft-com:vml" xmlns:wp14="http://schemas.microsoft.com/office/word/2010/wordprocessingDrawing" xmlns:wp="http://schemas.openxmlformats.org/drawingml/2006/wordprocessingDrawing" xmlns:w10="urn:schemas-microsoft-com:office:word" xmlns:w="http://schemas.openxmlformats.org/wordprocessingml/2006/main" xmlns:w14="http://schemas.microsoft.com/office/word/2010/wordml" xmlns:w15="http://schemas.microsoft.com/office/word/2012/wordml" xmlns:w16cex="http://schemas.microsoft.com/office/word/2018/wordml/cex" xmlns:w16cid="http://schemas.microsoft.com/office/word/2016/wordml/cid" xmlns:w16="http://schemas.microsoft.com/office/word/2018/wordml" xmlns:w16sdtdh="http://schemas.microsoft.com/office/word/2020/wordml/sdtdatahash" xmlns:w16se="http://schemas.microsoft.com/office/word/2015/wordml/symex" xmlns:wpg="http://schemas.microsoft.com/office/word/2010/wordprocessingGroup" xmlns:wpi="http://schemas.microsoft.com/office/word/2010/wordprocessingInk" xmlns:wne="http://schemas.microsoft.com/office/word/2006/wordml" xmlns:wps="http://schemas.microsoft.com/office/word/2010/wordprocessingShape" xmlns:a="http://schemas.openxmlformats.org/drawingml/2006/main" xmlns:pic="http://schemas.openxmlformats.org/drawingml/2006/picture" xmlns:a14="http://schemas.microsoft.com/office/drawing/2010/main" mc:Ignorable="w14 w15 w16se w16cid w16 w16cex w16sdtdh wp14">
+<w:document xmlns:wpc="http://schemas.microsoft.com/office/word/2010/wordprocessingCanvas" xmlns:cx="http://schemas.microsoft.com/office/drawing/2014/chartex" xmlns:cx1="http://schemas.microsoft.com/office/drawing/2015/9/8/chartex" xmlns:cx2="http://schemas.microsoft.com/office/drawing/2015/10/21/chartex" xmlns:cx3="http://schemas.microsoft.com/office/drawing/2016/5/9/chartex" xmlns:cx4="http://schemas.microsoft.com/office/drawing/2016/5/10/chartex" xmlns:cx5="http://schemas.microsoft.com/office/drawing/2016/5/11/chartex" xmlns:cx6="http://schemas.microsoft.com/office/drawing/2016/5/12/chartex" xmlns:cx7="http://schemas.microsoft.com/office/drawing/2016/5/13/chartex" xmlns:cx8="http://schemas.microsoft.com/office/drawing/2016/5/14/chartex" xmlns:mc="http://schemas.openxmlformats.org/markup-compatibility/2006" xmlns:aink="http://schemas.microsoft.com/office/drawing/2016/ink" xmlns:am3d="http://schemas.microsoft.com/office/drawing/2017/model3d" xmlns:o="urn:schemas-microsoft-com:office:office" xmlns:oel="http://schemas.microsoft.com/office/2019/extlst" xmlns:r="http://schemas.openxmlformats.org/officeDocument/2006/relationships" xmlns:m="http://schemas.openxmlformats.org/officeDocument/2006/math" xmlns:v="urn:schemas-microsoft-com:vml" xmlns:wp14="http://schemas.microsoft.com/office/word/2010/wordprocessingDrawing" xmlns:wp="http://schemas.openxmlformats.org/drawingml/2006/wordprocessingDrawing" xmlns:w10="urn:schemas-microsoft-com:office:word" xmlns:w="http://schemas.openxmlformats.org/wordprocessingml/2006/main" xmlns:w14="http://schemas.microsoft.com/office/word/2010/wordml" xmlns:w15="http://schemas.microsoft.com/office/word/2012/wordml" xmlns:w16cex="http://schemas.microsoft.com/office/word/2018/wordml/cex" xmlns:w16cid="http://schemas.microsoft.com/office/word/2016/wordml/cid" xmlns:w16="http://schemas.microsoft.com/office/word/2018/wordml" xmlns:w16sdtdh="http://schemas.microsoft.com/office/word/2020/wordml/sdtdatahash" xmlns:w16se="http://schemas.microsoft.com/office/word/2015/wordml/symex" xmlns:wpg="http://schemas.microsoft.com/office/word/2010/wordprocessingGroup" xmlns:wpi="http://schemas.microsoft.com/office/word/2010/wordprocessingInk" xmlns:wne="http://schemas.microsoft.com/office/word/2006/wordml" xmlns:wps="http://schemas.microsoft.com/office/word/2010/wordprocessingShape" mc:Ignorable="w14 w15 w16se w16cid w16 w16cex w16sdtdh wp14">
   <w:body>
     <w:p>
       <w:pPr>
@@ -53,7 +53,7 @@
         </w:rPr>
         <w:t xml:space="preserve">: </w:t>
       </w:r>
-      <w:hyperlink r:id="R1b7d2c2d78554588">
+      <w:hyperlink r:id="rId8">
         <w:r>
           <w:rPr>
             <w:rStyle w:val="Hyperlink"/>
@@ -71,31 +71,17 @@
     <w:p>
       <w:pPr>
         <w:pStyle w:val="Heading2"/>
-        <w:spacing w:before="80" w:after="120" w:line="240" w:lineRule="auto"/>
-        <w:rPr>
-          <w:noProof/>
-          <w:lang w:val="bg-BG"/>
-        </w:rPr>
-      </w:pPr>
-      <w:r>
-        <w:rPr>
-          <w:noProof/>
-        </w:rPr>
+        <w:rPr>
+          <w:noProof/>
+          <w:lang w:val="bg-BG"/>
+        </w:rPr>
+      </w:pPr>
+      <w:r>
         <w:t>Влак</w:t>
       </w:r>
     </w:p>
     <w:p>
       <w:pPr>
-        <w:pStyle w:val="Normal"/>
-        <w:rPr>
-          <w:noProof/>
-          <w:lang w:val="bg-BG"/>
-        </w:rPr>
-      </w:pPr>
-    </w:p>
-    <w:p>
-      <w:pPr>
-        <w:pStyle w:val="Normal"/>
         <w:rPr>
           <w:noProof/>
           <w:lang w:val="bg-BG"/>
@@ -124,8 +110,8 @@
       </w:r>
       <w:r>
         <w:rPr>
-          <w:b w:val="1"/>
-          <w:bCs w:val="1"/>
+          <w:b/>
+          <w:bCs/>
           <w:noProof/>
           <w:lang w:val="bg-BG"/>
         </w:rPr>
@@ -140,8 +126,8 @@
       </w:r>
       <w:r>
         <w:rPr>
-          <w:b w:val="1"/>
-          <w:bCs w:val="1"/>
+          <w:b/>
+          <w:bCs/>
           <w:noProof/>
           <w:lang w:val="bg-BG"/>
         </w:rPr>
@@ -198,8 +184,8 @@
       </w:r>
       <w:r>
         <w:rPr>
-          <w:b w:val="1"/>
-          <w:bCs w:val="1"/>
+          <w:b/>
+          <w:bCs/>
           <w:noProof/>
           <w:lang w:val="bg-BG"/>
         </w:rPr>
@@ -207,8 +193,8 @@
       </w:r>
       <w:r>
         <w:rPr>
-          <w:b w:val="1"/>
-          <w:bCs w:val="1"/>
+          <w:b/>
+          <w:bCs/>
           <w:noProof/>
           <w:lang w:val="bg-BG"/>
         </w:rPr>
@@ -216,8 +202,8 @@
       </w:r>
       <w:r>
         <w:rPr>
-          <w:b w:val="1"/>
-          <w:bCs w:val="1"/>
+          <w:b/>
+          <w:bCs/>
           <w:noProof/>
           <w:lang w:val="bg-BG"/>
         </w:rPr>
@@ -232,8 +218,8 @@
       </w:r>
       <w:r>
         <w:rPr>
-          <w:b w:val="1"/>
-          <w:bCs w:val="1"/>
+          <w:b/>
+          <w:bCs/>
           <w:noProof/>
           <w:lang w:val="bg-BG"/>
         </w:rPr>
@@ -248,8 +234,8 @@
       </w:r>
       <w:r>
         <w:rPr>
-          <w:b w:val="1"/>
-          <w:bCs w:val="1"/>
+          <w:b/>
+          <w:bCs/>
           <w:noProof/>
           <w:lang w:val="bg-BG"/>
         </w:rPr>
@@ -257,8 +243,8 @@
       </w:r>
       <w:r>
         <w:rPr>
-          <w:b w:val="1"/>
-          <w:bCs w:val="1"/>
+          <w:b/>
+          <w:bCs/>
           <w:noProof/>
           <w:lang w:val="bg-BG"/>
         </w:rPr>
@@ -266,8 +252,8 @@
       </w:r>
       <w:r>
         <w:rPr>
-          <w:b w:val="1"/>
-          <w:bCs w:val="1"/>
+          <w:b/>
+          <w:bCs/>
           <w:noProof/>
           <w:lang w:val="bg-BG"/>
         </w:rPr>
@@ -275,8 +261,8 @@
       </w:r>
       <w:r>
         <w:rPr>
-          <w:b w:val="1"/>
-          <w:bCs w:val="1"/>
+          <w:b/>
+          <w:bCs/>
           <w:noProof/>
           <w:lang w:val="bg-BG"/>
         </w:rPr>
@@ -291,26 +277,17 @@
       </w:r>
       <w:r>
         <w:rPr>
-          <w:b w:val="1"/>
-          <w:bCs w:val="1"/>
-          <w:noProof/>
-          <w:lang w:val="bg-BG"/>
-        </w:rPr>
-        <w:t>с</w:t>
-      </w:r>
-      <w:r>
-        <w:rPr>
-          <w:b w:val="1"/>
-          <w:bCs w:val="1"/>
-          <w:noProof/>
-          <w:lang w:val="bg-BG"/>
-        </w:rPr>
-        <w:t>ледващият ред</w:t>
-      </w:r>
-      <w:r>
-        <w:rPr>
-          <w:b w:val="1"/>
-          <w:bCs w:val="1"/>
+          <w:b/>
+          <w:bCs/>
+          <w:noProof/>
+          <w:lang w:val="bg-BG"/>
+        </w:rPr>
+        <w:t>следващият ред</w:t>
+      </w:r>
+      <w:r>
+        <w:rPr>
+          <w:b/>
+          <w:bCs/>
           <w:noProof/>
           <w:lang w:val="bg-BG"/>
         </w:rPr>
@@ -325,8 +302,8 @@
       </w:r>
       <w:r>
         <w:rPr>
-          <w:b w:val="1"/>
-          <w:bCs w:val="1"/>
+          <w:b/>
+          <w:bCs/>
           <w:noProof/>
           <w:lang w:val="bg-BG"/>
         </w:rPr>
@@ -334,8 +311,8 @@
       </w:r>
       <w:r>
         <w:rPr>
-          <w:b w:val="1"/>
-          <w:bCs w:val="1"/>
+          <w:b/>
+          <w:bCs/>
           <w:noProof/>
           <w:lang w:val="bg-BG"/>
         </w:rPr>
@@ -387,32 +364,24 @@
           <w:tcPr>
             <w:tcW w:w="769" w:type="dxa"/>
             <w:shd w:val="clear" w:color="auto" w:fill="D9D9D9" w:themeFill="background1" w:themeFillShade="D9"/>
-            <w:tcMar/>
           </w:tcPr>
           <w:p>
             <w:pPr>
-              <w:pStyle w:val="Normal"/>
               <w:spacing w:before="40" w:after="40"/>
               <w:jc w:val="center"/>
               <w:rPr>
-                <w:rFonts w:ascii="Calibri" w:hAnsi="Calibri" w:eastAsia="Calibri" w:cs="Calibri"/>
-                <w:b w:val="1"/>
-                <w:bCs w:val="1"/>
-                <w:noProof/>
-                <w:sz w:val="22"/>
-                <w:szCs w:val="22"/>
-                <w:lang w:val="en-US"/>
+                <w:rFonts w:ascii="Calibri" w:eastAsia="Calibri" w:hAnsi="Calibri" w:cs="Calibri"/>
+                <w:b/>
+                <w:bCs/>
+                <w:noProof/>
               </w:rPr>
             </w:pPr>
             <w:r>
               <w:rPr>
-                <w:rFonts w:ascii="Calibri" w:hAnsi="Calibri" w:eastAsia="Calibri" w:cs="Calibri"/>
-                <w:b w:val="1"/>
-                <w:bCs w:val="1"/>
-                <w:noProof/>
-                <w:sz w:val="22"/>
-                <w:szCs w:val="22"/>
-                <w:lang w:val="en-US"/>
+                <w:rFonts w:ascii="Calibri" w:eastAsia="Calibri" w:hAnsi="Calibri" w:cs="Calibri"/>
+                <w:b/>
+                <w:bCs/>
+                <w:noProof/>
               </w:rPr>
               <w:t>Вход</w:t>
             </w:r>
@@ -422,23 +391,18 @@
           <w:tcPr>
             <w:tcW w:w="2106" w:type="dxa"/>
             <w:shd w:val="clear" w:color="auto" w:fill="D9D9D9" w:themeFill="background1" w:themeFillShade="D9"/>
-            <w:tcMar/>
           </w:tcPr>
           <w:p>
             <w:pPr>
-              <w:pStyle w:val="Normal"/>
               <w:spacing w:before="40" w:after="40"/>
               <w:jc w:val="center"/>
             </w:pPr>
             <w:r>
               <w:rPr>
-                <w:rFonts w:ascii="Calibri" w:hAnsi="Calibri" w:eastAsia="Calibri" w:cs="Calibri"/>
-                <w:b w:val="1"/>
-                <w:bCs w:val="1"/>
-                <w:noProof/>
-                <w:sz w:val="22"/>
-                <w:szCs w:val="22"/>
-                <w:lang w:val="en-US"/>
+                <w:rFonts w:ascii="Calibri" w:eastAsia="Calibri" w:hAnsi="Calibri" w:cs="Calibri"/>
+                <w:b/>
+                <w:bCs/>
+                <w:noProof/>
               </w:rPr>
               <w:t>Изход</w:t>
             </w:r>
@@ -449,7 +413,6 @@
         <w:tc>
           <w:tcPr>
             <w:tcW w:w="769" w:type="dxa"/>
-            <w:tcMar/>
             <w:vAlign w:val="center"/>
           </w:tcPr>
           <w:p>
@@ -524,7 +487,6 @@
         <w:tc>
           <w:tcPr>
             <w:tcW w:w="2106" w:type="dxa"/>
-            <w:tcMar/>
           </w:tcPr>
           <w:p>
             <w:pPr>
@@ -569,7 +531,6 @@
         <w:tc>
           <w:tcPr>
             <w:tcW w:w="769" w:type="dxa"/>
-            <w:tcMar/>
             <w:vAlign w:val="center"/>
           </w:tcPr>
           <w:p>
@@ -695,7 +656,6 @@
         <w:tc>
           <w:tcPr>
             <w:tcW w:w="2106" w:type="dxa"/>
-            <w:tcMar/>
           </w:tcPr>
           <w:p>
             <w:pPr>
@@ -740,7 +700,6 @@
         <w:tc>
           <w:tcPr>
             <w:tcW w:w="769" w:type="dxa"/>
-            <w:tcMar/>
             <w:vAlign w:val="center"/>
           </w:tcPr>
           <w:p>
@@ -781,7 +740,6 @@
         <w:tc>
           <w:tcPr>
             <w:tcW w:w="2106" w:type="dxa"/>
-            <w:tcMar/>
           </w:tcPr>
           <w:p>
             <w:pPr>
@@ -826,7 +784,6 @@
     <w:p>
       <w:pPr>
         <w:pStyle w:val="Heading2"/>
-        <w:spacing w:before="80" w:after="120" w:line="240" w:lineRule="auto"/>
         <w:rPr>
           <w:noProof/>
           <w:lang w:val="bg-BG"/>
@@ -841,7 +798,6 @@
     </w:p>
     <w:p>
       <w:pPr>
-        <w:pStyle w:val="Normal"/>
         <w:rPr>
           <w:noProof/>
           <w:lang w:val="bg-BG"/>
@@ -856,8 +812,8 @@
       </w:r>
       <w:r>
         <w:rPr>
-          <w:b w:val="1"/>
-          <w:bCs w:val="1"/>
+          <w:b/>
+          <w:bCs/>
           <w:noProof/>
           <w:lang w:val="bg-BG"/>
         </w:rPr>
@@ -868,12 +824,26 @@
           <w:noProof/>
           <w:lang w:val="bg-BG"/>
         </w:rPr>
-        <w:t>. Ще Ви бъде даден число</w:t>
-      </w:r>
-      <w:r>
-        <w:rPr>
-          <w:b w:val="1"/>
-          <w:bCs w:val="1"/>
+        <w:t xml:space="preserve">. Ще </w:t>
+      </w:r>
+      <w:r>
+        <w:rPr>
+          <w:noProof/>
+          <w:lang w:val="bg-BG"/>
+        </w:rPr>
+        <w:t>в</w:t>
+      </w:r>
+      <w:r>
+        <w:rPr>
+          <w:noProof/>
+          <w:lang w:val="bg-BG"/>
+        </w:rPr>
+        <w:t>и бъде даден число</w:t>
+      </w:r>
+      <w:r>
+        <w:rPr>
+          <w:b/>
+          <w:bCs/>
           <w:noProof/>
           <w:lang w:val="bg-BG"/>
         </w:rPr>
@@ -888,8 +858,8 @@
       </w:r>
       <w:r>
         <w:rPr>
-          <w:b w:val="1"/>
-          <w:bCs w:val="1"/>
+          <w:b/>
+          <w:bCs/>
           <w:noProof/>
           <w:lang w:val="bg-BG"/>
         </w:rPr>
@@ -925,19 +895,43 @@
       </w:r>
       <w:r>
         <w:rPr>
-          <w:b w:val="1"/>
-          <w:bCs w:val="1"/>
-          <w:noProof/>
-          <w:lang w:val="bg-BG"/>
-        </w:rPr>
-        <w:t>2 числа. От 2 масива</w:t>
-      </w:r>
-      <w:r>
-        <w:rPr>
-          <w:noProof/>
-          <w:lang w:val="bg-BG"/>
-        </w:rPr>
-        <w:t xml:space="preserve"> както е показано по-долу.</w:t>
+          <w:b/>
+          <w:bCs/>
+          <w:noProof/>
+          <w:lang w:val="bg-BG"/>
+        </w:rPr>
+        <w:t>2 числа.</w:t>
+      </w:r>
+      <w:r>
+        <w:rPr>
+          <w:b/>
+          <w:bCs/>
+          <w:noProof/>
+        </w:rPr>
+        <w:t xml:space="preserve"> </w:t>
+      </w:r>
+      <w:r>
+        <w:rPr>
+          <w:noProof/>
+          <w:lang w:val="bg-BG"/>
+        </w:rPr>
+        <w:t xml:space="preserve">Образувайте </w:t>
+      </w:r>
+      <w:r>
+        <w:rPr>
+          <w:b/>
+          <w:bCs/>
+          <w:noProof/>
+          <w:lang w:val="bg-BG"/>
+        </w:rPr>
+        <w:t>2 масива</w:t>
+      </w:r>
+      <w:r>
+        <w:rPr>
+          <w:noProof/>
+          <w:lang w:val="bg-BG"/>
+        </w:rPr>
+        <w:t>, както е показано в примерите:</w:t>
       </w:r>
     </w:p>
     <w:p>
@@ -978,32 +972,24 @@
           <w:tcPr>
             <w:tcW w:w="896" w:type="dxa"/>
             <w:shd w:val="clear" w:color="auto" w:fill="D9D9D9" w:themeFill="background1" w:themeFillShade="D9"/>
-            <w:tcMar/>
           </w:tcPr>
           <w:p>
             <w:pPr>
-              <w:pStyle w:val="Normal"/>
               <w:spacing w:before="40" w:after="40"/>
               <w:jc w:val="center"/>
               <w:rPr>
-                <w:rFonts w:ascii="Calibri" w:hAnsi="Calibri" w:eastAsia="Calibri" w:cs="Calibri"/>
-                <w:b w:val="1"/>
-                <w:bCs w:val="1"/>
-                <w:noProof/>
-                <w:sz w:val="22"/>
-                <w:szCs w:val="22"/>
-                <w:lang w:val="en-US"/>
+                <w:rFonts w:ascii="Calibri" w:eastAsia="Calibri" w:hAnsi="Calibri" w:cs="Calibri"/>
+                <w:b/>
+                <w:bCs/>
+                <w:noProof/>
               </w:rPr>
             </w:pPr>
             <w:r>
               <w:rPr>
-                <w:rFonts w:ascii="Calibri" w:hAnsi="Calibri" w:eastAsia="Calibri" w:cs="Calibri"/>
-                <w:b w:val="1"/>
-                <w:bCs w:val="1"/>
-                <w:noProof/>
-                <w:sz w:val="22"/>
-                <w:szCs w:val="22"/>
-                <w:lang w:val="en-US"/>
+                <w:rFonts w:ascii="Calibri" w:eastAsia="Calibri" w:hAnsi="Calibri" w:cs="Calibri"/>
+                <w:b/>
+                <w:bCs/>
+                <w:noProof/>
               </w:rPr>
               <w:t>Вход</w:t>
             </w:r>
@@ -1013,32 +999,24 @@
           <w:tcPr>
             <w:tcW w:w="1501" w:type="dxa"/>
             <w:shd w:val="clear" w:color="auto" w:fill="D9D9D9" w:themeFill="background1" w:themeFillShade="D9"/>
-            <w:tcMar/>
           </w:tcPr>
           <w:p>
             <w:pPr>
-              <w:pStyle w:val="Normal"/>
               <w:spacing w:before="40" w:after="40"/>
               <w:jc w:val="center"/>
               <w:rPr>
-                <w:rFonts w:ascii="Calibri" w:hAnsi="Calibri" w:eastAsia="Calibri" w:cs="Calibri"/>
-                <w:b w:val="1"/>
-                <w:bCs w:val="1"/>
-                <w:noProof/>
-                <w:sz w:val="22"/>
-                <w:szCs w:val="22"/>
-                <w:lang w:val="en-US"/>
+                <w:rFonts w:ascii="Calibri" w:eastAsia="Calibri" w:hAnsi="Calibri" w:cs="Calibri"/>
+                <w:b/>
+                <w:bCs/>
+                <w:noProof/>
               </w:rPr>
             </w:pPr>
             <w:r>
               <w:rPr>
-                <w:rFonts w:ascii="Calibri" w:hAnsi="Calibri" w:eastAsia="Calibri" w:cs="Calibri"/>
-                <w:b w:val="1"/>
-                <w:bCs w:val="1"/>
-                <w:noProof/>
-                <w:sz w:val="22"/>
-                <w:szCs w:val="22"/>
-                <w:lang w:val="en-US"/>
+                <w:rFonts w:ascii="Calibri" w:eastAsia="Calibri" w:hAnsi="Calibri" w:cs="Calibri"/>
+                <w:b/>
+                <w:bCs/>
+                <w:noProof/>
               </w:rPr>
               <w:t>Изход</w:t>
             </w:r>
@@ -1049,7 +1027,6 @@
         <w:tc>
           <w:tcPr>
             <w:tcW w:w="896" w:type="dxa"/>
-            <w:tcMar/>
             <w:vAlign w:val="center"/>
           </w:tcPr>
           <w:p>
@@ -1210,7 +1187,6 @@
         <w:tc>
           <w:tcPr>
             <w:tcW w:w="1501" w:type="dxa"/>
-            <w:tcMar/>
           </w:tcPr>
           <w:p>
             <w:pPr>
@@ -1257,7 +1233,6 @@
         <w:tc>
           <w:tcPr>
             <w:tcW w:w="896" w:type="dxa"/>
-            <w:tcMar/>
             <w:vAlign w:val="center"/>
           </w:tcPr>
           <w:p>
@@ -1333,7 +1308,6 @@
         <w:tc>
           <w:tcPr>
             <w:tcW w:w="1501" w:type="dxa"/>
-            <w:tcMar/>
           </w:tcPr>
           <w:p>
             <w:pPr>
@@ -1378,22 +1352,17 @@
     <w:p>
       <w:pPr>
         <w:pStyle w:val="Heading2"/>
-        <w:bidi w:val="0"/>
-        <w:spacing w:before="80" w:beforeAutospacing="off" w:after="120" w:afterAutospacing="off" w:line="240" w:lineRule="auto"/>
-        <w:ind w:left="360" w:right="0" w:hanging="360"/>
-        <w:jc w:val="left"/>
-        <w:rPr/>
-      </w:pPr>
-      <w:r>
-        <w:rPr>
-          <w:noProof/>
-        </w:rPr>
+      </w:pPr>
+      <w:r>
+        <w:rPr>
+          <w:noProof/>
+        </w:rPr>
+        <w:lastRenderedPageBreak/>
         <w:t>Завъртане на масиви</w:t>
       </w:r>
     </w:p>
     <w:p>
       <w:pPr>
-        <w:pStyle w:val="Normal"/>
         <w:spacing w:line="240" w:lineRule="auto"/>
         <w:rPr>
           <w:noProof/>
@@ -1407,8 +1376,8 @@
       </w:r>
       <w:r>
         <w:rPr>
-          <w:b w:val="1"/>
-          <w:bCs w:val="1"/>
+          <w:b/>
+          <w:bCs/>
           <w:noProof/>
         </w:rPr>
         <w:t>масив</w:t>
@@ -1421,11 +1390,20 @@
       </w:r>
       <w:r>
         <w:rPr>
-          <w:b w:val="1"/>
-          <w:bCs w:val="1"/>
-          <w:noProof/>
-        </w:rPr>
-        <w:t>брой ротаций</w:t>
+          <w:b/>
+          <w:bCs/>
+          <w:noProof/>
+        </w:rPr>
+        <w:t>брой ротаци</w:t>
+      </w:r>
+      <w:r>
+        <w:rPr>
+          <w:b/>
+          <w:bCs/>
+          <w:noProof/>
+          <w:lang w:val="bg-BG"/>
+        </w:rPr>
+        <w:t>и</w:t>
       </w:r>
       <w:r>
         <w:rPr>
@@ -1448,27 +1426,20 @@
     </w:p>
     <w:p>
       <w:pPr>
-        <w:pStyle w:val="Normal"/>
-        <w:spacing w:line="240" w:lineRule="auto"/>
-        <w:rPr>
-          <w:noProof/>
-        </w:rPr>
-      </w:pPr>
-    </w:p>
-    <w:p>
-      <w:pPr>
         <w:pStyle w:val="Heading3"/>
-        <w:spacing w:before="80" w:after="120" w:line="240" w:lineRule="auto"/>
-        <w:rPr>
-          <w:noProof/>
-          <w:lang w:val="bg-BG"/>
-        </w:rPr>
-      </w:pPr>
-      <w:r>
-        <w:rPr>
-          <w:noProof/>
-        </w:rPr>
-        <w:t>Примерен вход и пример</w:t>
+        <w:rPr>
+          <w:noProof/>
+          <w:lang w:val="bg-BG"/>
+        </w:rPr>
+      </w:pPr>
+      <w:r>
+        <w:rPr>
+          <w:noProof/>
+        </w:rPr>
+        <w:t xml:space="preserve">Примерен вход и </w:t>
+      </w:r>
+      <w:r>
+        <w:t>пример</w:t>
       </w:r>
     </w:p>
     <w:tbl>
@@ -1496,32 +1467,24 @@
           <w:tcPr>
             <w:tcW w:w="1985" w:type="dxa"/>
             <w:shd w:val="clear" w:color="auto" w:fill="D9D9D9" w:themeFill="background1" w:themeFillShade="D9"/>
-            <w:tcMar/>
           </w:tcPr>
           <w:p>
             <w:pPr>
-              <w:pStyle w:val="Normal"/>
               <w:spacing w:before="40" w:after="40"/>
               <w:jc w:val="center"/>
               <w:rPr>
-                <w:rFonts w:ascii="Calibri" w:hAnsi="Calibri" w:eastAsia="Calibri" w:cs="Calibri"/>
-                <w:b w:val="1"/>
-                <w:bCs w:val="1"/>
-                <w:noProof/>
-                <w:sz w:val="22"/>
-                <w:szCs w:val="22"/>
-                <w:lang w:val="en-US"/>
+                <w:rFonts w:ascii="Calibri" w:eastAsia="Calibri" w:hAnsi="Calibri" w:cs="Calibri"/>
+                <w:b/>
+                <w:bCs/>
+                <w:noProof/>
               </w:rPr>
             </w:pPr>
             <w:r>
               <w:rPr>
-                <w:rFonts w:ascii="Calibri" w:hAnsi="Calibri" w:eastAsia="Calibri" w:cs="Calibri"/>
-                <w:b w:val="1"/>
-                <w:bCs w:val="1"/>
-                <w:noProof/>
-                <w:sz w:val="22"/>
-                <w:szCs w:val="22"/>
-                <w:lang w:val="en-US"/>
+                <w:rFonts w:ascii="Calibri" w:eastAsia="Calibri" w:hAnsi="Calibri" w:cs="Calibri"/>
+                <w:b/>
+                <w:bCs/>
+                <w:noProof/>
               </w:rPr>
               <w:t>Вход</w:t>
             </w:r>
@@ -1531,23 +1494,18 @@
           <w:tcPr>
             <w:tcW w:w="1985" w:type="dxa"/>
             <w:shd w:val="clear" w:color="auto" w:fill="D9D9D9" w:themeFill="background1" w:themeFillShade="D9"/>
-            <w:tcMar/>
           </w:tcPr>
           <w:p>
             <w:pPr>
-              <w:pStyle w:val="Normal"/>
               <w:spacing w:before="40" w:after="40"/>
               <w:jc w:val="center"/>
             </w:pPr>
             <w:r>
               <w:rPr>
-                <w:rFonts w:ascii="Calibri" w:hAnsi="Calibri" w:eastAsia="Calibri" w:cs="Calibri"/>
-                <w:b w:val="1"/>
-                <w:bCs w:val="1"/>
-                <w:noProof/>
-                <w:sz w:val="22"/>
-                <w:szCs w:val="22"/>
-                <w:lang w:val="en-US"/>
+                <w:rFonts w:ascii="Calibri" w:eastAsia="Calibri" w:hAnsi="Calibri" w:cs="Calibri"/>
+                <w:b/>
+                <w:bCs/>
+                <w:noProof/>
               </w:rPr>
               <w:t>Изход</w:t>
             </w:r>
@@ -1561,7 +1519,6 @@
         <w:tc>
           <w:tcPr>
             <w:tcW w:w="1985" w:type="dxa"/>
-            <w:tcMar/>
           </w:tcPr>
           <w:p>
             <w:pPr>
@@ -1600,7 +1557,6 @@
         <w:tc>
           <w:tcPr>
             <w:tcW w:w="1985" w:type="dxa"/>
-            <w:tcMar/>
           </w:tcPr>
           <w:p>
             <w:pPr>
@@ -1627,7 +1583,6 @@
         <w:tc>
           <w:tcPr>
             <w:tcW w:w="1985" w:type="dxa"/>
-            <w:tcMar/>
           </w:tcPr>
           <w:p>
             <w:pPr>
@@ -1666,7 +1621,6 @@
         <w:tc>
           <w:tcPr>
             <w:tcW w:w="1985" w:type="dxa"/>
-            <w:tcMar/>
           </w:tcPr>
           <w:p>
             <w:pPr>
@@ -1693,7 +1647,6 @@
         <w:tc>
           <w:tcPr>
             <w:tcW w:w="1985" w:type="dxa"/>
-            <w:tcMar/>
           </w:tcPr>
           <w:p>
             <w:pPr>
@@ -1732,7 +1685,6 @@
         <w:tc>
           <w:tcPr>
             <w:tcW w:w="1985" w:type="dxa"/>
-            <w:tcMar/>
           </w:tcPr>
           <w:p>
             <w:pPr>
@@ -1766,7 +1718,6 @@
     <w:p>
       <w:pPr>
         <w:pStyle w:val="Heading2"/>
-        <w:spacing w:before="80" w:after="120" w:line="240" w:lineRule="auto"/>
         <w:rPr>
           <w:noProof/>
           <w:lang w:val="bg-BG"/>
@@ -1781,7 +1732,6 @@
     </w:p>
     <w:p>
       <w:pPr>
-        <w:pStyle w:val="Normal"/>
         <w:spacing w:line="240" w:lineRule="auto"/>
         <w:rPr>
           <w:noProof/>
@@ -1795,8 +1745,8 @@
       </w:r>
       <w:r>
         <w:rPr>
-          <w:b w:val="1"/>
-          <w:bCs w:val="1"/>
+          <w:b/>
+          <w:bCs/>
           <w:noProof/>
         </w:rPr>
         <w:t>намира топ числата</w:t>
@@ -1805,82 +1755,80 @@
         <w:rPr>
           <w:noProof/>
         </w:rPr>
-        <w:t xml:space="preserve"> в масива. </w:t>
-      </w:r>
-      <w:r>
-        <w:rPr>
-          <w:b w:val="1"/>
-          <w:bCs w:val="1"/>
-          <w:noProof/>
-        </w:rPr>
-        <w:t>Топ число</w:t>
-      </w:r>
-      <w:r>
-        <w:rPr>
-          <w:noProof/>
-        </w:rPr>
-        <w:t xml:space="preserve"> </w:t>
-      </w:r>
-      <w:r>
-        <w:rPr>
-          <w:b w:val="1"/>
-          <w:bCs w:val="1"/>
-          <w:noProof/>
-        </w:rPr>
-        <w:t xml:space="preserve"> е най-голямото число </w:t>
-      </w:r>
-      <w:r>
-        <w:rPr>
-          <w:noProof/>
-        </w:rPr>
-        <w:t xml:space="preserve">спрямо другите елементи </w:t>
-      </w:r>
-      <w:r>
-        <w:rPr>
-          <w:b w:val="1"/>
-          <w:bCs w:val="1"/>
-          <w:noProof/>
-        </w:rPr>
-        <w:t>от</w:t>
-      </w:r>
-      <w:r>
-        <w:rPr>
-          <w:b w:val="1"/>
-          <w:bCs w:val="1"/>
-          <w:noProof/>
-        </w:rPr>
-        <w:t>дясно</w:t>
-      </w:r>
-      <w:r>
-        <w:rPr>
-          <w:noProof/>
-        </w:rPr>
-        <w:t xml:space="preserve">. </w:t>
+        <w:t xml:space="preserve"> в масива.</w:t>
+      </w:r>
+      <w:r>
+        <w:rPr>
+          <w:noProof/>
+          <w:lang w:val="bg-BG"/>
+        </w:rPr>
+        <w:t xml:space="preserve"> Едно число е </w:t>
+      </w:r>
+      <w:r>
+        <w:rPr>
+          <w:b/>
+          <w:bCs/>
+          <w:noProof/>
+          <w:lang w:val="bg-BG"/>
+        </w:rPr>
+        <w:t>топ</w:t>
+      </w:r>
+      <w:r>
+        <w:rPr>
+          <w:noProof/>
+          <w:lang w:val="bg-BG"/>
+        </w:rPr>
+        <w:t xml:space="preserve">, ако е </w:t>
+      </w:r>
+      <w:r>
+        <w:rPr>
+          <w:b/>
+          <w:bCs/>
+          <w:noProof/>
+          <w:lang w:val="bg-BG"/>
+        </w:rPr>
+        <w:t xml:space="preserve">по-голямо </w:t>
+      </w:r>
+      <w:r>
+        <w:rPr>
+          <w:noProof/>
+          <w:lang w:val="bg-BG"/>
+        </w:rPr>
+        <w:t xml:space="preserve">от всички елементи </w:t>
+      </w:r>
+      <w:r>
+        <w:rPr>
+          <w:b/>
+          <w:bCs/>
+          <w:noProof/>
+          <w:lang w:val="bg-BG"/>
+        </w:rPr>
+        <w:t>от дясната му страна</w:t>
+      </w:r>
+      <w:r>
+        <w:rPr>
+          <w:noProof/>
+          <w:lang w:val="bg-BG"/>
+        </w:rPr>
+        <w:t>.</w:t>
       </w:r>
     </w:p>
     <w:p>
       <w:pPr>
-        <w:pStyle w:val="Normal"/>
-        <w:spacing w:line="240" w:lineRule="auto"/>
-        <w:rPr>
-          <w:noProof/>
-        </w:rPr>
-      </w:pPr>
-    </w:p>
-    <w:p>
-      <w:pPr>
         <w:pStyle w:val="Heading3"/>
-        <w:spacing w:before="80" w:after="120" w:line="240" w:lineRule="auto"/>
-        <w:rPr>
-          <w:noProof/>
-          <w:lang w:val="bg-BG"/>
-        </w:rPr>
-      </w:pPr>
-      <w:r>
-        <w:rPr>
-          <w:noProof/>
-        </w:rPr>
-        <w:t>Примерен вход и пример</w:t>
+        <w:rPr>
+          <w:noProof/>
+          <w:lang w:val="bg-BG"/>
+        </w:rPr>
+      </w:pPr>
+      <w:r>
+        <w:t>Примерен</w:t>
+      </w:r>
+      <w:r>
+        <w:rPr>
+          <w:noProof/>
+        </w:rPr>
+        <w:t xml:space="preserve"> вход и пример</w:t>
       </w:r>
     </w:p>
     <w:tbl>
@@ -1908,32 +1856,24 @@
           <w:tcPr>
             <w:tcW w:w="2590" w:type="dxa"/>
             <w:shd w:val="clear" w:color="auto" w:fill="D9D9D9" w:themeFill="background1" w:themeFillShade="D9"/>
-            <w:tcMar/>
           </w:tcPr>
           <w:p>
             <w:pPr>
-              <w:pStyle w:val="Normal"/>
               <w:spacing w:before="40" w:after="40"/>
               <w:jc w:val="center"/>
               <w:rPr>
-                <w:rFonts w:ascii="Calibri" w:hAnsi="Calibri" w:eastAsia="Calibri" w:cs="Calibri"/>
-                <w:b w:val="1"/>
-                <w:bCs w:val="1"/>
-                <w:noProof/>
-                <w:sz w:val="22"/>
-                <w:szCs w:val="22"/>
-                <w:lang w:val="en-US"/>
+                <w:rFonts w:ascii="Calibri" w:eastAsia="Calibri" w:hAnsi="Calibri" w:cs="Calibri"/>
+                <w:b/>
+                <w:bCs/>
+                <w:noProof/>
               </w:rPr>
             </w:pPr>
             <w:r>
               <w:rPr>
-                <w:rFonts w:ascii="Calibri" w:hAnsi="Calibri" w:eastAsia="Calibri" w:cs="Calibri"/>
-                <w:b w:val="1"/>
-                <w:bCs w:val="1"/>
-                <w:noProof/>
-                <w:sz w:val="22"/>
-                <w:szCs w:val="22"/>
-                <w:lang w:val="en-US"/>
+                <w:rFonts w:ascii="Calibri" w:eastAsia="Calibri" w:hAnsi="Calibri" w:cs="Calibri"/>
+                <w:b/>
+                <w:bCs/>
+                <w:noProof/>
               </w:rPr>
               <w:t>Вход</w:t>
             </w:r>
@@ -1943,23 +1883,18 @@
           <w:tcPr>
             <w:tcW w:w="1259" w:type="dxa"/>
             <w:shd w:val="clear" w:color="auto" w:fill="D9D9D9" w:themeFill="background1" w:themeFillShade="D9"/>
-            <w:tcMar/>
           </w:tcPr>
           <w:p>
             <w:pPr>
-              <w:pStyle w:val="Normal"/>
               <w:spacing w:before="40" w:after="40"/>
               <w:jc w:val="center"/>
             </w:pPr>
             <w:r>
               <w:rPr>
-                <w:rFonts w:ascii="Calibri" w:hAnsi="Calibri" w:eastAsia="Calibri" w:cs="Calibri"/>
-                <w:b w:val="1"/>
-                <w:bCs w:val="1"/>
-                <w:noProof/>
-                <w:sz w:val="22"/>
-                <w:szCs w:val="22"/>
-                <w:lang w:val="en-US"/>
+                <w:rFonts w:ascii="Calibri" w:eastAsia="Calibri" w:hAnsi="Calibri" w:cs="Calibri"/>
+                <w:b/>
+                <w:bCs/>
+                <w:noProof/>
               </w:rPr>
               <w:t>Изход</w:t>
             </w:r>
@@ -1973,7 +1908,6 @@
         <w:tc>
           <w:tcPr>
             <w:tcW w:w="2590" w:type="dxa"/>
-            <w:tcMar/>
           </w:tcPr>
           <w:p>
             <w:pPr>
@@ -1995,7 +1929,6 @@
         <w:tc>
           <w:tcPr>
             <w:tcW w:w="1259" w:type="dxa"/>
-            <w:tcMar/>
           </w:tcPr>
           <w:p>
             <w:pPr>
@@ -2022,7 +1955,6 @@
         <w:tc>
           <w:tcPr>
             <w:tcW w:w="2590" w:type="dxa"/>
-            <w:tcMar/>
           </w:tcPr>
           <w:p>
             <w:pPr>
@@ -2044,7 +1976,6 @@
         <w:tc>
           <w:tcPr>
             <w:tcW w:w="1259" w:type="dxa"/>
-            <w:tcMar/>
           </w:tcPr>
           <w:p>
             <w:pPr>
@@ -2071,7 +2002,6 @@
         <w:tc>
           <w:tcPr>
             <w:tcW w:w="2590" w:type="dxa"/>
-            <w:tcMar/>
           </w:tcPr>
           <w:p>
             <w:pPr>
@@ -2093,7 +2023,6 @@
         <w:tc>
           <w:tcPr>
             <w:tcW w:w="1259" w:type="dxa"/>
-            <w:tcMar/>
           </w:tcPr>
           <w:p>
             <w:pPr>
@@ -2117,8 +2046,6 @@
     <w:p>
       <w:pPr>
         <w:pStyle w:val="Heading2"/>
-        <w:spacing w:before="80" w:after="120" w:line="240" w:lineRule="auto"/>
-        <w:ind w:left="567" w:hanging="567"/>
         <w:rPr>
           <w:noProof/>
           <w:lang w:val="bg-BG"/>
@@ -2133,9 +2060,8 @@
     </w:p>
     <w:p>
       <w:pPr>
-        <w:pStyle w:val="Normal"/>
         <w:tabs>
-          <w:tab w:val="num" w:leader="none" w:pos="720"/>
+          <w:tab w:val="num" w:pos="720"/>
         </w:tabs>
         <w:spacing w:line="240" w:lineRule="auto"/>
         <w:rPr>
@@ -2150,11 +2076,11 @@
       </w:r>
       <w:r>
         <w:rPr>
-          <w:b w:val="1"/>
-          <w:bCs w:val="1"/>
-          <w:noProof/>
-        </w:rPr>
-        <w:t>съществува  елемент в масива</w:t>
+          <w:b/>
+          <w:bCs/>
+          <w:noProof/>
+        </w:rPr>
+        <w:t>съществува елемент в масива</w:t>
       </w:r>
       <w:r>
         <w:rPr>
@@ -2176,8 +2102,8 @@
       </w:r>
       <w:r>
         <w:rPr>
-          <w:b w:val="1"/>
-          <w:bCs w:val="1"/>
+          <w:b/>
+          <w:bCs/>
           <w:noProof/>
         </w:rPr>
         <w:t xml:space="preserve"> сумата на елементите отляво</w:t>
@@ -2190,8 +2116,8 @@
       </w:r>
       <w:r>
         <w:rPr>
-          <w:b w:val="1"/>
-          <w:bCs w:val="1"/>
+          <w:b/>
+          <w:bCs/>
           <w:noProof/>
         </w:rPr>
         <w:t xml:space="preserve"> равна</w:t>
@@ -2204,67 +2130,76 @@
       </w:r>
       <w:r>
         <w:rPr>
-          <w:b w:val="1"/>
-          <w:bCs w:val="1"/>
-          <w:noProof/>
-        </w:rPr>
-        <w:t>сумата на елементите отдясно(</w:t>
-      </w:r>
-      <w:r>
-        <w:rPr>
-          <w:b w:val="1"/>
-          <w:bCs w:val="1"/>
+          <w:b/>
+          <w:bCs/>
+          <w:noProof/>
+        </w:rPr>
+        <w:t>сумата на елементите отдясно</w:t>
+      </w:r>
+      <w:r>
+        <w:rPr>
+          <w:b/>
+          <w:bCs/>
+          <w:noProof/>
+          <w:lang w:val="bg-BG"/>
+        </w:rPr>
+        <w:t xml:space="preserve"> </w:t>
+      </w:r>
+      <w:r>
+        <w:rPr>
+          <w:b/>
+          <w:bCs/>
+          <w:noProof/>
+        </w:rPr>
+        <w:t>(</w:t>
+      </w:r>
+      <w:r>
+        <w:rPr>
+          <w:b/>
+          <w:bCs/>
           <w:noProof/>
         </w:rPr>
         <w:t xml:space="preserve">може да </w:t>
       </w:r>
       <w:r>
         <w:rPr>
-          <w:b w:val="1"/>
-          <w:bCs w:val="1"/>
+          <w:b/>
+          <w:bCs/>
+          <w:noProof/>
+        </w:rPr>
+        <w:t>има</w:t>
+      </w:r>
+      <w:r>
+        <w:rPr>
+          <w:b/>
+          <w:bCs/>
+          <w:noProof/>
+        </w:rPr>
+        <w:t xml:space="preserve"> не</w:t>
+      </w:r>
+      <w:r>
+        <w:rPr>
+          <w:b/>
+          <w:bCs/>
           <w:noProof/>
         </w:rPr>
         <w:t xml:space="preserve"> </w:t>
       </w:r>
       <w:r>
         <w:rPr>
-          <w:b w:val="1"/>
-          <w:bCs w:val="1"/>
-          <w:noProof/>
-        </w:rPr>
-        <w:t>има</w:t>
-      </w:r>
-      <w:r>
-        <w:rPr>
-          <w:b w:val="1"/>
-          <w:bCs w:val="1"/>
-          <w:noProof/>
-        </w:rPr>
-        <w:t xml:space="preserve"> не</w:t>
-      </w:r>
-      <w:r>
-        <w:rPr>
-          <w:b w:val="1"/>
-          <w:bCs w:val="1"/>
-          <w:noProof/>
-        </w:rPr>
-        <w:t xml:space="preserve"> </w:t>
-      </w:r>
-      <w:r>
-        <w:rPr>
-          <w:b w:val="1"/>
-          <w:bCs w:val="1"/>
+          <w:b/>
+          <w:bCs/>
           <w:noProof/>
         </w:rPr>
         <w:t>само един</w:t>
       </w:r>
       <w:r>
         <w:rPr>
-          <w:b w:val="1"/>
-          <w:bCs w:val="1"/>
-          <w:noProof/>
-        </w:rPr>
-        <w:t xml:space="preserve">  1 такъв елемент)</w:t>
+          <w:b/>
+          <w:bCs/>
+          <w:noProof/>
+        </w:rPr>
+        <w:t xml:space="preserve"> 1 такъв елемент)</w:t>
       </w:r>
       <w:r>
         <w:rPr>
@@ -2274,8 +2209,8 @@
       </w:r>
       <w:r>
         <w:rPr>
-          <w:b w:val="1"/>
-          <w:bCs w:val="1"/>
+          <w:b/>
+          <w:bCs/>
           <w:noProof/>
         </w:rPr>
         <w:t>няма елементи от ляво/дясно</w:t>
@@ -2288,8 +2223,8 @@
       </w:r>
       <w:r>
         <w:rPr>
-          <w:b w:val="1"/>
-          <w:bCs w:val="1"/>
+          <w:b/>
+          <w:bCs/>
           <w:noProof/>
         </w:rPr>
         <w:t>сума се зачита за 0</w:t>
@@ -2302,8 +2237,8 @@
       </w:r>
       <w:r>
         <w:rPr>
-          <w:b w:val="1"/>
-          <w:bCs w:val="1"/>
+          <w:b/>
+          <w:bCs/>
           <w:noProof/>
         </w:rPr>
         <w:t>индекса</w:t>
@@ -2334,11 +2269,11 @@
       </w:r>
       <w:r>
         <w:rPr>
-          <w:b w:val="1"/>
-          <w:bCs w:val="1"/>
-          <w:noProof/>
-        </w:rPr>
-        <w:t>не</w:t>
+          <w:b/>
+          <w:bCs/>
+          <w:noProof/>
+        </w:rPr>
+        <w:t>no</w:t>
       </w:r>
       <w:r>
         <w:rPr>
@@ -2361,30 +2296,20 @@
     </w:p>
     <w:p>
       <w:pPr>
-        <w:pStyle w:val="Normal"/>
-        <w:tabs>
-          <w:tab w:val="num" w:leader="none" w:pos="720"/>
-        </w:tabs>
-        <w:spacing w:line="240" w:lineRule="auto"/>
-        <w:rPr>
-          <w:noProof/>
-        </w:rPr>
-      </w:pPr>
-    </w:p>
-    <w:p>
-      <w:pPr>
         <w:pStyle w:val="Heading3"/>
-        <w:spacing w:before="80" w:after="120" w:line="240" w:lineRule="auto"/>
-        <w:rPr>
-          <w:noProof/>
-          <w:lang w:val="bg-BG"/>
-        </w:rPr>
-      </w:pPr>
-      <w:r>
-        <w:rPr>
-          <w:noProof/>
-        </w:rPr>
-        <w:t>Примерен вход и пример</w:t>
+        <w:rPr>
+          <w:noProof/>
+          <w:lang w:val="bg-BG"/>
+        </w:rPr>
+      </w:pPr>
+      <w:r>
+        <w:rPr>
+          <w:noProof/>
+        </w:rPr>
+        <w:t xml:space="preserve">Примерен вход и </w:t>
+      </w:r>
+      <w:r>
+        <w:t>пример</w:t>
       </w:r>
     </w:p>
     <w:tbl>
@@ -2410,32 +2335,24 @@
           <w:tcPr>
             <w:tcW w:w="3073" w:type="dxa"/>
             <w:shd w:val="clear" w:color="auto" w:fill="D9D9D9" w:themeFill="background1" w:themeFillShade="D9"/>
-            <w:tcMar/>
           </w:tcPr>
           <w:p>
             <w:pPr>
-              <w:pStyle w:val="Normal"/>
               <w:spacing w:before="40" w:after="40"/>
               <w:jc w:val="center"/>
               <w:rPr>
-                <w:rFonts w:ascii="Calibri" w:hAnsi="Calibri" w:eastAsia="Calibri" w:cs="Calibri"/>
-                <w:b w:val="1"/>
-                <w:bCs w:val="1"/>
-                <w:noProof/>
-                <w:sz w:val="22"/>
-                <w:szCs w:val="22"/>
-                <w:lang w:val="en-US"/>
+                <w:rFonts w:ascii="Calibri" w:eastAsia="Calibri" w:hAnsi="Calibri" w:cs="Calibri"/>
+                <w:b/>
+                <w:bCs/>
+                <w:noProof/>
               </w:rPr>
             </w:pPr>
             <w:r>
               <w:rPr>
-                <w:rFonts w:ascii="Calibri" w:hAnsi="Calibri" w:eastAsia="Calibri" w:cs="Calibri"/>
-                <w:b w:val="1"/>
-                <w:bCs w:val="1"/>
-                <w:noProof/>
-                <w:sz w:val="22"/>
-                <w:szCs w:val="22"/>
-                <w:lang w:val="en-US"/>
+                <w:rFonts w:ascii="Calibri" w:eastAsia="Calibri" w:hAnsi="Calibri" w:cs="Calibri"/>
+                <w:b/>
+                <w:bCs/>
+                <w:noProof/>
               </w:rPr>
               <w:t>Вход</w:t>
             </w:r>
@@ -2445,23 +2362,18 @@
           <w:tcPr>
             <w:tcW w:w="936" w:type="dxa"/>
             <w:shd w:val="clear" w:color="auto" w:fill="D9D9D9" w:themeFill="background1" w:themeFillShade="D9"/>
-            <w:tcMar/>
           </w:tcPr>
           <w:p>
             <w:pPr>
-              <w:pStyle w:val="Normal"/>
               <w:spacing w:before="40" w:after="40"/>
               <w:jc w:val="center"/>
             </w:pPr>
             <w:r>
               <w:rPr>
-                <w:rFonts w:ascii="Calibri" w:hAnsi="Calibri" w:eastAsia="Calibri" w:cs="Calibri"/>
-                <w:b w:val="1"/>
-                <w:bCs w:val="1"/>
-                <w:noProof/>
-                <w:sz w:val="22"/>
-                <w:szCs w:val="22"/>
-                <w:lang w:val="en-US"/>
+                <w:rFonts w:ascii="Calibri" w:eastAsia="Calibri" w:hAnsi="Calibri" w:cs="Calibri"/>
+                <w:b/>
+                <w:bCs/>
+                <w:noProof/>
               </w:rPr>
               <w:t>Изход</w:t>
             </w:r>
@@ -2471,23 +2383,18 @@
           <w:tcPr>
             <w:tcW w:w="5370" w:type="dxa"/>
             <w:shd w:val="clear" w:color="auto" w:fill="D9D9D9" w:themeFill="background1" w:themeFillShade="D9"/>
-            <w:tcMar/>
           </w:tcPr>
           <w:p>
             <w:pPr>
-              <w:pStyle w:val="Normal"/>
               <w:spacing w:before="40" w:after="40"/>
               <w:jc w:val="both"/>
             </w:pPr>
             <w:r>
               <w:rPr>
-                <w:rFonts w:ascii="Calibri" w:hAnsi="Calibri" w:eastAsia="Calibri" w:cs="Calibri"/>
-                <w:b w:val="1"/>
-                <w:bCs w:val="1"/>
-                <w:noProof/>
-                <w:sz w:val="22"/>
-                <w:szCs w:val="22"/>
-                <w:lang w:val="en-US"/>
+                <w:rFonts w:ascii="Calibri" w:eastAsia="Calibri" w:hAnsi="Calibri" w:cs="Calibri"/>
+                <w:b/>
+                <w:bCs/>
+                <w:noProof/>
               </w:rPr>
               <w:t>Обяснения</w:t>
             </w:r>
@@ -2498,7 +2405,6 @@
         <w:tc>
           <w:tcPr>
             <w:tcW w:w="3073" w:type="dxa"/>
-            <w:tcMar/>
             <w:vAlign w:val="center"/>
           </w:tcPr>
           <w:p>
@@ -2558,7 +2464,6 @@
         <w:tc>
           <w:tcPr>
             <w:tcW w:w="936" w:type="dxa"/>
-            <w:tcMar/>
           </w:tcPr>
           <w:p>
             <w:pPr>
@@ -2582,7 +2487,6 @@
         <w:tc>
           <w:tcPr>
             <w:tcW w:w="5370" w:type="dxa"/>
-            <w:tcMar/>
             <w:vAlign w:val="center"/>
           </w:tcPr>
           <w:p>
@@ -2680,7 +2584,6 @@
         <w:tc>
           <w:tcPr>
             <w:tcW w:w="3073" w:type="dxa"/>
-            <w:tcMar/>
             <w:vAlign w:val="center"/>
           </w:tcPr>
           <w:p>
@@ -2705,7 +2608,6 @@
         <w:tc>
           <w:tcPr>
             <w:tcW w:w="936" w:type="dxa"/>
-            <w:tcMar/>
           </w:tcPr>
           <w:p>
             <w:pPr>
@@ -2729,7 +2631,6 @@
         <w:tc>
           <w:tcPr>
             <w:tcW w:w="5370" w:type="dxa"/>
-            <w:tcMar/>
             <w:vAlign w:val="center"/>
           </w:tcPr>
           <w:p>
@@ -2786,7 +2687,6 @@
           </w:p>
           <w:p>
             <w:pPr>
-              <w:pStyle w:val="Normal"/>
               <w:spacing w:before="40" w:after="40"/>
               <w:rPr>
                 <w:rFonts w:ascii="Consolas" w:hAnsi="Consolas"/>
@@ -2839,7 +2739,6 @@
           </w:p>
           <w:p>
             <w:pPr>
-              <w:pStyle w:val="Normal"/>
               <w:spacing w:before="40" w:after="40"/>
               <w:rPr>
                 <w:rFonts w:ascii="Consolas" w:hAnsi="Consolas"/>
@@ -2860,7 +2759,6 @@
         <w:tc>
           <w:tcPr>
             <w:tcW w:w="3073" w:type="dxa"/>
-            <w:tcMar/>
             <w:vAlign w:val="center"/>
           </w:tcPr>
           <w:p>
@@ -2886,7 +2784,6 @@
         <w:tc>
           <w:tcPr>
             <w:tcW w:w="936" w:type="dxa"/>
-            <w:tcMar/>
           </w:tcPr>
           <w:p>
             <w:pPr>
@@ -2910,12 +2807,10 @@
         <w:tc>
           <w:tcPr>
             <w:tcW w:w="5370" w:type="dxa"/>
-            <w:tcMar/>
             <w:vAlign w:val="center"/>
           </w:tcPr>
           <w:p>
             <w:pPr>
-              <w:pStyle w:val="Normal"/>
               <w:spacing w:before="40" w:after="40"/>
               <w:rPr>
                 <w:rFonts w:ascii="Consolas" w:hAnsi="Consolas"/>
@@ -2971,7 +2866,6 @@
         <w:tc>
           <w:tcPr>
             <w:tcW w:w="3073" w:type="dxa"/>
-            <w:tcMar/>
             <w:vAlign w:val="center"/>
           </w:tcPr>
           <w:p>
@@ -2988,6 +2882,7 @@
                 <w:bCs/>
                 <w:noProof/>
               </w:rPr>
+              <w:lastRenderedPageBreak/>
               <w:t>1 2 3</w:t>
             </w:r>
           </w:p>
@@ -2995,7 +2890,6 @@
         <w:tc>
           <w:tcPr>
             <w:tcW w:w="936" w:type="dxa"/>
-            <w:tcMar/>
           </w:tcPr>
           <w:p>
             <w:pPr>
@@ -3018,12 +2912,10 @@
         <w:tc>
           <w:tcPr>
             <w:tcW w:w="5370" w:type="dxa"/>
-            <w:tcMar/>
             <w:vAlign w:val="center"/>
           </w:tcPr>
           <w:p>
             <w:pPr>
-              <w:pStyle w:val="Normal"/>
               <w:spacing w:before="40" w:after="40"/>
               <w:rPr>
                 <w:rFonts w:ascii="Consolas" w:hAnsi="Consolas"/>
@@ -3044,7 +2936,6 @@
         <w:tc>
           <w:tcPr>
             <w:tcW w:w="3073" w:type="dxa"/>
-            <w:tcMar/>
             <w:vAlign w:val="center"/>
           </w:tcPr>
           <w:p>
@@ -3104,7 +2995,6 @@
         <w:tc>
           <w:tcPr>
             <w:tcW w:w="936" w:type="dxa"/>
-            <w:tcMar/>
           </w:tcPr>
           <w:p>
             <w:pPr>
@@ -3128,12 +3018,10 @@
         <w:tc>
           <w:tcPr>
             <w:tcW w:w="5370" w:type="dxa"/>
-            <w:tcMar/>
             <w:vAlign w:val="center"/>
           </w:tcPr>
           <w:p>
             <w:pPr>
-              <w:pStyle w:val="Normal"/>
               <w:spacing w:before="40" w:after="40"/>
               <w:rPr>
                 <w:rFonts w:ascii="Consolas" w:hAnsi="Consolas"/>
@@ -3250,7 +3138,6 @@
     <w:p>
       <w:pPr>
         <w:pStyle w:val="Heading2"/>
-        <w:spacing w:before="80" w:after="120" w:line="240" w:lineRule="auto"/>
         <w:rPr>
           <w:noProof/>
           <w:lang w:val="bg-BG"/>
@@ -3265,13 +3152,13 @@
     </w:p>
     <w:p>
       <w:pPr>
-        <w:pStyle w:val="Normal"/>
         <w:tabs>
-          <w:tab w:val="num" w:leader="none" w:pos="720"/>
+          <w:tab w:val="num" w:pos="720"/>
         </w:tabs>
         <w:spacing w:line="240" w:lineRule="auto"/>
         <w:rPr>
           <w:noProof/>
+          <w:lang w:val="bg-BG"/>
         </w:rPr>
       </w:pPr>
       <w:r>
@@ -3282,8 +3169,8 @@
       </w:r>
       <w:r>
         <w:rPr>
-          <w:b w:val="1"/>
-          <w:bCs w:val="1"/>
+          <w:b/>
+          <w:bCs/>
           <w:noProof/>
         </w:rPr>
         <w:t>намира най-дългата еднаква редица</w:t>
@@ -3292,7 +3179,32 @@
         <w:rPr>
           <w:noProof/>
         </w:rPr>
-        <w:t xml:space="preserve"> от елементи в масива от числа. Ако има няколко такива редици отпетайте на</w:t>
+        <w:t xml:space="preserve"> от елементи в масива от числа. Ако има няколко такива редици</w:t>
+      </w:r>
+      <w:r>
+        <w:rPr>
+          <w:noProof/>
+        </w:rPr>
+        <w:t>,</w:t>
+      </w:r>
+      <w:r>
+        <w:rPr>
+          <w:noProof/>
+        </w:rPr>
+        <w:t xml:space="preserve"> отпе</w:t>
+      </w:r>
+      <w:r>
+        <w:rPr>
+          <w:noProof/>
+          <w:lang w:val="bg-BG"/>
+        </w:rPr>
+        <w:t>ча</w:t>
+      </w:r>
+      <w:r>
+        <w:rPr>
+          <w:noProof/>
+        </w:rPr>
+        <w:t>тайте на</w:t>
       </w:r>
       <w:r>
         <w:rPr>
@@ -3305,34 +3217,31 @@
           <w:noProof/>
         </w:rPr>
         <w:t>лявата</w:t>
+      </w:r>
+      <w:r>
+        <w:rPr>
+          <w:noProof/>
+          <w:lang w:val="bg-BG"/>
+        </w:rPr>
+        <w:t>.</w:t>
       </w:r>
     </w:p>
     <w:p>
       <w:pPr>
-        <w:pStyle w:val="Normal"/>
-        <w:tabs>
-          <w:tab w:val="num" w:leader="none" w:pos="720"/>
-        </w:tabs>
-        <w:spacing w:line="240" w:lineRule="auto"/>
-        <w:rPr>
-          <w:noProof/>
-        </w:rPr>
-      </w:pPr>
-    </w:p>
-    <w:p>
-      <w:pPr>
         <w:pStyle w:val="Heading3"/>
-        <w:spacing w:before="80" w:after="120" w:line="240" w:lineRule="auto"/>
-        <w:rPr>
-          <w:noProof/>
-          <w:lang w:val="bg-BG"/>
-        </w:rPr>
-      </w:pPr>
-      <w:r>
-        <w:rPr>
-          <w:noProof/>
-        </w:rPr>
-        <w:t>Примерен вход и пример</w:t>
+        <w:rPr>
+          <w:noProof/>
+          <w:lang w:val="bg-BG"/>
+        </w:rPr>
+      </w:pPr>
+      <w:r>
+        <w:rPr>
+          <w:noProof/>
+        </w:rPr>
+        <w:t xml:space="preserve">Примерен вход и </w:t>
+      </w:r>
+      <w:r>
+        <w:t>пример</w:t>
       </w:r>
     </w:p>
     <w:tbl>
@@ -3357,32 +3266,24 @@
           <w:tcPr>
             <w:tcW w:w="2672" w:type="dxa"/>
             <w:shd w:val="clear" w:color="auto" w:fill="D9D9D9" w:themeFill="background1" w:themeFillShade="D9"/>
-            <w:tcMar/>
           </w:tcPr>
           <w:p>
             <w:pPr>
-              <w:pStyle w:val="Normal"/>
               <w:spacing w:before="40" w:after="40"/>
               <w:jc w:val="center"/>
               <w:rPr>
-                <w:rFonts w:ascii="Calibri" w:hAnsi="Calibri" w:eastAsia="Calibri" w:cs="Calibri"/>
-                <w:b w:val="1"/>
-                <w:bCs w:val="1"/>
-                <w:noProof/>
-                <w:sz w:val="22"/>
-                <w:szCs w:val="22"/>
-                <w:lang w:val="en-US"/>
+                <w:rFonts w:ascii="Calibri" w:eastAsia="Calibri" w:hAnsi="Calibri" w:cs="Calibri"/>
+                <w:b/>
+                <w:bCs/>
+                <w:noProof/>
               </w:rPr>
             </w:pPr>
             <w:r>
               <w:rPr>
-                <w:rFonts w:ascii="Calibri" w:hAnsi="Calibri" w:eastAsia="Calibri" w:cs="Calibri"/>
-                <w:b w:val="1"/>
-                <w:bCs w:val="1"/>
-                <w:noProof/>
-                <w:sz w:val="22"/>
-                <w:szCs w:val="22"/>
-                <w:lang w:val="en-US"/>
+                <w:rFonts w:ascii="Calibri" w:eastAsia="Calibri" w:hAnsi="Calibri" w:cs="Calibri"/>
+                <w:b/>
+                <w:bCs/>
+                <w:noProof/>
               </w:rPr>
               <w:t>Вход</w:t>
             </w:r>
@@ -3392,23 +3293,18 @@
           <w:tcPr>
             <w:tcW w:w="1056" w:type="dxa"/>
             <w:shd w:val="clear" w:color="auto" w:fill="D9D9D9" w:themeFill="background1" w:themeFillShade="D9"/>
-            <w:tcMar/>
           </w:tcPr>
           <w:p>
             <w:pPr>
-              <w:pStyle w:val="Normal"/>
               <w:spacing w:before="40" w:after="40"/>
               <w:jc w:val="center"/>
             </w:pPr>
             <w:r>
               <w:rPr>
-                <w:rFonts w:ascii="Calibri" w:hAnsi="Calibri" w:eastAsia="Calibri" w:cs="Calibri"/>
-                <w:b w:val="1"/>
-                <w:bCs w:val="1"/>
-                <w:noProof/>
-                <w:sz w:val="22"/>
-                <w:szCs w:val="22"/>
-                <w:lang w:val="en-US"/>
+                <w:rFonts w:ascii="Calibri" w:eastAsia="Calibri" w:hAnsi="Calibri" w:cs="Calibri"/>
+                <w:b/>
+                <w:bCs/>
+                <w:noProof/>
               </w:rPr>
               <w:t>Изход</w:t>
             </w:r>
@@ -3419,7 +3315,6 @@
         <w:tc>
           <w:tcPr>
             <w:tcW w:w="2672" w:type="dxa"/>
-            <w:tcMar/>
             <w:vAlign w:val="center"/>
           </w:tcPr>
           <w:p>
@@ -3460,7 +3355,6 @@
         <w:tc>
           <w:tcPr>
             <w:tcW w:w="1056" w:type="dxa"/>
-            <w:tcMar/>
             <w:vAlign w:val="center"/>
           </w:tcPr>
           <w:p>
@@ -3486,7 +3380,6 @@
         <w:tc>
           <w:tcPr>
             <w:tcW w:w="2672" w:type="dxa"/>
-            <w:tcMar/>
             <w:vAlign w:val="center"/>
           </w:tcPr>
           <w:p>
@@ -3520,7 +3413,6 @@
         <w:tc>
           <w:tcPr>
             <w:tcW w:w="1056" w:type="dxa"/>
-            <w:tcMar/>
             <w:vAlign w:val="center"/>
           </w:tcPr>
           <w:p>
@@ -3547,7 +3439,6 @@
         <w:tc>
           <w:tcPr>
             <w:tcW w:w="2672" w:type="dxa"/>
-            <w:tcMar/>
             <w:vAlign w:val="center"/>
           </w:tcPr>
           <w:p>
@@ -3574,7 +3465,6 @@
         <w:tc>
           <w:tcPr>
             <w:tcW w:w="1056" w:type="dxa"/>
-            <w:tcMar/>
             <w:vAlign w:val="center"/>
           </w:tcPr>
           <w:p>
@@ -3601,7 +3491,6 @@
         <w:tc>
           <w:tcPr>
             <w:tcW w:w="2672" w:type="dxa"/>
-            <w:tcMar/>
             <w:vAlign w:val="center"/>
           </w:tcPr>
           <w:p>
@@ -3643,7 +3532,6 @@
         <w:tc>
           <w:tcPr>
             <w:tcW w:w="1056" w:type="dxa"/>
-            <w:tcMar/>
             <w:vAlign w:val="center"/>
           </w:tcPr>
           <w:p>
@@ -3670,7 +3558,6 @@
     <w:p>
       <w:pPr>
         <w:pStyle w:val="Heading2"/>
-        <w:spacing w:before="80" w:after="120" w:line="240" w:lineRule="auto"/>
         <w:rPr>
           <w:noProof/>
           <w:lang w:val="bg-BG"/>
@@ -3691,7 +3578,6 @@
     </w:p>
     <w:p>
       <w:pPr>
-        <w:pStyle w:val="Normal"/>
         <w:spacing w:line="240" w:lineRule="auto"/>
         <w:jc w:val="both"/>
         <w:rPr>
@@ -3702,18 +3588,12 @@
         <w:rPr>
           <w:noProof/>
         </w:rPr>
-        <w:t>Клониращата фабрика в Камино има поръчка за клониране на войски.</w:t>
-      </w:r>
-      <w:r>
-        <w:rPr>
-          <w:noProof/>
-        </w:rPr>
-        <w:t xml:space="preserve"> Вашата задача е да намерите </w:t>
-      </w:r>
-      <w:r>
-        <w:rPr>
-          <w:b w:val="1"/>
-          <w:bCs w:val="1"/>
+        <w:t xml:space="preserve">Клониращата фабрика в Камино има поръчка за клониране на войски. Вашата задача е да намерите </w:t>
+      </w:r>
+      <w:r>
+        <w:rPr>
+          <w:b/>
+          <w:bCs/>
           <w:noProof/>
         </w:rPr>
         <w:t>най-добрата ДНК</w:t>
@@ -3751,71 +3631,264 @@
     </w:p>
     <w:p>
       <w:pPr>
-        <w:pStyle w:val="Normal"/>
         <w:spacing w:line="240" w:lineRule="auto"/>
         <w:jc w:val="both"/>
         <w:rPr>
-          <w:noProof/>
-        </w:rPr>
-      </w:pPr>
+          <w:b/>
+          <w:bCs/>
+          <w:noProof/>
+        </w:rPr>
+      </w:pPr>
+      <w:r>
+        <w:rPr>
+          <w:noProof/>
+        </w:rPr>
+        <w:t xml:space="preserve">Ще получите </w:t>
+      </w:r>
+      <w:r>
+        <w:rPr>
+          <w:b/>
+          <w:bCs/>
+          <w:noProof/>
+        </w:rPr>
+        <w:t>ДНК дължина</w:t>
+      </w:r>
+      <w:r>
+        <w:rPr>
+          <w:noProof/>
+        </w:rPr>
+        <w:t xml:space="preserve"> докато не получите командата </w:t>
+      </w:r>
+      <w:r>
+        <w:rPr>
+          <w:b/>
+          <w:bCs/>
+          <w:noProof/>
+        </w:rPr>
+        <w:t>"Clone them!"</w:t>
+      </w:r>
+      <w:r>
+        <w:rPr>
+          <w:noProof/>
+        </w:rPr>
+        <w:t xml:space="preserve">. Ще </w:t>
+      </w:r>
+      <w:r>
+        <w:rPr>
+          <w:noProof/>
+          <w:lang w:val="bg-BG"/>
+        </w:rPr>
+        <w:t>в</w:t>
+      </w:r>
+      <w:r>
+        <w:rPr>
+          <w:noProof/>
+        </w:rPr>
+        <w:t>и бъде дадена</w:t>
+      </w:r>
+      <w:r>
+        <w:rPr>
+          <w:b/>
+          <w:bCs/>
+          <w:noProof/>
+        </w:rPr>
+        <w:t xml:space="preserve"> ДНК редица от единици и нули</w:t>
+      </w:r>
+      <w:r>
+        <w:rPr>
+          <w:b/>
+          <w:bCs/>
+          <w:noProof/>
+          <w:lang w:val="bg-BG"/>
+        </w:rPr>
+        <w:t>,</w:t>
+      </w:r>
+      <w:r>
+        <w:rPr>
+          <w:b/>
+          <w:bCs/>
+          <w:noProof/>
+        </w:rPr>
+        <w:t xml:space="preserve"> разделени чрез "!"</w:t>
+      </w:r>
+      <w:r>
+        <w:rPr>
+          <w:b/>
+          <w:bCs/>
+          <w:noProof/>
+          <w:lang w:val="bg-BG"/>
+        </w:rPr>
+        <w:t xml:space="preserve"> </w:t>
+      </w:r>
+      <w:r>
+        <w:rPr>
+          <w:b/>
+          <w:bCs/>
+          <w:noProof/>
+        </w:rPr>
+        <w:t>(един или няколко).</w:t>
+      </w:r>
     </w:p>
     <w:p>
       <w:pPr>
-        <w:pStyle w:val="Normal"/>
         <w:spacing w:line="240" w:lineRule="auto"/>
         <w:jc w:val="both"/>
         <w:rPr>
-          <w:b w:val="1"/>
-          <w:bCs w:val="1"/>
-          <w:noProof/>
-        </w:rPr>
-      </w:pPr>
-      <w:r>
-        <w:rPr>
-          <w:noProof/>
-        </w:rPr>
-        <w:t xml:space="preserve">Ще получите </w:t>
-      </w:r>
-      <w:r>
-        <w:rPr>
-          <w:b w:val="1"/>
-          <w:bCs w:val="1"/>
-          <w:noProof/>
-        </w:rPr>
-        <w:t>ДНК дължина</w:t>
-      </w:r>
-      <w:r>
-        <w:rPr>
-          <w:noProof/>
-        </w:rPr>
-        <w:t xml:space="preserve"> докато не получите командата </w:t>
-      </w:r>
-      <w:r>
-        <w:rPr>
-          <w:b w:val="1"/>
-          <w:bCs w:val="1"/>
-          <w:noProof/>
-        </w:rPr>
-        <w:t>"Clone them!"</w:t>
-      </w:r>
-      <w:r>
-        <w:rPr>
-          <w:noProof/>
-        </w:rPr>
-        <w:t>. Ще Ви бъде дадена</w:t>
-      </w:r>
-      <w:r>
-        <w:rPr>
-          <w:b w:val="1"/>
-          <w:bCs w:val="1"/>
-          <w:noProof/>
-        </w:rPr>
-        <w:t xml:space="preserve"> ДНК редица от единици и нули разделени чрез "!"(един или няколко).</w:t>
+          <w:noProof/>
+        </w:rPr>
+      </w:pPr>
+      <w:r>
+        <w:rPr>
+          <w:noProof/>
+        </w:rPr>
+        <w:t xml:space="preserve">Вие трябва да изберете </w:t>
+      </w:r>
+      <w:r>
+        <w:rPr>
+          <w:b/>
+          <w:bCs/>
+          <w:noProof/>
+        </w:rPr>
+        <w:t>последователността</w:t>
+      </w:r>
+      <w:r>
+        <w:rPr>
+          <w:b/>
+          <w:bCs/>
+          <w:noProof/>
+          <w:lang w:val="bg-BG"/>
+        </w:rPr>
+        <w:t xml:space="preserve"> </w:t>
+      </w:r>
+      <w:r>
+        <w:rPr>
+          <w:b/>
+          <w:bCs/>
+          <w:noProof/>
+        </w:rPr>
+        <w:t>с най-дългата редица</w:t>
+      </w:r>
+      <w:r>
+        <w:rPr>
+          <w:noProof/>
+        </w:rPr>
+        <w:t>. Ако има няколко редиц</w:t>
+      </w:r>
+      <w:r>
+        <w:rPr>
+          <w:noProof/>
+        </w:rPr>
+        <w:t>и</w:t>
+      </w:r>
+      <w:r>
+        <w:rPr>
+          <w:noProof/>
+        </w:rPr>
+        <w:t xml:space="preserve"> с </w:t>
+      </w:r>
+      <w:r>
+        <w:rPr>
+          <w:b/>
+          <w:bCs/>
+          <w:noProof/>
+        </w:rPr>
+        <w:t>еднаква дължина на последователност от единици</w:t>
+      </w:r>
+      <w:r>
+        <w:rPr>
+          <w:noProof/>
+        </w:rPr>
+        <w:t>, отпечатайте тази с</w:t>
+      </w:r>
+      <w:r>
+        <w:rPr>
+          <w:b/>
+          <w:bCs/>
+          <w:noProof/>
+        </w:rPr>
+        <w:t xml:space="preserve"> най-левия начален инд</w:t>
+      </w:r>
+      <w:r>
+        <w:rPr>
+          <w:b/>
+          <w:bCs/>
+          <w:noProof/>
+        </w:rPr>
+        <w:t>е</w:t>
+      </w:r>
+      <w:r>
+        <w:rPr>
+          <w:b/>
+          <w:bCs/>
+          <w:noProof/>
+        </w:rPr>
+        <w:t>кс</w:t>
+      </w:r>
+      <w:r>
+        <w:rPr>
+          <w:noProof/>
+        </w:rPr>
+        <w:t>,</w:t>
+      </w:r>
+      <w:r>
+        <w:rPr>
+          <w:noProof/>
+        </w:rPr>
+        <w:t xml:space="preserve"> ако има няколко  дължини с еднаква </w:t>
+      </w:r>
+      <w:r>
+        <w:rPr>
+          <w:b/>
+          <w:bCs/>
+          <w:noProof/>
+        </w:rPr>
+        <w:t>дължина и еднакъв първоначален индекс</w:t>
+      </w:r>
+      <w:r>
+        <w:rPr>
+          <w:noProof/>
+        </w:rPr>
+        <w:t>,</w:t>
+      </w:r>
+      <w:r>
+        <w:rPr>
+          <w:noProof/>
+        </w:rPr>
+        <w:t xml:space="preserve"> изберете подредицата с </w:t>
+      </w:r>
+      <w:r>
+        <w:rPr>
+          <w:b/>
+          <w:bCs/>
+          <w:noProof/>
+        </w:rPr>
+        <w:t>най-голяма</w:t>
+      </w:r>
+      <w:r>
+        <w:rPr>
+          <w:b/>
+          <w:bCs/>
+          <w:noProof/>
+        </w:rPr>
+        <w:t>та</w:t>
+      </w:r>
+      <w:r>
+        <w:rPr>
+          <w:b/>
+          <w:bCs/>
+          <w:noProof/>
+        </w:rPr>
+        <w:t xml:space="preserve"> сума</w:t>
+      </w:r>
+      <w:r>
+        <w:rPr>
+          <w:noProof/>
+        </w:rPr>
+        <w:t xml:space="preserve"> от нейните елементи.</w:t>
       </w:r>
     </w:p>
     <w:p>
       <w:pPr>
-        <w:pStyle w:val="Normal"/>
         <w:spacing w:line="240" w:lineRule="auto"/>
         <w:jc w:val="both"/>
         <w:rPr>
@@ -3826,163 +3899,54 @@
         <w:rPr>
           <w:noProof/>
         </w:rPr>
-        <w:t xml:space="preserve">Вие трябва да изберете </w:t>
-      </w:r>
-      <w:r>
-        <w:rPr>
-          <w:b w:val="1"/>
-          <w:bCs w:val="1"/>
-          <w:noProof/>
-        </w:rPr>
-        <w:t>последователността с най-дългата редица</w:t>
-      </w:r>
-      <w:r>
-        <w:rPr>
-          <w:noProof/>
-        </w:rPr>
-        <w:t>. Ако има няколко редиц</w:t>
-      </w:r>
-      <w:r>
-        <w:rPr>
-          <w:noProof/>
-        </w:rPr>
-        <w:t>и</w:t>
-      </w:r>
-      <w:r>
-        <w:rPr>
-          <w:noProof/>
-        </w:rPr>
-        <w:t xml:space="preserve"> с </w:t>
-      </w:r>
-      <w:r>
-        <w:rPr>
-          <w:b w:val="1"/>
-          <w:bCs w:val="1"/>
-          <w:noProof/>
-        </w:rPr>
-        <w:t>еднаква дължина на последователност от единици</w:t>
-      </w:r>
-      <w:r>
-        <w:rPr>
-          <w:noProof/>
-        </w:rPr>
-        <w:t>, отпечатайте тази с</w:t>
-      </w:r>
-      <w:r>
-        <w:rPr>
-          <w:b w:val="1"/>
-          <w:bCs w:val="1"/>
-          <w:noProof/>
-        </w:rPr>
-        <w:t xml:space="preserve"> най-левия начален инд</w:t>
-      </w:r>
-      <w:r>
-        <w:rPr>
-          <w:b w:val="1"/>
-          <w:bCs w:val="1"/>
-          <w:noProof/>
-        </w:rPr>
-        <w:t>е</w:t>
-      </w:r>
-      <w:r>
-        <w:rPr>
-          <w:b w:val="1"/>
-          <w:bCs w:val="1"/>
-          <w:noProof/>
-        </w:rPr>
-        <w:t>кс</w:t>
-      </w:r>
-      <w:r>
-        <w:rPr>
-          <w:noProof/>
-        </w:rPr>
-        <w:t>,</w:t>
-      </w:r>
-      <w:r>
-        <w:rPr>
-          <w:noProof/>
-        </w:rPr>
-        <w:t xml:space="preserve"> ако има няколко  дължини с еднаква </w:t>
-      </w:r>
-      <w:r>
-        <w:rPr>
-          <w:b w:val="1"/>
-          <w:bCs w:val="1"/>
-          <w:noProof/>
-        </w:rPr>
-        <w:t>дължина и еднакъв първоначален индекс</w:t>
-      </w:r>
-      <w:r>
-        <w:rPr>
-          <w:noProof/>
-        </w:rPr>
-        <w:t>,</w:t>
-      </w:r>
-      <w:r>
-        <w:rPr>
-          <w:noProof/>
-        </w:rPr>
-        <w:t xml:space="preserve"> изберете подредицата с </w:t>
-      </w:r>
-      <w:r>
-        <w:rPr>
-          <w:b w:val="1"/>
-          <w:bCs w:val="1"/>
-          <w:noProof/>
-        </w:rPr>
-        <w:t>най-голяма</w:t>
-      </w:r>
-      <w:r>
-        <w:rPr>
-          <w:b w:val="1"/>
-          <w:bCs w:val="1"/>
-          <w:noProof/>
-        </w:rPr>
-        <w:t>та</w:t>
-      </w:r>
-      <w:r>
-        <w:rPr>
-          <w:b w:val="1"/>
-          <w:bCs w:val="1"/>
-          <w:noProof/>
-        </w:rPr>
-        <w:t xml:space="preserve"> сума</w:t>
-      </w:r>
-      <w:r>
-        <w:rPr>
-          <w:noProof/>
-        </w:rPr>
-        <w:t xml:space="preserve"> от нейните елементи.</w:t>
+        <w:t xml:space="preserve">След като получите последната команда </w:t>
+      </w:r>
+      <w:r>
+        <w:rPr>
+          <w:b/>
+          <w:bCs/>
+          <w:noProof/>
+        </w:rPr>
+        <w:t>"Clone them!"</w:t>
+      </w:r>
+      <w:r>
+        <w:rPr>
+          <w:noProof/>
+        </w:rPr>
+        <w:t xml:space="preserve"> трябва да отпечатате събраната информация в следния формат:</w:t>
       </w:r>
     </w:p>
     <w:p>
       <w:pPr>
-        <w:pStyle w:val="Normal"/>
+        <w:pStyle w:val="Code"/>
         <w:spacing w:line="240" w:lineRule="auto"/>
-        <w:jc w:val="both"/>
-        <w:rPr>
-          <w:noProof/>
-        </w:rPr>
-      </w:pPr>
-      <w:r>
-        <w:rPr>
-          <w:noProof/>
-        </w:rPr>
-        <w:t xml:space="preserve">След като получите последната команда </w:t>
-      </w:r>
-      <w:r>
-        <w:rPr>
-          <w:b w:val="1"/>
-          <w:bCs w:val="1"/>
-          <w:noProof/>
-        </w:rPr>
-        <w:t>"Clone them!"</w:t>
-      </w:r>
-      <w:r>
-        <w:rPr>
-          <w:noProof/>
-        </w:rPr>
-        <w:t xml:space="preserve"> трябва да отпечатате събраната информация в следния формат:</w:t>
+        <w:rPr>
+          <w:lang w:val="bg-BG"/>
+        </w:rPr>
+      </w:pPr>
+      <w:r>
+        <w:t>"Best DNA sample {</w:t>
+      </w:r>
+      <w:r>
+        <w:t xml:space="preserve">най-добърият индекс на </w:t>
+      </w:r>
+      <w:r>
+        <w:t>редицата</w:t>
+      </w:r>
+      <w:r>
+        <w:t>} with sum</w:t>
+      </w:r>
+      <w:r>
+        <w:t xml:space="preserve">:{най-добърата сума на </w:t>
+      </w:r>
+      <w:r>
+        <w:t>редицата</w:t>
+      </w:r>
+      <w:r>
+        <w:t>}</w:t>
+      </w:r>
+      <w:r>
+        <w:t>."</w:t>
       </w:r>
     </w:p>
     <w:p>
@@ -3994,97 +3958,33 @@
         </w:rPr>
       </w:pPr>
       <w:r>
-        <w:rPr/>
-        <w:t>"Best DNA sample {</w:t>
-      </w:r>
-      <w:r>
-        <w:rPr/>
-        <w:t xml:space="preserve">най-добърият индекс на </w:t>
-      </w:r>
-      <w:r>
-        <w:rPr/>
-        <w:t>редицата</w:t>
-      </w:r>
-      <w:r>
-        <w:rPr/>
-        <w:t>} with sum</w:t>
-      </w:r>
-      <w:r>
-        <w:rPr/>
-        <w:t xml:space="preserve">:{най-добърата сума на </w:t>
-      </w:r>
-      <w:r>
-        <w:rPr/>
-        <w:t>редицата</w:t>
-      </w:r>
-      <w:r>
-        <w:rPr/>
-        <w:t>}</w:t>
-      </w:r>
-      <w:r>
-        <w:rPr/>
-        <w:t>."</w:t>
+        <w:t>"{</w:t>
+      </w:r>
+      <w:r>
+        <w:t>ДНК редицата</w:t>
+      </w:r>
+      <w:r>
+        <w:t xml:space="preserve">, </w:t>
+      </w:r>
+      <w:r>
+        <w:t>разделена по празно мяст</w:t>
+      </w:r>
+      <w:r>
+        <w:t>о</w:t>
+      </w:r>
+      <w:r>
+        <w:t>}"</w:t>
       </w:r>
     </w:p>
     <w:p>
       <w:pPr>
-        <w:pStyle w:val="Code"/>
-        <w:spacing w:line="240" w:lineRule="auto"/>
-        <w:rPr>
-          <w:lang w:val="bg-BG"/>
-        </w:rPr>
-      </w:pPr>
-      <w:r>
-        <w:rPr/>
-        <w:t>"{</w:t>
-      </w:r>
-      <w:r>
-        <w:rPr/>
-        <w:t>ДНК редицата</w:t>
-      </w:r>
-      <w:r>
-        <w:rPr/>
-        <w:t xml:space="preserve">, </w:t>
-      </w:r>
-      <w:r>
-        <w:rPr/>
-        <w:t>разделена по празно мяст</w:t>
-      </w:r>
-      <w:r>
-        <w:rPr/>
-        <w:t>о</w:t>
-      </w:r>
-      <w:r>
-        <w:rPr/>
-        <w:t>}"</w:t>
-      </w:r>
-    </w:p>
-    <w:p>
-      <w:pPr>
         <w:pStyle w:val="Heading3"/>
-        <w:spacing w:before="80" w:after="120" w:line="240" w:lineRule="auto"/>
-        <w:rPr>
-          <w:noProof/>
-          <w:lang w:val="bg-BG"/>
-        </w:rPr>
       </w:pPr>
       <w:r>
         <w:rPr>
           <w:noProof/>
         </w:rPr>
         <w:t>Вход</w:t>
-      </w:r>
-      <w:r>
-        <w:rPr>
-          <w:noProof/>
-        </w:rPr>
-        <w:t xml:space="preserve"> / </w:t>
-      </w:r>
-      <w:r>
-        <w:rPr>
-          <w:noProof/>
-        </w:rPr>
-        <w:t>Ограничения</w:t>
       </w:r>
     </w:p>
     <w:p>
@@ -4094,12 +3994,11 @@
           <w:ilvl w:val="0"/>
           <w:numId w:val="40"/>
         </w:numPr>
-        <w:rPr/>
-      </w:pPr>
-      <w:r>
-        <w:rPr>
-          <w:b w:val="1"/>
-          <w:bCs w:val="1"/>
+      </w:pPr>
+      <w:r>
+        <w:rPr>
+          <w:b/>
+          <w:bCs/>
           <w:noProof/>
           <w:lang w:val="bg-BG"/>
         </w:rPr>
@@ -4114,8 +4013,8 @@
       </w:r>
       <w:r>
         <w:rPr>
-          <w:b w:val="1"/>
-          <w:bCs w:val="1"/>
+          <w:b/>
+          <w:bCs/>
           <w:noProof/>
           <w:lang w:val="bg-BG"/>
         </w:rPr>
@@ -4130,21 +4029,12 @@
       </w:r>
       <w:r>
         <w:rPr>
-          <w:b w:val="1"/>
-          <w:bCs w:val="1"/>
-          <w:noProof/>
-          <w:lang w:val="bg-BG"/>
-        </w:rPr>
-        <w:t xml:space="preserve"> редиците</w:t>
-      </w:r>
-      <w:r>
-        <w:rPr>
-          <w:b w:val="1"/>
-          <w:bCs w:val="1"/>
-          <w:noProof/>
-          <w:lang w:val="bg-BG"/>
-        </w:rPr>
-        <w:t>-число в обхвата [1...100];</w:t>
+          <w:b/>
+          <w:bCs/>
+          <w:noProof/>
+          <w:lang w:val="bg-BG"/>
+        </w:rPr>
+        <w:t xml:space="preserve"> редиците-число в обхвата [1...100];</w:t>
       </w:r>
     </w:p>
     <w:p>
@@ -4154,19 +4044,32 @@
           <w:ilvl w:val="0"/>
           <w:numId w:val="40"/>
         </w:numPr>
-        <w:rPr/>
-      </w:pPr>
-      <w:r>
-        <w:rPr>
-          <w:noProof/>
-          <w:lang w:val="bg-BG"/>
-        </w:rPr>
-        <w:t xml:space="preserve">На следващите редове доката не получите </w:t>
-      </w:r>
-      <w:r>
-        <w:rPr>
-          <w:b w:val="1"/>
-          <w:bCs w:val="1"/>
+      </w:pPr>
+      <w:r>
+        <w:rPr>
+          <w:noProof/>
+          <w:lang w:val="bg-BG"/>
+        </w:rPr>
+        <w:t>На следващите редове докат</w:t>
+      </w:r>
+      <w:r>
+        <w:rPr>
+          <w:noProof/>
+          <w:lang w:val="bg-BG"/>
+        </w:rPr>
+        <w:t>о</w:t>
+      </w:r>
+      <w:r>
+        <w:rPr>
+          <w:noProof/>
+          <w:lang w:val="bg-BG"/>
+        </w:rPr>
+        <w:t xml:space="preserve"> не получите </w:t>
+      </w:r>
+      <w:r>
+        <w:rPr>
+          <w:b/>
+          <w:bCs/>
           <w:noProof/>
           <w:lang w:val="bg-BG"/>
         </w:rPr>
@@ -4174,15 +4077,24 @@
       </w:r>
       <w:r>
         <w:rPr>
-          <w:noProof/>
-          <w:lang w:val="bg-BG"/>
-        </w:rPr>
-        <w:t xml:space="preserve"> Вие ще получавате редеци (поне една) от единици и нули </w:t>
-      </w:r>
-      <w:r>
-        <w:rPr>
-          <w:b w:val="1"/>
-          <w:bCs w:val="1"/>
+          <w:b/>
+          <w:bCs/>
+          <w:noProof/>
+          <w:lang w:val="bg-BG"/>
+        </w:rPr>
+        <w:t>,</w:t>
+      </w:r>
+      <w:r>
+        <w:rPr>
+          <w:noProof/>
+          <w:lang w:val="bg-BG"/>
+        </w:rPr>
+        <w:t xml:space="preserve"> ще получавате редеци (поне една) от единици и нули </w:t>
+      </w:r>
+      <w:r>
+        <w:rPr>
+          <w:b/>
+          <w:bCs/>
           <w:noProof/>
           <w:lang w:val="bg-BG"/>
         </w:rPr>
@@ -4199,22 +4111,17 @@
     <w:p>
       <w:pPr>
         <w:pStyle w:val="Heading3"/>
-        <w:spacing w:before="80" w:after="120" w:line="240" w:lineRule="auto"/>
-        <w:rPr>
-          <w:noProof/>
-          <w:lang w:val="bg-BG"/>
-        </w:rPr>
-      </w:pPr>
-      <w:r>
-        <w:rPr>
-          <w:noProof/>
-        </w:rPr>
+        <w:rPr>
+          <w:noProof/>
+          <w:lang w:val="bg-BG"/>
+        </w:rPr>
+      </w:pPr>
+      <w:r>
         <w:t>Изход</w:t>
       </w:r>
     </w:p>
     <w:p>
       <w:pPr>
-        <w:pStyle w:val="Normal"/>
         <w:spacing w:line="240" w:lineRule="auto"/>
         <w:jc w:val="both"/>
         <w:rPr>
@@ -4226,7 +4133,7 @@
         <w:rPr>
           <w:noProof/>
         </w:rPr>
-        <w:t>Изхода трябва да отпечатан на конзолата и да съдържа два реда със следният формат:</w:t>
+        <w:t>Изхода трябва да отпечатан на конзолата и да съдържа два реда със следния формат:</w:t>
       </w:r>
     </w:p>
     <w:p>
@@ -4238,55 +4145,39 @@
         </w:rPr>
       </w:pPr>
       <w:r>
-        <w:rPr/>
         <w:t>"Best DNA sample {</w:t>
       </w:r>
       <w:r>
-        <w:rPr/>
         <w:t xml:space="preserve">редицата с </w:t>
       </w:r>
       <w:r>
-        <w:rPr/>
-        <w:t>най-добър</w:t>
-      </w:r>
-      <w:r>
-        <w:rPr/>
-        <w:t xml:space="preserve"> индекс</w:t>
-      </w:r>
-      <w:r>
-        <w:rPr/>
+        <w:t>най-добър индекс</w:t>
+      </w:r>
+      <w:r>
         <w:t xml:space="preserve">} </w:t>
       </w:r>
       <w:r>
-        <w:rPr/>
         <w:t>with sum:</w:t>
       </w:r>
       <w:r>
-        <w:rPr/>
         <w:t xml:space="preserve"> </w:t>
       </w:r>
       <w:r>
-        <w:rPr/>
         <w:t>{</w:t>
       </w:r>
       <w:r>
-        <w:rPr/>
         <w:t xml:space="preserve">редицата с </w:t>
       </w:r>
       <w:r>
-        <w:rPr/>
         <w:t>най-</w:t>
       </w:r>
       <w:r>
-        <w:rPr/>
         <w:t>голяма</w:t>
       </w:r>
       <w:r>
-        <w:rPr/>
         <w:t xml:space="preserve"> с</w:t>
       </w:r>
       <w:r>
-        <w:rPr/>
         <w:t>ума}"</w:t>
       </w:r>
     </w:p>
@@ -4299,36 +4190,35 @@
         </w:rPr>
       </w:pPr>
       <w:r>
-        <w:rPr/>
+        <w:lastRenderedPageBreak/>
         <w:t>"{</w:t>
       </w:r>
       <w:r>
-        <w:rPr/>
         <w:t xml:space="preserve">ДНК редицата, разделена </w:t>
       </w:r>
       <w:r>
-        <w:rPr/>
         <w:t>с интервал</w:t>
       </w:r>
       <w:r>
-        <w:rPr/>
         <w:t>}"</w:t>
       </w:r>
     </w:p>
     <w:p>
       <w:pPr>
         <w:pStyle w:val="Heading3"/>
-        <w:spacing w:before="80" w:after="120" w:line="240" w:lineRule="auto"/>
-        <w:rPr>
-          <w:noProof/>
-          <w:lang w:val="bg-BG"/>
-        </w:rPr>
-      </w:pPr>
-      <w:r>
-        <w:rPr>
-          <w:noProof/>
-        </w:rPr>
-        <w:t>Примерен вход и пример</w:t>
+        <w:rPr>
+          <w:noProof/>
+          <w:lang w:val="bg-BG"/>
+        </w:rPr>
+      </w:pPr>
+      <w:r>
+        <w:rPr>
+          <w:noProof/>
+        </w:rPr>
+        <w:t xml:space="preserve">Примерен вход и </w:t>
+      </w:r>
+      <w:r>
+        <w:t>пример</w:t>
       </w:r>
     </w:p>
     <w:tbl>
@@ -4355,38 +4245,30 @@
           <w:tcPr>
             <w:tcW w:w="1622" w:type="dxa"/>
             <w:tcBorders>
-              <w:top w:val="single" w:color="auto" w:sz="4" w:space="0"/>
-              <w:left w:val="single" w:color="auto" w:sz="4" w:space="0"/>
-              <w:bottom w:val="single" w:color="auto" w:sz="4" w:space="0"/>
-              <w:right w:val="single" w:color="auto" w:sz="4" w:space="0"/>
+              <w:top w:val="single" w:sz="4" w:space="0" w:color="auto"/>
+              <w:left w:val="single" w:sz="4" w:space="0" w:color="auto"/>
+              <w:bottom w:val="single" w:sz="4" w:space="0" w:color="auto"/>
+              <w:right w:val="single" w:sz="4" w:space="0" w:color="auto"/>
             </w:tcBorders>
             <w:shd w:val="clear" w:color="auto" w:fill="D9D9D9" w:themeFill="background1" w:themeFillShade="D9"/>
-            <w:tcMar/>
             <w:hideMark/>
           </w:tcPr>
           <w:p>
             <w:pPr>
-              <w:pStyle w:val="Normal"/>
               <w:spacing w:before="40" w:after="40"/>
               <w:rPr>
-                <w:rFonts w:ascii="Calibri" w:hAnsi="Calibri" w:eastAsia="Calibri" w:cs="Calibri"/>
-                <w:b w:val="1"/>
-                <w:bCs w:val="1"/>
-                <w:noProof/>
-                <w:sz w:val="22"/>
-                <w:szCs w:val="22"/>
-                <w:lang w:val="en-US"/>
+                <w:rFonts w:ascii="Calibri" w:eastAsia="Calibri" w:hAnsi="Calibri" w:cs="Calibri"/>
+                <w:b/>
+                <w:bCs/>
+                <w:noProof/>
               </w:rPr>
             </w:pPr>
             <w:r>
               <w:rPr>
-                <w:rFonts w:ascii="Calibri" w:hAnsi="Calibri" w:eastAsia="Calibri" w:cs="Calibri"/>
-                <w:b w:val="1"/>
-                <w:bCs w:val="1"/>
-                <w:noProof/>
-                <w:sz w:val="22"/>
-                <w:szCs w:val="22"/>
-                <w:lang w:val="en-US"/>
+                <w:rFonts w:ascii="Calibri" w:eastAsia="Calibri" w:hAnsi="Calibri" w:cs="Calibri"/>
+                <w:b/>
+                <w:bCs/>
+                <w:noProof/>
               </w:rPr>
               <w:t>Вход</w:t>
             </w:r>
@@ -4396,29 +4278,24 @@
           <w:tcPr>
             <w:tcW w:w="3920" w:type="dxa"/>
             <w:tcBorders>
-              <w:top w:val="single" w:color="auto" w:sz="4" w:space="0"/>
-              <w:left w:val="single" w:color="auto" w:sz="4" w:space="0"/>
-              <w:bottom w:val="single" w:color="auto" w:sz="4" w:space="0"/>
-              <w:right w:val="single" w:color="auto" w:sz="4" w:space="0"/>
+              <w:top w:val="single" w:sz="4" w:space="0" w:color="auto"/>
+              <w:left w:val="single" w:sz="4" w:space="0" w:color="auto"/>
+              <w:bottom w:val="single" w:sz="4" w:space="0" w:color="auto"/>
+              <w:right w:val="single" w:sz="4" w:space="0" w:color="auto"/>
             </w:tcBorders>
             <w:shd w:val="clear" w:color="auto" w:fill="D9D9D9" w:themeFill="background1" w:themeFillShade="D9"/>
-            <w:tcMar/>
             <w:hideMark/>
           </w:tcPr>
           <w:p>
             <w:pPr>
-              <w:pStyle w:val="Normal"/>
               <w:spacing w:before="40" w:after="40"/>
             </w:pPr>
             <w:r>
               <w:rPr>
-                <w:rFonts w:ascii="Calibri" w:hAnsi="Calibri" w:eastAsia="Calibri" w:cs="Calibri"/>
-                <w:b w:val="1"/>
-                <w:bCs w:val="1"/>
-                <w:noProof/>
-                <w:sz w:val="22"/>
-                <w:szCs w:val="22"/>
-                <w:lang w:val="en-US"/>
+                <w:rFonts w:ascii="Calibri" w:eastAsia="Calibri" w:hAnsi="Calibri" w:cs="Calibri"/>
+                <w:b/>
+                <w:bCs/>
+                <w:noProof/>
               </w:rPr>
               <w:t>Изход</w:t>
             </w:r>
@@ -4428,30 +4305,25 @@
           <w:tcPr>
             <w:tcW w:w="5052" w:type="dxa"/>
             <w:tcBorders>
-              <w:top w:val="single" w:color="auto" w:sz="4" w:space="0"/>
-              <w:left w:val="single" w:color="auto" w:sz="4" w:space="0"/>
-              <w:bottom w:val="single" w:color="auto" w:sz="4" w:space="0"/>
-              <w:right w:val="single" w:color="auto" w:sz="4" w:space="0"/>
+              <w:top w:val="single" w:sz="4" w:space="0" w:color="auto"/>
+              <w:left w:val="single" w:sz="4" w:space="0" w:color="auto"/>
+              <w:bottom w:val="single" w:sz="4" w:space="0" w:color="auto"/>
+              <w:right w:val="single" w:sz="4" w:space="0" w:color="auto"/>
             </w:tcBorders>
             <w:shd w:val="clear" w:color="auto" w:fill="D9D9D9" w:themeFill="background1" w:themeFillShade="D9"/>
-            <w:tcMar/>
             <w:hideMark/>
           </w:tcPr>
           <w:p>
             <w:pPr>
-              <w:pStyle w:val="Normal"/>
               <w:spacing w:before="40" w:after="40"/>
               <w:jc w:val="both"/>
             </w:pPr>
             <w:r>
               <w:rPr>
-                <w:rFonts w:ascii="Calibri" w:hAnsi="Calibri" w:eastAsia="Calibri" w:cs="Calibri"/>
-                <w:b w:val="1"/>
-                <w:bCs w:val="1"/>
-                <w:noProof/>
-                <w:sz w:val="22"/>
-                <w:szCs w:val="22"/>
-                <w:lang w:val="en-US"/>
+                <w:rFonts w:ascii="Calibri" w:eastAsia="Calibri" w:hAnsi="Calibri" w:cs="Calibri"/>
+                <w:b/>
+                <w:bCs/>
+                <w:noProof/>
               </w:rPr>
               <w:t>Обяснения</w:t>
             </w:r>
@@ -4466,26 +4338,25 @@
           <w:tcPr>
             <w:tcW w:w="1622" w:type="dxa"/>
             <w:tcBorders>
-              <w:top w:val="single" w:color="auto" w:sz="4" w:space="0"/>
-              <w:left w:val="single" w:color="auto" w:sz="4" w:space="0"/>
-              <w:bottom w:val="single" w:color="auto" w:sz="4" w:space="0"/>
-              <w:right w:val="single" w:color="auto" w:sz="4" w:space="0"/>
+              <w:top w:val="single" w:sz="4" w:space="0" w:color="auto"/>
+              <w:left w:val="single" w:sz="4" w:space="0" w:color="auto"/>
+              <w:bottom w:val="single" w:sz="4" w:space="0" w:color="auto"/>
+              <w:right w:val="single" w:sz="4" w:space="0" w:color="auto"/>
             </w:tcBorders>
-            <w:tcMar/>
             <w:hideMark/>
           </w:tcPr>
           <w:p>
             <w:pPr>
               <w:spacing w:before="40" w:after="40"/>
               <w:rPr>
-                <w:rFonts w:ascii="Consolas" w:hAnsi="Consolas" w:eastAsia="Calibri" w:cs="Times New Roman"/>
+                <w:rFonts w:ascii="Consolas" w:eastAsia="Calibri" w:hAnsi="Consolas" w:cs="Times New Roman"/>
                 <w:noProof/>
                 <w:lang w:val="bg-BG"/>
               </w:rPr>
             </w:pPr>
             <w:r>
               <w:rPr>
-                <w:rFonts w:ascii="Consolas" w:hAnsi="Consolas" w:eastAsia="Calibri" w:cs="Times New Roman"/>
+                <w:rFonts w:ascii="Consolas" w:eastAsia="Calibri" w:hAnsi="Consolas" w:cs="Times New Roman"/>
                 <w:noProof/>
               </w:rPr>
               <w:t>5</w:t>
@@ -4495,21 +4366,21 @@
             <w:pPr>
               <w:spacing w:before="40" w:after="40"/>
               <w:rPr>
-                <w:rFonts w:ascii="Consolas" w:hAnsi="Consolas" w:eastAsia="Calibri" w:cs="Times New Roman"/>
+                <w:rFonts w:ascii="Consolas" w:eastAsia="Calibri" w:hAnsi="Consolas" w:cs="Times New Roman"/>
                 <w:noProof/>
                 <w:lang w:val="bg-BG"/>
               </w:rPr>
             </w:pPr>
             <w:r>
               <w:rPr>
-                <w:rFonts w:ascii="Consolas" w:hAnsi="Consolas" w:eastAsia="Calibri" w:cs="Times New Roman"/>
+                <w:rFonts w:ascii="Consolas" w:eastAsia="Calibri" w:hAnsi="Consolas" w:cs="Times New Roman"/>
                 <w:noProof/>
               </w:rPr>
               <w:t>1!0!</w:t>
             </w:r>
             <w:r>
               <w:rPr>
-                <w:rFonts w:ascii="Consolas" w:hAnsi="Consolas" w:eastAsia="Calibri" w:cs="Times New Roman"/>
+                <w:rFonts w:ascii="Consolas" w:eastAsia="Calibri" w:hAnsi="Consolas" w:cs="Times New Roman"/>
                 <w:b/>
                 <w:noProof/>
                 <w:highlight w:val="yellow"/>
@@ -4518,7 +4389,7 @@
             </w:r>
             <w:r>
               <w:rPr>
-                <w:rFonts w:ascii="Consolas" w:hAnsi="Consolas" w:eastAsia="Calibri" w:cs="Times New Roman"/>
+                <w:rFonts w:ascii="Consolas" w:eastAsia="Calibri" w:hAnsi="Consolas" w:cs="Times New Roman"/>
                 <w:noProof/>
               </w:rPr>
               <w:t>!0</w:t>
@@ -4528,21 +4399,21 @@
             <w:pPr>
               <w:spacing w:before="40" w:after="40"/>
               <w:rPr>
-                <w:rFonts w:ascii="Consolas" w:hAnsi="Consolas" w:eastAsia="Calibri" w:cs="Times New Roman"/>
+                <w:rFonts w:ascii="Consolas" w:eastAsia="Calibri" w:hAnsi="Consolas" w:cs="Times New Roman"/>
                 <w:noProof/>
                 <w:lang w:val="bg-BG"/>
               </w:rPr>
             </w:pPr>
             <w:r>
               <w:rPr>
-                <w:rFonts w:ascii="Consolas" w:hAnsi="Consolas" w:eastAsia="Calibri" w:cs="Times New Roman"/>
+                <w:rFonts w:ascii="Consolas" w:eastAsia="Calibri" w:hAnsi="Consolas" w:cs="Times New Roman"/>
                 <w:noProof/>
               </w:rPr>
               <w:t>0!</w:t>
             </w:r>
             <w:r>
               <w:rPr>
-                <w:rFonts w:ascii="Consolas" w:hAnsi="Consolas" w:eastAsia="Calibri" w:cs="Times New Roman"/>
+                <w:rFonts w:ascii="Consolas" w:eastAsia="Calibri" w:hAnsi="Consolas" w:cs="Times New Roman"/>
                 <w:b/>
                 <w:noProof/>
                 <w:highlight w:val="yellow"/>
@@ -4551,7 +4422,7 @@
             </w:r>
             <w:r>
               <w:rPr>
-                <w:rFonts w:ascii="Consolas" w:hAnsi="Consolas" w:eastAsia="Calibri" w:cs="Times New Roman"/>
+                <w:rFonts w:ascii="Consolas" w:eastAsia="Calibri" w:hAnsi="Consolas" w:cs="Times New Roman"/>
                 <w:noProof/>
               </w:rPr>
               <w:t>!0!0</w:t>
@@ -4561,13 +4432,13 @@
             <w:pPr>
               <w:spacing w:before="40" w:after="40"/>
               <w:rPr>
-                <w:rFonts w:ascii="Consolas" w:hAnsi="Consolas" w:eastAsia="Calibri" w:cs="Times New Roman"/>
+                <w:rFonts w:ascii="Consolas" w:eastAsia="Calibri" w:hAnsi="Consolas" w:cs="Times New Roman"/>
                 <w:noProof/>
               </w:rPr>
             </w:pPr>
             <w:r>
               <w:rPr>
-                <w:rFonts w:ascii="Consolas" w:hAnsi="Consolas" w:eastAsia="Calibri" w:cs="Times New Roman"/>
+                <w:rFonts w:ascii="Consolas" w:eastAsia="Calibri" w:hAnsi="Consolas" w:cs="Times New Roman"/>
                 <w:noProof/>
               </w:rPr>
               <w:t>Clone them!</w:t>
@@ -4578,26 +4449,25 @@
           <w:tcPr>
             <w:tcW w:w="3920" w:type="dxa"/>
             <w:tcBorders>
-              <w:top w:val="single" w:color="auto" w:sz="4" w:space="0"/>
-              <w:left w:val="single" w:color="auto" w:sz="4" w:space="0"/>
-              <w:bottom w:val="single" w:color="auto" w:sz="4" w:space="0"/>
-              <w:right w:val="single" w:color="auto" w:sz="4" w:space="0"/>
+              <w:top w:val="single" w:sz="4" w:space="0" w:color="auto"/>
+              <w:left w:val="single" w:sz="4" w:space="0" w:color="auto"/>
+              <w:bottom w:val="single" w:sz="4" w:space="0" w:color="auto"/>
+              <w:right w:val="single" w:sz="4" w:space="0" w:color="auto"/>
             </w:tcBorders>
-            <w:tcMar/>
             <w:hideMark/>
           </w:tcPr>
           <w:p>
             <w:pPr>
               <w:spacing w:before="40" w:after="40"/>
               <w:rPr>
-                <w:rFonts w:ascii="Consolas" w:hAnsi="Consolas" w:eastAsia="Calibri" w:cs="Times New Roman"/>
+                <w:rFonts w:ascii="Consolas" w:eastAsia="Calibri" w:hAnsi="Consolas" w:cs="Times New Roman"/>
                 <w:noProof/>
                 <w:lang w:val="bg-BG"/>
               </w:rPr>
             </w:pPr>
             <w:r>
               <w:rPr>
-                <w:rFonts w:ascii="Consolas" w:hAnsi="Consolas" w:eastAsia="Calibri" w:cs="Times New Roman"/>
+                <w:rFonts w:ascii="Consolas" w:eastAsia="Calibri" w:hAnsi="Consolas" w:cs="Times New Roman"/>
                 <w:noProof/>
               </w:rPr>
               <w:t>Best DNA sample 2 with sum: 2.</w:t>
@@ -4607,13 +4477,13 @@
             <w:pPr>
               <w:spacing w:before="40" w:after="40"/>
               <w:rPr>
-                <w:rFonts w:ascii="Consolas" w:hAnsi="Consolas" w:eastAsia="Calibri" w:cs="Times New Roman"/>
+                <w:rFonts w:ascii="Consolas" w:eastAsia="Calibri" w:hAnsi="Consolas" w:cs="Times New Roman"/>
                 <w:noProof/>
               </w:rPr>
             </w:pPr>
             <w:r>
               <w:rPr>
-                <w:rFonts w:ascii="Consolas" w:hAnsi="Consolas" w:eastAsia="Calibri" w:cs="Times New Roman"/>
+                <w:rFonts w:ascii="Consolas" w:eastAsia="Calibri" w:hAnsi="Consolas" w:cs="Times New Roman"/>
                 <w:noProof/>
               </w:rPr>
               <w:t>0 1 1 0 0</w:t>
@@ -4624,30 +4494,24 @@
           <w:tcPr>
             <w:tcW w:w="5052" w:type="dxa"/>
             <w:tcBorders>
-              <w:top w:val="single" w:color="auto" w:sz="4" w:space="0"/>
-              <w:left w:val="single" w:color="auto" w:sz="4" w:space="0"/>
-              <w:bottom w:val="single" w:color="auto" w:sz="4" w:space="0"/>
-              <w:right w:val="single" w:color="auto" w:sz="4" w:space="0"/>
+              <w:top w:val="single" w:sz="4" w:space="0" w:color="auto"/>
+              <w:left w:val="single" w:sz="4" w:space="0" w:color="auto"/>
+              <w:bottom w:val="single" w:sz="4" w:space="0" w:color="auto"/>
+              <w:right w:val="single" w:sz="4" w:space="0" w:color="auto"/>
             </w:tcBorders>
-            <w:tcMar/>
             <w:hideMark/>
           </w:tcPr>
           <w:p>
             <w:pPr>
-              <w:pStyle w:val="Normal"/>
               <w:spacing w:before="40" w:after="40"/>
               <w:rPr>
                 <w:rFonts w:eastAsia="Calibri" w:cs="Times New Roman"/>
-                <w:b w:val="0"/>
-                <w:bCs w:val="0"/>
                 <w:noProof/>
               </w:rPr>
             </w:pPr>
             <w:r>
               <w:rPr>
                 <w:rFonts w:eastAsia="Calibri" w:cs="Times New Roman"/>
-                <w:b w:val="0"/>
-                <w:bCs w:val="0"/>
                 <w:noProof/>
               </w:rPr>
               <w:t xml:space="preserve">Получаваме 2 редици с </w:t>
@@ -4655,8 +4519,8 @@
             <w:r>
               <w:rPr>
                 <w:rFonts w:eastAsia="Calibri" w:cs="Times New Roman"/>
-                <w:b w:val="1"/>
-                <w:bCs w:val="1"/>
+                <w:b/>
+                <w:bCs/>
                 <w:noProof/>
               </w:rPr>
               <w:t>еднаква дължина на</w:t>
@@ -4664,8 +4528,8 @@
             <w:r>
               <w:rPr>
                 <w:rFonts w:eastAsia="Calibri" w:cs="Times New Roman"/>
-                <w:b w:val="1"/>
-                <w:bCs w:val="1"/>
+                <w:b/>
+                <w:bCs/>
                 <w:noProof/>
               </w:rPr>
               <w:t xml:space="preserve"> </w:t>
@@ -4673,8 +4537,8 @@
             <w:r>
               <w:rPr>
                 <w:rFonts w:eastAsia="Calibri" w:cs="Times New Roman"/>
-                <w:b w:val="1"/>
-                <w:bCs w:val="1"/>
+                <w:b/>
+                <w:bCs/>
                 <w:noProof/>
               </w:rPr>
               <w:t>подредици от</w:t>
@@ -4682,8 +4546,8 @@
             <w:r>
               <w:rPr>
                 <w:rFonts w:eastAsia="Calibri" w:cs="Times New Roman"/>
-                <w:b w:val="1"/>
-                <w:bCs w:val="1"/>
+                <w:b/>
+                <w:bCs/>
                 <w:noProof/>
               </w:rPr>
               <w:t xml:space="preserve"> единици</w:t>
@@ -4691,8 +4555,6 @@
             <w:r>
               <w:rPr>
                 <w:rFonts w:eastAsia="Calibri" w:cs="Times New Roman"/>
-                <w:b w:val="0"/>
-                <w:bCs w:val="0"/>
                 <w:noProof/>
               </w:rPr>
               <w:t xml:space="preserve">, но се отпечатва втората защото </w:t>
@@ -4700,8 +4562,6 @@
             <w:r>
               <w:rPr>
                 <w:rFonts w:eastAsia="Calibri" w:cs="Times New Roman"/>
-                <w:b w:val="0"/>
-                <w:bCs w:val="0"/>
                 <w:noProof/>
               </w:rPr>
               <w:t>под</w:t>
@@ -4709,8 +4569,6 @@
             <w:r>
               <w:rPr>
                 <w:rFonts w:eastAsia="Calibri" w:cs="Times New Roman"/>
-                <w:b w:val="0"/>
-                <w:bCs w:val="0"/>
                 <w:noProof/>
               </w:rPr>
               <w:t xml:space="preserve">редицата стартира от </w:t>
@@ -4718,8 +4576,8 @@
             <w:r>
               <w:rPr>
                 <w:rFonts w:eastAsia="Calibri" w:cs="Times New Roman"/>
-                <w:b w:val="1"/>
-                <w:bCs w:val="1"/>
+                <w:b/>
+                <w:bCs/>
                 <w:noProof/>
               </w:rPr>
               <w:t>индекс[1].</w:t>
@@ -4732,38 +4590,30 @@
           <w:tcPr>
             <w:tcW w:w="1622" w:type="dxa"/>
             <w:tcBorders>
-              <w:top w:val="single" w:color="auto" w:sz="4" w:space="0"/>
-              <w:left w:val="single" w:color="auto" w:sz="4" w:space="0"/>
-              <w:bottom w:val="single" w:color="auto" w:sz="4" w:space="0"/>
-              <w:right w:val="single" w:color="auto" w:sz="4" w:space="0"/>
+              <w:top w:val="single" w:sz="4" w:space="0" w:color="auto"/>
+              <w:left w:val="single" w:sz="4" w:space="0" w:color="auto"/>
+              <w:bottom w:val="single" w:sz="4" w:space="0" w:color="auto"/>
+              <w:right w:val="single" w:sz="4" w:space="0" w:color="auto"/>
             </w:tcBorders>
             <w:shd w:val="clear" w:color="auto" w:fill="D9D9D9" w:themeFill="background1" w:themeFillShade="D9"/>
-            <w:tcMar/>
             <w:hideMark/>
           </w:tcPr>
           <w:p>
             <w:pPr>
-              <w:pStyle w:val="Normal"/>
               <w:spacing w:before="40" w:after="40"/>
               <w:rPr>
-                <w:rFonts w:ascii="Calibri" w:hAnsi="Calibri" w:eastAsia="Calibri" w:cs="Calibri"/>
-                <w:b w:val="1"/>
-                <w:bCs w:val="1"/>
-                <w:noProof/>
-                <w:sz w:val="22"/>
-                <w:szCs w:val="22"/>
-                <w:lang w:val="en-US"/>
+                <w:rFonts w:ascii="Calibri" w:eastAsia="Calibri" w:hAnsi="Calibri" w:cs="Calibri"/>
+                <w:b/>
+                <w:bCs/>
+                <w:noProof/>
               </w:rPr>
             </w:pPr>
             <w:r>
               <w:rPr>
-                <w:rFonts w:ascii="Calibri" w:hAnsi="Calibri" w:eastAsia="Calibri" w:cs="Calibri"/>
-                <w:b w:val="1"/>
-                <w:bCs w:val="1"/>
-                <w:noProof/>
-                <w:sz w:val="22"/>
-                <w:szCs w:val="22"/>
-                <w:lang w:val="en-US"/>
+                <w:rFonts w:ascii="Calibri" w:eastAsia="Calibri" w:hAnsi="Calibri" w:cs="Calibri"/>
+                <w:b/>
+                <w:bCs/>
+                <w:noProof/>
               </w:rPr>
               <w:t>Вход</w:t>
             </w:r>
@@ -4773,29 +4623,24 @@
           <w:tcPr>
             <w:tcW w:w="3920" w:type="dxa"/>
             <w:tcBorders>
-              <w:top w:val="single" w:color="auto" w:sz="4" w:space="0"/>
-              <w:left w:val="single" w:color="auto" w:sz="4" w:space="0"/>
-              <w:bottom w:val="single" w:color="auto" w:sz="4" w:space="0"/>
-              <w:right w:val="single" w:color="auto" w:sz="4" w:space="0"/>
+              <w:top w:val="single" w:sz="4" w:space="0" w:color="auto"/>
+              <w:left w:val="single" w:sz="4" w:space="0" w:color="auto"/>
+              <w:bottom w:val="single" w:sz="4" w:space="0" w:color="auto"/>
+              <w:right w:val="single" w:sz="4" w:space="0" w:color="auto"/>
             </w:tcBorders>
             <w:shd w:val="clear" w:color="auto" w:fill="D9D9D9" w:themeFill="background1" w:themeFillShade="D9"/>
-            <w:tcMar/>
             <w:hideMark/>
           </w:tcPr>
           <w:p>
             <w:pPr>
-              <w:pStyle w:val="Normal"/>
               <w:spacing w:before="40" w:after="40"/>
             </w:pPr>
             <w:r>
               <w:rPr>
-                <w:rFonts w:ascii="Calibri" w:hAnsi="Calibri" w:eastAsia="Calibri" w:cs="Calibri"/>
-                <w:b w:val="1"/>
-                <w:bCs w:val="1"/>
-                <w:noProof/>
-                <w:sz w:val="22"/>
-                <w:szCs w:val="22"/>
-                <w:lang w:val="en-US"/>
+                <w:rFonts w:ascii="Calibri" w:eastAsia="Calibri" w:hAnsi="Calibri" w:cs="Calibri"/>
+                <w:b/>
+                <w:bCs/>
+                <w:noProof/>
               </w:rPr>
               <w:t>Изход</w:t>
             </w:r>
@@ -4805,30 +4650,25 @@
           <w:tcPr>
             <w:tcW w:w="5052" w:type="dxa"/>
             <w:tcBorders>
-              <w:top w:val="single" w:color="auto" w:sz="4" w:space="0"/>
-              <w:left w:val="single" w:color="auto" w:sz="4" w:space="0"/>
-              <w:bottom w:val="single" w:color="auto" w:sz="4" w:space="0"/>
-              <w:right w:val="single" w:color="auto" w:sz="4" w:space="0"/>
+              <w:top w:val="single" w:sz="4" w:space="0" w:color="auto"/>
+              <w:left w:val="single" w:sz="4" w:space="0" w:color="auto"/>
+              <w:bottom w:val="single" w:sz="4" w:space="0" w:color="auto"/>
+              <w:right w:val="single" w:sz="4" w:space="0" w:color="auto"/>
             </w:tcBorders>
             <w:shd w:val="clear" w:color="auto" w:fill="D9D9D9" w:themeFill="background1" w:themeFillShade="D9"/>
-            <w:tcMar/>
             <w:hideMark/>
           </w:tcPr>
           <w:p>
             <w:pPr>
-              <w:pStyle w:val="Normal"/>
               <w:spacing w:before="40" w:after="40"/>
               <w:jc w:val="both"/>
             </w:pPr>
             <w:r>
               <w:rPr>
-                <w:rFonts w:ascii="Calibri" w:hAnsi="Calibri" w:eastAsia="Calibri" w:cs="Calibri"/>
-                <w:b w:val="1"/>
-                <w:bCs w:val="1"/>
-                <w:noProof/>
-                <w:sz w:val="22"/>
-                <w:szCs w:val="22"/>
-                <w:lang w:val="en-US"/>
+                <w:rFonts w:ascii="Calibri" w:eastAsia="Calibri" w:hAnsi="Calibri" w:cs="Calibri"/>
+                <w:b/>
+                <w:bCs/>
+                <w:noProof/>
               </w:rPr>
               <w:t>Обяснения</w:t>
             </w:r>
@@ -4843,26 +4683,25 @@
           <w:tcPr>
             <w:tcW w:w="1622" w:type="dxa"/>
             <w:tcBorders>
-              <w:top w:val="single" w:color="auto" w:sz="4" w:space="0"/>
-              <w:left w:val="single" w:color="auto" w:sz="4" w:space="0"/>
-              <w:bottom w:val="single" w:color="auto" w:sz="4" w:space="0"/>
-              <w:right w:val="single" w:color="auto" w:sz="4" w:space="0"/>
+              <w:top w:val="single" w:sz="4" w:space="0" w:color="auto"/>
+              <w:left w:val="single" w:sz="4" w:space="0" w:color="auto"/>
+              <w:bottom w:val="single" w:sz="4" w:space="0" w:color="auto"/>
+              <w:right w:val="single" w:sz="4" w:space="0" w:color="auto"/>
             </w:tcBorders>
-            <w:tcMar/>
             <w:hideMark/>
           </w:tcPr>
           <w:p>
             <w:pPr>
               <w:spacing w:before="40" w:after="40"/>
               <w:rPr>
-                <w:rFonts w:ascii="Consolas" w:hAnsi="Consolas" w:eastAsia="Calibri" w:cs="Times New Roman"/>
+                <w:rFonts w:ascii="Consolas" w:eastAsia="Calibri" w:hAnsi="Consolas" w:cs="Times New Roman"/>
                 <w:noProof/>
                 <w:lang w:val="bg-BG"/>
               </w:rPr>
             </w:pPr>
             <w:r>
               <w:rPr>
-                <w:rFonts w:ascii="Consolas" w:hAnsi="Consolas" w:eastAsia="Calibri" w:cs="Times New Roman"/>
+                <w:rFonts w:ascii="Consolas" w:eastAsia="Calibri" w:hAnsi="Consolas" w:cs="Times New Roman"/>
                 <w:noProof/>
               </w:rPr>
               <w:t>4</w:t>
@@ -4872,14 +4711,14 @@
             <w:pPr>
               <w:spacing w:before="40" w:after="40"/>
               <w:rPr>
-                <w:rFonts w:ascii="Consolas" w:hAnsi="Consolas" w:eastAsia="Calibri" w:cs="Times New Roman"/>
+                <w:rFonts w:ascii="Consolas" w:eastAsia="Calibri" w:hAnsi="Consolas" w:cs="Times New Roman"/>
                 <w:noProof/>
                 <w:lang w:val="bg-BG"/>
               </w:rPr>
             </w:pPr>
             <w:r>
               <w:rPr>
-                <w:rFonts w:ascii="Consolas" w:hAnsi="Consolas" w:eastAsia="Calibri" w:cs="Times New Roman"/>
+                <w:rFonts w:ascii="Consolas" w:eastAsia="Calibri" w:hAnsi="Consolas" w:cs="Times New Roman"/>
                 <w:b/>
                 <w:noProof/>
                 <w:highlight w:val="yellow"/>
@@ -4888,14 +4727,14 @@
             </w:r>
             <w:r>
               <w:rPr>
-                <w:rFonts w:ascii="Consolas" w:hAnsi="Consolas" w:eastAsia="Calibri" w:cs="Times New Roman"/>
+                <w:rFonts w:ascii="Consolas" w:eastAsia="Calibri" w:hAnsi="Consolas" w:cs="Times New Roman"/>
                 <w:noProof/>
               </w:rPr>
               <w:t>!0!</w:t>
             </w:r>
             <w:r>
               <w:rPr>
-                <w:rFonts w:ascii="Consolas" w:hAnsi="Consolas" w:eastAsia="Calibri" w:cs="Times New Roman"/>
+                <w:rFonts w:ascii="Consolas" w:eastAsia="Calibri" w:hAnsi="Consolas" w:cs="Times New Roman"/>
                 <w:b/>
                 <w:noProof/>
                 <w:highlight w:val="green"/>
@@ -4907,14 +4746,14 @@
             <w:pPr>
               <w:spacing w:before="40" w:after="40"/>
               <w:rPr>
-                <w:rFonts w:ascii="Consolas" w:hAnsi="Consolas" w:eastAsia="Calibri" w:cs="Times New Roman"/>
+                <w:rFonts w:ascii="Consolas" w:eastAsia="Calibri" w:hAnsi="Consolas" w:cs="Times New Roman"/>
                 <w:noProof/>
                 <w:lang w:val="bg-BG"/>
               </w:rPr>
             </w:pPr>
             <w:r>
               <w:rPr>
-                <w:rFonts w:ascii="Consolas" w:hAnsi="Consolas" w:eastAsia="Calibri" w:cs="Times New Roman"/>
+                <w:rFonts w:ascii="Consolas" w:eastAsia="Calibri" w:hAnsi="Consolas" w:cs="Times New Roman"/>
                 <w:noProof/>
               </w:rPr>
               <w:t>1!0!0!1</w:t>
@@ -4924,14 +4763,14 @@
             <w:pPr>
               <w:spacing w:before="40" w:after="40"/>
               <w:rPr>
-                <w:rFonts w:ascii="Consolas" w:hAnsi="Consolas" w:eastAsia="Calibri" w:cs="Times New Roman"/>
+                <w:rFonts w:ascii="Consolas" w:eastAsia="Calibri" w:hAnsi="Consolas" w:cs="Times New Roman"/>
                 <w:noProof/>
                 <w:lang w:val="bg-BG"/>
               </w:rPr>
             </w:pPr>
             <w:r>
               <w:rPr>
-                <w:rFonts w:ascii="Consolas" w:hAnsi="Consolas" w:eastAsia="Calibri" w:cs="Times New Roman"/>
+                <w:rFonts w:ascii="Consolas" w:eastAsia="Calibri" w:hAnsi="Consolas" w:cs="Times New Roman"/>
                 <w:b/>
                 <w:noProof/>
                 <w:highlight w:val="yellow"/>
@@ -4940,7 +4779,7 @@
             </w:r>
             <w:r>
               <w:rPr>
-                <w:rFonts w:ascii="Consolas" w:hAnsi="Consolas" w:eastAsia="Calibri" w:cs="Times New Roman"/>
+                <w:rFonts w:ascii="Consolas" w:eastAsia="Calibri" w:hAnsi="Consolas" w:cs="Times New Roman"/>
                 <w:noProof/>
               </w:rPr>
               <w:t>!0!0</w:t>
@@ -4950,13 +4789,13 @@
             <w:pPr>
               <w:spacing w:before="40" w:after="40"/>
               <w:rPr>
-                <w:rFonts w:ascii="Consolas" w:hAnsi="Consolas" w:eastAsia="Calibri" w:cs="Times New Roman"/>
+                <w:rFonts w:ascii="Consolas" w:eastAsia="Calibri" w:hAnsi="Consolas" w:cs="Times New Roman"/>
                 <w:noProof/>
               </w:rPr>
             </w:pPr>
             <w:r>
               <w:rPr>
-                <w:rFonts w:ascii="Consolas" w:hAnsi="Consolas" w:eastAsia="Calibri" w:cs="Times New Roman"/>
+                <w:rFonts w:ascii="Consolas" w:eastAsia="Calibri" w:hAnsi="Consolas" w:cs="Times New Roman"/>
                 <w:noProof/>
               </w:rPr>
               <w:t>Clone them!</w:t>
@@ -4967,26 +4806,25 @@
           <w:tcPr>
             <w:tcW w:w="3920" w:type="dxa"/>
             <w:tcBorders>
-              <w:top w:val="single" w:color="auto" w:sz="4" w:space="0"/>
-              <w:left w:val="single" w:color="auto" w:sz="4" w:space="0"/>
-              <w:bottom w:val="single" w:color="auto" w:sz="4" w:space="0"/>
-              <w:right w:val="single" w:color="auto" w:sz="4" w:space="0"/>
+              <w:top w:val="single" w:sz="4" w:space="0" w:color="auto"/>
+              <w:left w:val="single" w:sz="4" w:space="0" w:color="auto"/>
+              <w:bottom w:val="single" w:sz="4" w:space="0" w:color="auto"/>
+              <w:right w:val="single" w:sz="4" w:space="0" w:color="auto"/>
             </w:tcBorders>
-            <w:tcMar/>
             <w:hideMark/>
           </w:tcPr>
           <w:p>
             <w:pPr>
               <w:spacing w:before="40" w:after="40"/>
               <w:rPr>
-                <w:rFonts w:ascii="Consolas" w:hAnsi="Consolas" w:eastAsia="Calibri" w:cs="Times New Roman"/>
+                <w:rFonts w:ascii="Consolas" w:eastAsia="Calibri" w:hAnsi="Consolas" w:cs="Times New Roman"/>
                 <w:noProof/>
                 <w:lang w:val="bg-BG"/>
               </w:rPr>
             </w:pPr>
             <w:r>
               <w:rPr>
-                <w:rFonts w:ascii="Consolas" w:hAnsi="Consolas" w:eastAsia="Calibri" w:cs="Times New Roman"/>
+                <w:rFonts w:ascii="Consolas" w:eastAsia="Calibri" w:hAnsi="Consolas" w:cs="Times New Roman"/>
                 <w:noProof/>
               </w:rPr>
               <w:t>Best DNA sample 1 with sum: 3.</w:t>
@@ -4996,13 +4834,13 @@
             <w:pPr>
               <w:spacing w:before="40" w:after="40"/>
               <w:rPr>
-                <w:rFonts w:ascii="Consolas" w:hAnsi="Consolas" w:eastAsia="Calibri" w:cs="Times New Roman"/>
+                <w:rFonts w:ascii="Consolas" w:eastAsia="Calibri" w:hAnsi="Consolas" w:cs="Times New Roman"/>
                 <w:noProof/>
               </w:rPr>
             </w:pPr>
             <w:r>
               <w:rPr>
-                <w:rFonts w:ascii="Consolas" w:hAnsi="Consolas" w:eastAsia="Calibri" w:cs="Times New Roman"/>
+                <w:rFonts w:ascii="Consolas" w:eastAsia="Calibri" w:hAnsi="Consolas" w:cs="Times New Roman"/>
                 <w:noProof/>
               </w:rPr>
               <w:t>1 1 0 1</w:t>
@@ -5013,30 +4851,24 @@
           <w:tcPr>
             <w:tcW w:w="5052" w:type="dxa"/>
             <w:tcBorders>
-              <w:top w:val="single" w:color="auto" w:sz="4" w:space="0"/>
-              <w:left w:val="single" w:color="auto" w:sz="4" w:space="0"/>
-              <w:bottom w:val="single" w:color="auto" w:sz="4" w:space="0"/>
-              <w:right w:val="single" w:color="auto" w:sz="4" w:space="0"/>
+              <w:top w:val="single" w:sz="4" w:space="0" w:color="auto"/>
+              <w:left w:val="single" w:sz="4" w:space="0" w:color="auto"/>
+              <w:bottom w:val="single" w:sz="4" w:space="0" w:color="auto"/>
+              <w:right w:val="single" w:sz="4" w:space="0" w:color="auto"/>
             </w:tcBorders>
-            <w:tcMar/>
             <w:hideMark/>
           </w:tcPr>
           <w:p>
             <w:pPr>
-              <w:pStyle w:val="Normal"/>
               <w:spacing w:before="40" w:after="40"/>
               <w:rPr>
                 <w:rFonts w:eastAsia="Calibri" w:cs="Times New Roman"/>
-                <w:b w:val="0"/>
-                <w:bCs w:val="0"/>
                 <w:noProof/>
               </w:rPr>
             </w:pPr>
             <w:r>
               <w:rPr>
                 <w:rFonts w:eastAsia="Calibri" w:cs="Times New Roman"/>
-                <w:b w:val="0"/>
-                <w:bCs w:val="0"/>
                 <w:noProof/>
               </w:rPr>
               <w:t xml:space="preserve">Получаваме 3 редици. Първата и третата </w:t>
@@ -5044,8 +4876,8 @@
             <w:r>
               <w:rPr>
                 <w:rFonts w:eastAsia="Calibri" w:cs="Times New Roman"/>
-                <w:b w:val="1"/>
-                <w:bCs w:val="1"/>
+                <w:b/>
+                <w:bCs/>
                 <w:noProof/>
               </w:rPr>
               <w:t>имат еднаква дължина</w:t>
@@ -5053,8 +4885,6 @@
             <w:r>
               <w:rPr>
                 <w:rFonts w:eastAsia="Calibri" w:cs="Times New Roman"/>
-                <w:b w:val="0"/>
-                <w:bCs w:val="0"/>
                 <w:noProof/>
               </w:rPr>
               <w:t xml:space="preserve"> от подредици от единици -&gt;, </w:t>
@@ -5062,8 +4892,8 @@
             <w:r>
               <w:rPr>
                 <w:rFonts w:eastAsia="Calibri" w:cs="Times New Roman"/>
-                <w:b w:val="1"/>
-                <w:bCs w:val="1"/>
+                <w:b/>
+                <w:bCs/>
                 <w:noProof/>
               </w:rPr>
               <w:t>и двете стартират от индекс[0],</w:t>
@@ -5071,8 +4901,6 @@
             <w:r>
               <w:rPr>
                 <w:rFonts w:eastAsia="Calibri" w:cs="Times New Roman"/>
-                <w:b w:val="0"/>
-                <w:bCs w:val="0"/>
                 <w:noProof/>
               </w:rPr>
               <w:t xml:space="preserve"> но се принтира първата, защото</w:t>
@@ -5080,8 +4908,6 @@
             <w:r>
               <w:rPr>
                 <w:rFonts w:eastAsia="Calibri" w:cs="Times New Roman"/>
-                <w:b w:val="0"/>
-                <w:bCs w:val="0"/>
                 <w:noProof/>
               </w:rPr>
               <w:t xml:space="preserve"> й </w:t>
@@ -5089,26 +4915,15 @@
             <w:r>
               <w:rPr>
                 <w:rFonts w:eastAsia="Calibri" w:cs="Times New Roman"/>
-                <w:b w:val="1"/>
-                <w:bCs w:val="1"/>
-                <w:noProof/>
-              </w:rPr>
-              <w:t xml:space="preserve">сумата </w:t>
+                <w:b/>
+                <w:bCs/>
+                <w:noProof/>
+              </w:rPr>
+              <w:t>сумата  е по-голяма</w:t>
             </w:r>
             <w:r>
               <w:rPr>
                 <w:rFonts w:eastAsia="Calibri" w:cs="Times New Roman"/>
-                <w:b w:val="1"/>
-                <w:bCs w:val="1"/>
-                <w:noProof/>
-              </w:rPr>
-              <w:t xml:space="preserve"> е по-голяма</w:t>
-            </w:r>
-            <w:r>
-              <w:rPr>
-                <w:rFonts w:eastAsia="Calibri" w:cs="Times New Roman"/>
-                <w:b w:val="0"/>
-                <w:bCs w:val="0"/>
                 <w:noProof/>
               </w:rPr>
               <w:t>.</w:t>
@@ -5120,7 +4935,6 @@
     <w:p>
       <w:pPr>
         <w:pStyle w:val="Heading2"/>
-        <w:spacing w:before="80" w:after="120" w:line="240" w:lineRule="auto"/>
         <w:rPr>
           <w:noProof/>
           <w:lang w:val="bg-BG"/>
@@ -5136,12 +4950,11 @@
         <w:rPr>
           <w:noProof/>
         </w:rPr>
-        <w:t>Какалинки</w:t>
+        <w:t>Калинки</w:t>
       </w:r>
     </w:p>
     <w:p>
       <w:pPr>
-        <w:pStyle w:val="Normal"/>
         <w:spacing w:line="240" w:lineRule="auto"/>
         <w:jc w:val="both"/>
         <w:rPr>
@@ -5152,28 +4965,53 @@
         <w:rPr>
           <w:noProof/>
         </w:rPr>
-        <w:t xml:space="preserve">Дадено Вие </w:t>
-      </w:r>
-      <w:r>
-        <w:rPr>
-          <w:b w:val="1"/>
-          <w:bCs w:val="1"/>
+        <w:t xml:space="preserve">Дадено </w:t>
+      </w:r>
+      <w:r>
+        <w:rPr>
+          <w:noProof/>
+          <w:lang w:val="bg-BG"/>
+        </w:rPr>
+        <w:t>в</w:t>
+      </w:r>
+      <w:r>
+        <w:rPr>
+          <w:noProof/>
+        </w:rPr>
+        <w:t>и</w:t>
+      </w:r>
+      <w:r>
+        <w:rPr>
+          <w:noProof/>
+        </w:rPr>
+        <w:t xml:space="preserve"> </w:t>
+      </w:r>
+      <w:r>
+        <w:rPr>
+          <w:noProof/>
+        </w:rPr>
+        <w:t xml:space="preserve">е </w:t>
+      </w:r>
+      <w:r>
+        <w:rPr>
+          <w:b/>
+          <w:bCs/>
           <w:noProof/>
         </w:rPr>
         <w:t>поле</w:t>
       </w:r>
       <w:r>
         <w:rPr>
-          <w:b w:val="1"/>
-          <w:bCs w:val="1"/>
+          <w:b/>
+          <w:bCs/>
           <w:noProof/>
         </w:rPr>
         <w:t xml:space="preserve"> </w:t>
       </w:r>
       <w:r>
         <w:rPr>
-          <w:b w:val="1"/>
-          <w:bCs w:val="1"/>
+          <w:b/>
+          <w:bCs/>
           <w:noProof/>
         </w:rPr>
         <w:t>с размер</w:t>
@@ -5186,8 +5024,8 @@
       </w:r>
       <w:r>
         <w:rPr>
-          <w:b w:val="1"/>
-          <w:bCs w:val="1"/>
+          <w:b/>
+          <w:bCs/>
           <w:noProof/>
         </w:rPr>
         <w:t>индекси на калинки</w:t>
@@ -5200,11 +5038,28 @@
       </w:r>
       <w:r>
         <w:rPr>
-          <w:b w:val="1"/>
-          <w:bCs w:val="1"/>
-          <w:noProof/>
-        </w:rPr>
-        <w:t>до подаване на командата "end"</w:t>
+          <w:b/>
+          <w:bCs/>
+          <w:noProof/>
+        </w:rPr>
+        <w:t>до</w:t>
+      </w:r>
+      <w:r>
+        <w:rPr>
+          <w:b/>
+          <w:bCs/>
+          <w:noProof/>
+          <w:lang w:val="bg-BG"/>
+        </w:rPr>
+        <w:t xml:space="preserve"> </w:t>
+      </w:r>
+      <w:r>
+        <w:rPr>
+          <w:b/>
+          <w:bCs/>
+          <w:noProof/>
+        </w:rPr>
+        <w:t>подаване на командата "end"</w:t>
       </w:r>
       <w:r>
         <w:rPr>
@@ -5214,8 +5069,8 @@
       </w:r>
       <w:r>
         <w:rPr>
-          <w:b w:val="1"/>
-          <w:bCs w:val="1"/>
+          <w:b/>
+          <w:bCs/>
           <w:noProof/>
         </w:rPr>
         <w:t xml:space="preserve"> калинката променя</w:t>
@@ -5228,8 +5083,8 @@
       </w:r>
       <w:r>
         <w:rPr>
-          <w:b w:val="1"/>
-          <w:bCs w:val="1"/>
+          <w:b/>
+          <w:bCs/>
           <w:noProof/>
         </w:rPr>
         <w:t>наляво</w:t>
@@ -5242,8 +5097,8 @@
       </w:r>
       <w:r>
         <w:rPr>
-          <w:b w:val="1"/>
-          <w:bCs w:val="1"/>
+          <w:b/>
+          <w:bCs/>
           <w:noProof/>
         </w:rPr>
         <w:t xml:space="preserve"> надясно</w:t>
@@ -5256,8 +5111,8 @@
       </w:r>
       <w:r>
         <w:rPr>
-          <w:b w:val="1"/>
-          <w:bCs w:val="1"/>
+          <w:b/>
+          <w:bCs/>
           <w:noProof/>
         </w:rPr>
         <w:t>дадена дължина</w:t>
@@ -5271,7 +5126,6 @@
     </w:p>
     <w:p>
       <w:pPr>
-        <w:pStyle w:val="Normal"/>
         <w:spacing w:line="240" w:lineRule="auto"/>
         <w:jc w:val="both"/>
         <w:rPr>
@@ -5280,8 +5134,8 @@
       </w:pPr>
       <w:r>
         <w:rPr>
-          <w:b w:val="1"/>
-          <w:bCs w:val="1"/>
+          <w:b/>
+          <w:bCs/>
           <w:noProof/>
         </w:rPr>
         <w:t>Командата на калинката</w:t>
@@ -5294,8 +5148,8 @@
       </w:r>
       <w:r>
         <w:rPr>
-          <w:b w:val="1"/>
-          <w:bCs w:val="1"/>
+          <w:b/>
+          <w:bCs/>
           <w:noProof/>
         </w:rPr>
         <w:t>"0 right 1"</w:t>
@@ -5304,12 +5158,38 @@
         <w:rPr>
           <w:noProof/>
         </w:rPr>
-        <w:t>. Това означава че малкото насеко  е на  индекс 0 и трябва да прелети един индекс надясно. Ако калинката</w:t>
-      </w:r>
-      <w:r>
-        <w:rPr>
-          <w:b w:val="1"/>
-          <w:bCs w:val="1"/>
+        <w:t>. Това означава</w:t>
+      </w:r>
+      <w:r>
+        <w:rPr>
+          <w:noProof/>
+          <w:lang w:val="bg-BG"/>
+        </w:rPr>
+        <w:t>,</w:t>
+      </w:r>
+      <w:r>
+        <w:rPr>
+          <w:noProof/>
+        </w:rPr>
+        <w:t xml:space="preserve"> че малкото насеко</w:t>
+      </w:r>
+      <w:r>
+        <w:rPr>
+          <w:noProof/>
+          <w:lang w:val="bg-BG"/>
+        </w:rPr>
+        <w:t>мо</w:t>
+      </w:r>
+      <w:r>
+        <w:rPr>
+          <w:noProof/>
+        </w:rPr>
+        <w:t xml:space="preserve"> е на  индекс 0 и трябва да прелети един индекс надясно. Ако калинката</w:t>
+      </w:r>
+      <w:r>
+        <w:rPr>
+          <w:b/>
+          <w:bCs/>
           <w:noProof/>
         </w:rPr>
         <w:t xml:space="preserve"> кацне на друга калинка</w:t>
@@ -5322,8 +5202,8 @@
       </w:r>
       <w:r>
         <w:rPr>
-          <w:b w:val="1"/>
-          <w:bCs w:val="1"/>
+          <w:b/>
+          <w:bCs/>
           <w:noProof/>
         </w:rPr>
         <w:t>продължава да лети</w:t>
@@ -5336,8 +5216,8 @@
       </w:r>
       <w:r>
         <w:rPr>
-          <w:b w:val="1"/>
-          <w:bCs w:val="1"/>
+          <w:b/>
+          <w:bCs/>
           <w:noProof/>
         </w:rPr>
         <w:t>със същата посока</w:t>
@@ -5350,8 +5230,8 @@
       </w:r>
       <w:r>
         <w:rPr>
-          <w:b w:val="1"/>
-          <w:bCs w:val="1"/>
+          <w:b/>
+          <w:bCs/>
           <w:noProof/>
         </w:rPr>
         <w:t>излети извън полето, тя изчезва</w:t>
@@ -5365,7 +5245,6 @@
     </w:p>
     <w:p>
       <w:pPr>
-        <w:pStyle w:val="Normal"/>
         <w:spacing w:line="240" w:lineRule="auto"/>
         <w:jc w:val="both"/>
         <w:rPr>
@@ -5376,12 +5255,24 @@
         <w:rPr>
           <w:noProof/>
         </w:rPr>
-        <w:t>Например, представете си, че Ви е дадено поле с размер 3 и има калинка на индекс 0 и 1. Ако калинката на индекс 0 трябва да прелети надясно с дължина 1 (0 right 1) ще се опита да кацне на индекс 1, но тъй като там има друга калинка, тя ще продължи по-надясно с допълнителна дължина 1, кацайки на индекс 2. След това, ако същата калинка трябва да лети надясно с дължина 1 (2 right 1), тя ще кацне някъде извън полето, така че отлита:</w:t>
+        <w:t xml:space="preserve">Например, представете си, че </w:t>
+      </w:r>
+      <w:r>
+        <w:rPr>
+          <w:noProof/>
+          <w:lang w:val="bg-BG"/>
+        </w:rPr>
+        <w:t>в</w:t>
+      </w:r>
+      <w:r>
+        <w:rPr>
+          <w:noProof/>
+        </w:rPr>
+        <w:t>и е дадено поле с размер 3 и има калинка на индекс 0 и 1. Ако калинката на индекс 0 трябва да прелети надясно с дължина 1 (0 right 1) ще се опита да кацне на индекс 1, но тъй като там има друга калинка, тя ще продължи по-надясно с допълнителна дължина 1, кацайки на индекс 2. След това, ако същата калинка трябва да лети надясно с дължина 1 (2 right 1), тя ще кацне някъде извън полето, така че отлита:</w:t>
       </w:r>
     </w:p>
     <w:p>
       <w:pPr>
-        <w:pStyle w:val="Normal"/>
         <w:spacing w:line="240" w:lineRule="auto"/>
         <w:jc w:val="both"/>
         <w:rPr>
@@ -5576,7 +5467,7 @@
               </wp:inline>
             </w:drawing>
           </mc:Choice>
-          <mc:Fallback>
+          <mc:Fallback xmlns:a14="http://schemas.microsoft.com/office/drawing/2010/main" xmlns:pic="http://schemas.openxmlformats.org/drawingml/2006/picture" xmlns:a="http://schemas.openxmlformats.org/drawingml/2006/main">
             <w:pict>
               <v:group id="Group 8" style="width:353.65pt;height:51.15pt;mso-position-horizontal-relative:char;mso-position-vertical-relative:line" coordsize="44915,6498" o:spid="_x0000_s1026" w14:anchorId="63E7ADF1" o:gfxdata="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">
                 <v:shapetype id="_x0000_t75" coordsize="21600,21600" filled="f" stroked="f" o:spt="75" o:preferrelative="t" path="m@4@5l@4@11@9@11@9@5xe">
@@ -5634,7 +5525,6 @@
     </w:p>
     <w:p>
       <w:pPr>
-        <w:pStyle w:val="Normal"/>
         <w:spacing w:line="240" w:lineRule="auto"/>
         <w:jc w:val="both"/>
         <w:rPr>
@@ -5646,12 +5536,37 @@
         <w:rPr>
           <w:noProof/>
         </w:rPr>
-        <w:t xml:space="preserve">Ако Ви бъде даден индекс на калинка, където няма нищо не се случва. Ако Ви бъде даден индекс на калинка извън полето, нищо не се случва.  </w:t>
+        <w:t xml:space="preserve">Ако Ви бъде даден индекс, </w:t>
+      </w:r>
+      <w:r>
+        <w:rPr>
+          <w:noProof/>
+          <w:lang w:val="bg-BG"/>
+        </w:rPr>
+        <w:t>на който</w:t>
+      </w:r>
+      <w:r>
+        <w:rPr>
+          <w:noProof/>
+        </w:rPr>
+        <w:t xml:space="preserve"> няма </w:t>
+      </w:r>
+      <w:r>
+        <w:rPr>
+          <w:noProof/>
+          <w:lang w:val="bg-BG"/>
+        </w:rPr>
+        <w:t xml:space="preserve">калинка, </w:t>
+      </w:r>
+      <w:r>
+        <w:rPr>
+          <w:noProof/>
+        </w:rPr>
+        <w:t xml:space="preserve">нищо не се случва. Ако Ви бъде даден индекс на калинка извън полето, нищо не се случва.  </w:t>
       </w:r>
     </w:p>
     <w:p>
       <w:pPr>
-        <w:pStyle w:val="Normal"/>
         <w:spacing w:line="240" w:lineRule="auto"/>
         <w:jc w:val="both"/>
         <w:rPr>
@@ -5666,19 +5581,11 @@
       </w:r>
       <w:r>
         <w:rPr>
-          <w:b w:val="1"/>
-          <w:bCs w:val="1"/>
-          <w:noProof/>
-        </w:rPr>
-        <w:t>о</w:t>
-      </w:r>
-      <w:r>
-        <w:rPr>
-          <w:b w:val="1"/>
-          <w:bCs w:val="1"/>
-          <w:noProof/>
-        </w:rPr>
-        <w:t>тпечатвайте всички клетки в полето, разделени с празен интервал</w:t>
+          <w:b/>
+          <w:bCs/>
+          <w:noProof/>
+        </w:rPr>
+        <w:t>отпечатвайте всички клетки в полето, разделени с интервал</w:t>
       </w:r>
       <w:r>
         <w:rPr>
@@ -5688,8 +5595,8 @@
       </w:r>
       <w:r>
         <w:rPr>
-          <w:b w:val="1"/>
-          <w:bCs w:val="1"/>
+          <w:b/>
+          <w:bCs/>
           <w:noProof/>
         </w:rPr>
         <w:t>1</w:t>
@@ -5702,8 +5609,8 @@
       </w:r>
       <w:r>
         <w:rPr>
-          <w:b w:val="1"/>
-          <w:bCs w:val="1"/>
+          <w:b/>
+          <w:bCs/>
           <w:noProof/>
         </w:rPr>
         <w:t>0</w:t>
@@ -5716,8 +5623,8 @@
       </w:r>
       <w:r>
         <w:rPr>
-          <w:b w:val="1"/>
-          <w:bCs w:val="1"/>
+          <w:b/>
+          <w:bCs/>
           <w:noProof/>
         </w:rPr>
         <w:t>0 1 0</w:t>
@@ -5732,11 +5639,6 @@
     <w:p>
       <w:pPr>
         <w:pStyle w:val="Heading3"/>
-        <w:spacing w:before="80" w:after="120" w:line="240" w:lineRule="auto"/>
-        <w:rPr>
-          <w:noProof/>
-          <w:lang w:val="bg-BG"/>
-        </w:rPr>
       </w:pPr>
       <w:r>
         <w:rPr>
@@ -5801,8 +5703,8 @@
       </w:r>
       <w:r>
         <w:rPr>
-          <w:b w:val="1"/>
-          <w:bCs w:val="1"/>
+          <w:b/>
+          <w:bCs/>
           <w:noProof/>
           <w:lang w:val="bg-BG"/>
         </w:rPr>
@@ -5810,8 +5712,8 @@
       </w:r>
       <w:r>
         <w:rPr>
-          <w:b w:val="1"/>
-          <w:bCs w:val="1"/>
+          <w:b/>
+          <w:bCs/>
           <w:noProof/>
           <w:lang w:val="bg-BG"/>
         </w:rPr>
@@ -5819,8 +5721,8 @@
       </w:r>
       <w:r>
         <w:rPr>
-          <w:b w:val="1"/>
-          <w:bCs w:val="1"/>
+          <w:b/>
+          <w:bCs/>
           <w:noProof/>
           <w:lang w:val="bg-BG"/>
         </w:rPr>
@@ -5838,16 +5740,48 @@
           <w:noProof/>
           <w:lang w:val="bg-BG"/>
         </w:rPr>
-        <w:t xml:space="preserve">те разделени с празно място. </w:t>
-      </w:r>
-      <w:r>
-        <w:rPr>
-          <w:b w:val="1"/>
-          <w:bCs w:val="1"/>
-          <w:noProof/>
-          <w:lang w:val="bg-BG"/>
-        </w:rPr>
-        <w:t>Индиксите могат</w:t>
+        <w:t>те</w:t>
+      </w:r>
+      <w:r>
+        <w:rPr>
+          <w:noProof/>
+          <w:lang w:val="bg-BG"/>
+        </w:rPr>
+        <w:t>,</w:t>
+      </w:r>
+      <w:r>
+        <w:rPr>
+          <w:noProof/>
+          <w:lang w:val="bg-BG"/>
+        </w:rPr>
+        <w:t xml:space="preserve"> разделени с празно място. </w:t>
+      </w:r>
+      <w:r>
+        <w:rPr>
+          <w:b/>
+          <w:bCs/>
+          <w:noProof/>
+          <w:lang w:val="bg-BG"/>
+        </w:rPr>
+        <w:t>Инд</w:t>
+      </w:r>
+      <w:r>
+        <w:rPr>
+          <w:b/>
+          <w:bCs/>
+          <w:noProof/>
+          <w:lang w:val="bg-BG"/>
+        </w:rPr>
+        <w:t>е</w:t>
+      </w:r>
+      <w:r>
+        <w:rPr>
+          <w:b/>
+          <w:bCs/>
+          <w:noProof/>
+          <w:lang w:val="bg-BG"/>
+        </w:rPr>
+        <w:t>ксите могат</w:t>
       </w:r>
       <w:r>
         <w:rPr>
@@ -5876,7 +5810,21 @@
           <w:noProof/>
           <w:lang w:val="bg-BG"/>
         </w:rPr>
-        <w:t>На следващите редове докато не получите командата “end”, Вие получавате команди в следният формат:</w:t>
+        <w:t xml:space="preserve">На следващите редове докато не получите командата “end”, </w:t>
+      </w:r>
+      <w:r>
+        <w:rPr>
+          <w:noProof/>
+          <w:lang w:val="bg-BG"/>
+        </w:rPr>
+        <w:t>в</w:t>
+      </w:r>
+      <w:r>
+        <w:rPr>
+          <w:noProof/>
+          <w:lang w:val="bg-BG"/>
+        </w:rPr>
+        <w:t>ие получавате команди в следния формат:</w:t>
       </w:r>
       <w:r>
         <w:rPr>
@@ -5893,8 +5841,8 @@
       </w:r>
       <w:r>
         <w:rPr>
-          <w:b w:val="1"/>
-          <w:bCs w:val="1"/>
+          <w:b/>
+          <w:bCs/>
           <w:noProof/>
         </w:rPr>
         <w:t>{индекс на калинката}  {директория}  {дължина на летене}</w:t>
@@ -5925,12 +5873,26 @@
           <w:noProof/>
           <w:lang w:val="bg-BG"/>
         </w:rPr>
-        <w:t>Отпичатайте всички клетки със следният формат:</w:t>
-      </w:r>
-      <w:r>
-        <w:rPr>
-          <w:b w:val="1"/>
-          <w:bCs w:val="1"/>
+        <w:t>Отп</w:t>
+      </w:r>
+      <w:r>
+        <w:rPr>
+          <w:noProof/>
+          <w:lang w:val="bg-BG"/>
+        </w:rPr>
+        <w:t>е</w:t>
+      </w:r>
+      <w:r>
+        <w:rPr>
+          <w:noProof/>
+          <w:lang w:val="bg-BG"/>
+        </w:rPr>
+        <w:t>чатайте всички клетки със следния формат:</w:t>
+      </w:r>
+      <w:r>
+        <w:rPr>
+          <w:b/>
+          <w:bCs/>
           <w:noProof/>
         </w:rPr>
         <w:t xml:space="preserve"> "{клетка} {клетка} … {клетка}"</w:t>
@@ -5946,32 +5908,28 @@
         <w:spacing w:line="240" w:lineRule="auto"/>
         <w:jc w:val="both"/>
         <w:rPr>
-          <w:noProof/>
-          <w:lang w:val="bg-BG"/>
-        </w:rPr>
-      </w:pPr>
-      <w:r>
-        <w:rPr>
-          <w:noProof/>
-          <w:lang w:val="bg-BG"/>
-        </w:rPr>
-        <w:t>Ако в клетка има калинка, отпечатайте '</w:t>
-      </w:r>
-      <w:r>
-        <w:rPr>
-          <w:b w:val="1"/>
-          <w:bCs w:val="1"/>
-          <w:noProof/>
-          <w:lang w:val="bg-BG"/>
-        </w:rPr>
-        <w:t>1</w:t>
-      </w:r>
-      <w:r>
-        <w:rPr>
-          <w:noProof/>
-          <w:lang w:val="bg-BG"/>
-        </w:rPr>
-        <w:t>'</w:t>
+          <w:b/>
+          <w:bCs/>
+          <w:noProof/>
+          <w:lang w:val="bg-BG"/>
+        </w:rPr>
+      </w:pPr>
+      <w:r>
+        <w:rPr>
+          <w:noProof/>
+          <w:lang w:val="bg-BG"/>
+        </w:rPr>
+        <w:lastRenderedPageBreak/>
+        <w:t xml:space="preserve">Ако в клетка има калинка, отпечатайте </w:t>
+      </w:r>
+      <w:r>
+        <w:rPr>
+          <w:b/>
+          <w:bCs/>
+          <w:noProof/>
+          <w:lang w:val="bg-BG"/>
+        </w:rPr>
+        <w:t>'1'</w:t>
       </w:r>
     </w:p>
     <w:p>
@@ -5984,32 +5942,39 @@
         <w:spacing w:line="240" w:lineRule="auto"/>
         <w:jc w:val="both"/>
         <w:rPr>
-          <w:noProof/>
-          <w:lang w:val="bg-BG"/>
-        </w:rPr>
-      </w:pPr>
-      <w:r>
-        <w:rPr>
-          <w:noProof/>
-          <w:lang w:val="bg-BG"/>
-        </w:rPr>
-        <w:t>Ако клетка е празна, отпечатайте '0'</w:t>
+          <w:b/>
+          <w:bCs/>
+          <w:noProof/>
+          <w:lang w:val="bg-BG"/>
+        </w:rPr>
+      </w:pPr>
+      <w:r>
+        <w:rPr>
+          <w:noProof/>
+          <w:lang w:val="bg-BG"/>
+        </w:rPr>
+        <w:t xml:space="preserve">Ако клетка е празна, отпечатайте </w:t>
+      </w:r>
+      <w:r>
+        <w:rPr>
+          <w:b/>
+          <w:bCs/>
+          <w:noProof/>
+          <w:lang w:val="bg-BG"/>
+        </w:rPr>
+        <w:t>'0'</w:t>
       </w:r>
     </w:p>
     <w:p>
       <w:pPr>
         <w:pStyle w:val="Heading3"/>
-        <w:spacing w:before="80" w:after="120" w:line="240" w:lineRule="auto"/>
-        <w:rPr>
-          <w:noProof/>
-          <w:lang w:val="bg-BG"/>
-        </w:rPr>
-      </w:pPr>
-      <w:r>
-        <w:rPr>
-          <w:noProof/>
-        </w:rPr>
-        <w:t>Ограничения</w:t>
+      </w:pPr>
+      <w:r>
+        <w:rPr>
+          <w:noProof/>
+          <w:lang w:val="bg-BG"/>
+        </w:rPr>
+        <w:t>Бележки</w:t>
       </w:r>
     </w:p>
     <w:p>
@@ -6069,7 +6034,20 @@
         <w:rPr>
           <w:noProof/>
         </w:rPr>
-        <w:t xml:space="preserve">Индиксите на калинките ще бъдат </w:t>
+        <w:t>Инд</w:t>
+      </w:r>
+      <w:r>
+        <w:rPr>
+          <w:noProof/>
+          <w:lang w:val="bg-BG"/>
+        </w:rPr>
+        <w:t>е</w:t>
+      </w:r>
+      <w:r>
+        <w:rPr>
+          <w:noProof/>
+        </w:rPr>
+        <w:t xml:space="preserve">ксите на калинките ще бъдат </w:t>
       </w:r>
       <w:r>
         <w:rPr>
@@ -6178,7 +6156,20 @@
         <w:rPr>
           <w:noProof/>
         </w:rPr>
-        <w:t>те ще бъдат в обхвата</w:t>
+        <w:t>те ще бъд</w:t>
+      </w:r>
+      <w:r>
+        <w:rPr>
+          <w:noProof/>
+          <w:lang w:val="bg-BG"/>
+        </w:rPr>
+        <w:t>е</w:t>
+      </w:r>
+      <w:r>
+        <w:rPr>
+          <w:noProof/>
+        </w:rPr>
+        <w:t xml:space="preserve"> в обхвата</w:t>
       </w:r>
       <w:r>
         <w:rPr>
@@ -6209,11 +6200,6 @@
     <w:p>
       <w:pPr>
         <w:pStyle w:val="Heading3"/>
-        <w:spacing w:before="80" w:after="120" w:line="240" w:lineRule="auto"/>
-        <w:rPr>
-          <w:noProof/>
-          <w:lang w:val="bg-BG"/>
-        </w:rPr>
       </w:pPr>
       <w:r>
         <w:rPr>
@@ -6245,32 +6231,24 @@
           <w:tcPr>
             <w:tcW w:w="1380" w:type="dxa"/>
             <w:shd w:val="clear" w:color="auto" w:fill="D9D9D9" w:themeFill="background1" w:themeFillShade="D9"/>
-            <w:tcMar/>
           </w:tcPr>
           <w:p>
             <w:pPr>
-              <w:pStyle w:val="Normal"/>
               <w:spacing w:before="40" w:after="40"/>
               <w:jc w:val="both"/>
               <w:rPr>
-                <w:rFonts w:ascii="Calibri" w:hAnsi="Calibri" w:eastAsia="Calibri" w:cs="Calibri"/>
-                <w:b w:val="1"/>
-                <w:bCs w:val="1"/>
-                <w:noProof/>
-                <w:sz w:val="22"/>
-                <w:szCs w:val="22"/>
-                <w:lang w:val="en-US"/>
+                <w:rFonts w:ascii="Calibri" w:eastAsia="Calibri" w:hAnsi="Calibri" w:cs="Calibri"/>
+                <w:b/>
+                <w:bCs/>
+                <w:noProof/>
               </w:rPr>
             </w:pPr>
             <w:r>
               <w:rPr>
-                <w:rFonts w:ascii="Calibri" w:hAnsi="Calibri" w:eastAsia="Calibri" w:cs="Calibri"/>
-                <w:b w:val="1"/>
-                <w:bCs w:val="1"/>
-                <w:noProof/>
-                <w:sz w:val="22"/>
-                <w:szCs w:val="22"/>
-                <w:lang w:val="en-US"/>
+                <w:rFonts w:ascii="Calibri" w:eastAsia="Calibri" w:hAnsi="Calibri" w:cs="Calibri"/>
+                <w:b/>
+                <w:bCs/>
+                <w:noProof/>
               </w:rPr>
               <w:t>Вход</w:t>
             </w:r>
@@ -6280,23 +6258,18 @@
           <w:tcPr>
             <w:tcW w:w="993" w:type="dxa"/>
             <w:shd w:val="clear" w:color="auto" w:fill="D9D9D9" w:themeFill="background1" w:themeFillShade="D9"/>
-            <w:tcMar/>
           </w:tcPr>
           <w:p>
             <w:pPr>
-              <w:pStyle w:val="Normal"/>
               <w:spacing w:before="40" w:after="40"/>
               <w:jc w:val="both"/>
             </w:pPr>
             <w:r>
               <w:rPr>
-                <w:rFonts w:ascii="Calibri" w:hAnsi="Calibri" w:eastAsia="Calibri" w:cs="Calibri"/>
-                <w:b w:val="1"/>
-                <w:bCs w:val="1"/>
-                <w:noProof/>
-                <w:sz w:val="22"/>
-                <w:szCs w:val="22"/>
-                <w:lang w:val="en-US"/>
+                <w:rFonts w:ascii="Calibri" w:eastAsia="Calibri" w:hAnsi="Calibri" w:cs="Calibri"/>
+                <w:b/>
+                <w:bCs/>
+                <w:noProof/>
               </w:rPr>
               <w:t>Изход</w:t>
             </w:r>
@@ -6306,23 +6279,18 @@
           <w:tcPr>
             <w:tcW w:w="3015" w:type="dxa"/>
             <w:shd w:val="clear" w:color="auto" w:fill="D9D9D9" w:themeFill="background1" w:themeFillShade="D9"/>
-            <w:tcMar/>
           </w:tcPr>
           <w:p>
             <w:pPr>
-              <w:pStyle w:val="Normal"/>
               <w:spacing w:before="40" w:after="40"/>
               <w:jc w:val="both"/>
             </w:pPr>
             <w:r>
               <w:rPr>
-                <w:rFonts w:ascii="Calibri" w:hAnsi="Calibri" w:eastAsia="Calibri" w:cs="Calibri"/>
-                <w:b w:val="1"/>
-                <w:bCs w:val="1"/>
-                <w:noProof/>
-                <w:sz w:val="22"/>
-                <w:szCs w:val="22"/>
-                <w:lang w:val="en-US"/>
+                <w:rFonts w:ascii="Calibri" w:eastAsia="Calibri" w:hAnsi="Calibri" w:cs="Calibri"/>
+                <w:b/>
+                <w:bCs/>
+                <w:noProof/>
               </w:rPr>
               <w:t>Обяснения</w:t>
             </w:r>
@@ -6333,7 +6301,6 @@
         <w:tc>
           <w:tcPr>
             <w:tcW w:w="1380" w:type="dxa"/>
-            <w:tcMar/>
           </w:tcPr>
           <w:p>
             <w:pPr>
@@ -6438,7 +6405,6 @@
         <w:tc>
           <w:tcPr>
             <w:tcW w:w="993" w:type="dxa"/>
-            <w:tcMar/>
           </w:tcPr>
           <w:p>
             <w:pPr>
@@ -6463,7 +6429,6 @@
         <w:tc>
           <w:tcPr>
             <w:tcW w:w="3015" w:type="dxa"/>
-            <w:tcMar/>
           </w:tcPr>
           <w:p>
             <w:pPr>
@@ -6517,7 +6482,6 @@
           </w:p>
           <w:p>
             <w:pPr>
-              <w:pStyle w:val="Normal"/>
               <w:spacing w:before="40" w:after="40"/>
               <w:jc w:val="both"/>
               <w:rPr>
@@ -6581,23 +6545,18 @@
           <w:tcPr>
             <w:tcW w:w="1380" w:type="dxa"/>
             <w:shd w:val="clear" w:color="auto" w:fill="D9D9D9" w:themeFill="background1" w:themeFillShade="D9"/>
-            <w:tcMar/>
           </w:tcPr>
           <w:p>
             <w:pPr>
-              <w:pStyle w:val="Normal"/>
               <w:spacing w:before="40" w:after="40"/>
               <w:jc w:val="both"/>
             </w:pPr>
             <w:r>
               <w:rPr>
-                <w:rFonts w:ascii="Calibri" w:hAnsi="Calibri" w:eastAsia="Calibri" w:cs="Calibri"/>
-                <w:b w:val="1"/>
-                <w:bCs w:val="1"/>
-                <w:noProof/>
-                <w:sz w:val="22"/>
-                <w:szCs w:val="22"/>
-                <w:lang w:val="en-US"/>
+                <w:rFonts w:ascii="Calibri" w:eastAsia="Calibri" w:hAnsi="Calibri" w:cs="Calibri"/>
+                <w:b/>
+                <w:bCs/>
+                <w:noProof/>
               </w:rPr>
               <w:t>Вход</w:t>
             </w:r>
@@ -6607,23 +6566,18 @@
           <w:tcPr>
             <w:tcW w:w="993" w:type="dxa"/>
             <w:shd w:val="clear" w:color="auto" w:fill="D9D9D9" w:themeFill="background1" w:themeFillShade="D9"/>
-            <w:tcMar/>
           </w:tcPr>
           <w:p>
             <w:pPr>
-              <w:pStyle w:val="Normal"/>
               <w:spacing w:before="40" w:after="40"/>
               <w:jc w:val="both"/>
             </w:pPr>
             <w:r>
               <w:rPr>
-                <w:rFonts w:ascii="Calibri" w:hAnsi="Calibri" w:eastAsia="Calibri" w:cs="Calibri"/>
-                <w:b w:val="1"/>
-                <w:bCs w:val="1"/>
-                <w:noProof/>
-                <w:sz w:val="22"/>
-                <w:szCs w:val="22"/>
-                <w:lang w:val="en-US"/>
+                <w:rFonts w:ascii="Calibri" w:eastAsia="Calibri" w:hAnsi="Calibri" w:cs="Calibri"/>
+                <w:b/>
+                <w:bCs/>
+                <w:noProof/>
               </w:rPr>
               <w:t>Изход</w:t>
             </w:r>
@@ -6637,7 +6591,6 @@
               <w:bottom w:val="nil"/>
             </w:tcBorders>
             <w:shd w:val="clear" w:color="auto" w:fill="auto"/>
-            <w:tcMar/>
           </w:tcPr>
           <w:p>
             <w:pPr>
@@ -6654,23 +6607,18 @@
           <w:tcPr>
             <w:tcW w:w="1380" w:type="dxa"/>
             <w:shd w:val="clear" w:color="auto" w:fill="D9D9D9" w:themeFill="background1" w:themeFillShade="D9"/>
-            <w:tcMar/>
           </w:tcPr>
           <w:p>
             <w:pPr>
-              <w:pStyle w:val="Normal"/>
               <w:spacing w:before="40" w:after="40"/>
               <w:jc w:val="both"/>
             </w:pPr>
             <w:r>
               <w:rPr>
-                <w:rFonts w:ascii="Calibri" w:hAnsi="Calibri" w:eastAsia="Calibri" w:cs="Calibri"/>
-                <w:b w:val="1"/>
-                <w:bCs w:val="1"/>
-                <w:noProof/>
-                <w:sz w:val="22"/>
-                <w:szCs w:val="22"/>
-                <w:lang w:val="en-US"/>
+                <w:rFonts w:ascii="Calibri" w:eastAsia="Calibri" w:hAnsi="Calibri" w:cs="Calibri"/>
+                <w:b/>
+                <w:bCs/>
+                <w:noProof/>
               </w:rPr>
               <w:t>Вход</w:t>
             </w:r>
@@ -6680,23 +6628,18 @@
           <w:tcPr>
             <w:tcW w:w="1281" w:type="dxa"/>
             <w:shd w:val="clear" w:color="auto" w:fill="D9D9D9" w:themeFill="background1" w:themeFillShade="D9"/>
-            <w:tcMar/>
           </w:tcPr>
           <w:p>
             <w:pPr>
-              <w:pStyle w:val="Normal"/>
               <w:spacing w:before="40" w:after="40"/>
               <w:jc w:val="both"/>
             </w:pPr>
             <w:r>
               <w:rPr>
-                <w:rFonts w:ascii="Calibri" w:hAnsi="Calibri" w:eastAsia="Calibri" w:cs="Calibri"/>
-                <w:b w:val="1"/>
-                <w:bCs w:val="1"/>
-                <w:noProof/>
-                <w:sz w:val="22"/>
-                <w:szCs w:val="22"/>
-                <w:lang w:val="en-US"/>
+                <w:rFonts w:ascii="Calibri" w:eastAsia="Calibri" w:hAnsi="Calibri" w:cs="Calibri"/>
+                <w:b/>
+                <w:bCs/>
+                <w:noProof/>
               </w:rPr>
               <w:t>Обяснения</w:t>
             </w:r>
@@ -6707,7 +6650,6 @@
         <w:tc>
           <w:tcPr>
             <w:tcW w:w="1380" w:type="dxa"/>
-            <w:tcMar/>
           </w:tcPr>
           <w:p>
             <w:pPr>
@@ -6832,7 +6774,6 @@
         <w:tc>
           <w:tcPr>
             <w:tcW w:w="993" w:type="dxa"/>
-            <w:tcMar/>
           </w:tcPr>
           <w:p>
             <w:pPr>
@@ -6862,7 +6803,6 @@
               <w:bottom w:val="nil"/>
             </w:tcBorders>
             <w:shd w:val="clear" w:color="auto" w:fill="auto"/>
-            <w:tcMar/>
           </w:tcPr>
           <w:p>
             <w:pPr>
@@ -6879,7 +6819,6 @@
         <w:tc>
           <w:tcPr>
             <w:tcW w:w="1380" w:type="dxa"/>
-            <w:tcMar/>
           </w:tcPr>
           <w:p>
             <w:pPr>
@@ -6984,7 +6923,6 @@
         <w:tc>
           <w:tcPr>
             <w:tcW w:w="1281" w:type="dxa"/>
-            <w:tcMar/>
           </w:tcPr>
           <w:p>
             <w:pPr>
@@ -7035,7 +6973,7 @@
     <w:sectPr>
       <w:headerReference w:type="default" r:id="rId15"/>
       <w:footerReference w:type="default" r:id="rId16"/>
-      <w:pgSz w:w="11909" w:h="16834" w:orient="portrait" w:code="9"/>
+      <w:pgSz w:w="11909" w:h="16834" w:code="9"/>
       <w:pgMar w:top="567" w:right="737" w:bottom="1077" w:left="737" w:header="567" w:footer="794" w:gutter="0"/>
       <w:cols w:space="720"/>
       <w:docGrid w:linePitch="360"/>
@@ -7045,7 +6983,7 @@
 </file>
 
 <file path=word/endnotes.xml><?xml version="1.0" encoding="utf-8"?>
-<w:endnotes xmlns:wpc="http://schemas.microsoft.com/office/word/2010/wordprocessingCanvas" xmlns:cx="http://schemas.microsoft.com/office/drawing/2014/chartex" xmlns:cx1="http://schemas.microsoft.com/office/drawing/2015/9/8/chartex" xmlns:cx2="http://schemas.microsoft.com/office/drawing/2015/10/21/chartex" xmlns:cx3="http://schemas.microsoft.com/office/drawing/2016/5/9/chartex" xmlns:cx4="http://schemas.microsoft.com/office/drawing/2016/5/10/chartex" xmlns:cx5="http://schemas.microsoft.com/office/drawing/2016/5/11/chartex" xmlns:cx6="http://schemas.microsoft.com/office/drawing/2016/5/12/chartex" xmlns:cx7="http://schemas.microsoft.com/office/drawing/2016/5/13/chartex" xmlns:cx8="http://schemas.microsoft.com/office/drawing/2016/5/14/chartex" xmlns:mc="http://schemas.openxmlformats.org/markup-compatibility/2006" xmlns:aink="http://schemas.microsoft.com/office/drawing/2016/ink" xmlns:am3d="http://schemas.microsoft.com/office/drawing/2017/model3d" xmlns:o="urn:schemas-microsoft-com:office:office" xmlns:r="http://schemas.openxmlformats.org/officeDocument/2006/relationships" xmlns:m="http://schemas.openxmlformats.org/officeDocument/2006/math" xmlns:v="urn:schemas-microsoft-com:vml" xmlns:wp14="http://schemas.microsoft.com/office/word/2010/wordprocessingDrawing" xmlns:wp="http://schemas.openxmlformats.org/drawingml/2006/wordprocessingDrawing" xmlns:w10="urn:schemas-microsoft-com:office:word" xmlns:w="http://schemas.openxmlformats.org/wordprocessingml/2006/main" xmlns:w14="http://schemas.microsoft.com/office/word/2010/wordml" xmlns:w15="http://schemas.microsoft.com/office/word/2012/wordml" xmlns:w16cex="http://schemas.microsoft.com/office/word/2018/wordml/cex" xmlns:w16cid="http://schemas.microsoft.com/office/word/2016/wordml/cid" xmlns:w16="http://schemas.microsoft.com/office/word/2018/wordml" xmlns:w16sdtdh="http://schemas.microsoft.com/office/word/2020/wordml/sdtdatahash" xmlns:w16se="http://schemas.microsoft.com/office/word/2015/wordml/symex" xmlns:wpg="http://schemas.microsoft.com/office/word/2010/wordprocessingGroup" xmlns:wpi="http://schemas.microsoft.com/office/word/2010/wordprocessingInk" xmlns:wne="http://schemas.microsoft.com/office/word/2006/wordml" xmlns:wps="http://schemas.microsoft.com/office/word/2010/wordprocessingShape" mc:Ignorable="w14 w15 w16se w16cid w16 w16cex w16sdtdh wp14">
+<w:endnotes xmlns:wpc="http://schemas.microsoft.com/office/word/2010/wordprocessingCanvas" xmlns:cx="http://schemas.microsoft.com/office/drawing/2014/chartex" xmlns:cx1="http://schemas.microsoft.com/office/drawing/2015/9/8/chartex" xmlns:cx2="http://schemas.microsoft.com/office/drawing/2015/10/21/chartex" xmlns:cx3="http://schemas.microsoft.com/office/drawing/2016/5/9/chartex" xmlns:cx4="http://schemas.microsoft.com/office/drawing/2016/5/10/chartex" xmlns:cx5="http://schemas.microsoft.com/office/drawing/2016/5/11/chartex" xmlns:cx6="http://schemas.microsoft.com/office/drawing/2016/5/12/chartex" xmlns:cx7="http://schemas.microsoft.com/office/drawing/2016/5/13/chartex" xmlns:cx8="http://schemas.microsoft.com/office/drawing/2016/5/14/chartex" xmlns:mc="http://schemas.openxmlformats.org/markup-compatibility/2006" xmlns:aink="http://schemas.microsoft.com/office/drawing/2016/ink" xmlns:am3d="http://schemas.microsoft.com/office/drawing/2017/model3d" xmlns:o="urn:schemas-microsoft-com:office:office" xmlns:oel="http://schemas.microsoft.com/office/2019/extlst" xmlns:r="http://schemas.openxmlformats.org/officeDocument/2006/relationships" xmlns:m="http://schemas.openxmlformats.org/officeDocument/2006/math" xmlns:v="urn:schemas-microsoft-com:vml" xmlns:wp14="http://schemas.microsoft.com/office/word/2010/wordprocessingDrawing" xmlns:wp="http://schemas.openxmlformats.org/drawingml/2006/wordprocessingDrawing" xmlns:w10="urn:schemas-microsoft-com:office:word" xmlns:w="http://schemas.openxmlformats.org/wordprocessingml/2006/main" xmlns:w14="http://schemas.microsoft.com/office/word/2010/wordml" xmlns:w15="http://schemas.microsoft.com/office/word/2012/wordml" xmlns:w16cex="http://schemas.microsoft.com/office/word/2018/wordml/cex" xmlns:w16cid="http://schemas.microsoft.com/office/word/2016/wordml/cid" xmlns:w16="http://schemas.microsoft.com/office/word/2018/wordml" xmlns:w16sdtdh="http://schemas.microsoft.com/office/word/2020/wordml/sdtdatahash" xmlns:w16se="http://schemas.microsoft.com/office/word/2015/wordml/symex" xmlns:wpg="http://schemas.microsoft.com/office/word/2010/wordprocessingGroup" xmlns:wpi="http://schemas.microsoft.com/office/word/2010/wordprocessingInk" xmlns:wne="http://schemas.microsoft.com/office/word/2006/wordml" xmlns:wps="http://schemas.microsoft.com/office/word/2010/wordprocessingShape" mc:Ignorable="w14 w15 w16se w16cid w16 w16cex w16sdtdh wp14">
   <w:endnote w:type="separator" w:id="-1">
     <w:p>
       <w:pPr>
@@ -7070,7 +7008,7 @@
 </file>
 
 <file path=word/footer1.xml><?xml version="1.0" encoding="utf-8"?>
-<w:ftr xmlns:wpc="http://schemas.microsoft.com/office/word/2010/wordprocessingCanvas" xmlns:cx="http://schemas.microsoft.com/office/drawing/2014/chartex" xmlns:cx1="http://schemas.microsoft.com/office/drawing/2015/9/8/chartex" xmlns:cx2="http://schemas.microsoft.com/office/drawing/2015/10/21/chartex" xmlns:cx3="http://schemas.microsoft.com/office/drawing/2016/5/9/chartex" xmlns:cx4="http://schemas.microsoft.com/office/drawing/2016/5/10/chartex" xmlns:cx5="http://schemas.microsoft.com/office/drawing/2016/5/11/chartex" xmlns:cx6="http://schemas.microsoft.com/office/drawing/2016/5/12/chartex" xmlns:cx7="http://schemas.microsoft.com/office/drawing/2016/5/13/chartex" xmlns:cx8="http://schemas.microsoft.com/office/drawing/2016/5/14/chartex" xmlns:mc="http://schemas.openxmlformats.org/markup-compatibility/2006" xmlns:aink="http://schemas.microsoft.com/office/drawing/2016/ink" xmlns:am3d="http://schemas.microsoft.com/office/drawing/2017/model3d" xmlns:o="urn:schemas-microsoft-com:office:office" xmlns:r="http://schemas.openxmlformats.org/officeDocument/2006/relationships" xmlns:m="http://schemas.openxmlformats.org/officeDocument/2006/math" xmlns:v="urn:schemas-microsoft-com:vml" xmlns:wp14="http://schemas.microsoft.com/office/word/2010/wordprocessingDrawing" xmlns:wp="http://schemas.openxmlformats.org/drawingml/2006/wordprocessingDrawing" xmlns:w10="urn:schemas-microsoft-com:office:word" xmlns:w="http://schemas.openxmlformats.org/wordprocessingml/2006/main" xmlns:w14="http://schemas.microsoft.com/office/word/2010/wordml" xmlns:w15="http://schemas.microsoft.com/office/word/2012/wordml" xmlns:w16cex="http://schemas.microsoft.com/office/word/2018/wordml/cex" xmlns:w16cid="http://schemas.microsoft.com/office/word/2016/wordml/cid" xmlns:w16="http://schemas.microsoft.com/office/word/2018/wordml" xmlns:w16sdtdh="http://schemas.microsoft.com/office/word/2020/wordml/sdtdatahash" xmlns:w16se="http://schemas.microsoft.com/office/word/2015/wordml/symex" xmlns:wpg="http://schemas.microsoft.com/office/word/2010/wordprocessingGroup" xmlns:wpi="http://schemas.microsoft.com/office/word/2010/wordprocessingInk" xmlns:wne="http://schemas.microsoft.com/office/word/2006/wordml" xmlns:wps="http://schemas.microsoft.com/office/word/2010/wordprocessingShape" xmlns:a="http://schemas.openxmlformats.org/drawingml/2006/main" xmlns:pic="http://schemas.openxmlformats.org/drawingml/2006/picture" xmlns:a14="http://schemas.microsoft.com/office/drawing/2010/main" xmlns:a1611="http://schemas.microsoft.com/office/drawing/2016/11/main" mc:Ignorable="w14 w15 w16se w16cid w16 w16cex w16sdtdh wp14">
+<w:ftr xmlns:wpc="http://schemas.microsoft.com/office/word/2010/wordprocessingCanvas" xmlns:cx="http://schemas.microsoft.com/office/drawing/2014/chartex" xmlns:cx1="http://schemas.microsoft.com/office/drawing/2015/9/8/chartex" xmlns:cx2="http://schemas.microsoft.com/office/drawing/2015/10/21/chartex" xmlns:cx3="http://schemas.microsoft.com/office/drawing/2016/5/9/chartex" xmlns:cx4="http://schemas.microsoft.com/office/drawing/2016/5/10/chartex" xmlns:cx5="http://schemas.microsoft.com/office/drawing/2016/5/11/chartex" xmlns:cx6="http://schemas.microsoft.com/office/drawing/2016/5/12/chartex" xmlns:cx7="http://schemas.microsoft.com/office/drawing/2016/5/13/chartex" xmlns:cx8="http://schemas.microsoft.com/office/drawing/2016/5/14/chartex" xmlns:mc="http://schemas.openxmlformats.org/markup-compatibility/2006" xmlns:aink="http://schemas.microsoft.com/office/drawing/2016/ink" xmlns:am3d="http://schemas.microsoft.com/office/drawing/2017/model3d" xmlns:o="urn:schemas-microsoft-com:office:office" xmlns:oel="http://schemas.microsoft.com/office/2019/extlst" xmlns:r="http://schemas.openxmlformats.org/officeDocument/2006/relationships" xmlns:m="http://schemas.openxmlformats.org/officeDocument/2006/math" xmlns:v="urn:schemas-microsoft-com:vml" xmlns:wp14="http://schemas.microsoft.com/office/word/2010/wordprocessingDrawing" xmlns:wp="http://schemas.openxmlformats.org/drawingml/2006/wordprocessingDrawing" xmlns:w10="urn:schemas-microsoft-com:office:word" xmlns:w="http://schemas.openxmlformats.org/wordprocessingml/2006/main" xmlns:w14="http://schemas.microsoft.com/office/word/2010/wordml" xmlns:w15="http://schemas.microsoft.com/office/word/2012/wordml" xmlns:w16cex="http://schemas.microsoft.com/office/word/2018/wordml/cex" xmlns:w16cid="http://schemas.microsoft.com/office/word/2016/wordml/cid" xmlns:w16="http://schemas.microsoft.com/office/word/2018/wordml" xmlns:w16sdtdh="http://schemas.microsoft.com/office/word/2020/wordml/sdtdatahash" xmlns:w16se="http://schemas.microsoft.com/office/word/2015/wordml/symex" xmlns:wpg="http://schemas.microsoft.com/office/word/2010/wordprocessingGroup" xmlns:wpi="http://schemas.microsoft.com/office/word/2010/wordprocessingInk" xmlns:wne="http://schemas.microsoft.com/office/word/2006/wordml" xmlns:wps="http://schemas.microsoft.com/office/word/2010/wordprocessingShape" mc:Ignorable="w14 w15 w16se w16cid w16 w16cex w16sdtdh wp14">
   <w:p>
     <w:pPr>
       <w:pStyle w:val="Footer"/>
@@ -7167,11 +7105,11 @@
         </mc:Choice>
         <mc:Fallback>
           <w:pict>
-            <v:shapetype id="_x0000_t202" coordsize="21600,21600" o:spt="202" path="m,l,21600r21600,l21600,xe" w14:anchorId="41B1E642">
+            <v:shapetype w14:anchorId="41B1E642" id="_x0000_t202" coordsize="21600,21600" o:spt="202" path="m,l,21600r21600,l21600,xe">
               <v:stroke joinstyle="miter"/>
               <v:path gradientshapeok="t" o:connecttype="rect"/>
             </v:shapetype>
-            <v:shape id="Text Box 6" style="position:absolute;margin-left:109.85pt;margin-top:28.05pt;width:40.15pt;height:13pt;z-index:251660288;visibility:visible;mso-wrap-style:square;mso-width-percent:0;mso-height-percent:0;mso-wrap-distance-left:9pt;mso-wrap-distance-top:0;mso-wrap-distance-right:9pt;mso-wrap-distance-bottom:0;mso-position-horizontal:absolute;mso-position-horizontal-relative:text;mso-position-vertical:absolute;mso-position-vertical-relative:text;mso-width-percent:0;mso-height-percent:0;mso-width-relative:page;mso-height-relative:page;v-text-anchor:middle" o:spid="_x0000_s1026" filled="f" stroked="f" strokeweight=".5pt" type="#_x0000_t202" o:gfxdata="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">
+            <v:shape id="Text Box 6" o:spid="_x0000_s1026" type="#_x0000_t202" style="position:absolute;margin-left:109.85pt;margin-top:28.05pt;width:40.15pt;height:13pt;z-index:251660288;visibility:visible;mso-wrap-style:square;mso-width-percent:0;mso-height-percent:0;mso-wrap-distance-left:9pt;mso-wrap-distance-top:0;mso-wrap-distance-right:9pt;mso-wrap-distance-bottom:0;mso-position-horizontal:absolute;mso-position-horizontal-relative:text;mso-position-vertical:absolute;mso-position-vertical-relative:text;mso-width-percent:0;mso-height-percent:0;mso-width-relative:page;mso-height-relative:page;v-text-anchor:middle" o:gfxdata="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" filled="f" stroked="f" strokeweight=".5pt">
               <v:textbox inset=".5mm,0,0,0">
                 <w:txbxContent>
                   <w:p>
@@ -7251,7 +7189,7 @@
                               <w:szCs w:val="17"/>
                             </w:rPr>
                           </w:pPr>
-                          <w:bookmarkStart w:name="_Hlk24191091" w:id="0"/>
+                          <w:bookmarkStart w:id="0" w:name="_Hlk24191091"/>
                           <w:r>
                             <w:rPr>
                               <w:sz w:val="17"/>
@@ -7266,7 +7204,7 @@
                             </w:rPr>
                             <w:t xml:space="preserve">SoftUni – </w:t>
                           </w:r>
-                          <w:hyperlink w:history="1" r:id="rId1">
+                          <w:hyperlink r:id="rId1" w:history="1">
                             <w:r>
                               <w:rPr>
                                 <w:rStyle w:val="Hyperlink"/>
@@ -7940,7 +7878,7 @@
         </mc:Choice>
         <mc:Fallback>
           <w:pict>
-            <v:shape id="Text Box 16" style="position:absolute;margin-left:109pt;margin-top:7pt;width:411.4pt;height:40.45pt;z-index:251657216;visibility:visible;mso-wrap-style:square;mso-width-percent:0;mso-height-percent:0;mso-wrap-distance-left:9pt;mso-wrap-distance-top:0;mso-wrap-distance-right:9pt;mso-wrap-distance-bottom:0;mso-position-horizontal:absolute;mso-position-horizontal-relative:text;mso-position-vertical:absolute;mso-position-vertical-relative:text;mso-width-percent:0;mso-height-percent:0;mso-width-relative:page;mso-height-relative:page;v-text-anchor:top" o:spid="_x0000_s1027" filled="f" stroked="f" type="#_x0000_t202" o:gfxdata="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" w14:anchorId="2074F399">
+            <v:shape w14:anchorId="2074F399" id="Text Box 16" o:spid="_x0000_s1027" type="#_x0000_t202" style="position:absolute;margin-left:109pt;margin-top:7pt;width:411.4pt;height:40.45pt;z-index:251657216;visibility:visible;mso-wrap-style:square;mso-width-percent:0;mso-height-percent:0;mso-wrap-distance-left:9pt;mso-wrap-distance-top:0;mso-wrap-distance-right:9pt;mso-wrap-distance-bottom:0;mso-position-horizontal:absolute;mso-position-horizontal-relative:text;mso-position-vertical:absolute;mso-position-vertical-relative:text;mso-width-percent:0;mso-height-percent:0;mso-width-relative:page;mso-height-relative:page;v-text-anchor:top" o:gfxdata="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" filled="f" stroked="f">
               <v:textbox inset=".5mm,1.2mm,.5mm,.5mm">
                 <w:txbxContent>
                   <w:p>
@@ -7951,6 +7889,7 @@
                         <w:szCs w:val="17"/>
                       </w:rPr>
                     </w:pPr>
+                    <w:bookmarkStart w:id="1" w:name="_Hlk24191091"/>
                     <w:r>
                       <w:rPr>
                         <w:sz w:val="17"/>
@@ -7965,7 +7904,7 @@
                       </w:rPr>
                       <w:t xml:space="preserve">SoftUni – </w:t>
                     </w:r>
-                    <w:hyperlink w:history="1" r:id="rId20">
+                    <w:hyperlink r:id="rId20" w:history="1">
                       <w:r>
                         <w:rPr>
                           <w:rStyle w:val="Hyperlink"/>
@@ -8068,6 +8007,7 @@
                       <w:t>.</w:t>
                     </w:r>
                   </w:p>
+                  <w:bookmarkEnd w:id="1"/>
                   <w:p>
                     <w:pPr>
                       <w:spacing w:line="240" w:lineRule="auto"/>
@@ -8764,7 +8704,7 @@
             </wp:anchor>
           </w:drawing>
         </mc:Choice>
-        <mc:Fallback>
+        <mc:Fallback xmlns:a1611="http://schemas.microsoft.com/office/drawing/2016/11/main" xmlns:a14="http://schemas.microsoft.com/office/drawing/2010/main" xmlns:pic="http://schemas.openxmlformats.org/drawingml/2006/picture" xmlns:a="http://schemas.openxmlformats.org/drawingml/2006/main">
           <w:pict>
             <v:line id="Straight Connector 19" style="position:absolute;flip:y;z-index:251622400;visibility:visible;mso-wrap-style:square;mso-width-percent:0;mso-height-percent:0;mso-wrap-distance-left:9pt;mso-wrap-distance-top:0;mso-wrap-distance-right:9pt;mso-wrap-distance-bottom:0;mso-position-horizontal:absolute;mso-position-horizontal-relative:text;mso-position-vertical:absolute;mso-position-vertical-relative:text;mso-width-percent:0;mso-height-percent:0;mso-width-relative:page;mso-height-relative:page" o:spid="_x0000_s1026" strokecolor="#974706 [1609]" strokeweight="1pt" from="-.1pt,5.2pt" to="520.7pt,5.2pt" w14:anchorId="60BE7D18" o:gfxdata="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">
               <v:stroke endcap="round"/>
@@ -8945,7 +8885,7 @@
         </mc:Choice>
         <mc:Fallback>
           <w:pict>
-            <v:shape id="Text Box 4" style="position:absolute;margin-left:444.65pt;margin-top:26.95pt;width:70.9pt;height:15.9pt;z-index:251663360;visibility:visible;mso-wrap-style:square;mso-width-percent:0;mso-height-percent:0;mso-wrap-distance-left:9pt;mso-wrap-distance-top:0;mso-wrap-distance-right:9pt;mso-wrap-distance-bottom:0;mso-position-horizontal:absolute;mso-position-horizontal-relative:text;mso-position-vertical:absolute;mso-position-vertical-relative:text;mso-width-percent:0;mso-height-percent:0;mso-width-relative:page;mso-height-relative:page;v-text-anchor:middle" o:spid="_x0000_s1028" filled="f" stroked="f" strokeweight=".5pt" type="#_x0000_t202" o:gfxdata="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" w14:anchorId="60DB5C39">
+            <v:shape w14:anchorId="60DB5C39" id="Text Box 4" o:spid="_x0000_s1028" type="#_x0000_t202" style="position:absolute;margin-left:444.65pt;margin-top:26.95pt;width:70.9pt;height:15.9pt;z-index:251663360;visibility:visible;mso-wrap-style:square;mso-width-percent:0;mso-height-percent:0;mso-wrap-distance-left:9pt;mso-wrap-distance-top:0;mso-wrap-distance-right:9pt;mso-wrap-distance-bottom:0;mso-position-horizontal:absolute;mso-position-horizontal-relative:text;mso-position-vertical:absolute;mso-position-vertical-relative:text;mso-width-percent:0;mso-height-percent:0;mso-width-relative:page;mso-height-relative:page;v-text-anchor:middle" o:gfxdata="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" filled="f" stroked="f" strokeweight=".5pt">
               <v:textbox inset="0,0,0,0">
                 <w:txbxContent>
                   <w:p>
@@ -9056,7 +8996,7 @@
 </file>
 
 <file path=word/footnotes.xml><?xml version="1.0" encoding="utf-8"?>
-<w:footnotes xmlns:wpc="http://schemas.microsoft.com/office/word/2010/wordprocessingCanvas" xmlns:cx="http://schemas.microsoft.com/office/drawing/2014/chartex" xmlns:cx1="http://schemas.microsoft.com/office/drawing/2015/9/8/chartex" xmlns:cx2="http://schemas.microsoft.com/office/drawing/2015/10/21/chartex" xmlns:cx3="http://schemas.microsoft.com/office/drawing/2016/5/9/chartex" xmlns:cx4="http://schemas.microsoft.com/office/drawing/2016/5/10/chartex" xmlns:cx5="http://schemas.microsoft.com/office/drawing/2016/5/11/chartex" xmlns:cx6="http://schemas.microsoft.com/office/drawing/2016/5/12/chartex" xmlns:cx7="http://schemas.microsoft.com/office/drawing/2016/5/13/chartex" xmlns:cx8="http://schemas.microsoft.com/office/drawing/2016/5/14/chartex" xmlns:mc="http://schemas.openxmlformats.org/markup-compatibility/2006" xmlns:aink="http://schemas.microsoft.com/office/drawing/2016/ink" xmlns:am3d="http://schemas.microsoft.com/office/drawing/2017/model3d" xmlns:o="urn:schemas-microsoft-com:office:office" xmlns:r="http://schemas.openxmlformats.org/officeDocument/2006/relationships" xmlns:m="http://schemas.openxmlformats.org/officeDocument/2006/math" xmlns:v="urn:schemas-microsoft-com:vml" xmlns:wp14="http://schemas.microsoft.com/office/word/2010/wordprocessingDrawing" xmlns:wp="http://schemas.openxmlformats.org/drawingml/2006/wordprocessingDrawing" xmlns:w10="urn:schemas-microsoft-com:office:word" xmlns:w="http://schemas.openxmlformats.org/wordprocessingml/2006/main" xmlns:w14="http://schemas.microsoft.com/office/word/2010/wordml" xmlns:w15="http://schemas.microsoft.com/office/word/2012/wordml" xmlns:w16cex="http://schemas.microsoft.com/office/word/2018/wordml/cex" xmlns:w16cid="http://schemas.microsoft.com/office/word/2016/wordml/cid" xmlns:w16="http://schemas.microsoft.com/office/word/2018/wordml" xmlns:w16sdtdh="http://schemas.microsoft.com/office/word/2020/wordml/sdtdatahash" xmlns:w16se="http://schemas.microsoft.com/office/word/2015/wordml/symex" xmlns:wpg="http://schemas.microsoft.com/office/word/2010/wordprocessingGroup" xmlns:wpi="http://schemas.microsoft.com/office/word/2010/wordprocessingInk" xmlns:wne="http://schemas.microsoft.com/office/word/2006/wordml" xmlns:wps="http://schemas.microsoft.com/office/word/2010/wordprocessingShape" mc:Ignorable="w14 w15 w16se w16cid w16 w16cex w16sdtdh wp14">
+<w:footnotes xmlns:wpc="http://schemas.microsoft.com/office/word/2010/wordprocessingCanvas" xmlns:cx="http://schemas.microsoft.com/office/drawing/2014/chartex" xmlns:cx1="http://schemas.microsoft.com/office/drawing/2015/9/8/chartex" xmlns:cx2="http://schemas.microsoft.com/office/drawing/2015/10/21/chartex" xmlns:cx3="http://schemas.microsoft.com/office/drawing/2016/5/9/chartex" xmlns:cx4="http://schemas.microsoft.com/office/drawing/2016/5/10/chartex" xmlns:cx5="http://schemas.microsoft.com/office/drawing/2016/5/11/chartex" xmlns:cx6="http://schemas.microsoft.com/office/drawing/2016/5/12/chartex" xmlns:cx7="http://schemas.microsoft.com/office/drawing/2016/5/13/chartex" xmlns:cx8="http://schemas.microsoft.com/office/drawing/2016/5/14/chartex" xmlns:mc="http://schemas.openxmlformats.org/markup-compatibility/2006" xmlns:aink="http://schemas.microsoft.com/office/drawing/2016/ink" xmlns:am3d="http://schemas.microsoft.com/office/drawing/2017/model3d" xmlns:o="urn:schemas-microsoft-com:office:office" xmlns:oel="http://schemas.microsoft.com/office/2019/extlst" xmlns:r="http://schemas.openxmlformats.org/officeDocument/2006/relationships" xmlns:m="http://schemas.openxmlformats.org/officeDocument/2006/math" xmlns:v="urn:schemas-microsoft-com:vml" xmlns:wp14="http://schemas.microsoft.com/office/word/2010/wordprocessingDrawing" xmlns:wp="http://schemas.openxmlformats.org/drawingml/2006/wordprocessingDrawing" xmlns:w10="urn:schemas-microsoft-com:office:word" xmlns:w="http://schemas.openxmlformats.org/wordprocessingml/2006/main" xmlns:w14="http://schemas.microsoft.com/office/word/2010/wordml" xmlns:w15="http://schemas.microsoft.com/office/word/2012/wordml" xmlns:w16cex="http://schemas.microsoft.com/office/word/2018/wordml/cex" xmlns:w16cid="http://schemas.microsoft.com/office/word/2016/wordml/cid" xmlns:w16="http://schemas.microsoft.com/office/word/2018/wordml" xmlns:w16sdtdh="http://schemas.microsoft.com/office/word/2020/wordml/sdtdatahash" xmlns:w16se="http://schemas.microsoft.com/office/word/2015/wordml/symex" xmlns:wpg="http://schemas.microsoft.com/office/word/2010/wordprocessingGroup" xmlns:wpi="http://schemas.microsoft.com/office/word/2010/wordprocessingInk" xmlns:wne="http://schemas.microsoft.com/office/word/2006/wordml" xmlns:wps="http://schemas.microsoft.com/office/word/2010/wordprocessingShape" mc:Ignorable="w14 w15 w16se w16cid w16 w16cex w16sdtdh wp14">
   <w:footnote w:type="separator" w:id="-1">
     <w:p>
       <w:pPr>
@@ -9081,7 +9021,7 @@
 </file>
 
 <file path=word/header1.xml><?xml version="1.0" encoding="utf-8"?>
-<w:hdr xmlns:wpc="http://schemas.microsoft.com/office/word/2010/wordprocessingCanvas" xmlns:cx="http://schemas.microsoft.com/office/drawing/2014/chartex" xmlns:cx1="http://schemas.microsoft.com/office/drawing/2015/9/8/chartex" xmlns:cx2="http://schemas.microsoft.com/office/drawing/2015/10/21/chartex" xmlns:cx3="http://schemas.microsoft.com/office/drawing/2016/5/9/chartex" xmlns:cx4="http://schemas.microsoft.com/office/drawing/2016/5/10/chartex" xmlns:cx5="http://schemas.microsoft.com/office/drawing/2016/5/11/chartex" xmlns:cx6="http://schemas.microsoft.com/office/drawing/2016/5/12/chartex" xmlns:cx7="http://schemas.microsoft.com/office/drawing/2016/5/13/chartex" xmlns:cx8="http://schemas.microsoft.com/office/drawing/2016/5/14/chartex" xmlns:mc="http://schemas.openxmlformats.org/markup-compatibility/2006" xmlns:aink="http://schemas.microsoft.com/office/drawing/2016/ink" xmlns:am3d="http://schemas.microsoft.com/office/drawing/2017/model3d" xmlns:o="urn:schemas-microsoft-com:office:office" xmlns:r="http://schemas.openxmlformats.org/officeDocument/2006/relationships" xmlns:m="http://schemas.openxmlformats.org/officeDocument/2006/math" xmlns:v="urn:schemas-microsoft-com:vml" xmlns:wp14="http://schemas.microsoft.com/office/word/2010/wordprocessingDrawing" xmlns:wp="http://schemas.openxmlformats.org/drawingml/2006/wordprocessingDrawing" xmlns:w10="urn:schemas-microsoft-com:office:word" xmlns:w="http://schemas.openxmlformats.org/wordprocessingml/2006/main" xmlns:w14="http://schemas.microsoft.com/office/word/2010/wordml" xmlns:w15="http://schemas.microsoft.com/office/word/2012/wordml" xmlns:w16cex="http://schemas.microsoft.com/office/word/2018/wordml/cex" xmlns:w16cid="http://schemas.microsoft.com/office/word/2016/wordml/cid" xmlns:w16="http://schemas.microsoft.com/office/word/2018/wordml" xmlns:w16sdtdh="http://schemas.microsoft.com/office/word/2020/wordml/sdtdatahash" xmlns:w16se="http://schemas.microsoft.com/office/word/2015/wordml/symex" xmlns:wpg="http://schemas.microsoft.com/office/word/2010/wordprocessingGroup" xmlns:wpi="http://schemas.microsoft.com/office/word/2010/wordprocessingInk" xmlns:wne="http://schemas.microsoft.com/office/word/2006/wordml" xmlns:wps="http://schemas.microsoft.com/office/word/2010/wordprocessingShape" mc:Ignorable="w14 w15 w16se w16cid w16 w16cex w16sdtdh wp14">
+<w:hdr xmlns:wpc="http://schemas.microsoft.com/office/word/2010/wordprocessingCanvas" xmlns:cx="http://schemas.microsoft.com/office/drawing/2014/chartex" xmlns:cx1="http://schemas.microsoft.com/office/drawing/2015/9/8/chartex" xmlns:cx2="http://schemas.microsoft.com/office/drawing/2015/10/21/chartex" xmlns:cx3="http://schemas.microsoft.com/office/drawing/2016/5/9/chartex" xmlns:cx4="http://schemas.microsoft.com/office/drawing/2016/5/10/chartex" xmlns:cx5="http://schemas.microsoft.com/office/drawing/2016/5/11/chartex" xmlns:cx6="http://schemas.microsoft.com/office/drawing/2016/5/12/chartex" xmlns:cx7="http://schemas.microsoft.com/office/drawing/2016/5/13/chartex" xmlns:cx8="http://schemas.microsoft.com/office/drawing/2016/5/14/chartex" xmlns:mc="http://schemas.openxmlformats.org/markup-compatibility/2006" xmlns:aink="http://schemas.microsoft.com/office/drawing/2016/ink" xmlns:am3d="http://schemas.microsoft.com/office/drawing/2017/model3d" xmlns:o="urn:schemas-microsoft-com:office:office" xmlns:oel="http://schemas.microsoft.com/office/2019/extlst" xmlns:r="http://schemas.openxmlformats.org/officeDocument/2006/relationships" xmlns:m="http://schemas.openxmlformats.org/officeDocument/2006/math" xmlns:v="urn:schemas-microsoft-com:vml" xmlns:wp14="http://schemas.microsoft.com/office/word/2010/wordprocessingDrawing" xmlns:wp="http://schemas.openxmlformats.org/drawingml/2006/wordprocessingDrawing" xmlns:w10="urn:schemas-microsoft-com:office:word" xmlns:w="http://schemas.openxmlformats.org/wordprocessingml/2006/main" xmlns:w14="http://schemas.microsoft.com/office/word/2010/wordml" xmlns:w15="http://schemas.microsoft.com/office/word/2012/wordml" xmlns:w16cex="http://schemas.microsoft.com/office/word/2018/wordml/cex" xmlns:w16cid="http://schemas.microsoft.com/office/word/2016/wordml/cid" xmlns:w16="http://schemas.microsoft.com/office/word/2018/wordml" xmlns:w16sdtdh="http://schemas.microsoft.com/office/word/2020/wordml/sdtdatahash" xmlns:w16se="http://schemas.microsoft.com/office/word/2015/wordml/symex" xmlns:wpg="http://schemas.microsoft.com/office/word/2010/wordprocessingGroup" xmlns:wpi="http://schemas.microsoft.com/office/word/2010/wordprocessingInk" xmlns:wne="http://schemas.microsoft.com/office/word/2006/wordml" xmlns:wps="http://schemas.microsoft.com/office/word/2010/wordprocessingShape" mc:Ignorable="w14 w15 w16se w16cid w16 w16cex w16sdtdh wp14">
   <w:p>
     <w:pPr>
       <w:pStyle w:val="Header"/>
@@ -9092,7 +9032,7 @@
 </file>
 
 <file path=word/numbering.xml><?xml version="1.0" encoding="utf-8"?>
-<w:numbering xmlns:wpc="http://schemas.microsoft.com/office/word/2010/wordprocessingCanvas" xmlns:cx="http://schemas.microsoft.com/office/drawing/2014/chartex" xmlns:cx1="http://schemas.microsoft.com/office/drawing/2015/9/8/chartex" xmlns:cx2="http://schemas.microsoft.com/office/drawing/2015/10/21/chartex" xmlns:cx3="http://schemas.microsoft.com/office/drawing/2016/5/9/chartex" xmlns:cx4="http://schemas.microsoft.com/office/drawing/2016/5/10/chartex" xmlns:cx5="http://schemas.microsoft.com/office/drawing/2016/5/11/chartex" xmlns:cx6="http://schemas.microsoft.com/office/drawing/2016/5/12/chartex" xmlns:cx7="http://schemas.microsoft.com/office/drawing/2016/5/13/chartex" xmlns:cx8="http://schemas.microsoft.com/office/drawing/2016/5/14/chartex" xmlns:mc="http://schemas.openxmlformats.org/markup-compatibility/2006" xmlns:aink="http://schemas.microsoft.com/office/drawing/2016/ink" xmlns:am3d="http://schemas.microsoft.com/office/drawing/2017/model3d" xmlns:o="urn:schemas-microsoft-com:office:office" xmlns:r="http://schemas.openxmlformats.org/officeDocument/2006/relationships" xmlns:m="http://schemas.openxmlformats.org/officeDocument/2006/math" xmlns:v="urn:schemas-microsoft-com:vml" xmlns:wp14="http://schemas.microsoft.com/office/word/2010/wordprocessingDrawing" xmlns:wp="http://schemas.openxmlformats.org/drawingml/2006/wordprocessingDrawing" xmlns:w10="urn:schemas-microsoft-com:office:word" xmlns:w="http://schemas.openxmlformats.org/wordprocessingml/2006/main" xmlns:w14="http://schemas.microsoft.com/office/word/2010/wordml" xmlns:w15="http://schemas.microsoft.com/office/word/2012/wordml" xmlns:w16cex="http://schemas.microsoft.com/office/word/2018/wordml/cex" xmlns:w16cid="http://schemas.microsoft.com/office/word/2016/wordml/cid" xmlns:w16="http://schemas.microsoft.com/office/word/2018/wordml" xmlns:w16sdtdh="http://schemas.microsoft.com/office/word/2020/wordml/sdtdatahash" xmlns:w16se="http://schemas.microsoft.com/office/word/2015/wordml/symex" xmlns:wpg="http://schemas.microsoft.com/office/word/2010/wordprocessingGroup" xmlns:wpi="http://schemas.microsoft.com/office/word/2010/wordprocessingInk" xmlns:wne="http://schemas.microsoft.com/office/word/2006/wordml" xmlns:wps="http://schemas.microsoft.com/office/word/2010/wordprocessingShape" mc:Ignorable="w14 w15 w16se w16cid w16 w16cex w16sdtdh wp14">
+<w:numbering xmlns:wpc="http://schemas.microsoft.com/office/word/2010/wordprocessingCanvas" xmlns:cx="http://schemas.microsoft.com/office/drawing/2014/chartex" xmlns:cx1="http://schemas.microsoft.com/office/drawing/2015/9/8/chartex" xmlns:cx2="http://schemas.microsoft.com/office/drawing/2015/10/21/chartex" xmlns:cx3="http://schemas.microsoft.com/office/drawing/2016/5/9/chartex" xmlns:cx4="http://schemas.microsoft.com/office/drawing/2016/5/10/chartex" xmlns:cx5="http://schemas.microsoft.com/office/drawing/2016/5/11/chartex" xmlns:cx6="http://schemas.microsoft.com/office/drawing/2016/5/12/chartex" xmlns:cx7="http://schemas.microsoft.com/office/drawing/2016/5/13/chartex" xmlns:cx8="http://schemas.microsoft.com/office/drawing/2016/5/14/chartex" xmlns:mc="http://schemas.openxmlformats.org/markup-compatibility/2006" xmlns:aink="http://schemas.microsoft.com/office/drawing/2016/ink" xmlns:am3d="http://schemas.microsoft.com/office/drawing/2017/model3d" xmlns:o="urn:schemas-microsoft-com:office:office" xmlns:oel="http://schemas.microsoft.com/office/2019/extlst" xmlns:r="http://schemas.openxmlformats.org/officeDocument/2006/relationships" xmlns:m="http://schemas.openxmlformats.org/officeDocument/2006/math" xmlns:v="urn:schemas-microsoft-com:vml" xmlns:wp14="http://schemas.microsoft.com/office/word/2010/wordprocessingDrawing" xmlns:wp="http://schemas.openxmlformats.org/drawingml/2006/wordprocessingDrawing" xmlns:w10="urn:schemas-microsoft-com:office:word" xmlns:w="http://schemas.openxmlformats.org/wordprocessingml/2006/main" xmlns:w14="http://schemas.microsoft.com/office/word/2010/wordml" xmlns:w15="http://schemas.microsoft.com/office/word/2012/wordml" xmlns:w16cex="http://schemas.microsoft.com/office/word/2018/wordml/cex" xmlns:w16cid="http://schemas.microsoft.com/office/word/2016/wordml/cid" xmlns:w16="http://schemas.microsoft.com/office/word/2018/wordml" xmlns:w16sdtdh="http://schemas.microsoft.com/office/word/2020/wordml/sdtdatahash" xmlns:w16se="http://schemas.microsoft.com/office/word/2015/wordml/symex" xmlns:wpg="http://schemas.microsoft.com/office/word/2010/wordprocessingGroup" xmlns:wpi="http://schemas.microsoft.com/office/word/2010/wordprocessingInk" xmlns:wne="http://schemas.microsoft.com/office/word/2006/wordml" xmlns:wps="http://schemas.microsoft.com/office/word/2010/wordprocessingShape" mc:Ignorable="w14 w15 w16se w16cid w16 w16cex w16sdtdh wp14">
   <w:abstractNum w:abstractNumId="0" w15:restartNumberingAfterBreak="0">
     <w:nsid w:val="04E60920"/>
     <w:multiLevelType w:val="hybridMultilevel"/>
@@ -9106,7 +9046,7 @@
         <w:ind w:left="720" w:hanging="360"/>
       </w:pPr>
       <w:rPr>
-        <w:rFonts w:hint="default" w:ascii="Symbol" w:hAnsi="Symbol"/>
+        <w:rFonts w:ascii="Symbol" w:hAnsi="Symbol" w:hint="default"/>
       </w:rPr>
     </w:lvl>
     <w:lvl w:ilvl="1" w:tplc="04090003" w:tentative="1">
@@ -9118,7 +9058,7 @@
         <w:ind w:left="1440" w:hanging="360"/>
       </w:pPr>
       <w:rPr>
-        <w:rFonts w:hint="default" w:ascii="Courier New" w:hAnsi="Courier New" w:cs="Courier New"/>
+        <w:rFonts w:ascii="Courier New" w:hAnsi="Courier New" w:cs="Courier New" w:hint="default"/>
       </w:rPr>
     </w:lvl>
     <w:lvl w:ilvl="2" w:tplc="04090005" w:tentative="1">
@@ -9130,7 +9070,7 @@
         <w:ind w:left="2160" w:hanging="360"/>
       </w:pPr>
       <w:rPr>
-        <w:rFonts w:hint="default" w:ascii="Wingdings" w:hAnsi="Wingdings"/>
+        <w:rFonts w:ascii="Wingdings" w:hAnsi="Wingdings" w:hint="default"/>
       </w:rPr>
     </w:lvl>
     <w:lvl w:ilvl="3" w:tplc="04090001" w:tentative="1">
@@ -9142,7 +9082,7 @@
         <w:ind w:left="2880" w:hanging="360"/>
       </w:pPr>
       <w:rPr>
-        <w:rFonts w:hint="default" w:ascii="Symbol" w:hAnsi="Symbol"/>
+        <w:rFonts w:ascii="Symbol" w:hAnsi="Symbol" w:hint="default"/>
       </w:rPr>
     </w:lvl>
     <w:lvl w:ilvl="4" w:tplc="04090003" w:tentative="1">
@@ -9154,7 +9094,7 @@
         <w:ind w:left="3600" w:hanging="360"/>
       </w:pPr>
       <w:rPr>
-        <w:rFonts w:hint="default" w:ascii="Courier New" w:hAnsi="Courier New" w:cs="Courier New"/>
+        <w:rFonts w:ascii="Courier New" w:hAnsi="Courier New" w:cs="Courier New" w:hint="default"/>
       </w:rPr>
     </w:lvl>
     <w:lvl w:ilvl="5" w:tplc="04090005" w:tentative="1">
@@ -9166,7 +9106,7 @@
         <w:ind w:left="4320" w:hanging="360"/>
       </w:pPr>
       <w:rPr>
-        <w:rFonts w:hint="default" w:ascii="Wingdings" w:hAnsi="Wingdings"/>
+        <w:rFonts w:ascii="Wingdings" w:hAnsi="Wingdings" w:hint="default"/>
       </w:rPr>
     </w:lvl>
     <w:lvl w:ilvl="6" w:tplc="04090001" w:tentative="1">
@@ -9178,7 +9118,7 @@
         <w:ind w:left="5040" w:hanging="360"/>
       </w:pPr>
       <w:rPr>
-        <w:rFonts w:hint="default" w:ascii="Symbol" w:hAnsi="Symbol"/>
+        <w:rFonts w:ascii="Symbol" w:hAnsi="Symbol" w:hint="default"/>
       </w:rPr>
     </w:lvl>
     <w:lvl w:ilvl="7" w:tplc="04090003" w:tentative="1">
@@ -9190,7 +9130,7 @@
         <w:ind w:left="5760" w:hanging="360"/>
       </w:pPr>
       <w:rPr>
-        <w:rFonts w:hint="default" w:ascii="Courier New" w:hAnsi="Courier New" w:cs="Courier New"/>
+        <w:rFonts w:ascii="Courier New" w:hAnsi="Courier New" w:cs="Courier New" w:hint="default"/>
       </w:rPr>
     </w:lvl>
     <w:lvl w:ilvl="8" w:tplc="04090005" w:tentative="1">
@@ -9202,7 +9142,7 @@
         <w:ind w:left="6480" w:hanging="360"/>
       </w:pPr>
       <w:rPr>
-        <w:rFonts w:hint="default" w:ascii="Wingdings" w:hAnsi="Wingdings"/>
+        <w:rFonts w:ascii="Wingdings" w:hAnsi="Wingdings" w:hint="default"/>
       </w:rPr>
     </w:lvl>
   </w:abstractNum>
@@ -9219,7 +9159,7 @@
         <w:ind w:left="720" w:hanging="360"/>
       </w:pPr>
       <w:rPr>
-        <w:rFonts w:hint="default" w:ascii="Symbol" w:hAnsi="Symbol"/>
+        <w:rFonts w:ascii="Symbol" w:hAnsi="Symbol" w:hint="default"/>
       </w:rPr>
     </w:lvl>
     <w:lvl w:ilvl="1" w:tplc="04090003" w:tentative="1">
@@ -9231,7 +9171,7 @@
         <w:ind w:left="1440" w:hanging="360"/>
       </w:pPr>
       <w:rPr>
-        <w:rFonts w:hint="default" w:ascii="Courier New" w:hAnsi="Courier New" w:cs="Courier New"/>
+        <w:rFonts w:ascii="Courier New" w:hAnsi="Courier New" w:cs="Courier New" w:hint="default"/>
       </w:rPr>
     </w:lvl>
     <w:lvl w:ilvl="2" w:tplc="04090005" w:tentative="1">
@@ -9243,7 +9183,7 @@
         <w:ind w:left="2160" w:hanging="360"/>
       </w:pPr>
       <w:rPr>
-        <w:rFonts w:hint="default" w:ascii="Wingdings" w:hAnsi="Wingdings"/>
+        <w:rFonts w:ascii="Wingdings" w:hAnsi="Wingdings" w:hint="default"/>
       </w:rPr>
     </w:lvl>
     <w:lvl w:ilvl="3" w:tplc="04090001" w:tentative="1">
@@ -9255,7 +9195,7 @@
         <w:ind w:left="2880" w:hanging="360"/>
       </w:pPr>
       <w:rPr>
-        <w:rFonts w:hint="default" w:ascii="Symbol" w:hAnsi="Symbol"/>
+        <w:rFonts w:ascii="Symbol" w:hAnsi="Symbol" w:hint="default"/>
       </w:rPr>
     </w:lvl>
     <w:lvl w:ilvl="4" w:tplc="04090003" w:tentative="1">
@@ -9267,7 +9207,7 @@
         <w:ind w:left="3600" w:hanging="360"/>
       </w:pPr>
       <w:rPr>
-        <w:rFonts w:hint="default" w:ascii="Courier New" w:hAnsi="Courier New" w:cs="Courier New"/>
+        <w:rFonts w:ascii="Courier New" w:hAnsi="Courier New" w:cs="Courier New" w:hint="default"/>
       </w:rPr>
     </w:lvl>
     <w:lvl w:ilvl="5" w:tplc="04090005" w:tentative="1">
@@ -9279,7 +9219,7 @@
         <w:ind w:left="4320" w:hanging="360"/>
       </w:pPr>
       <w:rPr>
-        <w:rFonts w:hint="default" w:ascii="Wingdings" w:hAnsi="Wingdings"/>
+        <w:rFonts w:ascii="Wingdings" w:hAnsi="Wingdings" w:hint="default"/>
       </w:rPr>
     </w:lvl>
     <w:lvl w:ilvl="6" w:tplc="04090001" w:tentative="1">
@@ -9291,7 +9231,7 @@
         <w:ind w:left="5040" w:hanging="360"/>
       </w:pPr>
       <w:rPr>
-        <w:rFonts w:hint="default" w:ascii="Symbol" w:hAnsi="Symbol"/>
+        <w:rFonts w:ascii="Symbol" w:hAnsi="Symbol" w:hint="default"/>
       </w:rPr>
     </w:lvl>
     <w:lvl w:ilvl="7" w:tplc="04090003" w:tentative="1">
@@ -9303,7 +9243,7 @@
         <w:ind w:left="5760" w:hanging="360"/>
       </w:pPr>
       <w:rPr>
-        <w:rFonts w:hint="default" w:ascii="Courier New" w:hAnsi="Courier New" w:cs="Courier New"/>
+        <w:rFonts w:ascii="Courier New" w:hAnsi="Courier New" w:cs="Courier New" w:hint="default"/>
       </w:rPr>
     </w:lvl>
     <w:lvl w:ilvl="8" w:tplc="04090005" w:tentative="1">
@@ -9315,7 +9255,7 @@
         <w:ind w:left="6480" w:hanging="360"/>
       </w:pPr>
       <w:rPr>
-        <w:rFonts w:hint="default" w:ascii="Wingdings" w:hAnsi="Wingdings"/>
+        <w:rFonts w:ascii="Wingdings" w:hAnsi="Wingdings" w:hint="default"/>
       </w:rPr>
     </w:lvl>
   </w:abstractNum>
@@ -9344,7 +9284,7 @@
         <w:ind w:left="1800" w:hanging="360"/>
       </w:pPr>
       <w:rPr>
-        <w:rFonts w:hint="default" w:ascii="Courier New" w:hAnsi="Courier New" w:cs="Courier New"/>
+        <w:rFonts w:ascii="Courier New" w:hAnsi="Courier New" w:cs="Courier New" w:hint="default"/>
       </w:rPr>
     </w:lvl>
     <w:lvl w:ilvl="2" w:tplc="0409001B" w:tentative="1">
@@ -9424,7 +9364,7 @@
         <w:ind w:left="720" w:hanging="360"/>
       </w:pPr>
       <w:rPr>
-        <w:rFonts w:hint="default" w:ascii="Symbol" w:hAnsi="Symbol"/>
+        <w:rFonts w:ascii="Symbol" w:hAnsi="Symbol" w:hint="default"/>
       </w:rPr>
     </w:lvl>
     <w:lvl w:ilvl="1" w:tplc="04090003" w:tentative="1">
@@ -9436,7 +9376,7 @@
         <w:ind w:left="1440" w:hanging="360"/>
       </w:pPr>
       <w:rPr>
-        <w:rFonts w:hint="default" w:ascii="Courier New" w:hAnsi="Courier New" w:cs="Courier New"/>
+        <w:rFonts w:ascii="Courier New" w:hAnsi="Courier New" w:cs="Courier New" w:hint="default"/>
       </w:rPr>
     </w:lvl>
     <w:lvl w:ilvl="2" w:tplc="04090005" w:tentative="1">
@@ -9448,7 +9388,7 @@
         <w:ind w:left="2160" w:hanging="360"/>
       </w:pPr>
       <w:rPr>
-        <w:rFonts w:hint="default" w:ascii="Wingdings" w:hAnsi="Wingdings"/>
+        <w:rFonts w:ascii="Wingdings" w:hAnsi="Wingdings" w:hint="default"/>
       </w:rPr>
     </w:lvl>
     <w:lvl w:ilvl="3" w:tplc="04090001" w:tentative="1">
@@ -9460,7 +9400,7 @@
         <w:ind w:left="2880" w:hanging="360"/>
       </w:pPr>
       <w:rPr>
-        <w:rFonts w:hint="default" w:ascii="Symbol" w:hAnsi="Symbol"/>
+        <w:rFonts w:ascii="Symbol" w:hAnsi="Symbol" w:hint="default"/>
       </w:rPr>
     </w:lvl>
     <w:lvl w:ilvl="4" w:tplc="04090003" w:tentative="1">
@@ -9472,7 +9412,7 @@
         <w:ind w:left="3600" w:hanging="360"/>
       </w:pPr>
       <w:rPr>
-        <w:rFonts w:hint="default" w:ascii="Courier New" w:hAnsi="Courier New" w:cs="Courier New"/>
+        <w:rFonts w:ascii="Courier New" w:hAnsi="Courier New" w:cs="Courier New" w:hint="default"/>
       </w:rPr>
     </w:lvl>
     <w:lvl w:ilvl="5" w:tplc="04090005" w:tentative="1">
@@ -9484,7 +9424,7 @@
         <w:ind w:left="4320" w:hanging="360"/>
       </w:pPr>
       <w:rPr>
-        <w:rFonts w:hint="default" w:ascii="Wingdings" w:hAnsi="Wingdings"/>
+        <w:rFonts w:ascii="Wingdings" w:hAnsi="Wingdings" w:hint="default"/>
       </w:rPr>
     </w:lvl>
     <w:lvl w:ilvl="6" w:tplc="04090001" w:tentative="1">
@@ -9496,7 +9436,7 @@
         <w:ind w:left="5040" w:hanging="360"/>
       </w:pPr>
       <w:rPr>
-        <w:rFonts w:hint="default" w:ascii="Symbol" w:hAnsi="Symbol"/>
+        <w:rFonts w:ascii="Symbol" w:hAnsi="Symbol" w:hint="default"/>
       </w:rPr>
     </w:lvl>
     <w:lvl w:ilvl="7" w:tplc="04090003" w:tentative="1">
@@ -9508,7 +9448,7 @@
         <w:ind w:left="5760" w:hanging="360"/>
       </w:pPr>
       <w:rPr>
-        <w:rFonts w:hint="default" w:ascii="Courier New" w:hAnsi="Courier New" w:cs="Courier New"/>
+        <w:rFonts w:ascii="Courier New" w:hAnsi="Courier New" w:cs="Courier New" w:hint="default"/>
       </w:rPr>
     </w:lvl>
     <w:lvl w:ilvl="8" w:tplc="04090005" w:tentative="1">
@@ -9520,15 +9460,15 @@
         <w:ind w:left="6480" w:hanging="360"/>
       </w:pPr>
       <w:rPr>
-        <w:rFonts w:hint="default" w:ascii="Wingdings" w:hAnsi="Wingdings"/>
+        <w:rFonts w:ascii="Wingdings" w:hAnsi="Wingdings" w:hint="default"/>
       </w:rPr>
     </w:lvl>
   </w:abstractNum>
   <w:abstractNum w:abstractNumId="4" w15:restartNumberingAfterBreak="0">
     <w:nsid w:val="13A00DEC"/>
     <w:multiLevelType w:val="hybridMultilevel"/>
-    <w:tmpl w:val="A9E40BD8"/>
-    <w:lvl w:ilvl="0" w:tplc="A0E28166">
+    <w:tmpl w:val="26805ACC"/>
+    <w:lvl w:ilvl="0" w:tplc="A0267C02">
       <w:start w:val="1"/>
       <w:numFmt w:val="decimal"/>
       <w:pStyle w:val="Heading2"/>
@@ -9624,7 +9564,7 @@
         <w:ind w:left="720" w:hanging="360"/>
       </w:pPr>
       <w:rPr>
-        <w:rFonts w:hint="default" w:ascii="Wingdings" w:hAnsi="Wingdings"/>
+        <w:rFonts w:ascii="Wingdings" w:hAnsi="Wingdings" w:hint="default"/>
       </w:rPr>
     </w:lvl>
     <w:lvl w:ilvl="1" w:tplc="04090001">
@@ -9636,7 +9576,7 @@
         <w:ind w:left="1440" w:hanging="360"/>
       </w:pPr>
       <w:rPr>
-        <w:rFonts w:hint="default" w:ascii="Symbol" w:hAnsi="Symbol"/>
+        <w:rFonts w:ascii="Symbol" w:hAnsi="Symbol" w:hint="default"/>
       </w:rPr>
     </w:lvl>
     <w:lvl w:ilvl="2" w:tplc="04090003">
@@ -9648,7 +9588,7 @@
         <w:ind w:left="2160" w:hanging="360"/>
       </w:pPr>
       <w:rPr>
-        <w:rFonts w:hint="default" w:ascii="Courier New" w:hAnsi="Courier New" w:cs="Courier New"/>
+        <w:rFonts w:ascii="Courier New" w:hAnsi="Courier New" w:cs="Courier New" w:hint="default"/>
       </w:rPr>
     </w:lvl>
     <w:lvl w:ilvl="3" w:tplc="04090005">
@@ -9660,7 +9600,7 @@
         <w:ind w:left="2880" w:hanging="360"/>
       </w:pPr>
       <w:rPr>
-        <w:rFonts w:hint="default" w:ascii="Wingdings" w:hAnsi="Wingdings"/>
+        <w:rFonts w:ascii="Wingdings" w:hAnsi="Wingdings" w:hint="default"/>
       </w:rPr>
     </w:lvl>
     <w:lvl w:ilvl="4" w:tplc="04090003" w:tentative="1">
@@ -9672,7 +9612,7 @@
         <w:ind w:left="3600" w:hanging="360"/>
       </w:pPr>
       <w:rPr>
-        <w:rFonts w:hint="default" w:ascii="Courier New" w:hAnsi="Courier New" w:cs="Courier New"/>
+        <w:rFonts w:ascii="Courier New" w:hAnsi="Courier New" w:cs="Courier New" w:hint="default"/>
       </w:rPr>
     </w:lvl>
     <w:lvl w:ilvl="5" w:tplc="04090005" w:tentative="1">
@@ -9684,7 +9624,7 @@
         <w:ind w:left="4320" w:hanging="360"/>
       </w:pPr>
       <w:rPr>
-        <w:rFonts w:hint="default" w:ascii="Wingdings" w:hAnsi="Wingdings"/>
+        <w:rFonts w:ascii="Wingdings" w:hAnsi="Wingdings" w:hint="default"/>
       </w:rPr>
     </w:lvl>
     <w:lvl w:ilvl="6" w:tplc="04090001" w:tentative="1">
@@ -9696,7 +9636,7 @@
         <w:ind w:left="5040" w:hanging="360"/>
       </w:pPr>
       <w:rPr>
-        <w:rFonts w:hint="default" w:ascii="Symbol" w:hAnsi="Symbol"/>
+        <w:rFonts w:ascii="Symbol" w:hAnsi="Symbol" w:hint="default"/>
       </w:rPr>
     </w:lvl>
     <w:lvl w:ilvl="7" w:tplc="04090003" w:tentative="1">
@@ -9708,7 +9648,7 @@
         <w:ind w:left="5760" w:hanging="360"/>
       </w:pPr>
       <w:rPr>
-        <w:rFonts w:hint="default" w:ascii="Courier New" w:hAnsi="Courier New" w:cs="Courier New"/>
+        <w:rFonts w:ascii="Courier New" w:hAnsi="Courier New" w:cs="Courier New" w:hint="default"/>
       </w:rPr>
     </w:lvl>
     <w:lvl w:ilvl="8" w:tplc="04090005" w:tentative="1">
@@ -9720,7 +9660,7 @@
         <w:ind w:left="6480" w:hanging="360"/>
       </w:pPr>
       <w:rPr>
-        <w:rFonts w:hint="default" w:ascii="Wingdings" w:hAnsi="Wingdings"/>
+        <w:rFonts w:ascii="Wingdings" w:hAnsi="Wingdings" w:hint="default"/>
       </w:rPr>
     </w:lvl>
   </w:abstractNum>
@@ -9826,7 +9766,7 @@
         <w:ind w:left="720" w:hanging="360"/>
       </w:pPr>
       <w:rPr>
-        <w:rFonts w:hint="default" w:ascii="Symbol" w:hAnsi="Symbol"/>
+        <w:rFonts w:ascii="Symbol" w:hAnsi="Symbol" w:hint="default"/>
       </w:rPr>
     </w:lvl>
     <w:lvl w:ilvl="1" w:tplc="04090003" w:tentative="1">
@@ -9838,7 +9778,7 @@
         <w:ind w:left="1440" w:hanging="360"/>
       </w:pPr>
       <w:rPr>
-        <w:rFonts w:hint="default" w:ascii="Courier New" w:hAnsi="Courier New" w:cs="Courier New"/>
+        <w:rFonts w:ascii="Courier New" w:hAnsi="Courier New" w:cs="Courier New" w:hint="default"/>
       </w:rPr>
     </w:lvl>
     <w:lvl w:ilvl="2" w:tplc="04090005" w:tentative="1">
@@ -9850,7 +9790,7 @@
         <w:ind w:left="2160" w:hanging="360"/>
       </w:pPr>
       <w:rPr>
-        <w:rFonts w:hint="default" w:ascii="Wingdings" w:hAnsi="Wingdings"/>
+        <w:rFonts w:ascii="Wingdings" w:hAnsi="Wingdings" w:hint="default"/>
       </w:rPr>
     </w:lvl>
     <w:lvl w:ilvl="3" w:tplc="04090001" w:tentative="1">
@@ -9862,7 +9802,7 @@
         <w:ind w:left="2880" w:hanging="360"/>
       </w:pPr>
       <w:rPr>
-        <w:rFonts w:hint="default" w:ascii="Symbol" w:hAnsi="Symbol"/>
+        <w:rFonts w:ascii="Symbol" w:hAnsi="Symbol" w:hint="default"/>
       </w:rPr>
     </w:lvl>
     <w:lvl w:ilvl="4" w:tplc="04090003" w:tentative="1">
@@ -9874,7 +9814,7 @@
         <w:ind w:left="3600" w:hanging="360"/>
       </w:pPr>
       <w:rPr>
-        <w:rFonts w:hint="default" w:ascii="Courier New" w:hAnsi="Courier New" w:cs="Courier New"/>
+        <w:rFonts w:ascii="Courier New" w:hAnsi="Courier New" w:cs="Courier New" w:hint="default"/>
       </w:rPr>
     </w:lvl>
     <w:lvl w:ilvl="5" w:tplc="04090005" w:tentative="1">
@@ -9886,7 +9826,7 @@
         <w:ind w:left="4320" w:hanging="360"/>
       </w:pPr>
       <w:rPr>
-        <w:rFonts w:hint="default" w:ascii="Wingdings" w:hAnsi="Wingdings"/>
+        <w:rFonts w:ascii="Wingdings" w:hAnsi="Wingdings" w:hint="default"/>
       </w:rPr>
     </w:lvl>
     <w:lvl w:ilvl="6" w:tplc="04090001" w:tentative="1">
@@ -9898,7 +9838,7 @@
         <w:ind w:left="5040" w:hanging="360"/>
       </w:pPr>
       <w:rPr>
-        <w:rFonts w:hint="default" w:ascii="Symbol" w:hAnsi="Symbol"/>
+        <w:rFonts w:ascii="Symbol" w:hAnsi="Symbol" w:hint="default"/>
       </w:rPr>
     </w:lvl>
     <w:lvl w:ilvl="7" w:tplc="04090003" w:tentative="1">
@@ -9910,7 +9850,7 @@
         <w:ind w:left="5760" w:hanging="360"/>
       </w:pPr>
       <w:rPr>
-        <w:rFonts w:hint="default" w:ascii="Courier New" w:hAnsi="Courier New" w:cs="Courier New"/>
+        <w:rFonts w:ascii="Courier New" w:hAnsi="Courier New" w:cs="Courier New" w:hint="default"/>
       </w:rPr>
     </w:lvl>
     <w:lvl w:ilvl="8" w:tplc="04090005" w:tentative="1">
@@ -9922,7 +9862,7 @@
         <w:ind w:left="6480" w:hanging="360"/>
       </w:pPr>
       <w:rPr>
-        <w:rFonts w:hint="default" w:ascii="Wingdings" w:hAnsi="Wingdings"/>
+        <w:rFonts w:ascii="Wingdings" w:hAnsi="Wingdings" w:hint="default"/>
       </w:rPr>
     </w:lvl>
   </w:abstractNum>
@@ -10025,7 +9965,7 @@
         <w:ind w:left="360" w:hanging="360"/>
       </w:pPr>
       <w:rPr>
-        <w:rFonts w:hint="default" w:ascii="Symbol" w:hAnsi="Symbol"/>
+        <w:rFonts w:ascii="Symbol" w:hAnsi="Symbol" w:hint="default"/>
       </w:rPr>
     </w:lvl>
     <w:lvl w:ilvl="1" w:tplc="04090003">
@@ -10037,7 +9977,7 @@
         <w:ind w:left="1080" w:hanging="360"/>
       </w:pPr>
       <w:rPr>
-        <w:rFonts w:hint="default" w:ascii="Courier New" w:hAnsi="Courier New" w:cs="Courier New"/>
+        <w:rFonts w:ascii="Courier New" w:hAnsi="Courier New" w:cs="Courier New" w:hint="default"/>
       </w:rPr>
     </w:lvl>
     <w:lvl w:ilvl="2" w:tplc="04090005" w:tentative="1">
@@ -10049,7 +9989,7 @@
         <w:ind w:left="1800" w:hanging="360"/>
       </w:pPr>
       <w:rPr>
-        <w:rFonts w:hint="default" w:ascii="Wingdings" w:hAnsi="Wingdings"/>
+        <w:rFonts w:ascii="Wingdings" w:hAnsi="Wingdings" w:hint="default"/>
       </w:rPr>
     </w:lvl>
     <w:lvl w:ilvl="3" w:tplc="04090001" w:tentative="1">
@@ -10061,7 +10001,7 @@
         <w:ind w:left="2520" w:hanging="360"/>
       </w:pPr>
       <w:rPr>
-        <w:rFonts w:hint="default" w:ascii="Symbol" w:hAnsi="Symbol"/>
+        <w:rFonts w:ascii="Symbol" w:hAnsi="Symbol" w:hint="default"/>
       </w:rPr>
     </w:lvl>
     <w:lvl w:ilvl="4" w:tplc="04090003" w:tentative="1">
@@ -10073,7 +10013,7 @@
         <w:ind w:left="3240" w:hanging="360"/>
       </w:pPr>
       <w:rPr>
-        <w:rFonts w:hint="default" w:ascii="Courier New" w:hAnsi="Courier New" w:cs="Courier New"/>
+        <w:rFonts w:ascii="Courier New" w:hAnsi="Courier New" w:cs="Courier New" w:hint="default"/>
       </w:rPr>
     </w:lvl>
     <w:lvl w:ilvl="5" w:tplc="04090005" w:tentative="1">
@@ -10085,7 +10025,7 @@
         <w:ind w:left="3960" w:hanging="360"/>
       </w:pPr>
       <w:rPr>
-        <w:rFonts w:hint="default" w:ascii="Wingdings" w:hAnsi="Wingdings"/>
+        <w:rFonts w:ascii="Wingdings" w:hAnsi="Wingdings" w:hint="default"/>
       </w:rPr>
     </w:lvl>
     <w:lvl w:ilvl="6" w:tplc="04090001" w:tentative="1">
@@ -10097,7 +10037,7 @@
         <w:ind w:left="4680" w:hanging="360"/>
       </w:pPr>
       <w:rPr>
-        <w:rFonts w:hint="default" w:ascii="Symbol" w:hAnsi="Symbol"/>
+        <w:rFonts w:ascii="Symbol" w:hAnsi="Symbol" w:hint="default"/>
       </w:rPr>
     </w:lvl>
     <w:lvl w:ilvl="7" w:tplc="04090003" w:tentative="1">
@@ -10109,7 +10049,7 @@
         <w:ind w:left="5400" w:hanging="360"/>
       </w:pPr>
       <w:rPr>
-        <w:rFonts w:hint="default" w:ascii="Courier New" w:hAnsi="Courier New" w:cs="Courier New"/>
+        <w:rFonts w:ascii="Courier New" w:hAnsi="Courier New" w:cs="Courier New" w:hint="default"/>
       </w:rPr>
     </w:lvl>
     <w:lvl w:ilvl="8" w:tplc="04090005" w:tentative="1">
@@ -10121,7 +10061,7 @@
         <w:ind w:left="6120" w:hanging="360"/>
       </w:pPr>
       <w:rPr>
-        <w:rFonts w:hint="default" w:ascii="Wingdings" w:hAnsi="Wingdings"/>
+        <w:rFonts w:ascii="Wingdings" w:hAnsi="Wingdings" w:hint="default"/>
       </w:rPr>
     </w:lvl>
   </w:abstractNum>
@@ -10591,7 +10531,7 @@
         <w:ind w:left="1440" w:hanging="360"/>
       </w:pPr>
       <w:rPr>
-        <w:rFonts w:hint="default" w:ascii="Symbol" w:hAnsi="Symbol"/>
+        <w:rFonts w:ascii="Symbol" w:hAnsi="Symbol" w:hint="default"/>
       </w:rPr>
     </w:lvl>
     <w:lvl w:ilvl="2" w:tplc="04090003">
@@ -10603,7 +10543,7 @@
         <w:ind w:left="2160" w:hanging="180"/>
       </w:pPr>
       <w:rPr>
-        <w:rFonts w:hint="default" w:ascii="Courier New" w:hAnsi="Courier New" w:cs="Courier New"/>
+        <w:rFonts w:ascii="Courier New" w:hAnsi="Courier New" w:cs="Courier New" w:hint="default"/>
       </w:rPr>
     </w:lvl>
     <w:lvl w:ilvl="3" w:tplc="0409000F" w:tentative="1">
@@ -10686,7 +10626,7 @@
         <w:ind w:left="1440" w:hanging="360"/>
       </w:pPr>
       <w:rPr>
-        <w:rFonts w:hint="default" w:ascii="Symbol" w:hAnsi="Symbol"/>
+        <w:rFonts w:ascii="Symbol" w:hAnsi="Symbol" w:hint="default"/>
       </w:rPr>
     </w:lvl>
     <w:lvl w:ilvl="2" w:tplc="04090003">
@@ -10698,7 +10638,7 @@
         <w:ind w:left="2160" w:hanging="180"/>
       </w:pPr>
       <w:rPr>
-        <w:rFonts w:hint="default" w:ascii="Courier New" w:hAnsi="Courier New" w:cs="Courier New"/>
+        <w:rFonts w:ascii="Courier New" w:hAnsi="Courier New" w:cs="Courier New" w:hint="default"/>
       </w:rPr>
     </w:lvl>
     <w:lvl w:ilvl="3" w:tplc="0409000F" w:tentative="1">
@@ -10769,7 +10709,7 @@
         <w:ind w:left="766" w:hanging="360"/>
       </w:pPr>
       <w:rPr>
-        <w:rFonts w:hint="default" w:ascii="Symbol" w:hAnsi="Symbol"/>
+        <w:rFonts w:ascii="Symbol" w:hAnsi="Symbol" w:hint="default"/>
       </w:rPr>
     </w:lvl>
     <w:lvl w:ilvl="1" w:tplc="04090003" w:tentative="1">
@@ -10781,7 +10721,7 @@
         <w:ind w:left="1486" w:hanging="360"/>
       </w:pPr>
       <w:rPr>
-        <w:rFonts w:hint="default" w:ascii="Courier New" w:hAnsi="Courier New" w:cs="Courier New"/>
+        <w:rFonts w:ascii="Courier New" w:hAnsi="Courier New" w:cs="Courier New" w:hint="default"/>
       </w:rPr>
     </w:lvl>
     <w:lvl w:ilvl="2" w:tplc="04090005" w:tentative="1">
@@ -10793,7 +10733,7 @@
         <w:ind w:left="2206" w:hanging="360"/>
       </w:pPr>
       <w:rPr>
-        <w:rFonts w:hint="default" w:ascii="Wingdings" w:hAnsi="Wingdings"/>
+        <w:rFonts w:ascii="Wingdings" w:hAnsi="Wingdings" w:hint="default"/>
       </w:rPr>
     </w:lvl>
     <w:lvl w:ilvl="3" w:tplc="04090001" w:tentative="1">
@@ -10805,7 +10745,7 @@
         <w:ind w:left="2926" w:hanging="360"/>
       </w:pPr>
       <w:rPr>
-        <w:rFonts w:hint="default" w:ascii="Symbol" w:hAnsi="Symbol"/>
+        <w:rFonts w:ascii="Symbol" w:hAnsi="Symbol" w:hint="default"/>
       </w:rPr>
     </w:lvl>
     <w:lvl w:ilvl="4" w:tplc="04090003" w:tentative="1">
@@ -10817,7 +10757,7 @@
         <w:ind w:left="3646" w:hanging="360"/>
       </w:pPr>
       <w:rPr>
-        <w:rFonts w:hint="default" w:ascii="Courier New" w:hAnsi="Courier New" w:cs="Courier New"/>
+        <w:rFonts w:ascii="Courier New" w:hAnsi="Courier New" w:cs="Courier New" w:hint="default"/>
       </w:rPr>
     </w:lvl>
     <w:lvl w:ilvl="5" w:tplc="04090005" w:tentative="1">
@@ -10829,7 +10769,7 @@
         <w:ind w:left="4366" w:hanging="360"/>
       </w:pPr>
       <w:rPr>
-        <w:rFonts w:hint="default" w:ascii="Wingdings" w:hAnsi="Wingdings"/>
+        <w:rFonts w:ascii="Wingdings" w:hAnsi="Wingdings" w:hint="default"/>
       </w:rPr>
     </w:lvl>
     <w:lvl w:ilvl="6" w:tplc="04090001" w:tentative="1">
@@ -10841,7 +10781,7 @@
         <w:ind w:left="5086" w:hanging="360"/>
       </w:pPr>
       <w:rPr>
-        <w:rFonts w:hint="default" w:ascii="Symbol" w:hAnsi="Symbol"/>
+        <w:rFonts w:ascii="Symbol" w:hAnsi="Symbol" w:hint="default"/>
       </w:rPr>
     </w:lvl>
     <w:lvl w:ilvl="7" w:tplc="04090003" w:tentative="1">
@@ -10853,7 +10793,7 @@
         <w:ind w:left="5806" w:hanging="360"/>
       </w:pPr>
       <w:rPr>
-        <w:rFonts w:hint="default" w:ascii="Courier New" w:hAnsi="Courier New" w:cs="Courier New"/>
+        <w:rFonts w:ascii="Courier New" w:hAnsi="Courier New" w:cs="Courier New" w:hint="default"/>
       </w:rPr>
     </w:lvl>
     <w:lvl w:ilvl="8" w:tplc="04090005" w:tentative="1">
@@ -10865,7 +10805,7 @@
         <w:ind w:left="6526" w:hanging="360"/>
       </w:pPr>
       <w:rPr>
-        <w:rFonts w:hint="default" w:ascii="Wingdings" w:hAnsi="Wingdings"/>
+        <w:rFonts w:ascii="Wingdings" w:hAnsi="Wingdings" w:hint="default"/>
       </w:rPr>
     </w:lvl>
   </w:abstractNum>
@@ -10882,7 +10822,7 @@
         <w:ind w:left="720" w:hanging="360"/>
       </w:pPr>
       <w:rPr>
-        <w:rFonts w:hint="default" w:ascii="Symbol" w:hAnsi="Symbol"/>
+        <w:rFonts w:ascii="Symbol" w:hAnsi="Symbol" w:hint="default"/>
       </w:rPr>
     </w:lvl>
     <w:lvl w:ilvl="1" w:tplc="04090003" w:tentative="1">
@@ -10894,7 +10834,7 @@
         <w:ind w:left="1440" w:hanging="360"/>
       </w:pPr>
       <w:rPr>
-        <w:rFonts w:hint="default" w:ascii="Courier New" w:hAnsi="Courier New" w:cs="Courier New"/>
+        <w:rFonts w:ascii="Courier New" w:hAnsi="Courier New" w:cs="Courier New" w:hint="default"/>
       </w:rPr>
     </w:lvl>
     <w:lvl w:ilvl="2" w:tplc="04090005" w:tentative="1">
@@ -10906,7 +10846,7 @@
         <w:ind w:left="2160" w:hanging="360"/>
       </w:pPr>
       <w:rPr>
-        <w:rFonts w:hint="default" w:ascii="Wingdings" w:hAnsi="Wingdings"/>
+        <w:rFonts w:ascii="Wingdings" w:hAnsi="Wingdings" w:hint="default"/>
       </w:rPr>
     </w:lvl>
     <w:lvl w:ilvl="3" w:tplc="04090001" w:tentative="1">
@@ -10918,7 +10858,7 @@
         <w:ind w:left="2880" w:hanging="360"/>
       </w:pPr>
       <w:rPr>
-        <w:rFonts w:hint="default" w:ascii="Symbol" w:hAnsi="Symbol"/>
+        <w:rFonts w:ascii="Symbol" w:hAnsi="Symbol" w:hint="default"/>
       </w:rPr>
     </w:lvl>
     <w:lvl w:ilvl="4" w:tplc="04090003" w:tentative="1">
@@ -10930,7 +10870,7 @@
         <w:ind w:left="3600" w:hanging="360"/>
       </w:pPr>
       <w:rPr>
-        <w:rFonts w:hint="default" w:ascii="Courier New" w:hAnsi="Courier New" w:cs="Courier New"/>
+        <w:rFonts w:ascii="Courier New" w:hAnsi="Courier New" w:cs="Courier New" w:hint="default"/>
       </w:rPr>
     </w:lvl>
     <w:lvl w:ilvl="5" w:tplc="04090005" w:tentative="1">
@@ -10942,7 +10882,7 @@
         <w:ind w:left="4320" w:hanging="360"/>
       </w:pPr>
       <w:rPr>
-        <w:rFonts w:hint="default" w:ascii="Wingdings" w:hAnsi="Wingdings"/>
+        <w:rFonts w:ascii="Wingdings" w:hAnsi="Wingdings" w:hint="default"/>
       </w:rPr>
     </w:lvl>
     <w:lvl w:ilvl="6" w:tplc="04090001" w:tentative="1">
@@ -10954,7 +10894,7 @@
         <w:ind w:left="5040" w:hanging="360"/>
       </w:pPr>
       <w:rPr>
-        <w:rFonts w:hint="default" w:ascii="Symbol" w:hAnsi="Symbol"/>
+        <w:rFonts w:ascii="Symbol" w:hAnsi="Symbol" w:hint="default"/>
       </w:rPr>
     </w:lvl>
     <w:lvl w:ilvl="7" w:tplc="04090003" w:tentative="1">
@@ -10966,7 +10906,7 @@
         <w:ind w:left="5760" w:hanging="360"/>
       </w:pPr>
       <w:rPr>
-        <w:rFonts w:hint="default" w:ascii="Courier New" w:hAnsi="Courier New" w:cs="Courier New"/>
+        <w:rFonts w:ascii="Courier New" w:hAnsi="Courier New" w:cs="Courier New" w:hint="default"/>
       </w:rPr>
     </w:lvl>
     <w:lvl w:ilvl="8" w:tplc="04090005" w:tentative="1">
@@ -10978,7 +10918,7 @@
         <w:ind w:left="6480" w:hanging="360"/>
       </w:pPr>
       <w:rPr>
-        <w:rFonts w:hint="default" w:ascii="Wingdings" w:hAnsi="Wingdings"/>
+        <w:rFonts w:ascii="Wingdings" w:hAnsi="Wingdings" w:hint="default"/>
       </w:rPr>
     </w:lvl>
   </w:abstractNum>
@@ -10995,7 +10935,7 @@
         <w:ind w:left="720" w:hanging="360"/>
       </w:pPr>
       <w:rPr>
-        <w:rFonts w:hint="default" w:ascii="Symbol" w:hAnsi="Symbol"/>
+        <w:rFonts w:ascii="Symbol" w:hAnsi="Symbol" w:hint="default"/>
       </w:rPr>
     </w:lvl>
     <w:lvl w:ilvl="1" w:tplc="04090003" w:tentative="1">
@@ -11007,7 +10947,7 @@
         <w:ind w:left="1440" w:hanging="360"/>
       </w:pPr>
       <w:rPr>
-        <w:rFonts w:hint="default" w:ascii="Courier New" w:hAnsi="Courier New" w:cs="Courier New"/>
+        <w:rFonts w:ascii="Courier New" w:hAnsi="Courier New" w:cs="Courier New" w:hint="default"/>
       </w:rPr>
     </w:lvl>
     <w:lvl w:ilvl="2" w:tplc="04090005" w:tentative="1">
@@ -11019,7 +10959,7 @@
         <w:ind w:left="2160" w:hanging="360"/>
       </w:pPr>
       <w:rPr>
-        <w:rFonts w:hint="default" w:ascii="Wingdings" w:hAnsi="Wingdings"/>
+        <w:rFonts w:ascii="Wingdings" w:hAnsi="Wingdings" w:hint="default"/>
       </w:rPr>
     </w:lvl>
     <w:lvl w:ilvl="3" w:tplc="04090001" w:tentative="1">
@@ -11031,7 +10971,7 @@
         <w:ind w:left="2880" w:hanging="360"/>
       </w:pPr>
       <w:rPr>
-        <w:rFonts w:hint="default" w:ascii="Symbol" w:hAnsi="Symbol"/>
+        <w:rFonts w:ascii="Symbol" w:hAnsi="Symbol" w:hint="default"/>
       </w:rPr>
     </w:lvl>
     <w:lvl w:ilvl="4" w:tplc="04090003" w:tentative="1">
@@ -11043,7 +10983,7 @@
         <w:ind w:left="3600" w:hanging="360"/>
       </w:pPr>
       <w:rPr>
-        <w:rFonts w:hint="default" w:ascii="Courier New" w:hAnsi="Courier New" w:cs="Courier New"/>
+        <w:rFonts w:ascii="Courier New" w:hAnsi="Courier New" w:cs="Courier New" w:hint="default"/>
       </w:rPr>
     </w:lvl>
     <w:lvl w:ilvl="5" w:tplc="04090005" w:tentative="1">
@@ -11055,7 +10995,7 @@
         <w:ind w:left="4320" w:hanging="360"/>
       </w:pPr>
       <w:rPr>
-        <w:rFonts w:hint="default" w:ascii="Wingdings" w:hAnsi="Wingdings"/>
+        <w:rFonts w:ascii="Wingdings" w:hAnsi="Wingdings" w:hint="default"/>
       </w:rPr>
     </w:lvl>
     <w:lvl w:ilvl="6" w:tplc="04090001" w:tentative="1">
@@ -11067,7 +11007,7 @@
         <w:ind w:left="5040" w:hanging="360"/>
       </w:pPr>
       <w:rPr>
-        <w:rFonts w:hint="default" w:ascii="Symbol" w:hAnsi="Symbol"/>
+        <w:rFonts w:ascii="Symbol" w:hAnsi="Symbol" w:hint="default"/>
       </w:rPr>
     </w:lvl>
     <w:lvl w:ilvl="7" w:tplc="04090003" w:tentative="1">
@@ -11079,7 +11019,7 @@
         <w:ind w:left="5760" w:hanging="360"/>
       </w:pPr>
       <w:rPr>
-        <w:rFonts w:hint="default" w:ascii="Courier New" w:hAnsi="Courier New" w:cs="Courier New"/>
+        <w:rFonts w:ascii="Courier New" w:hAnsi="Courier New" w:cs="Courier New" w:hint="default"/>
       </w:rPr>
     </w:lvl>
     <w:lvl w:ilvl="8" w:tplc="04090005" w:tentative="1">
@@ -11091,7 +11031,7 @@
         <w:ind w:left="6480" w:hanging="360"/>
       </w:pPr>
       <w:rPr>
-        <w:rFonts w:hint="default" w:ascii="Wingdings" w:hAnsi="Wingdings"/>
+        <w:rFonts w:ascii="Wingdings" w:hAnsi="Wingdings" w:hint="default"/>
       </w:rPr>
     </w:lvl>
   </w:abstractNum>
@@ -11120,7 +11060,7 @@
         <w:ind w:left="1440" w:hanging="360"/>
       </w:pPr>
       <w:rPr>
-        <w:rFonts w:hint="default" w:ascii="Symbol" w:hAnsi="Symbol"/>
+        <w:rFonts w:ascii="Symbol" w:hAnsi="Symbol" w:hint="default"/>
       </w:rPr>
     </w:lvl>
     <w:lvl w:ilvl="2" w:tplc="04090003">
@@ -11132,7 +11072,7 @@
         <w:ind w:left="2160" w:hanging="180"/>
       </w:pPr>
       <w:rPr>
-        <w:rFonts w:hint="default" w:ascii="Courier New" w:hAnsi="Courier New" w:cs="Courier New"/>
+        <w:rFonts w:ascii="Courier New" w:hAnsi="Courier New" w:cs="Courier New" w:hint="default"/>
       </w:rPr>
     </w:lvl>
     <w:lvl w:ilvl="3" w:tplc="0409000F" w:tentative="1">
@@ -11292,7 +11232,7 @@
         <w:ind w:left="720" w:hanging="360"/>
       </w:pPr>
       <w:rPr>
-        <w:rFonts w:hint="default" w:ascii="Symbol" w:hAnsi="Symbol"/>
+        <w:rFonts w:ascii="Symbol" w:hAnsi="Symbol" w:hint="default"/>
       </w:rPr>
     </w:lvl>
     <w:lvl w:ilvl="1" w:tplc="04090003" w:tentative="1">
@@ -11304,7 +11244,7 @@
         <w:ind w:left="1440" w:hanging="360"/>
       </w:pPr>
       <w:rPr>
-        <w:rFonts w:hint="default" w:ascii="Courier New" w:hAnsi="Courier New" w:cs="Courier New"/>
+        <w:rFonts w:ascii="Courier New" w:hAnsi="Courier New" w:cs="Courier New" w:hint="default"/>
       </w:rPr>
     </w:lvl>
     <w:lvl w:ilvl="2" w:tplc="04090005" w:tentative="1">
@@ -11316,7 +11256,7 @@
         <w:ind w:left="2160" w:hanging="360"/>
       </w:pPr>
       <w:rPr>
-        <w:rFonts w:hint="default" w:ascii="Wingdings" w:hAnsi="Wingdings"/>
+        <w:rFonts w:ascii="Wingdings" w:hAnsi="Wingdings" w:hint="default"/>
       </w:rPr>
     </w:lvl>
     <w:lvl w:ilvl="3" w:tplc="04090001" w:tentative="1">
@@ -11328,7 +11268,7 @@
         <w:ind w:left="2880" w:hanging="360"/>
       </w:pPr>
       <w:rPr>
-        <w:rFonts w:hint="default" w:ascii="Symbol" w:hAnsi="Symbol"/>
+        <w:rFonts w:ascii="Symbol" w:hAnsi="Symbol" w:hint="default"/>
       </w:rPr>
     </w:lvl>
     <w:lvl w:ilvl="4" w:tplc="04090003" w:tentative="1">
@@ -11340,7 +11280,7 @@
         <w:ind w:left="3600" w:hanging="360"/>
       </w:pPr>
       <w:rPr>
-        <w:rFonts w:hint="default" w:ascii="Courier New" w:hAnsi="Courier New" w:cs="Courier New"/>
+        <w:rFonts w:ascii="Courier New" w:hAnsi="Courier New" w:cs="Courier New" w:hint="default"/>
       </w:rPr>
     </w:lvl>
     <w:lvl w:ilvl="5" w:tplc="04090005" w:tentative="1">
@@ -11352,7 +11292,7 @@
         <w:ind w:left="4320" w:hanging="360"/>
       </w:pPr>
       <w:rPr>
-        <w:rFonts w:hint="default" w:ascii="Wingdings" w:hAnsi="Wingdings"/>
+        <w:rFonts w:ascii="Wingdings" w:hAnsi="Wingdings" w:hint="default"/>
       </w:rPr>
     </w:lvl>
     <w:lvl w:ilvl="6" w:tplc="04090001" w:tentative="1">
@@ -11364,7 +11304,7 @@
         <w:ind w:left="5040" w:hanging="360"/>
       </w:pPr>
       <w:rPr>
-        <w:rFonts w:hint="default" w:ascii="Symbol" w:hAnsi="Symbol"/>
+        <w:rFonts w:ascii="Symbol" w:hAnsi="Symbol" w:hint="default"/>
       </w:rPr>
     </w:lvl>
     <w:lvl w:ilvl="7" w:tplc="04090003" w:tentative="1">
@@ -11376,7 +11316,7 @@
         <w:ind w:left="5760" w:hanging="360"/>
       </w:pPr>
       <w:rPr>
-        <w:rFonts w:hint="default" w:ascii="Courier New" w:hAnsi="Courier New" w:cs="Courier New"/>
+        <w:rFonts w:ascii="Courier New" w:hAnsi="Courier New" w:cs="Courier New" w:hint="default"/>
       </w:rPr>
     </w:lvl>
     <w:lvl w:ilvl="8" w:tplc="04090005" w:tentative="1">
@@ -11388,7 +11328,7 @@
         <w:ind w:left="6480" w:hanging="360"/>
       </w:pPr>
       <w:rPr>
-        <w:rFonts w:hint="default" w:ascii="Wingdings" w:hAnsi="Wingdings"/>
+        <w:rFonts w:ascii="Wingdings" w:hAnsi="Wingdings" w:hint="default"/>
       </w:rPr>
     </w:lvl>
   </w:abstractNum>
@@ -11405,7 +11345,7 @@
         <w:ind w:left="720" w:hanging="360"/>
       </w:pPr>
       <w:rPr>
-        <w:rFonts w:hint="default" w:ascii="Symbol" w:hAnsi="Symbol"/>
+        <w:rFonts w:ascii="Symbol" w:hAnsi="Symbol" w:hint="default"/>
       </w:rPr>
     </w:lvl>
     <w:lvl w:ilvl="1" w:tplc="04090003">
@@ -11417,7 +11357,7 @@
         <w:ind w:left="1440" w:hanging="360"/>
       </w:pPr>
       <w:rPr>
-        <w:rFonts w:hint="default" w:ascii="Courier New" w:hAnsi="Courier New" w:cs="Courier New"/>
+        <w:rFonts w:ascii="Courier New" w:hAnsi="Courier New" w:cs="Courier New" w:hint="default"/>
       </w:rPr>
     </w:lvl>
     <w:lvl w:ilvl="2" w:tplc="04090005">
@@ -11429,7 +11369,7 @@
         <w:ind w:left="2160" w:hanging="360"/>
       </w:pPr>
       <w:rPr>
-        <w:rFonts w:hint="default" w:ascii="Wingdings" w:hAnsi="Wingdings"/>
+        <w:rFonts w:ascii="Wingdings" w:hAnsi="Wingdings" w:hint="default"/>
       </w:rPr>
     </w:lvl>
     <w:lvl w:ilvl="3" w:tplc="04090001">
@@ -11441,7 +11381,7 @@
         <w:ind w:left="2880" w:hanging="360"/>
       </w:pPr>
       <w:rPr>
-        <w:rFonts w:hint="default" w:ascii="Symbol" w:hAnsi="Symbol"/>
+        <w:rFonts w:ascii="Symbol" w:hAnsi="Symbol" w:hint="default"/>
       </w:rPr>
     </w:lvl>
     <w:lvl w:ilvl="4" w:tplc="04090003">
@@ -11453,7 +11393,7 @@
         <w:ind w:left="3600" w:hanging="360"/>
       </w:pPr>
       <w:rPr>
-        <w:rFonts w:hint="default" w:ascii="Courier New" w:hAnsi="Courier New" w:cs="Courier New"/>
+        <w:rFonts w:ascii="Courier New" w:hAnsi="Courier New" w:cs="Courier New" w:hint="default"/>
       </w:rPr>
     </w:lvl>
     <w:lvl w:ilvl="5" w:tplc="04090005">
@@ -11465,7 +11405,7 @@
         <w:ind w:left="4320" w:hanging="360"/>
       </w:pPr>
       <w:rPr>
-        <w:rFonts w:hint="default" w:ascii="Wingdings" w:hAnsi="Wingdings"/>
+        <w:rFonts w:ascii="Wingdings" w:hAnsi="Wingdings" w:hint="default"/>
       </w:rPr>
     </w:lvl>
     <w:lvl w:ilvl="6" w:tplc="04090001">
@@ -11477,7 +11417,7 @@
         <w:ind w:left="5040" w:hanging="360"/>
       </w:pPr>
       <w:rPr>
-        <w:rFonts w:hint="default" w:ascii="Symbol" w:hAnsi="Symbol"/>
+        <w:rFonts w:ascii="Symbol" w:hAnsi="Symbol" w:hint="default"/>
       </w:rPr>
     </w:lvl>
     <w:lvl w:ilvl="7" w:tplc="04090003">
@@ -11489,7 +11429,7 @@
         <w:ind w:left="5760" w:hanging="360"/>
       </w:pPr>
       <w:rPr>
-        <w:rFonts w:hint="default" w:ascii="Courier New" w:hAnsi="Courier New" w:cs="Courier New"/>
+        <w:rFonts w:ascii="Courier New" w:hAnsi="Courier New" w:cs="Courier New" w:hint="default"/>
       </w:rPr>
     </w:lvl>
     <w:lvl w:ilvl="8" w:tplc="04090005">
@@ -11501,7 +11441,7 @@
         <w:ind w:left="6480" w:hanging="360"/>
       </w:pPr>
       <w:rPr>
-        <w:rFonts w:hint="default" w:ascii="Wingdings" w:hAnsi="Wingdings"/>
+        <w:rFonts w:ascii="Wingdings" w:hAnsi="Wingdings" w:hint="default"/>
       </w:rPr>
     </w:lvl>
   </w:abstractNum>
@@ -11518,7 +11458,7 @@
         <w:ind w:left="720" w:hanging="360"/>
       </w:pPr>
       <w:rPr>
-        <w:rFonts w:hint="default" w:ascii="Symbol" w:hAnsi="Symbol"/>
+        <w:rFonts w:ascii="Symbol" w:hAnsi="Symbol" w:hint="default"/>
       </w:rPr>
     </w:lvl>
     <w:lvl w:ilvl="1" w:tplc="04090003" w:tentative="1">
@@ -11530,7 +11470,7 @@
         <w:ind w:left="1440" w:hanging="360"/>
       </w:pPr>
       <w:rPr>
-        <w:rFonts w:hint="default" w:ascii="Courier New" w:hAnsi="Courier New" w:cs="Courier New"/>
+        <w:rFonts w:ascii="Courier New" w:hAnsi="Courier New" w:cs="Courier New" w:hint="default"/>
       </w:rPr>
     </w:lvl>
     <w:lvl w:ilvl="2" w:tplc="04090005" w:tentative="1">
@@ -11542,7 +11482,7 @@
         <w:ind w:left="2160" w:hanging="360"/>
       </w:pPr>
       <w:rPr>
-        <w:rFonts w:hint="default" w:ascii="Wingdings" w:hAnsi="Wingdings"/>
+        <w:rFonts w:ascii="Wingdings" w:hAnsi="Wingdings" w:hint="default"/>
       </w:rPr>
     </w:lvl>
     <w:lvl w:ilvl="3" w:tplc="04090001" w:tentative="1">
@@ -11554,7 +11494,7 @@
         <w:ind w:left="2880" w:hanging="360"/>
       </w:pPr>
       <w:rPr>
-        <w:rFonts w:hint="default" w:ascii="Symbol" w:hAnsi="Symbol"/>
+        <w:rFonts w:ascii="Symbol" w:hAnsi="Symbol" w:hint="default"/>
       </w:rPr>
     </w:lvl>
     <w:lvl w:ilvl="4" w:tplc="04090003" w:tentative="1">
@@ -11566,7 +11506,7 @@
         <w:ind w:left="3600" w:hanging="360"/>
       </w:pPr>
       <w:rPr>
-        <w:rFonts w:hint="default" w:ascii="Courier New" w:hAnsi="Courier New" w:cs="Courier New"/>
+        <w:rFonts w:ascii="Courier New" w:hAnsi="Courier New" w:cs="Courier New" w:hint="default"/>
       </w:rPr>
     </w:lvl>
     <w:lvl w:ilvl="5" w:tplc="04090005" w:tentative="1">
@@ -11578,7 +11518,7 @@
         <w:ind w:left="4320" w:hanging="360"/>
       </w:pPr>
       <w:rPr>
-        <w:rFonts w:hint="default" w:ascii="Wingdings" w:hAnsi="Wingdings"/>
+        <w:rFonts w:ascii="Wingdings" w:hAnsi="Wingdings" w:hint="default"/>
       </w:rPr>
     </w:lvl>
     <w:lvl w:ilvl="6" w:tplc="04090001" w:tentative="1">
@@ -11590,7 +11530,7 @@
         <w:ind w:left="5040" w:hanging="360"/>
       </w:pPr>
       <w:rPr>
-        <w:rFonts w:hint="default" w:ascii="Symbol" w:hAnsi="Symbol"/>
+        <w:rFonts w:ascii="Symbol" w:hAnsi="Symbol" w:hint="default"/>
       </w:rPr>
     </w:lvl>
     <w:lvl w:ilvl="7" w:tplc="04090003" w:tentative="1">
@@ -11602,7 +11542,7 @@
         <w:ind w:left="5760" w:hanging="360"/>
       </w:pPr>
       <w:rPr>
-        <w:rFonts w:hint="default" w:ascii="Courier New" w:hAnsi="Courier New" w:cs="Courier New"/>
+        <w:rFonts w:ascii="Courier New" w:hAnsi="Courier New" w:cs="Courier New" w:hint="default"/>
       </w:rPr>
     </w:lvl>
     <w:lvl w:ilvl="8" w:tplc="04090005" w:tentative="1">
@@ -11614,7 +11554,7 @@
         <w:ind w:left="6480" w:hanging="360"/>
       </w:pPr>
       <w:rPr>
-        <w:rFonts w:hint="default" w:ascii="Wingdings" w:hAnsi="Wingdings"/>
+        <w:rFonts w:ascii="Wingdings" w:hAnsi="Wingdings" w:hint="default"/>
       </w:rPr>
     </w:lvl>
   </w:abstractNum>
@@ -11631,7 +11571,7 @@
         <w:ind w:left="720" w:hanging="360"/>
       </w:pPr>
       <w:rPr>
-        <w:rFonts w:hint="default" w:ascii="Symbol" w:hAnsi="Symbol"/>
+        <w:rFonts w:ascii="Symbol" w:hAnsi="Symbol" w:hint="default"/>
       </w:rPr>
     </w:lvl>
     <w:lvl w:ilvl="1" w:tplc="04090003">
@@ -11643,7 +11583,7 @@
         <w:ind w:left="1440" w:hanging="360"/>
       </w:pPr>
       <w:rPr>
-        <w:rFonts w:hint="default" w:ascii="Courier New" w:hAnsi="Courier New" w:cs="Courier New"/>
+        <w:rFonts w:ascii="Courier New" w:hAnsi="Courier New" w:cs="Courier New" w:hint="default"/>
       </w:rPr>
     </w:lvl>
     <w:lvl w:ilvl="2" w:tplc="04090005" w:tentative="1">
@@ -11655,7 +11595,7 @@
         <w:ind w:left="2160" w:hanging="360"/>
       </w:pPr>
       <w:rPr>
-        <w:rFonts w:hint="default" w:ascii="Wingdings" w:hAnsi="Wingdings"/>
+        <w:rFonts w:ascii="Wingdings" w:hAnsi="Wingdings" w:hint="default"/>
       </w:rPr>
     </w:lvl>
     <w:lvl w:ilvl="3" w:tplc="04090001" w:tentative="1">
@@ -11667,7 +11607,7 @@
         <w:ind w:left="2880" w:hanging="360"/>
       </w:pPr>
       <w:rPr>
-        <w:rFonts w:hint="default" w:ascii="Symbol" w:hAnsi="Symbol"/>
+        <w:rFonts w:ascii="Symbol" w:hAnsi="Symbol" w:hint="default"/>
       </w:rPr>
     </w:lvl>
     <w:lvl w:ilvl="4" w:tplc="04090003" w:tentative="1">
@@ -11679,7 +11619,7 @@
         <w:ind w:left="3600" w:hanging="360"/>
       </w:pPr>
       <w:rPr>
-        <w:rFonts w:hint="default" w:ascii="Courier New" w:hAnsi="Courier New" w:cs="Courier New"/>
+        <w:rFonts w:ascii="Courier New" w:hAnsi="Courier New" w:cs="Courier New" w:hint="default"/>
       </w:rPr>
     </w:lvl>
     <w:lvl w:ilvl="5" w:tplc="04090005" w:tentative="1">
@@ -11691,7 +11631,7 @@
         <w:ind w:left="4320" w:hanging="360"/>
       </w:pPr>
       <w:rPr>
-        <w:rFonts w:hint="default" w:ascii="Wingdings" w:hAnsi="Wingdings"/>
+        <w:rFonts w:ascii="Wingdings" w:hAnsi="Wingdings" w:hint="default"/>
       </w:rPr>
     </w:lvl>
     <w:lvl w:ilvl="6" w:tplc="04090001" w:tentative="1">
@@ -11703,7 +11643,7 @@
         <w:ind w:left="5040" w:hanging="360"/>
       </w:pPr>
       <w:rPr>
-        <w:rFonts w:hint="default" w:ascii="Symbol" w:hAnsi="Symbol"/>
+        <w:rFonts w:ascii="Symbol" w:hAnsi="Symbol" w:hint="default"/>
       </w:rPr>
     </w:lvl>
     <w:lvl w:ilvl="7" w:tplc="04090003" w:tentative="1">
@@ -11715,7 +11655,7 @@
         <w:ind w:left="5760" w:hanging="360"/>
       </w:pPr>
       <w:rPr>
-        <w:rFonts w:hint="default" w:ascii="Courier New" w:hAnsi="Courier New" w:cs="Courier New"/>
+        <w:rFonts w:ascii="Courier New" w:hAnsi="Courier New" w:cs="Courier New" w:hint="default"/>
       </w:rPr>
     </w:lvl>
     <w:lvl w:ilvl="8" w:tplc="04090005" w:tentative="1">
@@ -11727,7 +11667,7 @@
         <w:ind w:left="6480" w:hanging="360"/>
       </w:pPr>
       <w:rPr>
-        <w:rFonts w:hint="default" w:ascii="Wingdings" w:hAnsi="Wingdings"/>
+        <w:rFonts w:ascii="Wingdings" w:hAnsi="Wingdings" w:hint="default"/>
       </w:rPr>
     </w:lvl>
   </w:abstractNum>
@@ -11744,7 +11684,7 @@
         <w:ind w:left="720" w:hanging="360"/>
       </w:pPr>
       <w:rPr>
-        <w:rFonts w:hint="default" w:ascii="Symbol" w:hAnsi="Symbol"/>
+        <w:rFonts w:ascii="Symbol" w:hAnsi="Symbol" w:hint="default"/>
       </w:rPr>
     </w:lvl>
     <w:lvl w:ilvl="1" w:tplc="04090003" w:tentative="1">
@@ -11756,7 +11696,7 @@
         <w:ind w:left="1440" w:hanging="360"/>
       </w:pPr>
       <w:rPr>
-        <w:rFonts w:hint="default" w:ascii="Courier New" w:hAnsi="Courier New" w:cs="Courier New"/>
+        <w:rFonts w:ascii="Courier New" w:hAnsi="Courier New" w:cs="Courier New" w:hint="default"/>
       </w:rPr>
     </w:lvl>
     <w:lvl w:ilvl="2" w:tplc="04090005" w:tentative="1">
@@ -11768,7 +11708,7 @@
         <w:ind w:left="2160" w:hanging="360"/>
       </w:pPr>
       <w:rPr>
-        <w:rFonts w:hint="default" w:ascii="Wingdings" w:hAnsi="Wingdings"/>
+        <w:rFonts w:ascii="Wingdings" w:hAnsi="Wingdings" w:hint="default"/>
       </w:rPr>
     </w:lvl>
     <w:lvl w:ilvl="3" w:tplc="04090001" w:tentative="1">
@@ -11780,7 +11720,7 @@
         <w:ind w:left="2880" w:hanging="360"/>
       </w:pPr>
       <w:rPr>
-        <w:rFonts w:hint="default" w:ascii="Symbol" w:hAnsi="Symbol"/>
+        <w:rFonts w:ascii="Symbol" w:hAnsi="Symbol" w:hint="default"/>
       </w:rPr>
     </w:lvl>
     <w:lvl w:ilvl="4" w:tplc="04090003" w:tentative="1">
@@ -11792,7 +11732,7 @@
         <w:ind w:left="3600" w:hanging="360"/>
       </w:pPr>
       <w:rPr>
-        <w:rFonts w:hint="default" w:ascii="Courier New" w:hAnsi="Courier New" w:cs="Courier New"/>
+        <w:rFonts w:ascii="Courier New" w:hAnsi="Courier New" w:cs="Courier New" w:hint="default"/>
       </w:rPr>
     </w:lvl>
     <w:lvl w:ilvl="5" w:tplc="04090005" w:tentative="1">
@@ -11804,7 +11744,7 @@
         <w:ind w:left="4320" w:hanging="360"/>
       </w:pPr>
       <w:rPr>
-        <w:rFonts w:hint="default" w:ascii="Wingdings" w:hAnsi="Wingdings"/>
+        <w:rFonts w:ascii="Wingdings" w:hAnsi="Wingdings" w:hint="default"/>
       </w:rPr>
     </w:lvl>
     <w:lvl w:ilvl="6" w:tplc="04090001" w:tentative="1">
@@ -11816,7 +11756,7 @@
         <w:ind w:left="5040" w:hanging="360"/>
       </w:pPr>
       <w:rPr>
-        <w:rFonts w:hint="default" w:ascii="Symbol" w:hAnsi="Symbol"/>
+        <w:rFonts w:ascii="Symbol" w:hAnsi="Symbol" w:hint="default"/>
       </w:rPr>
     </w:lvl>
     <w:lvl w:ilvl="7" w:tplc="04090003" w:tentative="1">
@@ -11828,7 +11768,7 @@
         <w:ind w:left="5760" w:hanging="360"/>
       </w:pPr>
       <w:rPr>
-        <w:rFonts w:hint="default" w:ascii="Courier New" w:hAnsi="Courier New" w:cs="Courier New"/>
+        <w:rFonts w:ascii="Courier New" w:hAnsi="Courier New" w:cs="Courier New" w:hint="default"/>
       </w:rPr>
     </w:lvl>
     <w:lvl w:ilvl="8" w:tplc="04090005" w:tentative="1">
@@ -11840,7 +11780,7 @@
         <w:ind w:left="6480" w:hanging="360"/>
       </w:pPr>
       <w:rPr>
-        <w:rFonts w:hint="default" w:ascii="Wingdings" w:hAnsi="Wingdings"/>
+        <w:rFonts w:ascii="Wingdings" w:hAnsi="Wingdings" w:hint="default"/>
       </w:rPr>
     </w:lvl>
   </w:abstractNum>
@@ -12120,7 +12060,7 @@
         <w:ind w:left="720" w:hanging="360"/>
       </w:pPr>
       <w:rPr>
-        <w:rFonts w:hint="default" w:ascii="Calibri" w:hAnsi="Calibri" w:eastAsiaTheme="minorHAnsi" w:cstheme="minorBidi"/>
+        <w:rFonts w:ascii="Calibri" w:eastAsiaTheme="minorHAnsi" w:hAnsi="Calibri" w:cstheme="minorBidi" w:hint="default"/>
       </w:rPr>
     </w:lvl>
     <w:lvl w:ilvl="1" w:tplc="04090003" w:tentative="1">
@@ -12132,7 +12072,7 @@
         <w:ind w:left="1440" w:hanging="360"/>
       </w:pPr>
       <w:rPr>
-        <w:rFonts w:hint="default" w:ascii="Courier New" w:hAnsi="Courier New" w:cs="Courier New"/>
+        <w:rFonts w:ascii="Courier New" w:hAnsi="Courier New" w:cs="Courier New" w:hint="default"/>
       </w:rPr>
     </w:lvl>
     <w:lvl w:ilvl="2" w:tplc="04090005" w:tentative="1">
@@ -12144,7 +12084,7 @@
         <w:ind w:left="2160" w:hanging="360"/>
       </w:pPr>
       <w:rPr>
-        <w:rFonts w:hint="default" w:ascii="Wingdings" w:hAnsi="Wingdings"/>
+        <w:rFonts w:ascii="Wingdings" w:hAnsi="Wingdings" w:hint="default"/>
       </w:rPr>
     </w:lvl>
     <w:lvl w:ilvl="3" w:tplc="04090001" w:tentative="1">
@@ -12156,7 +12096,7 @@
         <w:ind w:left="2880" w:hanging="360"/>
       </w:pPr>
       <w:rPr>
-        <w:rFonts w:hint="default" w:ascii="Symbol" w:hAnsi="Symbol"/>
+        <w:rFonts w:ascii="Symbol" w:hAnsi="Symbol" w:hint="default"/>
       </w:rPr>
     </w:lvl>
     <w:lvl w:ilvl="4" w:tplc="04090003" w:tentative="1">
@@ -12168,7 +12108,7 @@
         <w:ind w:left="3600" w:hanging="360"/>
       </w:pPr>
       <w:rPr>
-        <w:rFonts w:hint="default" w:ascii="Courier New" w:hAnsi="Courier New" w:cs="Courier New"/>
+        <w:rFonts w:ascii="Courier New" w:hAnsi="Courier New" w:cs="Courier New" w:hint="default"/>
       </w:rPr>
     </w:lvl>
     <w:lvl w:ilvl="5" w:tplc="04090005" w:tentative="1">
@@ -12180,7 +12120,7 @@
         <w:ind w:left="4320" w:hanging="360"/>
       </w:pPr>
       <w:rPr>
-        <w:rFonts w:hint="default" w:ascii="Wingdings" w:hAnsi="Wingdings"/>
+        <w:rFonts w:ascii="Wingdings" w:hAnsi="Wingdings" w:hint="default"/>
       </w:rPr>
     </w:lvl>
     <w:lvl w:ilvl="6" w:tplc="04090001" w:tentative="1">
@@ -12192,7 +12132,7 @@
         <w:ind w:left="5040" w:hanging="360"/>
       </w:pPr>
       <w:rPr>
-        <w:rFonts w:hint="default" w:ascii="Symbol" w:hAnsi="Symbol"/>
+        <w:rFonts w:ascii="Symbol" w:hAnsi="Symbol" w:hint="default"/>
       </w:rPr>
     </w:lvl>
     <w:lvl w:ilvl="7" w:tplc="04090003" w:tentative="1">
@@ -12204,7 +12144,7 @@
         <w:ind w:left="5760" w:hanging="360"/>
       </w:pPr>
       <w:rPr>
-        <w:rFonts w:hint="default" w:ascii="Courier New" w:hAnsi="Courier New" w:cs="Courier New"/>
+        <w:rFonts w:ascii="Courier New" w:hAnsi="Courier New" w:cs="Courier New" w:hint="default"/>
       </w:rPr>
     </w:lvl>
     <w:lvl w:ilvl="8" w:tplc="04090005" w:tentative="1">
@@ -12216,7 +12156,7 @@
         <w:ind w:left="6480" w:hanging="360"/>
       </w:pPr>
       <w:rPr>
-        <w:rFonts w:hint="default" w:ascii="Wingdings" w:hAnsi="Wingdings"/>
+        <w:rFonts w:ascii="Wingdings" w:hAnsi="Wingdings" w:hint="default"/>
       </w:rPr>
     </w:lvl>
   </w:abstractNum>
@@ -12233,7 +12173,7 @@
         <w:ind w:left="720" w:hanging="360"/>
       </w:pPr>
       <w:rPr>
-        <w:rFonts w:hint="default" w:ascii="Symbol" w:hAnsi="Symbol"/>
+        <w:rFonts w:ascii="Symbol" w:hAnsi="Symbol" w:hint="default"/>
       </w:rPr>
     </w:lvl>
     <w:lvl w:ilvl="1" w:tplc="04090003" w:tentative="1">
@@ -12245,7 +12185,7 @@
         <w:ind w:left="1440" w:hanging="360"/>
       </w:pPr>
       <w:rPr>
-        <w:rFonts w:hint="default" w:ascii="Courier New" w:hAnsi="Courier New" w:cs="Courier New"/>
+        <w:rFonts w:ascii="Courier New" w:hAnsi="Courier New" w:cs="Courier New" w:hint="default"/>
       </w:rPr>
     </w:lvl>
     <w:lvl w:ilvl="2" w:tplc="04090005" w:tentative="1">
@@ -12257,7 +12197,7 @@
         <w:ind w:left="2160" w:hanging="360"/>
       </w:pPr>
       <w:rPr>
-        <w:rFonts w:hint="default" w:ascii="Wingdings" w:hAnsi="Wingdings"/>
+        <w:rFonts w:ascii="Wingdings" w:hAnsi="Wingdings" w:hint="default"/>
       </w:rPr>
     </w:lvl>
     <w:lvl w:ilvl="3" w:tplc="04090001" w:tentative="1">
@@ -12269,7 +12209,7 @@
         <w:ind w:left="2880" w:hanging="360"/>
       </w:pPr>
       <w:rPr>
-        <w:rFonts w:hint="default" w:ascii="Symbol" w:hAnsi="Symbol"/>
+        <w:rFonts w:ascii="Symbol" w:hAnsi="Symbol" w:hint="default"/>
       </w:rPr>
     </w:lvl>
     <w:lvl w:ilvl="4" w:tplc="04090003" w:tentative="1">
@@ -12281,7 +12221,7 @@
         <w:ind w:left="3600" w:hanging="360"/>
       </w:pPr>
       <w:rPr>
-        <w:rFonts w:hint="default" w:ascii="Courier New" w:hAnsi="Courier New" w:cs="Courier New"/>
+        <w:rFonts w:ascii="Courier New" w:hAnsi="Courier New" w:cs="Courier New" w:hint="default"/>
       </w:rPr>
     </w:lvl>
     <w:lvl w:ilvl="5" w:tplc="04090005" w:tentative="1">
@@ -12293,7 +12233,7 @@
         <w:ind w:left="4320" w:hanging="360"/>
       </w:pPr>
       <w:rPr>
-        <w:rFonts w:hint="default" w:ascii="Wingdings" w:hAnsi="Wingdings"/>
+        <w:rFonts w:ascii="Wingdings" w:hAnsi="Wingdings" w:hint="default"/>
       </w:rPr>
     </w:lvl>
     <w:lvl w:ilvl="6" w:tplc="04090001" w:tentative="1">
@@ -12305,7 +12245,7 @@
         <w:ind w:left="5040" w:hanging="360"/>
       </w:pPr>
       <w:rPr>
-        <w:rFonts w:hint="default" w:ascii="Symbol" w:hAnsi="Symbol"/>
+        <w:rFonts w:ascii="Symbol" w:hAnsi="Symbol" w:hint="default"/>
       </w:rPr>
     </w:lvl>
     <w:lvl w:ilvl="7" w:tplc="04090003" w:tentative="1">
@@ -12317,7 +12257,7 @@
         <w:ind w:left="5760" w:hanging="360"/>
       </w:pPr>
       <w:rPr>
-        <w:rFonts w:hint="default" w:ascii="Courier New" w:hAnsi="Courier New" w:cs="Courier New"/>
+        <w:rFonts w:ascii="Courier New" w:hAnsi="Courier New" w:cs="Courier New" w:hint="default"/>
       </w:rPr>
     </w:lvl>
     <w:lvl w:ilvl="8" w:tplc="04090005" w:tentative="1">
@@ -12329,7 +12269,7 @@
         <w:ind w:left="6480" w:hanging="360"/>
       </w:pPr>
       <w:rPr>
-        <w:rFonts w:hint="default" w:ascii="Wingdings" w:hAnsi="Wingdings"/>
+        <w:rFonts w:ascii="Wingdings" w:hAnsi="Wingdings" w:hint="default"/>
       </w:rPr>
     </w:lvl>
   </w:abstractNum>
@@ -12346,7 +12286,7 @@
         <w:ind w:left="720" w:hanging="360"/>
       </w:pPr>
       <w:rPr>
-        <w:rFonts w:hint="default" w:ascii="Symbol" w:hAnsi="Symbol"/>
+        <w:rFonts w:ascii="Symbol" w:hAnsi="Symbol" w:hint="default"/>
       </w:rPr>
     </w:lvl>
     <w:lvl w:ilvl="1" w:tplc="04090003">
@@ -12358,7 +12298,7 @@
         <w:ind w:left="1440" w:hanging="360"/>
       </w:pPr>
       <w:rPr>
-        <w:rFonts w:hint="default" w:ascii="Courier New" w:hAnsi="Courier New" w:cs="Courier New"/>
+        <w:rFonts w:ascii="Courier New" w:hAnsi="Courier New" w:cs="Courier New" w:hint="default"/>
       </w:rPr>
     </w:lvl>
     <w:lvl w:ilvl="2" w:tplc="04090005" w:tentative="1">
@@ -12370,7 +12310,7 @@
         <w:ind w:left="2160" w:hanging="360"/>
       </w:pPr>
       <w:rPr>
-        <w:rFonts w:hint="default" w:ascii="Wingdings" w:hAnsi="Wingdings"/>
+        <w:rFonts w:ascii="Wingdings" w:hAnsi="Wingdings" w:hint="default"/>
       </w:rPr>
     </w:lvl>
     <w:lvl w:ilvl="3" w:tplc="04090001" w:tentative="1">
@@ -12382,7 +12322,7 @@
         <w:ind w:left="2880" w:hanging="360"/>
       </w:pPr>
       <w:rPr>
-        <w:rFonts w:hint="default" w:ascii="Symbol" w:hAnsi="Symbol"/>
+        <w:rFonts w:ascii="Symbol" w:hAnsi="Symbol" w:hint="default"/>
       </w:rPr>
     </w:lvl>
     <w:lvl w:ilvl="4" w:tplc="04090003" w:tentative="1">
@@ -12394,7 +12334,7 @@
         <w:ind w:left="3600" w:hanging="360"/>
       </w:pPr>
       <w:rPr>
-        <w:rFonts w:hint="default" w:ascii="Courier New" w:hAnsi="Courier New" w:cs="Courier New"/>
+        <w:rFonts w:ascii="Courier New" w:hAnsi="Courier New" w:cs="Courier New" w:hint="default"/>
       </w:rPr>
     </w:lvl>
     <w:lvl w:ilvl="5" w:tplc="04090005" w:tentative="1">
@@ -12406,7 +12346,7 @@
         <w:ind w:left="4320" w:hanging="360"/>
       </w:pPr>
       <w:rPr>
-        <w:rFonts w:hint="default" w:ascii="Wingdings" w:hAnsi="Wingdings"/>
+        <w:rFonts w:ascii="Wingdings" w:hAnsi="Wingdings" w:hint="default"/>
       </w:rPr>
     </w:lvl>
     <w:lvl w:ilvl="6" w:tplc="04090001" w:tentative="1">
@@ -12418,7 +12358,7 @@
         <w:ind w:left="5040" w:hanging="360"/>
       </w:pPr>
       <w:rPr>
-        <w:rFonts w:hint="default" w:ascii="Symbol" w:hAnsi="Symbol"/>
+        <w:rFonts w:ascii="Symbol" w:hAnsi="Symbol" w:hint="default"/>
       </w:rPr>
     </w:lvl>
     <w:lvl w:ilvl="7" w:tplc="04090003" w:tentative="1">
@@ -12430,7 +12370,7 @@
         <w:ind w:left="5760" w:hanging="360"/>
       </w:pPr>
       <w:rPr>
-        <w:rFonts w:hint="default" w:ascii="Courier New" w:hAnsi="Courier New" w:cs="Courier New"/>
+        <w:rFonts w:ascii="Courier New" w:hAnsi="Courier New" w:cs="Courier New" w:hint="default"/>
       </w:rPr>
     </w:lvl>
     <w:lvl w:ilvl="8" w:tplc="04090005" w:tentative="1">
@@ -12442,7 +12382,7 @@
         <w:ind w:left="6480" w:hanging="360"/>
       </w:pPr>
       <w:rPr>
-        <w:rFonts w:hint="default" w:ascii="Wingdings" w:hAnsi="Wingdings"/>
+        <w:rFonts w:ascii="Wingdings" w:hAnsi="Wingdings" w:hint="default"/>
       </w:rPr>
     </w:lvl>
   </w:abstractNum>
@@ -12548,7 +12488,7 @@
         <w:ind w:left="720" w:hanging="360"/>
       </w:pPr>
       <w:rPr>
-        <w:rFonts w:hint="default" w:ascii="Symbol" w:hAnsi="Symbol"/>
+        <w:rFonts w:ascii="Symbol" w:hAnsi="Symbol" w:hint="default"/>
       </w:rPr>
     </w:lvl>
     <w:lvl w:ilvl="1" w:tplc="08090003">
@@ -12560,7 +12500,7 @@
         <w:ind w:left="1440" w:hanging="360"/>
       </w:pPr>
       <w:rPr>
-        <w:rFonts w:hint="default" w:ascii="Courier New" w:hAnsi="Courier New" w:cs="Courier New"/>
+        <w:rFonts w:ascii="Courier New" w:hAnsi="Courier New" w:cs="Courier New" w:hint="default"/>
       </w:rPr>
     </w:lvl>
     <w:lvl w:ilvl="2" w:tplc="08090005">
@@ -12572,7 +12512,7 @@
         <w:ind w:left="2160" w:hanging="360"/>
       </w:pPr>
       <w:rPr>
-        <w:rFonts w:hint="default" w:ascii="Wingdings" w:hAnsi="Wingdings"/>
+        <w:rFonts w:ascii="Wingdings" w:hAnsi="Wingdings" w:hint="default"/>
       </w:rPr>
     </w:lvl>
     <w:lvl w:ilvl="3" w:tplc="08090001" w:tentative="1">
@@ -12584,7 +12524,7 @@
         <w:ind w:left="2880" w:hanging="360"/>
       </w:pPr>
       <w:rPr>
-        <w:rFonts w:hint="default" w:ascii="Symbol" w:hAnsi="Symbol"/>
+        <w:rFonts w:ascii="Symbol" w:hAnsi="Symbol" w:hint="default"/>
       </w:rPr>
     </w:lvl>
     <w:lvl w:ilvl="4" w:tplc="08090003" w:tentative="1">
@@ -12596,7 +12536,7 @@
         <w:ind w:left="3600" w:hanging="360"/>
       </w:pPr>
       <w:rPr>
-        <w:rFonts w:hint="default" w:ascii="Courier New" w:hAnsi="Courier New" w:cs="Courier New"/>
+        <w:rFonts w:ascii="Courier New" w:hAnsi="Courier New" w:cs="Courier New" w:hint="default"/>
       </w:rPr>
     </w:lvl>
     <w:lvl w:ilvl="5" w:tplc="08090005" w:tentative="1">
@@ -12608,7 +12548,7 @@
         <w:ind w:left="4320" w:hanging="360"/>
       </w:pPr>
       <w:rPr>
-        <w:rFonts w:hint="default" w:ascii="Wingdings" w:hAnsi="Wingdings"/>
+        <w:rFonts w:ascii="Wingdings" w:hAnsi="Wingdings" w:hint="default"/>
       </w:rPr>
     </w:lvl>
     <w:lvl w:ilvl="6" w:tplc="08090001" w:tentative="1">
@@ -12620,7 +12560,7 @@
         <w:ind w:left="5040" w:hanging="360"/>
       </w:pPr>
       <w:rPr>
-        <w:rFonts w:hint="default" w:ascii="Symbol" w:hAnsi="Symbol"/>
+        <w:rFonts w:ascii="Symbol" w:hAnsi="Symbol" w:hint="default"/>
       </w:rPr>
     </w:lvl>
     <w:lvl w:ilvl="7" w:tplc="08090003" w:tentative="1">
@@ -12632,7 +12572,7 @@
         <w:ind w:left="5760" w:hanging="360"/>
       </w:pPr>
       <w:rPr>
-        <w:rFonts w:hint="default" w:ascii="Courier New" w:hAnsi="Courier New" w:cs="Courier New"/>
+        <w:rFonts w:ascii="Courier New" w:hAnsi="Courier New" w:cs="Courier New" w:hint="default"/>
       </w:rPr>
     </w:lvl>
     <w:lvl w:ilvl="8" w:tplc="08090005" w:tentative="1">
@@ -12644,7 +12584,7 @@
         <w:ind w:left="6480" w:hanging="360"/>
       </w:pPr>
       <w:rPr>
-        <w:rFonts w:hint="default" w:ascii="Wingdings" w:hAnsi="Wingdings"/>
+        <w:rFonts w:ascii="Wingdings" w:hAnsi="Wingdings" w:hint="default"/>
       </w:rPr>
     </w:lvl>
   </w:abstractNum>
@@ -12661,7 +12601,7 @@
         <w:ind w:left="1080" w:hanging="360"/>
       </w:pPr>
       <w:rPr>
-        <w:rFonts w:hint="default" w:ascii="Symbol" w:hAnsi="Symbol"/>
+        <w:rFonts w:ascii="Symbol" w:hAnsi="Symbol" w:hint="default"/>
       </w:rPr>
     </w:lvl>
     <w:lvl w:ilvl="1" w:tplc="04090003" w:tentative="1">
@@ -12673,7 +12613,7 @@
         <w:ind w:left="1800" w:hanging="360"/>
       </w:pPr>
       <w:rPr>
-        <w:rFonts w:hint="default" w:ascii="Courier New" w:hAnsi="Courier New" w:cs="Courier New"/>
+        <w:rFonts w:ascii="Courier New" w:hAnsi="Courier New" w:cs="Courier New" w:hint="default"/>
       </w:rPr>
     </w:lvl>
     <w:lvl w:ilvl="2" w:tplc="04090005" w:tentative="1">
@@ -12685,7 +12625,7 @@
         <w:ind w:left="2520" w:hanging="360"/>
       </w:pPr>
       <w:rPr>
-        <w:rFonts w:hint="default" w:ascii="Wingdings" w:hAnsi="Wingdings"/>
+        <w:rFonts w:ascii="Wingdings" w:hAnsi="Wingdings" w:hint="default"/>
       </w:rPr>
     </w:lvl>
     <w:lvl w:ilvl="3" w:tplc="04090001" w:tentative="1">
@@ -12697,7 +12637,7 @@
         <w:ind w:left="3240" w:hanging="360"/>
       </w:pPr>
       <w:rPr>
-        <w:rFonts w:hint="default" w:ascii="Symbol" w:hAnsi="Symbol"/>
+        <w:rFonts w:ascii="Symbol" w:hAnsi="Symbol" w:hint="default"/>
       </w:rPr>
     </w:lvl>
     <w:lvl w:ilvl="4" w:tplc="04090003" w:tentative="1">
@@ -12709,7 +12649,7 @@
         <w:ind w:left="3960" w:hanging="360"/>
       </w:pPr>
       <w:rPr>
-        <w:rFonts w:hint="default" w:ascii="Courier New" w:hAnsi="Courier New" w:cs="Courier New"/>
+        <w:rFonts w:ascii="Courier New" w:hAnsi="Courier New" w:cs="Courier New" w:hint="default"/>
       </w:rPr>
     </w:lvl>
     <w:lvl w:ilvl="5" w:tplc="04090005" w:tentative="1">
@@ -12721,7 +12661,7 @@
         <w:ind w:left="4680" w:hanging="360"/>
       </w:pPr>
       <w:rPr>
-        <w:rFonts w:hint="default" w:ascii="Wingdings" w:hAnsi="Wingdings"/>
+        <w:rFonts w:ascii="Wingdings" w:hAnsi="Wingdings" w:hint="default"/>
       </w:rPr>
     </w:lvl>
     <w:lvl w:ilvl="6" w:tplc="04090001" w:tentative="1">
@@ -12733,7 +12673,7 @@
         <w:ind w:left="5400" w:hanging="360"/>
       </w:pPr>
       <w:rPr>
-        <w:rFonts w:hint="default" w:ascii="Symbol" w:hAnsi="Symbol"/>
+        <w:rFonts w:ascii="Symbol" w:hAnsi="Symbol" w:hint="default"/>
       </w:rPr>
     </w:lvl>
     <w:lvl w:ilvl="7" w:tplc="04090003" w:tentative="1">
@@ -12745,7 +12685,7 @@
         <w:ind w:left="6120" w:hanging="360"/>
       </w:pPr>
       <w:rPr>
-        <w:rFonts w:hint="default" w:ascii="Courier New" w:hAnsi="Courier New" w:cs="Courier New"/>
+        <w:rFonts w:ascii="Courier New" w:hAnsi="Courier New" w:cs="Courier New" w:hint="default"/>
       </w:rPr>
     </w:lvl>
     <w:lvl w:ilvl="8" w:tplc="04090005" w:tentative="1">
@@ -12757,7 +12697,7 @@
         <w:ind w:left="6840" w:hanging="360"/>
       </w:pPr>
       <w:rPr>
-        <w:rFonts w:hint="default" w:ascii="Wingdings" w:hAnsi="Wingdings"/>
+        <w:rFonts w:ascii="Wingdings" w:hAnsi="Wingdings" w:hint="default"/>
       </w:rPr>
     </w:lvl>
   </w:abstractNum>
@@ -12774,7 +12714,7 @@
         <w:ind w:left="720" w:hanging="360"/>
       </w:pPr>
       <w:rPr>
-        <w:rFonts w:hint="default" w:ascii="Symbol" w:hAnsi="Symbol"/>
+        <w:rFonts w:ascii="Symbol" w:hAnsi="Symbol" w:hint="default"/>
       </w:rPr>
     </w:lvl>
     <w:lvl w:ilvl="1" w:tplc="04090003" w:tentative="1">
@@ -12786,7 +12726,7 @@
         <w:ind w:left="1440" w:hanging="360"/>
       </w:pPr>
       <w:rPr>
-        <w:rFonts w:hint="default" w:ascii="Courier New" w:hAnsi="Courier New" w:cs="Courier New"/>
+        <w:rFonts w:ascii="Courier New" w:hAnsi="Courier New" w:cs="Courier New" w:hint="default"/>
       </w:rPr>
     </w:lvl>
     <w:lvl w:ilvl="2" w:tplc="04090005" w:tentative="1">
@@ -12798,7 +12738,7 @@
         <w:ind w:left="2160" w:hanging="360"/>
       </w:pPr>
       <w:rPr>
-        <w:rFonts w:hint="default" w:ascii="Wingdings" w:hAnsi="Wingdings"/>
+        <w:rFonts w:ascii="Wingdings" w:hAnsi="Wingdings" w:hint="default"/>
       </w:rPr>
     </w:lvl>
     <w:lvl w:ilvl="3" w:tplc="04090001" w:tentative="1">
@@ -12810,7 +12750,7 @@
         <w:ind w:left="2880" w:hanging="360"/>
       </w:pPr>
       <w:rPr>
-        <w:rFonts w:hint="default" w:ascii="Symbol" w:hAnsi="Symbol"/>
+        <w:rFonts w:ascii="Symbol" w:hAnsi="Symbol" w:hint="default"/>
       </w:rPr>
     </w:lvl>
     <w:lvl w:ilvl="4" w:tplc="04090003" w:tentative="1">
@@ -12822,7 +12762,7 @@
         <w:ind w:left="3600" w:hanging="360"/>
       </w:pPr>
       <w:rPr>
-        <w:rFonts w:hint="default" w:ascii="Courier New" w:hAnsi="Courier New" w:cs="Courier New"/>
+        <w:rFonts w:ascii="Courier New" w:hAnsi="Courier New" w:cs="Courier New" w:hint="default"/>
       </w:rPr>
     </w:lvl>
     <w:lvl w:ilvl="5" w:tplc="04090005" w:tentative="1">
@@ -12834,7 +12774,7 @@
         <w:ind w:left="4320" w:hanging="360"/>
       </w:pPr>
       <w:rPr>
-        <w:rFonts w:hint="default" w:ascii="Wingdings" w:hAnsi="Wingdings"/>
+        <w:rFonts w:ascii="Wingdings" w:hAnsi="Wingdings" w:hint="default"/>
       </w:rPr>
     </w:lvl>
     <w:lvl w:ilvl="6" w:tplc="04090001" w:tentative="1">
@@ -12846,7 +12786,7 @@
         <w:ind w:left="5040" w:hanging="360"/>
       </w:pPr>
       <w:rPr>
-        <w:rFonts w:hint="default" w:ascii="Symbol" w:hAnsi="Symbol"/>
+        <w:rFonts w:ascii="Symbol" w:hAnsi="Symbol" w:hint="default"/>
       </w:rPr>
     </w:lvl>
     <w:lvl w:ilvl="7" w:tplc="04090003" w:tentative="1">
@@ -12858,7 +12798,7 @@
         <w:ind w:left="5760" w:hanging="360"/>
       </w:pPr>
       <w:rPr>
-        <w:rFonts w:hint="default" w:ascii="Courier New" w:hAnsi="Courier New" w:cs="Courier New"/>
+        <w:rFonts w:ascii="Courier New" w:hAnsi="Courier New" w:cs="Courier New" w:hint="default"/>
       </w:rPr>
     </w:lvl>
     <w:lvl w:ilvl="8" w:tplc="04090005" w:tentative="1">
@@ -12870,7 +12810,7 @@
         <w:ind w:left="6480" w:hanging="360"/>
       </w:pPr>
       <w:rPr>
-        <w:rFonts w:hint="default" w:ascii="Wingdings" w:hAnsi="Wingdings"/>
+        <w:rFonts w:ascii="Wingdings" w:hAnsi="Wingdings" w:hint="default"/>
       </w:rPr>
     </w:lvl>
   </w:abstractNum>
@@ -13062,7 +13002,7 @@
         <w:ind w:left="720" w:hanging="360"/>
       </w:pPr>
       <w:rPr>
-        <w:rFonts w:hint="default" w:ascii="Symbol" w:hAnsi="Symbol"/>
+        <w:rFonts w:ascii="Symbol" w:hAnsi="Symbol" w:hint="default"/>
       </w:rPr>
     </w:lvl>
     <w:lvl w:ilvl="1" w:tplc="04090003" w:tentative="1">
@@ -13074,7 +13014,7 @@
         <w:ind w:left="1440" w:hanging="360"/>
       </w:pPr>
       <w:rPr>
-        <w:rFonts w:hint="default" w:ascii="Courier New" w:hAnsi="Courier New" w:cs="Courier New"/>
+        <w:rFonts w:ascii="Courier New" w:hAnsi="Courier New" w:cs="Courier New" w:hint="default"/>
       </w:rPr>
     </w:lvl>
     <w:lvl w:ilvl="2" w:tplc="04090005" w:tentative="1">
@@ -13086,7 +13026,7 @@
         <w:ind w:left="2160" w:hanging="360"/>
       </w:pPr>
       <w:rPr>
-        <w:rFonts w:hint="default" w:ascii="Wingdings" w:hAnsi="Wingdings"/>
+        <w:rFonts w:ascii="Wingdings" w:hAnsi="Wingdings" w:hint="default"/>
       </w:rPr>
     </w:lvl>
     <w:lvl w:ilvl="3" w:tplc="04090001" w:tentative="1">
@@ -13098,7 +13038,7 @@
         <w:ind w:left="2880" w:hanging="360"/>
       </w:pPr>
       <w:rPr>
-        <w:rFonts w:hint="default" w:ascii="Symbol" w:hAnsi="Symbol"/>
+        <w:rFonts w:ascii="Symbol" w:hAnsi="Symbol" w:hint="default"/>
       </w:rPr>
     </w:lvl>
     <w:lvl w:ilvl="4" w:tplc="04090003" w:tentative="1">
@@ -13110,7 +13050,7 @@
         <w:ind w:left="3600" w:hanging="360"/>
       </w:pPr>
       <w:rPr>
-        <w:rFonts w:hint="default" w:ascii="Courier New" w:hAnsi="Courier New" w:cs="Courier New"/>
+        <w:rFonts w:ascii="Courier New" w:hAnsi="Courier New" w:cs="Courier New" w:hint="default"/>
       </w:rPr>
     </w:lvl>
     <w:lvl w:ilvl="5" w:tplc="04090005" w:tentative="1">
@@ -13122,7 +13062,7 @@
         <w:ind w:left="4320" w:hanging="360"/>
       </w:pPr>
       <w:rPr>
-        <w:rFonts w:hint="default" w:ascii="Wingdings" w:hAnsi="Wingdings"/>
+        <w:rFonts w:ascii="Wingdings" w:hAnsi="Wingdings" w:hint="default"/>
       </w:rPr>
     </w:lvl>
     <w:lvl w:ilvl="6" w:tplc="04090001" w:tentative="1">
@@ -13134,7 +13074,7 @@
         <w:ind w:left="5040" w:hanging="360"/>
       </w:pPr>
       <w:rPr>
-        <w:rFonts w:hint="default" w:ascii="Symbol" w:hAnsi="Symbol"/>
+        <w:rFonts w:ascii="Symbol" w:hAnsi="Symbol" w:hint="default"/>
       </w:rPr>
     </w:lvl>
     <w:lvl w:ilvl="7" w:tplc="04090003" w:tentative="1">
@@ -13146,7 +13086,7 @@
         <w:ind w:left="5760" w:hanging="360"/>
       </w:pPr>
       <w:rPr>
-        <w:rFonts w:hint="default" w:ascii="Courier New" w:hAnsi="Courier New" w:cs="Courier New"/>
+        <w:rFonts w:ascii="Courier New" w:hAnsi="Courier New" w:cs="Courier New" w:hint="default"/>
       </w:rPr>
     </w:lvl>
     <w:lvl w:ilvl="8" w:tplc="04090005" w:tentative="1">
@@ -13158,7 +13098,7 @@
         <w:ind w:left="6480" w:hanging="360"/>
       </w:pPr>
       <w:rPr>
-        <w:rFonts w:hint="default" w:ascii="Wingdings" w:hAnsi="Wingdings"/>
+        <w:rFonts w:ascii="Wingdings" w:hAnsi="Wingdings" w:hint="default"/>
       </w:rPr>
     </w:lvl>
   </w:abstractNum>
@@ -13175,7 +13115,7 @@
         <w:ind w:left="720" w:hanging="360"/>
       </w:pPr>
       <w:rPr>
-        <w:rFonts w:hint="default" w:ascii="Symbol" w:hAnsi="Symbol"/>
+        <w:rFonts w:ascii="Symbol" w:hAnsi="Symbol" w:hint="default"/>
       </w:rPr>
     </w:lvl>
     <w:lvl w:ilvl="1" w:tplc="04090003" w:tentative="1">
@@ -13187,7 +13127,7 @@
         <w:ind w:left="1440" w:hanging="360"/>
       </w:pPr>
       <w:rPr>
-        <w:rFonts w:hint="default" w:ascii="Courier New" w:hAnsi="Courier New" w:cs="Courier New"/>
+        <w:rFonts w:ascii="Courier New" w:hAnsi="Courier New" w:cs="Courier New" w:hint="default"/>
       </w:rPr>
     </w:lvl>
     <w:lvl w:ilvl="2" w:tplc="04090005" w:tentative="1">
@@ -13199,7 +13139,7 @@
         <w:ind w:left="2160" w:hanging="360"/>
       </w:pPr>
       <w:rPr>
-        <w:rFonts w:hint="default" w:ascii="Wingdings" w:hAnsi="Wingdings"/>
+        <w:rFonts w:ascii="Wingdings" w:hAnsi="Wingdings" w:hint="default"/>
       </w:rPr>
     </w:lvl>
     <w:lvl w:ilvl="3" w:tplc="04090001" w:tentative="1">
@@ -13211,7 +13151,7 @@
         <w:ind w:left="2880" w:hanging="360"/>
       </w:pPr>
       <w:rPr>
-        <w:rFonts w:hint="default" w:ascii="Symbol" w:hAnsi="Symbol"/>
+        <w:rFonts w:ascii="Symbol" w:hAnsi="Symbol" w:hint="default"/>
       </w:rPr>
     </w:lvl>
     <w:lvl w:ilvl="4" w:tplc="04090003" w:tentative="1">
@@ -13223,7 +13163,7 @@
         <w:ind w:left="3600" w:hanging="360"/>
       </w:pPr>
       <w:rPr>
-        <w:rFonts w:hint="default" w:ascii="Courier New" w:hAnsi="Courier New" w:cs="Courier New"/>
+        <w:rFonts w:ascii="Courier New" w:hAnsi="Courier New" w:cs="Courier New" w:hint="default"/>
       </w:rPr>
     </w:lvl>
     <w:lvl w:ilvl="5" w:tplc="04090005" w:tentative="1">
@@ -13235,7 +13175,7 @@
         <w:ind w:left="4320" w:hanging="360"/>
       </w:pPr>
       <w:rPr>
-        <w:rFonts w:hint="default" w:ascii="Wingdings" w:hAnsi="Wingdings"/>
+        <w:rFonts w:ascii="Wingdings" w:hAnsi="Wingdings" w:hint="default"/>
       </w:rPr>
     </w:lvl>
     <w:lvl w:ilvl="6" w:tplc="04090001" w:tentative="1">
@@ -13247,7 +13187,7 @@
         <w:ind w:left="5040" w:hanging="360"/>
       </w:pPr>
       <w:rPr>
-        <w:rFonts w:hint="default" w:ascii="Symbol" w:hAnsi="Symbol"/>
+        <w:rFonts w:ascii="Symbol" w:hAnsi="Symbol" w:hint="default"/>
       </w:rPr>
     </w:lvl>
     <w:lvl w:ilvl="7" w:tplc="04090003" w:tentative="1">
@@ -13259,7 +13199,7 @@
         <w:ind w:left="5760" w:hanging="360"/>
       </w:pPr>
       <w:rPr>
-        <w:rFonts w:hint="default" w:ascii="Courier New" w:hAnsi="Courier New" w:cs="Courier New"/>
+        <w:rFonts w:ascii="Courier New" w:hAnsi="Courier New" w:cs="Courier New" w:hint="default"/>
       </w:rPr>
     </w:lvl>
     <w:lvl w:ilvl="8" w:tplc="04090005" w:tentative="1">
@@ -13271,7 +13211,7 @@
         <w:ind w:left="6480" w:hanging="360"/>
       </w:pPr>
       <w:rPr>
-        <w:rFonts w:hint="default" w:ascii="Wingdings" w:hAnsi="Wingdings"/>
+        <w:rFonts w:ascii="Wingdings" w:hAnsi="Wingdings" w:hint="default"/>
       </w:rPr>
     </w:lvl>
   </w:abstractNum>
@@ -13288,7 +13228,7 @@
         <w:ind w:left="720" w:hanging="360"/>
       </w:pPr>
       <w:rPr>
-        <w:rFonts w:hint="default" w:ascii="Symbol" w:hAnsi="Symbol"/>
+        <w:rFonts w:ascii="Symbol" w:hAnsi="Symbol" w:hint="default"/>
       </w:rPr>
     </w:lvl>
     <w:lvl w:ilvl="1" w:tplc="08090003" w:tentative="1">
@@ -13300,7 +13240,7 @@
         <w:ind w:left="1440" w:hanging="360"/>
       </w:pPr>
       <w:rPr>
-        <w:rFonts w:hint="default" w:ascii="Courier New" w:hAnsi="Courier New" w:cs="Courier New"/>
+        <w:rFonts w:ascii="Courier New" w:hAnsi="Courier New" w:cs="Courier New" w:hint="default"/>
       </w:rPr>
     </w:lvl>
     <w:lvl w:ilvl="2" w:tplc="08090005" w:tentative="1">
@@ -13312,7 +13252,7 @@
         <w:ind w:left="2160" w:hanging="360"/>
       </w:pPr>
       <w:rPr>
-        <w:rFonts w:hint="default" w:ascii="Wingdings" w:hAnsi="Wingdings"/>
+        <w:rFonts w:ascii="Wingdings" w:hAnsi="Wingdings" w:hint="default"/>
       </w:rPr>
     </w:lvl>
     <w:lvl w:ilvl="3" w:tplc="08090001" w:tentative="1">
@@ -13324,7 +13264,7 @@
         <w:ind w:left="2880" w:hanging="360"/>
       </w:pPr>
       <w:rPr>
-        <w:rFonts w:hint="default" w:ascii="Symbol" w:hAnsi="Symbol"/>
+        <w:rFonts w:ascii="Symbol" w:hAnsi="Symbol" w:hint="default"/>
       </w:rPr>
     </w:lvl>
     <w:lvl w:ilvl="4" w:tplc="08090003" w:tentative="1">
@@ -13336,7 +13276,7 @@
         <w:ind w:left="3600" w:hanging="360"/>
       </w:pPr>
       <w:rPr>
-        <w:rFonts w:hint="default" w:ascii="Courier New" w:hAnsi="Courier New" w:cs="Courier New"/>
+        <w:rFonts w:ascii="Courier New" w:hAnsi="Courier New" w:cs="Courier New" w:hint="default"/>
       </w:rPr>
     </w:lvl>
     <w:lvl w:ilvl="5" w:tplc="08090005" w:tentative="1">
@@ -13348,7 +13288,7 @@
         <w:ind w:left="4320" w:hanging="360"/>
       </w:pPr>
       <w:rPr>
-        <w:rFonts w:hint="default" w:ascii="Wingdings" w:hAnsi="Wingdings"/>
+        <w:rFonts w:ascii="Wingdings" w:hAnsi="Wingdings" w:hint="default"/>
       </w:rPr>
     </w:lvl>
     <w:lvl w:ilvl="6" w:tplc="08090001" w:tentative="1">
@@ -13360,7 +13300,7 @@
         <w:ind w:left="5040" w:hanging="360"/>
       </w:pPr>
       <w:rPr>
-        <w:rFonts w:hint="default" w:ascii="Symbol" w:hAnsi="Symbol"/>
+        <w:rFonts w:ascii="Symbol" w:hAnsi="Symbol" w:hint="default"/>
       </w:rPr>
     </w:lvl>
     <w:lvl w:ilvl="7" w:tplc="08090003" w:tentative="1">
@@ -13372,7 +13312,7 @@
         <w:ind w:left="5760" w:hanging="360"/>
       </w:pPr>
       <w:rPr>
-        <w:rFonts w:hint="default" w:ascii="Courier New" w:hAnsi="Courier New" w:cs="Courier New"/>
+        <w:rFonts w:ascii="Courier New" w:hAnsi="Courier New" w:cs="Courier New" w:hint="default"/>
       </w:rPr>
     </w:lvl>
     <w:lvl w:ilvl="8" w:tplc="08090005" w:tentative="1">
@@ -13384,38 +13324,38 @@
         <w:ind w:left="6480" w:hanging="360"/>
       </w:pPr>
       <w:rPr>
-        <w:rFonts w:hint="default" w:ascii="Wingdings" w:hAnsi="Wingdings"/>
+        <w:rFonts w:ascii="Wingdings" w:hAnsi="Wingdings" w:hint="default"/>
       </w:rPr>
     </w:lvl>
   </w:abstractNum>
-  <w:num w:numId="1">
+  <w:num w:numId="1" w16cid:durableId="1606647372">
     <w:abstractNumId w:val="0"/>
   </w:num>
-  <w:num w:numId="2">
+  <w:num w:numId="2" w16cid:durableId="1350598153">
     <w:abstractNumId w:val="40"/>
   </w:num>
-  <w:num w:numId="3">
+  <w:num w:numId="3" w16cid:durableId="428283214">
     <w:abstractNumId w:val="8"/>
   </w:num>
-  <w:num w:numId="4">
+  <w:num w:numId="4" w16cid:durableId="2119911369">
     <w:abstractNumId w:val="25"/>
   </w:num>
-  <w:num w:numId="5">
+  <w:num w:numId="5" w16cid:durableId="777914467">
     <w:abstractNumId w:val="26"/>
   </w:num>
-  <w:num w:numId="6">
+  <w:num w:numId="6" w16cid:durableId="517431558">
     <w:abstractNumId w:val="30"/>
   </w:num>
-  <w:num w:numId="7">
+  <w:num w:numId="7" w16cid:durableId="946886856">
     <w:abstractNumId w:val="3"/>
   </w:num>
-  <w:num w:numId="8">
+  <w:num w:numId="8" w16cid:durableId="2140420095">
     <w:abstractNumId w:val="7"/>
   </w:num>
-  <w:num w:numId="9">
+  <w:num w:numId="9" w16cid:durableId="1537814308">
     <w:abstractNumId w:val="23"/>
   </w:num>
-  <w:num w:numId="10">
+  <w:num w:numId="10" w16cid:durableId="409888791">
     <w:abstractNumId w:val="12"/>
     <w:lvlOverride w:ilvl="0">
       <w:startOverride w:val="1"/>
@@ -13445,100 +13385,100 @@
       <w:startOverride w:val="1"/>
     </w:lvlOverride>
   </w:num>
-  <w:num w:numId="11">
+  <w:num w:numId="11" w16cid:durableId="1113208215">
     <w:abstractNumId w:val="4"/>
   </w:num>
-  <w:num w:numId="12">
+  <w:num w:numId="12" w16cid:durableId="1913542119">
     <w:abstractNumId w:val="19"/>
   </w:num>
-  <w:num w:numId="13">
+  <w:num w:numId="13" w16cid:durableId="903181914">
     <w:abstractNumId w:val="1"/>
   </w:num>
-  <w:num w:numId="14">
+  <w:num w:numId="14" w16cid:durableId="300038882">
     <w:abstractNumId w:val="29"/>
   </w:num>
-  <w:num w:numId="15">
+  <w:num w:numId="15" w16cid:durableId="864173204">
     <w:abstractNumId w:val="9"/>
   </w:num>
-  <w:num w:numId="16">
+  <w:num w:numId="16" w16cid:durableId="1870100687">
     <w:abstractNumId w:val="35"/>
   </w:num>
-  <w:num w:numId="17">
+  <w:num w:numId="17" w16cid:durableId="1250697838">
     <w:abstractNumId w:val="24"/>
   </w:num>
-  <w:num w:numId="18">
+  <w:num w:numId="18" w16cid:durableId="693649862">
     <w:abstractNumId w:val="39"/>
   </w:num>
-  <w:num w:numId="19">
+  <w:num w:numId="19" w16cid:durableId="994453058">
     <w:abstractNumId w:val="31"/>
   </w:num>
-  <w:num w:numId="20">
+  <w:num w:numId="20" w16cid:durableId="291442564">
     <w:abstractNumId w:val="18"/>
   </w:num>
-  <w:num w:numId="21">
+  <w:num w:numId="21" w16cid:durableId="1513185330">
     <w:abstractNumId w:val="28"/>
   </w:num>
-  <w:num w:numId="22">
+  <w:num w:numId="22" w16cid:durableId="40978174">
     <w:abstractNumId w:val="11"/>
   </w:num>
-  <w:num w:numId="23">
+  <w:num w:numId="23" w16cid:durableId="657805775">
     <w:abstractNumId w:val="14"/>
   </w:num>
-  <w:num w:numId="24">
+  <w:num w:numId="24" w16cid:durableId="2123524843">
     <w:abstractNumId w:val="2"/>
   </w:num>
-  <w:num w:numId="25">
+  <w:num w:numId="25" w16cid:durableId="1670329869">
     <w:abstractNumId w:val="6"/>
   </w:num>
-  <w:num w:numId="26">
+  <w:num w:numId="26" w16cid:durableId="783960527">
     <w:abstractNumId w:val="15"/>
   </w:num>
-  <w:num w:numId="27">
+  <w:num w:numId="27" w16cid:durableId="1293514185">
     <w:abstractNumId w:val="33"/>
   </w:num>
-  <w:num w:numId="28">
+  <w:num w:numId="28" w16cid:durableId="1461344001">
     <w:abstractNumId w:val="16"/>
   </w:num>
-  <w:num w:numId="29">
+  <w:num w:numId="29" w16cid:durableId="1945337323">
     <w:abstractNumId w:val="38"/>
   </w:num>
-  <w:num w:numId="30">
+  <w:num w:numId="30" w16cid:durableId="748966644">
     <w:abstractNumId w:val="20"/>
   </w:num>
-  <w:num w:numId="31">
+  <w:num w:numId="31" w16cid:durableId="1574002334">
     <w:abstractNumId w:val="10"/>
   </w:num>
-  <w:num w:numId="32">
+  <w:num w:numId="32" w16cid:durableId="51084007">
     <w:abstractNumId w:val="32"/>
   </w:num>
-  <w:num w:numId="33">
+  <w:num w:numId="33" w16cid:durableId="1754743859">
     <w:abstractNumId w:val="36"/>
   </w:num>
-  <w:num w:numId="34">
+  <w:num w:numId="34" w16cid:durableId="2017463178">
     <w:abstractNumId w:val="22"/>
   </w:num>
-  <w:num w:numId="35">
+  <w:num w:numId="35" w16cid:durableId="1263534417">
     <w:abstractNumId w:val="37"/>
   </w:num>
-  <w:num w:numId="36">
+  <w:num w:numId="36" w16cid:durableId="823357158">
     <w:abstractNumId w:val="5"/>
   </w:num>
-  <w:num w:numId="37">
+  <w:num w:numId="37" w16cid:durableId="471212972">
     <w:abstractNumId w:val="21"/>
   </w:num>
-  <w:num w:numId="38">
+  <w:num w:numId="38" w16cid:durableId="1879123798">
     <w:abstractNumId w:val="13"/>
   </w:num>
-  <w:num w:numId="39">
+  <w:num w:numId="39" w16cid:durableId="1557424922">
     <w:abstractNumId w:val="27"/>
   </w:num>
-  <w:num w:numId="40">
+  <w:num w:numId="40" w16cid:durableId="1672217153">
     <w:abstractNumId w:val="17"/>
   </w:num>
-  <w:num w:numId="41">
+  <w:num w:numId="41" w16cid:durableId="585459201">
     <w:abstractNumId w:val="41"/>
   </w:num>
-  <w:num w:numId="42">
+  <w:num w:numId="42" w16cid:durableId="844441714">
     <w:abstractNumId w:val="34"/>
   </w:num>
 </w:numbering>
@@ -13549,7 +13489,7 @@
   <w:docDefaults>
     <w:rPrDefault>
       <w:rPr>
-        <w:rFonts w:asciiTheme="minorHAnsi" w:hAnsiTheme="minorHAnsi" w:eastAsiaTheme="minorHAnsi" w:cstheme="minorBidi"/>
+        <w:rFonts w:asciiTheme="minorHAnsi" w:eastAsiaTheme="minorHAnsi" w:hAnsiTheme="minorHAnsi" w:cstheme="minorBidi"/>
         <w:sz w:val="22"/>
         <w:szCs w:val="22"/>
         <w:lang w:val="en-US" w:eastAsia="en-US" w:bidi="ar-SA"/>
@@ -13564,14 +13504,14 @@
   <w:latentStyles w:defLockedState="0" w:defUIPriority="99" w:defSemiHidden="0" w:defUnhideWhenUsed="0" w:defQFormat="0" w:count="376">
     <w:lsdException w:name="Normal" w:uiPriority="0" w:qFormat="1"/>
     <w:lsdException w:name="heading 1" w:uiPriority="9" w:qFormat="1"/>
-    <w:lsdException w:name="heading 2" w:uiPriority="9" w:semiHidden="1" w:unhideWhenUsed="1" w:qFormat="1"/>
-    <w:lsdException w:name="heading 3" w:uiPriority="9" w:semiHidden="1" w:unhideWhenUsed="1" w:qFormat="1"/>
-    <w:lsdException w:name="heading 4" w:uiPriority="9" w:semiHidden="1" w:unhideWhenUsed="1" w:qFormat="1"/>
-    <w:lsdException w:name="heading 5" w:uiPriority="9" w:semiHidden="1" w:unhideWhenUsed="1" w:qFormat="1"/>
-    <w:lsdException w:name="heading 6" w:uiPriority="9" w:semiHidden="1" w:unhideWhenUsed="1" w:qFormat="1"/>
-    <w:lsdException w:name="heading 7" w:uiPriority="9" w:semiHidden="1" w:unhideWhenUsed="1" w:qFormat="1"/>
-    <w:lsdException w:name="heading 8" w:uiPriority="9" w:semiHidden="1" w:unhideWhenUsed="1" w:qFormat="1"/>
-    <w:lsdException w:name="heading 9" w:uiPriority="9" w:semiHidden="1" w:unhideWhenUsed="1" w:qFormat="1"/>
+    <w:lsdException w:name="heading 2" w:semiHidden="1" w:uiPriority="9" w:unhideWhenUsed="1" w:qFormat="1"/>
+    <w:lsdException w:name="heading 3" w:semiHidden="1" w:uiPriority="9" w:unhideWhenUsed="1" w:qFormat="1"/>
+    <w:lsdException w:name="heading 4" w:semiHidden="1" w:uiPriority="9" w:unhideWhenUsed="1" w:qFormat="1"/>
+    <w:lsdException w:name="heading 5" w:semiHidden="1" w:uiPriority="9" w:unhideWhenUsed="1" w:qFormat="1"/>
+    <w:lsdException w:name="heading 6" w:semiHidden="1" w:uiPriority="9" w:unhideWhenUsed="1" w:qFormat="1"/>
+    <w:lsdException w:name="heading 7" w:semiHidden="1" w:uiPriority="9" w:unhideWhenUsed="1" w:qFormat="1"/>
+    <w:lsdException w:name="heading 8" w:semiHidden="1" w:uiPriority="9" w:unhideWhenUsed="1" w:qFormat="1"/>
+    <w:lsdException w:name="heading 9" w:semiHidden="1" w:uiPriority="9" w:unhideWhenUsed="1" w:qFormat="1"/>
     <w:lsdException w:name="index 1" w:semiHidden="1" w:unhideWhenUsed="1"/>
     <w:lsdException w:name="index 2" w:semiHidden="1" w:unhideWhenUsed="1"/>
     <w:lsdException w:name="index 3" w:semiHidden="1" w:unhideWhenUsed="1"/>
@@ -13581,22 +13521,22 @@
     <w:lsdException w:name="index 7" w:semiHidden="1" w:unhideWhenUsed="1"/>
     <w:lsdException w:name="index 8" w:semiHidden="1" w:unhideWhenUsed="1"/>
     <w:lsdException w:name="index 9" w:semiHidden="1" w:unhideWhenUsed="1"/>
-    <w:lsdException w:name="toc 1" w:uiPriority="39" w:semiHidden="1" w:unhideWhenUsed="1"/>
-    <w:lsdException w:name="toc 2" w:uiPriority="39" w:semiHidden="1" w:unhideWhenUsed="1"/>
-    <w:lsdException w:name="toc 3" w:uiPriority="39" w:semiHidden="1" w:unhideWhenUsed="1"/>
-    <w:lsdException w:name="toc 4" w:uiPriority="39" w:semiHidden="1" w:unhideWhenUsed="1"/>
-    <w:lsdException w:name="toc 5" w:uiPriority="39" w:semiHidden="1" w:unhideWhenUsed="1"/>
-    <w:lsdException w:name="toc 6" w:uiPriority="39" w:semiHidden="1" w:unhideWhenUsed="1"/>
-    <w:lsdException w:name="toc 7" w:uiPriority="39" w:semiHidden="1" w:unhideWhenUsed="1"/>
-    <w:lsdException w:name="toc 8" w:uiPriority="39" w:semiHidden="1" w:unhideWhenUsed="1"/>
-    <w:lsdException w:name="toc 9" w:uiPriority="39" w:semiHidden="1" w:unhideWhenUsed="1"/>
+    <w:lsdException w:name="toc 1" w:semiHidden="1" w:uiPriority="39" w:unhideWhenUsed="1"/>
+    <w:lsdException w:name="toc 2" w:semiHidden="1" w:uiPriority="39" w:unhideWhenUsed="1"/>
+    <w:lsdException w:name="toc 3" w:semiHidden="1" w:uiPriority="39" w:unhideWhenUsed="1"/>
+    <w:lsdException w:name="toc 4" w:semiHidden="1" w:uiPriority="39" w:unhideWhenUsed="1"/>
+    <w:lsdException w:name="toc 5" w:semiHidden="1" w:uiPriority="39" w:unhideWhenUsed="1"/>
+    <w:lsdException w:name="toc 6" w:semiHidden="1" w:uiPriority="39" w:unhideWhenUsed="1"/>
+    <w:lsdException w:name="toc 7" w:semiHidden="1" w:uiPriority="39" w:unhideWhenUsed="1"/>
+    <w:lsdException w:name="toc 8" w:semiHidden="1" w:uiPriority="39" w:unhideWhenUsed="1"/>
+    <w:lsdException w:name="toc 9" w:semiHidden="1" w:uiPriority="39" w:unhideWhenUsed="1"/>
     <w:lsdException w:name="Normal Indent" w:semiHidden="1" w:unhideWhenUsed="1"/>
     <w:lsdException w:name="footnote text" w:semiHidden="1" w:unhideWhenUsed="1"/>
     <w:lsdException w:name="annotation text" w:semiHidden="1" w:unhideWhenUsed="1"/>
     <w:lsdException w:name="header" w:semiHidden="1" w:unhideWhenUsed="1"/>
     <w:lsdException w:name="footer" w:semiHidden="1" w:unhideWhenUsed="1"/>
     <w:lsdException w:name="index heading" w:semiHidden="1" w:unhideWhenUsed="1"/>
-    <w:lsdException w:name="caption" w:uiPriority="35" w:semiHidden="1" w:unhideWhenUsed="1" w:qFormat="1"/>
+    <w:lsdException w:name="caption" w:semiHidden="1" w:uiPriority="35" w:unhideWhenUsed="1" w:qFormat="1"/>
     <w:lsdException w:name="table of figures" w:semiHidden="1" w:unhideWhenUsed="1"/>
     <w:lsdException w:name="envelope address" w:semiHidden="1" w:unhideWhenUsed="1"/>
     <w:lsdException w:name="envelope return" w:semiHidden="1" w:unhideWhenUsed="1"/>
@@ -13627,7 +13567,7 @@
     <w:lsdException w:name="Title" w:uiPriority="10"/>
     <w:lsdException w:name="Closing" w:semiHidden="1" w:unhideWhenUsed="1"/>
     <w:lsdException w:name="Signature" w:semiHidden="1" w:unhideWhenUsed="1"/>
-    <w:lsdException w:name="Default Paragraph Font" w:uiPriority="1" w:semiHidden="1" w:unhideWhenUsed="1"/>
+    <w:lsdException w:name="Default Paragraph Font" w:semiHidden="1" w:uiPriority="1" w:unhideWhenUsed="1"/>
     <w:lsdException w:name="Body Text" w:semiHidden="1" w:unhideWhenUsed="1"/>
     <w:lsdException w:name="Body Text Indent" w:semiHidden="1" w:unhideWhenUsed="1"/>
     <w:lsdException w:name="List Continue" w:semiHidden="1" w:unhideWhenUsed="1"/>
@@ -13827,8 +13767,8 @@
     <w:lsdException w:name="Subtle Reference" w:uiPriority="31"/>
     <w:lsdException w:name="Intense Reference" w:uiPriority="32"/>
     <w:lsdException w:name="Book Title" w:uiPriority="33"/>
-    <w:lsdException w:name="Bibliography" w:uiPriority="37" w:semiHidden="1" w:unhideWhenUsed="1"/>
-    <w:lsdException w:name="TOC Heading" w:uiPriority="39" w:semiHidden="1" w:unhideWhenUsed="1" w:qFormat="1"/>
+    <w:lsdException w:name="Bibliography" w:semiHidden="1" w:uiPriority="37" w:unhideWhenUsed="1"/>
+    <w:lsdException w:name="TOC Heading" w:semiHidden="1" w:uiPriority="39" w:unhideWhenUsed="1" w:qFormat="1"/>
     <w:lsdException w:name="Plain Table 1" w:uiPriority="41"/>
     <w:lsdException w:name="Plain Table 2" w:uiPriority="42"/>
     <w:lsdException w:name="Plain Table 3" w:uiPriority="43"/>
@@ -13939,7 +13879,7 @@
     <w:lsdException w:name="Unresolved Mention" w:semiHidden="1" w:unhideWhenUsed="1"/>
     <w:lsdException w:name="Smart Link" w:semiHidden="1" w:unhideWhenUsed="1"/>
   </w:latentStyles>
-  <w:style w:type="paragraph" w:styleId="Normal" w:default="1">
+  <w:style w:type="paragraph" w:default="1" w:styleId="Normal">
     <w:name w:val="Normal"/>
     <w:qFormat/>
     <w:rsid w:val="008063E1"/>
@@ -13976,14 +13916,15 @@
     <w:link w:val="Heading2Char"/>
     <w:uiPriority w:val="9"/>
     <w:qFormat/>
-    <w:rsid w:val="006E55B4"/>
+    <w:rsid w:val="002F100C"/>
     <w:pPr>
       <w:keepNext/>
       <w:keepLines/>
       <w:numPr>
         <w:numId w:val="11"/>
       </w:numPr>
-      <w:spacing w:before="200" w:after="40"/>
+      <w:spacing w:before="400" w:after="40"/>
+      <w:ind w:left="357" w:hanging="357"/>
       <w:outlineLvl w:val="1"/>
     </w:pPr>
     <w:rPr>
@@ -14003,11 +13944,11 @@
     <w:uiPriority w:val="9"/>
     <w:unhideWhenUsed/>
     <w:qFormat/>
-    <w:rsid w:val="008C5930"/>
+    <w:rsid w:val="006A5DBE"/>
     <w:pPr>
       <w:keepNext/>
       <w:keepLines/>
-      <w:spacing w:before="120" w:after="40"/>
+      <w:spacing w:before="300" w:after="40"/>
       <w:outlineLvl w:val="2"/>
     </w:pPr>
     <w:rPr>
@@ -14063,13 +14004,13 @@
       <w:color w:val="B2500E"/>
     </w:rPr>
   </w:style>
-  <w:style w:type="character" w:styleId="DefaultParagraphFont" w:default="1">
+  <w:style w:type="character" w:default="1" w:styleId="DefaultParagraphFont">
     <w:name w:val="Default Paragraph Font"/>
     <w:uiPriority w:val="1"/>
     <w:semiHidden/>
     <w:unhideWhenUsed/>
   </w:style>
-  <w:style w:type="table" w:styleId="TableNormal" w:default="1">
+  <w:style w:type="table" w:default="1" w:styleId="TableNormal">
     <w:name w:val="Normal Table"/>
     <w:uiPriority w:val="99"/>
     <w:semiHidden/>
@@ -14084,7 +14025,7 @@
       </w:tblCellMar>
     </w:tblPr>
   </w:style>
-  <w:style w:type="numbering" w:styleId="NoList" w:default="1">
+  <w:style w:type="numbering" w:default="1" w:styleId="NoList">
     <w:name w:val="No List"/>
     <w:uiPriority w:val="99"/>
     <w:semiHidden/>
@@ -14105,7 +14046,7 @@
       <w:spacing w:after="0" w:line="240" w:lineRule="auto"/>
     </w:pPr>
   </w:style>
-  <w:style w:type="character" w:styleId="HeaderChar" w:customStyle="1">
+  <w:style w:type="character" w:customStyle="1" w:styleId="HeaderChar">
     <w:name w:val="Header Char"/>
     <w:basedOn w:val="DefaultParagraphFont"/>
     <w:link w:val="Header"/>
@@ -14127,7 +14068,7 @@
       <w:spacing w:after="0" w:line="240" w:lineRule="auto"/>
     </w:pPr>
   </w:style>
-  <w:style w:type="character" w:styleId="FooterChar" w:customStyle="1">
+  <w:style w:type="character" w:customStyle="1" w:styleId="FooterChar">
     <w:name w:val="Footer Char"/>
     <w:basedOn w:val="DefaultParagraphFont"/>
     <w:link w:val="Footer"/>
@@ -14151,7 +14092,7 @@
       <w:szCs w:val="16"/>
     </w:rPr>
   </w:style>
-  <w:style w:type="character" w:styleId="BalloonTextChar" w:customStyle="1">
+  <w:style w:type="character" w:customStyle="1" w:styleId="BalloonTextChar">
     <w:name w:val="Balloon Text Char"/>
     <w:basedOn w:val="DefaultParagraphFont"/>
     <w:link w:val="BalloonText"/>
@@ -14175,7 +14116,7 @@
       <w:u w:val="single"/>
     </w:rPr>
   </w:style>
-  <w:style w:type="character" w:styleId="Heading1Char" w:customStyle="1">
+  <w:style w:type="character" w:customStyle="1" w:styleId="Heading1Char">
     <w:name w:val="Heading 1 Char"/>
     <w:basedOn w:val="DefaultParagraphFont"/>
     <w:link w:val="Heading1"/>
@@ -14189,12 +14130,12 @@
       <w:szCs w:val="32"/>
     </w:rPr>
   </w:style>
-  <w:style w:type="character" w:styleId="Heading2Char" w:customStyle="1">
+  <w:style w:type="character" w:customStyle="1" w:styleId="Heading2Char">
     <w:name w:val="Heading 2 Char"/>
     <w:basedOn w:val="DefaultParagraphFont"/>
     <w:link w:val="Heading2"/>
     <w:uiPriority w:val="9"/>
-    <w:rsid w:val="006E55B4"/>
+    <w:rsid w:val="002F100C"/>
     <w:rPr>
       <w:rFonts w:eastAsiaTheme="majorEastAsia" w:cstheme="majorBidi"/>
       <w:b/>
@@ -14215,7 +14156,7 @@
       <w:spacing w:before="100" w:beforeAutospacing="1" w:after="100" w:afterAutospacing="1" w:line="240" w:lineRule="auto"/>
     </w:pPr>
     <w:rPr>
-      <w:rFonts w:ascii="Times New Roman" w:hAnsi="Times New Roman" w:eastAsia="Times New Roman" w:cs="Times New Roman"/>
+      <w:rFonts w:ascii="Times New Roman" w:eastAsia="Times New Roman" w:hAnsi="Times New Roman" w:cs="Times New Roman"/>
       <w:sz w:val="24"/>
       <w:szCs w:val="24"/>
     </w:rPr>
@@ -14231,12 +14172,12 @@
       <w:bCs/>
     </w:rPr>
   </w:style>
-  <w:style w:type="character" w:styleId="Heading3Char" w:customStyle="1">
+  <w:style w:type="character" w:customStyle="1" w:styleId="Heading3Char">
     <w:name w:val="Heading 3 Char"/>
     <w:basedOn w:val="DefaultParagraphFont"/>
     <w:link w:val="Heading3"/>
     <w:uiPriority w:val="9"/>
-    <w:rsid w:val="008C5930"/>
+    <w:rsid w:val="006A5DBE"/>
     <w:rPr>
       <w:rFonts w:eastAsiaTheme="majorEastAsia" w:cstheme="majorBidi"/>
       <w:b/>
@@ -14245,7 +14186,7 @@
       <w:szCs w:val="32"/>
     </w:rPr>
   </w:style>
-  <w:style w:type="character" w:styleId="Heading4Char" w:customStyle="1">
+  <w:style w:type="character" w:customStyle="1" w:styleId="Heading4Char">
     <w:name w:val="Heading 4 Char"/>
     <w:basedOn w:val="DefaultParagraphFont"/>
     <w:link w:val="Heading4"/>
@@ -14283,7 +14224,7 @@
       <w:u w:val="single"/>
     </w:rPr>
   </w:style>
-  <w:style w:type="character" w:styleId="Heading5Char" w:customStyle="1">
+  <w:style w:type="character" w:customStyle="1" w:styleId="Heading5Char">
     <w:name w:val="Heading 5 Char"/>
     <w:basedOn w:val="DefaultParagraphFont"/>
     <w:link w:val="Heading5"/>
@@ -14296,7 +14237,7 @@
       <w:color w:val="B2500E"/>
     </w:rPr>
   </w:style>
-  <w:style w:type="paragraph" w:styleId="Code" w:customStyle="1">
+  <w:style w:type="paragraph" w:customStyle="1" w:styleId="Code">
     <w:name w:val="Code"/>
     <w:basedOn w:val="Normal"/>
     <w:link w:val="CodeChar"/>
@@ -14308,7 +14249,7 @@
       <w:noProof/>
     </w:rPr>
   </w:style>
-  <w:style w:type="character" w:styleId="CodeChar" w:customStyle="1">
+  <w:style w:type="character" w:customStyle="1" w:styleId="CodeChar">
     <w:name w:val="Code Char"/>
     <w:basedOn w:val="DefaultParagraphFont"/>
     <w:link w:val="Code"/>
@@ -14329,21 +14270,21 @@
     </w:pPr>
     <w:tblPr>
       <w:tblBorders>
-        <w:top w:val="single" w:color="auto" w:sz="4" w:space="0"/>
-        <w:left w:val="single" w:color="auto" w:sz="4" w:space="0"/>
-        <w:bottom w:val="single" w:color="auto" w:sz="4" w:space="0"/>
-        <w:right w:val="single" w:color="auto" w:sz="4" w:space="0"/>
-        <w:insideH w:val="single" w:color="auto" w:sz="4" w:space="0"/>
-        <w:insideV w:val="single" w:color="auto" w:sz="4" w:space="0"/>
+        <w:top w:val="single" w:sz="4" w:space="0" w:color="auto"/>
+        <w:left w:val="single" w:sz="4" w:space="0" w:color="auto"/>
+        <w:bottom w:val="single" w:sz="4" w:space="0" w:color="auto"/>
+        <w:right w:val="single" w:sz="4" w:space="0" w:color="auto"/>
+        <w:insideH w:val="single" w:sz="4" w:space="0" w:color="auto"/>
+        <w:insideV w:val="single" w:sz="4" w:space="0" w:color="auto"/>
       </w:tblBorders>
     </w:tblPr>
   </w:style>
-  <w:style w:type="character" w:styleId="tgc" w:customStyle="1">
+  <w:style w:type="character" w:customStyle="1" w:styleId="tgc">
     <w:name w:val="_tgc"/>
     <w:basedOn w:val="DefaultParagraphFont"/>
     <w:rsid w:val="00D8395C"/>
   </w:style>
-  <w:style w:type="paragraph" w:styleId="Index" w:customStyle="1">
+  <w:style w:type="paragraph" w:customStyle="1" w:styleId="Index">
     <w:name w:val="Index"/>
     <w:basedOn w:val="Normal"/>
     <w:qFormat/>
@@ -14356,7 +14297,7 @@
       <w:rFonts w:cs="FreeSans"/>
     </w:rPr>
   </w:style>
-  <w:style w:type="character" w:styleId="ListParagraphChar" w:customStyle="1">
+  <w:style w:type="character" w:customStyle="1" w:styleId="ListParagraphChar">
     <w:name w:val="List Paragraph Char"/>
     <w:basedOn w:val="DefaultParagraphFont"/>
     <w:link w:val="ListParagraph"/>
@@ -14364,7 +14305,7 @@
     <w:qFormat/>
     <w:rsid w:val="005054C7"/>
   </w:style>
-  <w:style w:type="character" w:styleId="InternetLink" w:customStyle="1">
+  <w:style w:type="character" w:customStyle="1" w:styleId="InternetLink">
     <w:name w:val="Internet Link"/>
     <w:basedOn w:val="DefaultParagraphFont"/>
     <w:uiPriority w:val="99"/>
@@ -14387,7 +14328,7 @@
       <w:shd w:val="clear" w:color="auto" w:fill="E1DFDD"/>
     </w:rPr>
   </w:style>
-  <w:style w:type="table" w:styleId="TableGrid1" w:customStyle="1">
+  <w:style w:type="table" w:customStyle="1" w:styleId="TableGrid1">
     <w:name w:val="Table Grid1"/>
     <w:basedOn w:val="TableNormal"/>
     <w:next w:val="TableGrid"/>
@@ -14398,12 +14339,12 @@
     </w:pPr>
     <w:tblPr>
       <w:tblBorders>
-        <w:top w:val="single" w:color="auto" w:sz="4" w:space="0"/>
-        <w:left w:val="single" w:color="auto" w:sz="4" w:space="0"/>
-        <w:bottom w:val="single" w:color="auto" w:sz="4" w:space="0"/>
-        <w:right w:val="single" w:color="auto" w:sz="4" w:space="0"/>
-        <w:insideH w:val="single" w:color="auto" w:sz="4" w:space="0"/>
-        <w:insideV w:val="single" w:color="auto" w:sz="4" w:space="0"/>
+        <w:top w:val="single" w:sz="4" w:space="0" w:color="auto"/>
+        <w:left w:val="single" w:sz="4" w:space="0" w:color="auto"/>
+        <w:bottom w:val="single" w:sz="4" w:space="0" w:color="auto"/>
+        <w:right w:val="single" w:sz="4" w:space="0" w:color="auto"/>
+        <w:insideH w:val="single" w:sz="4" w:space="0" w:color="auto"/>
+        <w:insideV w:val="single" w:sz="4" w:space="0" w:color="auto"/>
       </w:tblBorders>
     </w:tblPr>
   </w:style>

--- a/Courses/Software-Sciences/Module-2-DS-and-Algo-New/01-Arrays/01-Arrays-Exercises.docx
+++ b/Courses/Software-Sciences/Module-2-DS-and-Algo-New/01-Arrays/01-Arrays-Exercises.docx
@@ -71,275 +71,2101 @@
     <w:p>
       <w:pPr>
         <w:pStyle w:val="Heading2"/>
-        <w:rPr>
-          <w:noProof/>
-          <w:lang w:val="bg-BG"/>
-        </w:rPr>
-      </w:pPr>
-      <w:r>
-        <w:t>Влак</w:t>
+      </w:pPr>
+      <w:r>
+        <w:rPr>
+          <w:lang w:val="bg-BG"/>
+        </w:rPr>
+        <w:t>Ден</w:t>
+      </w:r>
+      <w:r>
+        <w:rPr>
+          <w:noProof/>
+        </w:rPr>
+        <w:t xml:space="preserve"> от седмицата</w:t>
       </w:r>
     </w:p>
     <w:p>
       <w:pPr>
-        <w:rPr>
-          <w:noProof/>
-          <w:lang w:val="bg-BG"/>
-        </w:rPr>
-      </w:pPr>
-      <w:r>
-        <w:rPr>
-          <w:noProof/>
-          <w:lang w:val="bg-BG"/>
-        </w:rPr>
-        <w:t>Ще Ви бъде даден бро</w:t>
-      </w:r>
-      <w:r>
-        <w:rPr>
-          <w:noProof/>
-          <w:lang w:val="bg-BG"/>
-        </w:rPr>
-        <w:t>я</w:t>
-      </w:r>
-      <w:r>
-        <w:rPr>
-          <w:noProof/>
-          <w:lang w:val="bg-BG"/>
-        </w:rPr>
-        <w:t xml:space="preserve"> на вагоните </w:t>
+        <w:tabs>
+          <w:tab w:val="num" w:pos="720"/>
+        </w:tabs>
+        <w:spacing w:line="240" w:lineRule="auto"/>
+        <w:rPr>
+          <w:noProof/>
+        </w:rPr>
+      </w:pPr>
+      <w:r>
+        <w:rPr>
+          <w:noProof/>
+        </w:rPr>
+        <w:t xml:space="preserve">Въведете </w:t>
       </w:r>
       <w:r>
         <w:rPr>
           <w:b/>
           <w:bCs/>
           <w:noProof/>
-          <w:lang w:val="bg-BG"/>
-        </w:rPr>
-        <w:t>n</w:t>
-      </w:r>
-      <w:r>
-        <w:rPr>
-          <w:noProof/>
-          <w:lang w:val="bg-BG"/>
-        </w:rPr>
-        <w:t xml:space="preserve">. На следващите </w:t>
+        </w:rPr>
+        <w:t>ден от седмицата</w:t>
+      </w:r>
+      <w:r>
+        <w:rPr>
+          <w:noProof/>
+        </w:rPr>
+        <w:t xml:space="preserve"> [1…7] и отпечатайте </w:t>
       </w:r>
       <w:r>
         <w:rPr>
           <w:b/>
           <w:bCs/>
           <w:noProof/>
-          <w:lang w:val="bg-BG"/>
-        </w:rPr>
-        <w:t>n</w:t>
-      </w:r>
-      <w:r>
-        <w:rPr>
-          <w:noProof/>
-          <w:lang w:val="bg-BG"/>
-        </w:rPr>
-        <w:t xml:space="preserve"> ред</w:t>
-      </w:r>
-      <w:r>
-        <w:rPr>
-          <w:noProof/>
-          <w:lang w:val="bg-BG"/>
-        </w:rPr>
-        <w:t>ове</w:t>
-      </w:r>
-      <w:r>
-        <w:rPr>
-          <w:noProof/>
-          <w:lang w:val="bg-BG"/>
-        </w:rPr>
-        <w:t xml:space="preserve"> ще</w:t>
-      </w:r>
-      <w:r>
-        <w:rPr>
-          <w:noProof/>
-          <w:lang w:val="bg-BG"/>
-        </w:rPr>
-        <w:t xml:space="preserve"> бъде</w:t>
-      </w:r>
-      <w:r>
-        <w:rPr>
-          <w:noProof/>
-          <w:lang w:val="bg-BG"/>
-        </w:rPr>
-        <w:t xml:space="preserve"> по</w:t>
-      </w:r>
-      <w:r>
-        <w:rPr>
-          <w:noProof/>
-          <w:lang w:val="bg-BG"/>
-        </w:rPr>
-        <w:t>сочен</w:t>
-      </w:r>
-      <w:r>
-        <w:rPr>
-          <w:noProof/>
-          <w:lang w:val="bg-BG"/>
-        </w:rPr>
-        <w:t xml:space="preserve"> </w:t>
+        </w:rPr>
+        <w:t xml:space="preserve">името </w:t>
+      </w:r>
+      <w:r>
+        <w:rPr>
+          <w:noProof/>
+        </w:rPr>
+        <w:t xml:space="preserve">на деня (на английски) или </w:t>
       </w:r>
       <w:r>
         <w:rPr>
           <w:b/>
           <w:bCs/>
           <w:noProof/>
-          <w:lang w:val="bg-BG"/>
-        </w:rPr>
-        <w:t>броя на</w:t>
-      </w:r>
-      <w:r>
+        </w:rPr>
+        <w:t>"Invalid day!"</w:t>
+      </w:r>
+    </w:p>
+    <w:p>
+      <w:pPr>
+        <w:pStyle w:val="Heading3"/>
+        <w:rPr>
+          <w:noProof/>
+          <w:lang w:val="bg-BG"/>
+        </w:rPr>
+      </w:pPr>
+      <w:r>
+        <w:rPr>
+          <w:noProof/>
+        </w:rPr>
+        <w:t>Пример</w:t>
+      </w:r>
+      <w:r>
+        <w:rPr>
+          <w:noProof/>
+          <w:lang w:val="bg-BG"/>
+        </w:rPr>
+        <w:t>и</w:t>
+      </w:r>
+    </w:p>
+    <w:tbl>
+      <w:tblPr>
+        <w:tblStyle w:val="TableGrid"/>
+        <w:tblW w:w="2312" w:type="dxa"/>
+        <w:tblInd w:w="23" w:type="dxa"/>
+        <w:tblCellMar>
+          <w:top w:w="57" w:type="dxa"/>
+          <w:left w:w="85" w:type="dxa"/>
+          <w:bottom w:w="57" w:type="dxa"/>
+          <w:right w:w="85" w:type="dxa"/>
+        </w:tblCellMar>
+        <w:tblLook w:val="04A0" w:firstRow="1" w:lastRow="0" w:firstColumn="1" w:lastColumn="0" w:noHBand="0" w:noVBand="1"/>
+      </w:tblPr>
+      <w:tblGrid>
+        <w:gridCol w:w="660"/>
+        <w:gridCol w:w="1652"/>
+      </w:tblGrid>
+      <w:tr>
+        <w:tc>
+          <w:tcPr>
+            <w:tcW w:w="660" w:type="dxa"/>
+            <w:shd w:val="clear" w:color="auto" w:fill="D9D9D9" w:themeFill="background1" w:themeFillShade="D9"/>
+            <w:vAlign w:val="center"/>
+          </w:tcPr>
+          <w:p>
+            <w:pPr>
+              <w:spacing w:before="40" w:after="40"/>
+              <w:jc w:val="center"/>
+              <w:rPr>
+                <w:rFonts w:ascii="Calibri" w:eastAsia="Calibri" w:hAnsi="Calibri" w:cs="Calibri"/>
+                <w:noProof/>
+              </w:rPr>
+            </w:pPr>
+            <w:r>
+              <w:rPr>
+                <w:rFonts w:ascii="Calibri" w:eastAsia="Calibri" w:hAnsi="Calibri" w:cs="Calibri"/>
+                <w:b/>
+                <w:bCs/>
+                <w:noProof/>
+                <w:color w:val="000000" w:themeColor="text1"/>
+              </w:rPr>
+              <w:t>Вход</w:t>
+            </w:r>
+          </w:p>
+        </w:tc>
+        <w:tc>
+          <w:tcPr>
+            <w:tcW w:w="1652" w:type="dxa"/>
+            <w:shd w:val="clear" w:color="auto" w:fill="D9D9D9" w:themeFill="background1" w:themeFillShade="D9"/>
+            <w:vAlign w:val="center"/>
+          </w:tcPr>
+          <w:p>
+            <w:pPr>
+              <w:spacing w:before="40" w:after="40"/>
+              <w:jc w:val="center"/>
+              <w:rPr>
+                <w:rFonts w:ascii="Calibri" w:eastAsia="Calibri" w:hAnsi="Calibri" w:cs="Calibri"/>
+                <w:noProof/>
+              </w:rPr>
+            </w:pPr>
+            <w:r>
+              <w:rPr>
+                <w:rFonts w:ascii="Calibri" w:eastAsia="Calibri" w:hAnsi="Calibri" w:cs="Calibri"/>
+                <w:b/>
+                <w:bCs/>
+                <w:noProof/>
+                <w:color w:val="000000" w:themeColor="text1"/>
+              </w:rPr>
+              <w:t>Изход</w:t>
+            </w:r>
+          </w:p>
+        </w:tc>
+      </w:tr>
+      <w:tr>
+        <w:tc>
+          <w:tcPr>
+            <w:tcW w:w="660" w:type="dxa"/>
+            <w:vAlign w:val="center"/>
+          </w:tcPr>
+          <w:p>
+            <w:pPr>
+              <w:spacing w:before="40" w:after="40"/>
+              <w:rPr>
+                <w:rFonts w:ascii="Consolas" w:hAnsi="Consolas"/>
+                <w:noProof/>
+              </w:rPr>
+            </w:pPr>
+            <w:r>
+              <w:rPr>
+                <w:rFonts w:ascii="Consolas" w:hAnsi="Consolas"/>
+                <w:noProof/>
+              </w:rPr>
+              <w:t>1</w:t>
+            </w:r>
+          </w:p>
+        </w:tc>
+        <w:tc>
+          <w:tcPr>
+            <w:tcW w:w="1652" w:type="dxa"/>
+            <w:vAlign w:val="center"/>
+          </w:tcPr>
+          <w:p>
+            <w:pPr>
+              <w:spacing w:before="40" w:after="40"/>
+              <w:rPr>
+                <w:rFonts w:ascii="Consolas" w:hAnsi="Consolas"/>
+                <w:noProof/>
+              </w:rPr>
+            </w:pPr>
+            <w:r>
+              <w:rPr>
+                <w:rFonts w:ascii="Consolas" w:hAnsi="Consolas"/>
+                <w:noProof/>
+              </w:rPr>
+              <w:t>Monday</w:t>
+            </w:r>
+          </w:p>
+        </w:tc>
+      </w:tr>
+      <w:tr>
+        <w:tc>
+          <w:tcPr>
+            <w:tcW w:w="660" w:type="dxa"/>
+            <w:vAlign w:val="center"/>
+          </w:tcPr>
+          <w:p>
+            <w:pPr>
+              <w:spacing w:before="40" w:after="40"/>
+              <w:rPr>
+                <w:rFonts w:ascii="Consolas" w:hAnsi="Consolas"/>
+                <w:noProof/>
+              </w:rPr>
+            </w:pPr>
+            <w:r>
+              <w:rPr>
+                <w:rFonts w:ascii="Consolas" w:hAnsi="Consolas"/>
+                <w:noProof/>
+              </w:rPr>
+              <w:t>2</w:t>
+            </w:r>
+          </w:p>
+        </w:tc>
+        <w:tc>
+          <w:tcPr>
+            <w:tcW w:w="1652" w:type="dxa"/>
+            <w:vAlign w:val="center"/>
+          </w:tcPr>
+          <w:p>
+            <w:pPr>
+              <w:spacing w:before="40" w:after="40"/>
+              <w:rPr>
+                <w:rFonts w:ascii="Consolas" w:hAnsi="Consolas"/>
+                <w:noProof/>
+              </w:rPr>
+            </w:pPr>
+            <w:r>
+              <w:rPr>
+                <w:rFonts w:ascii="Consolas" w:hAnsi="Consolas"/>
+                <w:bCs/>
+                <w:noProof/>
+              </w:rPr>
+              <w:t>Wednesday</w:t>
+            </w:r>
+          </w:p>
+        </w:tc>
+      </w:tr>
+      <w:tr>
+        <w:tc>
+          <w:tcPr>
+            <w:tcW w:w="660" w:type="dxa"/>
+            <w:vAlign w:val="center"/>
+          </w:tcPr>
+          <w:p>
+            <w:pPr>
+              <w:spacing w:before="40" w:after="40"/>
+              <w:rPr>
+                <w:rFonts w:ascii="Consolas" w:hAnsi="Consolas"/>
+                <w:bCs/>
+                <w:noProof/>
+              </w:rPr>
+            </w:pPr>
+            <w:r>
+              <w:rPr>
+                <w:rFonts w:ascii="Consolas" w:hAnsi="Consolas"/>
+                <w:bCs/>
+                <w:noProof/>
+              </w:rPr>
+              <w:t>10</w:t>
+            </w:r>
+          </w:p>
+        </w:tc>
+        <w:tc>
+          <w:tcPr>
+            <w:tcW w:w="1652" w:type="dxa"/>
+            <w:vAlign w:val="center"/>
+          </w:tcPr>
+          <w:p>
+            <w:pPr>
+              <w:spacing w:before="40" w:after="40"/>
+              <w:rPr>
+                <w:rFonts w:ascii="Consolas" w:hAnsi="Consolas"/>
+                <w:bCs/>
+                <w:noProof/>
+              </w:rPr>
+            </w:pPr>
+            <w:r>
+              <w:rPr>
+                <w:rFonts w:ascii="Consolas" w:hAnsi="Consolas"/>
+                <w:bCs/>
+                <w:noProof/>
+              </w:rPr>
+              <w:t>Invalid day!</w:t>
+            </w:r>
+          </w:p>
+        </w:tc>
+      </w:tr>
+    </w:tbl>
+    <w:p>
+      <w:pPr>
+        <w:pStyle w:val="Heading2"/>
+        <w:rPr>
+          <w:noProof/>
+          <w:lang w:val="bg-BG"/>
+        </w:rPr>
+      </w:pPr>
+      <w:r>
+        <w:rPr>
+          <w:noProof/>
+          <w:lang w:val="bg-BG"/>
+        </w:rPr>
+        <w:t xml:space="preserve">Отпечатване на </w:t>
+      </w:r>
+      <w:r>
+        <w:rPr>
+          <w:lang w:val="bg-BG"/>
+        </w:rPr>
+        <w:t>числа</w:t>
+      </w:r>
+      <w:r>
+        <w:rPr>
+          <w:noProof/>
+        </w:rPr>
+        <w:t xml:space="preserve"> в обратен ред</w:t>
+      </w:r>
+    </w:p>
+    <w:p>
+      <w:pPr>
+        <w:tabs>
+          <w:tab w:val="num" w:pos="720"/>
+        </w:tabs>
+        <w:spacing w:line="240" w:lineRule="auto"/>
         <w:rPr>
           <w:b/>
           <w:bCs/>
           <w:noProof/>
-          <w:lang w:val="bg-BG"/>
-        </w:rPr>
-        <w:t xml:space="preserve"> хора</w:t>
+        </w:rPr>
+      </w:pPr>
+      <w:r>
+        <w:rPr>
+          <w:noProof/>
+        </w:rPr>
+        <w:t xml:space="preserve">Прочетете </w:t>
       </w:r>
       <w:r>
         <w:rPr>
           <w:b/>
           <w:bCs/>
           <w:noProof/>
-          <w:lang w:val="bg-BG"/>
-        </w:rPr>
-        <w:t>та</w:t>
-      </w:r>
-      <w:r>
-        <w:rPr>
-          <w:noProof/>
-          <w:lang w:val="bg-BG"/>
-        </w:rPr>
-        <w:t xml:space="preserve">  във </w:t>
+        </w:rPr>
+        <w:t>n</w:t>
+      </w:r>
+      <w:r>
+        <w:rPr>
+          <w:noProof/>
+        </w:rPr>
+        <w:t xml:space="preserve"> на брой числа и ги принтирайте в </w:t>
       </w:r>
       <w:r>
         <w:rPr>
           <w:b/>
           <w:bCs/>
           <w:noProof/>
-          <w:lang w:val="bg-BG"/>
-        </w:rPr>
-        <w:t>всеки вагон</w:t>
-      </w:r>
-      <w:r>
-        <w:rPr>
-          <w:noProof/>
-          <w:lang w:val="bg-BG"/>
-        </w:rPr>
-        <w:t>. Отпечатайте</w:t>
+        </w:rPr>
+        <w:t>обратен ред.</w:t>
+      </w:r>
+    </w:p>
+    <w:p>
+      <w:pPr>
+        <w:pStyle w:val="Heading3"/>
+        <w:rPr>
+          <w:noProof/>
+          <w:lang w:val="bg-BG"/>
+        </w:rPr>
+      </w:pPr>
+      <w:r>
+        <w:rPr>
+          <w:noProof/>
+        </w:rPr>
+        <w:t>Пример</w:t>
+      </w:r>
+      <w:r>
+        <w:rPr>
+          <w:noProof/>
+          <w:lang w:val="bg-BG"/>
+        </w:rPr>
+        <w:t>и</w:t>
+      </w:r>
+    </w:p>
+    <w:tbl>
+      <w:tblPr>
+        <w:tblStyle w:val="TableGrid"/>
+        <w:tblW w:w="4472" w:type="dxa"/>
+        <w:tblInd w:w="23" w:type="dxa"/>
+        <w:tblCellMar>
+          <w:top w:w="57" w:type="dxa"/>
+          <w:left w:w="85" w:type="dxa"/>
+          <w:bottom w:w="57" w:type="dxa"/>
+          <w:right w:w="85" w:type="dxa"/>
+        </w:tblCellMar>
+        <w:tblLook w:val="04A0" w:firstRow="1" w:lastRow="0" w:firstColumn="1" w:lastColumn="0" w:noHBand="0" w:noVBand="1"/>
+      </w:tblPr>
+      <w:tblGrid>
+        <w:gridCol w:w="912"/>
+        <w:gridCol w:w="1305"/>
+        <w:gridCol w:w="1109"/>
+        <w:gridCol w:w="1146"/>
+      </w:tblGrid>
+      <w:tr>
+        <w:tc>
+          <w:tcPr>
+            <w:tcW w:w="912" w:type="dxa"/>
+            <w:shd w:val="clear" w:color="auto" w:fill="D9D9D9" w:themeFill="background1" w:themeFillShade="D9"/>
+            <w:vAlign w:val="center"/>
+          </w:tcPr>
+          <w:p>
+            <w:pPr>
+              <w:spacing w:before="40" w:after="40"/>
+              <w:jc w:val="center"/>
+              <w:rPr>
+                <w:rFonts w:ascii="Calibri" w:eastAsia="Calibri" w:hAnsi="Calibri" w:cs="Calibri"/>
+                <w:noProof/>
+              </w:rPr>
+            </w:pPr>
+            <w:r>
+              <w:rPr>
+                <w:rFonts w:ascii="Calibri" w:eastAsia="Calibri" w:hAnsi="Calibri" w:cs="Calibri"/>
+                <w:b/>
+                <w:bCs/>
+                <w:noProof/>
+                <w:color w:val="000000" w:themeColor="text1"/>
+              </w:rPr>
+              <w:t>Вход</w:t>
+            </w:r>
+          </w:p>
+        </w:tc>
+        <w:tc>
+          <w:tcPr>
+            <w:tcW w:w="1305" w:type="dxa"/>
+            <w:shd w:val="clear" w:color="auto" w:fill="D9D9D9" w:themeFill="background1" w:themeFillShade="D9"/>
+            <w:vAlign w:val="center"/>
+          </w:tcPr>
+          <w:p>
+            <w:pPr>
+              <w:spacing w:before="40" w:after="40"/>
+              <w:jc w:val="center"/>
+              <w:rPr>
+                <w:rFonts w:ascii="Calibri" w:eastAsia="Calibri" w:hAnsi="Calibri" w:cs="Calibri"/>
+                <w:noProof/>
+              </w:rPr>
+            </w:pPr>
+            <w:r>
+              <w:rPr>
+                <w:rFonts w:ascii="Calibri" w:eastAsia="Calibri" w:hAnsi="Calibri" w:cs="Calibri"/>
+                <w:b/>
+                <w:bCs/>
+                <w:noProof/>
+                <w:color w:val="000000" w:themeColor="text1"/>
+              </w:rPr>
+              <w:t>Изход</w:t>
+            </w:r>
+          </w:p>
+        </w:tc>
+        <w:tc>
+          <w:tcPr>
+            <w:tcW w:w="1109" w:type="dxa"/>
+            <w:shd w:val="clear" w:color="auto" w:fill="D9D9D9" w:themeFill="background1" w:themeFillShade="D9"/>
+            <w:vAlign w:val="center"/>
+          </w:tcPr>
+          <w:p>
+            <w:pPr>
+              <w:spacing w:before="40" w:after="40"/>
+              <w:jc w:val="center"/>
+              <w:rPr>
+                <w:rFonts w:ascii="Calibri" w:eastAsia="Calibri" w:hAnsi="Calibri" w:cs="Calibri"/>
+                <w:noProof/>
+              </w:rPr>
+            </w:pPr>
+            <w:r>
+              <w:rPr>
+                <w:rFonts w:ascii="Calibri" w:eastAsia="Calibri" w:hAnsi="Calibri" w:cs="Calibri"/>
+                <w:b/>
+                <w:bCs/>
+                <w:noProof/>
+                <w:color w:val="000000" w:themeColor="text1"/>
+              </w:rPr>
+              <w:t>Вход</w:t>
+            </w:r>
+          </w:p>
+        </w:tc>
+        <w:tc>
+          <w:tcPr>
+            <w:tcW w:w="1146" w:type="dxa"/>
+            <w:shd w:val="clear" w:color="auto" w:fill="D9D9D9" w:themeFill="background1" w:themeFillShade="D9"/>
+            <w:vAlign w:val="center"/>
+          </w:tcPr>
+          <w:p>
+            <w:pPr>
+              <w:spacing w:before="40" w:after="40"/>
+              <w:jc w:val="center"/>
+              <w:rPr>
+                <w:rFonts w:ascii="Calibri" w:eastAsia="Calibri" w:hAnsi="Calibri" w:cs="Calibri"/>
+                <w:noProof/>
+              </w:rPr>
+            </w:pPr>
+            <w:r>
+              <w:rPr>
+                <w:rFonts w:ascii="Calibri" w:eastAsia="Calibri" w:hAnsi="Calibri" w:cs="Calibri"/>
+                <w:b/>
+                <w:bCs/>
+                <w:noProof/>
+                <w:color w:val="000000" w:themeColor="text1"/>
+              </w:rPr>
+              <w:t>Изход</w:t>
+            </w:r>
+          </w:p>
+        </w:tc>
+      </w:tr>
+      <w:tr>
+        <w:tc>
+          <w:tcPr>
+            <w:tcW w:w="912" w:type="dxa"/>
+            <w:vAlign w:val="center"/>
+          </w:tcPr>
+          <w:p>
+            <w:pPr>
+              <w:spacing w:before="40" w:after="40"/>
+              <w:rPr>
+                <w:rFonts w:ascii="Consolas" w:hAnsi="Consolas"/>
+                <w:noProof/>
+                <w:lang w:val="bg-BG"/>
+              </w:rPr>
+            </w:pPr>
+            <w:r>
+              <w:rPr>
+                <w:rFonts w:ascii="Consolas" w:hAnsi="Consolas"/>
+                <w:noProof/>
+              </w:rPr>
+              <w:t>3</w:t>
+            </w:r>
+          </w:p>
+          <w:p>
+            <w:pPr>
+              <w:spacing w:before="40" w:after="40"/>
+              <w:rPr>
+                <w:rFonts w:ascii="Consolas" w:hAnsi="Consolas"/>
+                <w:noProof/>
+                <w:lang w:val="bg-BG"/>
+              </w:rPr>
+            </w:pPr>
+            <w:r>
+              <w:rPr>
+                <w:rFonts w:ascii="Consolas" w:hAnsi="Consolas"/>
+                <w:noProof/>
+              </w:rPr>
+              <w:t>10</w:t>
+            </w:r>
+          </w:p>
+          <w:p>
+            <w:pPr>
+              <w:spacing w:before="40" w:after="40"/>
+              <w:rPr>
+                <w:rFonts w:ascii="Consolas" w:hAnsi="Consolas"/>
+                <w:noProof/>
+                <w:lang w:val="bg-BG"/>
+              </w:rPr>
+            </w:pPr>
+            <w:r>
+              <w:rPr>
+                <w:rFonts w:ascii="Consolas" w:hAnsi="Consolas"/>
+                <w:noProof/>
+              </w:rPr>
+              <w:t>20</w:t>
+            </w:r>
+          </w:p>
+          <w:p>
+            <w:pPr>
+              <w:spacing w:before="40" w:after="40"/>
+              <w:rPr>
+                <w:rFonts w:ascii="Consolas" w:hAnsi="Consolas"/>
+                <w:noProof/>
+              </w:rPr>
+            </w:pPr>
+            <w:r>
+              <w:rPr>
+                <w:rFonts w:ascii="Consolas" w:hAnsi="Consolas"/>
+                <w:noProof/>
+              </w:rPr>
+              <w:t>30</w:t>
+            </w:r>
+          </w:p>
+        </w:tc>
+        <w:tc>
+          <w:tcPr>
+            <w:tcW w:w="1305" w:type="dxa"/>
+          </w:tcPr>
+          <w:p>
+            <w:pPr>
+              <w:spacing w:before="40" w:after="40"/>
+              <w:rPr>
+                <w:rFonts w:ascii="Consolas" w:hAnsi="Consolas"/>
+                <w:bCs/>
+                <w:noProof/>
+              </w:rPr>
+            </w:pPr>
+            <w:r>
+              <w:rPr>
+                <w:rFonts w:ascii="Consolas" w:hAnsi="Consolas"/>
+                <w:bCs/>
+                <w:noProof/>
+              </w:rPr>
+              <w:t>30 20 10</w:t>
+            </w:r>
+          </w:p>
+        </w:tc>
+        <w:tc>
+          <w:tcPr>
+            <w:tcW w:w="1109" w:type="dxa"/>
+          </w:tcPr>
+          <w:p>
+            <w:pPr>
+              <w:spacing w:before="40" w:after="40"/>
+              <w:rPr>
+                <w:rFonts w:ascii="Consolas" w:hAnsi="Consolas"/>
+                <w:bCs/>
+                <w:noProof/>
+                <w:lang w:val="bg-BG"/>
+              </w:rPr>
+            </w:pPr>
+            <w:r>
+              <w:rPr>
+                <w:rFonts w:ascii="Consolas" w:hAnsi="Consolas"/>
+                <w:bCs/>
+                <w:noProof/>
+              </w:rPr>
+              <w:t>1</w:t>
+            </w:r>
+          </w:p>
+          <w:p>
+            <w:pPr>
+              <w:spacing w:before="40" w:after="40"/>
+              <w:rPr>
+                <w:rFonts w:ascii="Consolas" w:hAnsi="Consolas"/>
+                <w:noProof/>
+              </w:rPr>
+            </w:pPr>
+            <w:r>
+              <w:rPr>
+                <w:rFonts w:ascii="Consolas" w:hAnsi="Consolas"/>
+                <w:bCs/>
+                <w:noProof/>
+              </w:rPr>
+              <w:t>10</w:t>
+            </w:r>
+          </w:p>
+        </w:tc>
+        <w:tc>
+          <w:tcPr>
+            <w:tcW w:w="1146" w:type="dxa"/>
+          </w:tcPr>
+          <w:p>
+            <w:pPr>
+              <w:spacing w:before="40" w:after="40"/>
+              <w:rPr>
+                <w:rFonts w:ascii="Consolas" w:hAnsi="Consolas"/>
+                <w:noProof/>
+              </w:rPr>
+            </w:pPr>
+            <w:r>
+              <w:rPr>
+                <w:rFonts w:ascii="Consolas" w:hAnsi="Consolas"/>
+                <w:bCs/>
+                <w:noProof/>
+              </w:rPr>
+              <w:t>10</w:t>
+            </w:r>
+          </w:p>
+        </w:tc>
+      </w:tr>
+    </w:tbl>
+    <w:p>
+      <w:pPr>
+        <w:pStyle w:val="Heading3"/>
+      </w:pPr>
+      <w:r>
+        <w:rPr>
+          <w:noProof/>
+          <w:lang w:val="bg-BG"/>
+        </w:rPr>
+        <w:t>Насоки</w:t>
+      </w:r>
+    </w:p>
+    <w:p>
+      <w:pPr>
+        <w:spacing w:line="240" w:lineRule="auto"/>
+        <w:rPr>
+          <w:noProof/>
+        </w:rPr>
+      </w:pPr>
+      <w:r>
+        <w:rPr>
+          <w:noProof/>
+        </w:rPr>
+        <w:t xml:space="preserve">Първо трябва да прочетем </w:t>
       </w:r>
       <w:r>
         <w:rPr>
           <w:b/>
           <w:bCs/>
           <w:noProof/>
+        </w:rPr>
+        <w:t>n</w:t>
+      </w:r>
+      <w:r>
+        <w:rPr>
+          <w:noProof/>
+        </w:rPr>
+        <w:t xml:space="preserve"> от конзолата</w:t>
+      </w:r>
+    </w:p>
+    <w:p>
+      <w:pPr>
+        <w:spacing w:line="240" w:lineRule="auto"/>
+        <w:rPr>
+          <w:noProof/>
+          <w:lang w:val="bg-BG"/>
+        </w:rPr>
+      </w:pPr>
+      <w:r>
+        <w:rPr>
+          <w:noProof/>
           <w:lang w:val="bg-BG"/>
         </w:rPr>
         <w:t xml:space="preserve"> </w:t>
+      </w:r>
+      <w:r>
+        <w:rPr>
+          <w:noProof/>
+        </w:rPr>
+        <w:drawing>
+          <wp:inline distT="0" distB="0" distL="0" distR="0" wp14:anchorId="2DDE28D8" wp14:editId="3ED1BF09">
+            <wp:extent cx="3816341" cy="1434895"/>
+            <wp:effectExtent l="19050" t="19050" r="13335" b="13335"/>
+            <wp:docPr id="14" name="Picture 14" descr="Graphical user interface, text, application&#10;&#10;Description automatically generated"/>
+            <wp:cNvGraphicFramePr>
+              <a:graphicFrameLocks xmlns:a="http://schemas.openxmlformats.org/drawingml/2006/main" noChangeAspect="1"/>
+            </wp:cNvGraphicFramePr>
+            <a:graphic xmlns:a="http://schemas.openxmlformats.org/drawingml/2006/main">
+              <a:graphicData uri="http://schemas.openxmlformats.org/drawingml/2006/picture">
+                <pic:pic xmlns:pic="http://schemas.openxmlformats.org/drawingml/2006/picture">
+                  <pic:nvPicPr>
+                    <pic:cNvPr id="0" name="Picture 8"/>
+                    <pic:cNvPicPr/>
+                  </pic:nvPicPr>
+                  <pic:blipFill>
+                    <a:blip r:embed="rId9">
+                      <a:extLst>
+                        <a:ext uri="{28A0092B-C50C-407E-A947-70E740481C1C}">
+                          <a14:useLocalDpi xmlns:a14="http://schemas.microsoft.com/office/drawing/2010/main" val="0"/>
+                        </a:ext>
+                      </a:extLst>
+                    </a:blip>
+                    <a:stretch>
+                      <a:fillRect/>
+                    </a:stretch>
+                  </pic:blipFill>
+                  <pic:spPr>
+                    <a:xfrm>
+                      <a:off x="0" y="0"/>
+                      <a:ext cx="3816341" cy="1434895"/>
+                    </a:xfrm>
+                    <a:prstGeom prst="rect">
+                      <a:avLst/>
+                    </a:prstGeom>
+                    <a:ln>
+                      <a:solidFill>
+                        <a:schemeClr val="tx1"/>
+                      </a:solidFill>
+                    </a:ln>
+                  </pic:spPr>
+                </pic:pic>
+              </a:graphicData>
+            </a:graphic>
+          </wp:inline>
+        </w:drawing>
+      </w:r>
+    </w:p>
+    <w:p>
+      <w:pPr>
+        <w:spacing w:line="240" w:lineRule="auto"/>
+        <w:rPr>
+          <w:noProof/>
+        </w:rPr>
+      </w:pPr>
+      <w:r>
+        <w:rPr>
+          <w:noProof/>
+        </w:rPr>
+        <w:t xml:space="preserve">След това </w:t>
       </w:r>
       <w:r>
         <w:rPr>
           <w:b/>
           <w:bCs/>
           <w:noProof/>
-          <w:lang w:val="bg-BG"/>
-        </w:rPr>
-        <w:t>броя на хората във всеки</w:t>
+        </w:rPr>
+        <w:t>създаваме масив</w:t>
+      </w:r>
+      <w:r>
+        <w:rPr>
+          <w:noProof/>
+        </w:rPr>
+        <w:t xml:space="preserve"> от числа с размер </w:t>
       </w:r>
       <w:r>
         <w:rPr>
           <w:b/>
           <w:bCs/>
           <w:noProof/>
-          <w:lang w:val="bg-BG"/>
-        </w:rPr>
-        <w:t xml:space="preserve"> в</w:t>
+        </w:rPr>
+        <w:t>n</w:t>
+      </w:r>
+      <w:r>
+        <w:rPr>
+          <w:noProof/>
+        </w:rPr>
+        <w:t>.</w:t>
+      </w:r>
+    </w:p>
+    <w:p>
+      <w:pPr>
+        <w:spacing w:line="240" w:lineRule="auto"/>
+        <w:rPr>
+          <w:noProof/>
+          <w:lang w:val="bg-BG"/>
+        </w:rPr>
+      </w:pPr>
+      <w:r>
+        <w:rPr>
+          <w:noProof/>
+        </w:rPr>
+        <w:lastRenderedPageBreak/>
+        <w:drawing>
+          <wp:inline distT="0" distB="0" distL="0" distR="0" wp14:anchorId="0F9A8A93" wp14:editId="36C2D5C3">
+            <wp:extent cx="3114896" cy="1434895"/>
+            <wp:effectExtent l="19050" t="19050" r="9525" b="13335"/>
+            <wp:docPr id="15" name="Picture 15" descr="Graphical user interface, text, application&#10;&#10;Description automatically generated"/>
+            <wp:cNvGraphicFramePr>
+              <a:graphicFrameLocks xmlns:a="http://schemas.openxmlformats.org/drawingml/2006/main" noChangeAspect="1"/>
+            </wp:cNvGraphicFramePr>
+            <a:graphic xmlns:a="http://schemas.openxmlformats.org/drawingml/2006/main">
+              <a:graphicData uri="http://schemas.openxmlformats.org/drawingml/2006/picture">
+                <pic:pic xmlns:pic="http://schemas.openxmlformats.org/drawingml/2006/picture">
+                  <pic:nvPicPr>
+                    <pic:cNvPr id="0" name="Picture 9"/>
+                    <pic:cNvPicPr/>
+                  </pic:nvPicPr>
+                  <pic:blipFill>
+                    <a:blip r:embed="rId10">
+                      <a:extLst>
+                        <a:ext uri="{28A0092B-C50C-407E-A947-70E740481C1C}">
+                          <a14:useLocalDpi xmlns:a14="http://schemas.microsoft.com/office/drawing/2010/main" val="0"/>
+                        </a:ext>
+                      </a:extLst>
+                    </a:blip>
+                    <a:stretch>
+                      <a:fillRect/>
+                    </a:stretch>
+                  </pic:blipFill>
+                  <pic:spPr>
+                    <a:xfrm>
+                      <a:off x="0" y="0"/>
+                      <a:ext cx="3114896" cy="1434895"/>
+                    </a:xfrm>
+                    <a:prstGeom prst="rect">
+                      <a:avLst/>
+                    </a:prstGeom>
+                    <a:ln>
+                      <a:solidFill>
+                        <a:schemeClr val="tx1"/>
+                      </a:solidFill>
+                    </a:ln>
+                  </pic:spPr>
+                </pic:pic>
+              </a:graphicData>
+            </a:graphic>
+          </wp:inline>
+        </w:drawing>
+      </w:r>
+    </w:p>
+    <w:p>
+      <w:pPr>
+        <w:spacing w:line="240" w:lineRule="auto"/>
+        <w:rPr>
+          <w:noProof/>
+        </w:rPr>
+      </w:pPr>
+      <w:r>
+        <w:rPr>
+          <w:noProof/>
+        </w:rPr>
+        <w:t xml:space="preserve">Четем </w:t>
       </w:r>
       <w:r>
         <w:rPr>
           <w:b/>
           <w:bCs/>
           <w:noProof/>
-          <w:lang w:val="bg-BG"/>
-        </w:rPr>
-        <w:t>агон</w:t>
-      </w:r>
-      <w:r>
-        <w:rPr>
-          <w:noProof/>
-          <w:lang w:val="bg-BG"/>
-        </w:rPr>
-        <w:t xml:space="preserve"> и на </w:t>
-      </w:r>
+        </w:rPr>
+        <w:t>n</w:t>
+      </w:r>
+      <w:r>
+        <w:rPr>
+          <w:noProof/>
+        </w:rPr>
+        <w:t xml:space="preserve"> числата чрез for-цикъл. </w:t>
+      </w:r>
+    </w:p>
+    <w:p>
+      <w:pPr>
+        <w:spacing w:line="240" w:lineRule="auto"/>
+        <w:rPr>
+          <w:noProof/>
+          <w:lang w:val="bg-BG"/>
+        </w:rPr>
+      </w:pPr>
+      <w:r>
+        <w:rPr>
+          <w:noProof/>
+        </w:rPr>
+        <w:drawing>
+          <wp:inline distT="0" distB="0" distL="0" distR="0" wp14:anchorId="6B8F61B2" wp14:editId="76A3CAEB">
+            <wp:extent cx="3776980" cy="2278494"/>
+            <wp:effectExtent l="19050" t="19050" r="13970" b="26670"/>
+            <wp:docPr id="18" name="Picture 18" descr="Graphical user interface, text, application&#10;&#10;Description automatically generated"/>
+            <wp:cNvGraphicFramePr>
+              <a:graphicFrameLocks xmlns:a="http://schemas.openxmlformats.org/drawingml/2006/main" noChangeAspect="1"/>
+            </wp:cNvGraphicFramePr>
+            <a:graphic xmlns:a="http://schemas.openxmlformats.org/drawingml/2006/main">
+              <a:graphicData uri="http://schemas.openxmlformats.org/drawingml/2006/picture">
+                <pic:pic xmlns:pic="http://schemas.openxmlformats.org/drawingml/2006/picture">
+                  <pic:nvPicPr>
+                    <pic:cNvPr id="0" name="Picture 10"/>
+                    <pic:cNvPicPr/>
+                  </pic:nvPicPr>
+                  <pic:blipFill>
+                    <a:blip r:embed="rId11">
+                      <a:extLst>
+                        <a:ext uri="{28A0092B-C50C-407E-A947-70E740481C1C}">
+                          <a14:useLocalDpi xmlns:a14="http://schemas.microsoft.com/office/drawing/2010/main" val="0"/>
+                        </a:ext>
+                      </a:extLst>
+                    </a:blip>
+                    <a:stretch>
+                      <a:fillRect/>
+                    </a:stretch>
+                  </pic:blipFill>
+                  <pic:spPr>
+                    <a:xfrm>
+                      <a:off x="0" y="0"/>
+                      <a:ext cx="3776980" cy="2278494"/>
+                    </a:xfrm>
+                    <a:prstGeom prst="rect">
+                      <a:avLst/>
+                    </a:prstGeom>
+                    <a:ln>
+                      <a:solidFill>
+                        <a:schemeClr val="tx1"/>
+                      </a:solidFill>
+                    </a:ln>
+                  </pic:spPr>
+                </pic:pic>
+              </a:graphicData>
+            </a:graphic>
+          </wp:inline>
+        </w:drawing>
+      </w:r>
+    </w:p>
+    <w:p>
+      <w:pPr>
+        <w:spacing w:line="240" w:lineRule="auto"/>
+        <w:rPr>
+          <w:noProof/>
+        </w:rPr>
+      </w:pPr>
       <w:r>
         <w:rPr>
           <w:b/>
           <w:bCs/>
           <w:noProof/>
-          <w:lang w:val="bg-BG"/>
-        </w:rPr>
-        <w:t>следващият ред</w:t>
+        </w:rPr>
+        <w:t xml:space="preserve">Задаваме </w:t>
+      </w:r>
+      <w:r>
+        <w:rPr>
+          <w:noProof/>
+        </w:rPr>
+        <w:t>стойност на елементите на масива.</w:t>
+      </w:r>
+    </w:p>
+    <w:p>
+      <w:pPr>
+        <w:spacing w:line="240" w:lineRule="auto"/>
+        <w:rPr>
+          <w:noProof/>
+          <w:lang w:val="bg-BG"/>
+        </w:rPr>
+      </w:pPr>
+      <w:r>
+        <w:rPr>
+          <w:noProof/>
+        </w:rPr>
+        <w:drawing>
+          <wp:inline distT="0" distB="0" distL="0" distR="0" wp14:anchorId="04AC90E3" wp14:editId="6B3EFD26">
+            <wp:extent cx="3687339" cy="2293466"/>
+            <wp:effectExtent l="19050" t="19050" r="27940" b="12065"/>
+            <wp:docPr id="24" name="Picture 24" descr="Graphical user interface, text, application&#10;&#10;Description automatically generated"/>
+            <wp:cNvGraphicFramePr>
+              <a:graphicFrameLocks xmlns:a="http://schemas.openxmlformats.org/drawingml/2006/main" noChangeAspect="1"/>
+            </wp:cNvGraphicFramePr>
+            <a:graphic xmlns:a="http://schemas.openxmlformats.org/drawingml/2006/main">
+              <a:graphicData uri="http://schemas.openxmlformats.org/drawingml/2006/picture">
+                <pic:pic xmlns:pic="http://schemas.openxmlformats.org/drawingml/2006/picture">
+                  <pic:nvPicPr>
+                    <pic:cNvPr id="0" name="Picture 11"/>
+                    <pic:cNvPicPr/>
+                  </pic:nvPicPr>
+                  <pic:blipFill>
+                    <a:blip r:embed="rId12">
+                      <a:extLst>
+                        <a:ext uri="{28A0092B-C50C-407E-A947-70E740481C1C}">
+                          <a14:useLocalDpi xmlns:a14="http://schemas.microsoft.com/office/drawing/2010/main" val="0"/>
+                        </a:ext>
+                      </a:extLst>
+                    </a:blip>
+                    <a:stretch>
+                      <a:fillRect/>
+                    </a:stretch>
+                  </pic:blipFill>
+                  <pic:spPr>
+                    <a:xfrm>
+                      <a:off x="0" y="0"/>
+                      <a:ext cx="3687339" cy="2293466"/>
+                    </a:xfrm>
+                    <a:prstGeom prst="rect">
+                      <a:avLst/>
+                    </a:prstGeom>
+                    <a:ln>
+                      <a:solidFill>
+                        <a:schemeClr val="tx1"/>
+                      </a:solidFill>
+                    </a:ln>
+                  </pic:spPr>
+                </pic:pic>
+              </a:graphicData>
+            </a:graphic>
+          </wp:inline>
+        </w:drawing>
+      </w:r>
+    </w:p>
+    <w:p>
+      <w:pPr>
+        <w:spacing w:line="240" w:lineRule="auto"/>
+        <w:rPr>
+          <w:noProof/>
+        </w:rPr>
+      </w:pPr>
+      <w:r>
+        <w:rPr>
+          <w:noProof/>
+        </w:rPr>
+        <w:t>Принтираме масива в</w:t>
       </w:r>
       <w:r>
         <w:rPr>
           <w:b/>
           <w:bCs/>
           <w:noProof/>
-          <w:lang w:val="bg-BG"/>
-        </w:rPr>
-        <w:t>,</w:t>
-      </w:r>
-      <w:r>
-        <w:rPr>
-          <w:noProof/>
-          <w:lang w:val="bg-BG"/>
-        </w:rPr>
-        <w:t xml:space="preserve"> </w:t>
+        </w:rPr>
+        <w:t xml:space="preserve"> обратен ред</w:t>
+      </w:r>
+      <w:r>
+        <w:rPr>
+          <w:noProof/>
+        </w:rPr>
+        <w:t>.</w:t>
+      </w:r>
+    </w:p>
+    <w:p>
+      <w:pPr>
+        <w:spacing w:line="240" w:lineRule="auto"/>
+        <w:rPr>
+          <w:noProof/>
+          <w:lang w:val="bg-BG"/>
+        </w:rPr>
+      </w:pPr>
+      <w:r>
+        <w:rPr>
+          <w:noProof/>
+          <w:lang w:eastAsia="bg-BG"/>
+        </w:rPr>
+        <w:lastRenderedPageBreak/>
+        <w:drawing>
+          <wp:inline distT="0" distB="0" distL="0" distR="0" wp14:anchorId="6A828CD8" wp14:editId="3CDC17FE">
+            <wp:extent cx="3365582" cy="2985597"/>
+            <wp:effectExtent l="12700" t="12700" r="12700" b="12065"/>
+            <wp:docPr id="25" name="Picture 25" descr="Graphical user interface, text, application, email&#10;&#10;Description automatically generated"/>
+            <wp:cNvGraphicFramePr>
+              <a:graphicFrameLocks xmlns:a="http://schemas.openxmlformats.org/drawingml/2006/main" noChangeAspect="1"/>
+            </wp:cNvGraphicFramePr>
+            <a:graphic xmlns:a="http://schemas.openxmlformats.org/drawingml/2006/main">
+              <a:graphicData uri="http://schemas.openxmlformats.org/drawingml/2006/picture">
+                <pic:pic xmlns:pic="http://schemas.openxmlformats.org/drawingml/2006/picture">
+                  <pic:nvPicPr>
+                    <pic:cNvPr id="12" name="Picture 12" descr="Graphical user interface, text, application, email&#10;&#10;Description automatically generated"/>
+                    <pic:cNvPicPr/>
+                  </pic:nvPicPr>
+                  <pic:blipFill>
+                    <a:blip r:embed="rId13"/>
+                    <a:stretch>
+                      <a:fillRect/>
+                    </a:stretch>
+                  </pic:blipFill>
+                  <pic:spPr>
+                    <a:xfrm>
+                      <a:off x="0" y="0"/>
+                      <a:ext cx="3399267" cy="3015479"/>
+                    </a:xfrm>
+                    <a:prstGeom prst="rect">
+                      <a:avLst/>
+                    </a:prstGeom>
+                    <a:ln w="6350">
+                      <a:solidFill>
+                        <a:schemeClr val="tx1"/>
+                      </a:solidFill>
+                    </a:ln>
+                  </pic:spPr>
+                </pic:pic>
+              </a:graphicData>
+            </a:graphic>
+          </wp:inline>
+        </w:drawing>
+      </w:r>
+    </w:p>
+    <w:p>
+      <w:pPr>
+        <w:pStyle w:val="Heading2"/>
+        <w:rPr>
+          <w:noProof/>
+          <w:lang w:val="bg-BG"/>
+        </w:rPr>
+      </w:pPr>
+      <w:r>
+        <w:rPr>
+          <w:lang w:val="bg-BG"/>
+        </w:rPr>
+        <w:t>Закръглени</w:t>
+      </w:r>
+      <w:r>
+        <w:rPr>
+          <w:noProof/>
+        </w:rPr>
+        <w:t xml:space="preserve"> числа</w:t>
+      </w:r>
+    </w:p>
+    <w:p>
+      <w:pPr>
+        <w:tabs>
+          <w:tab w:val="num" w:pos="720"/>
+        </w:tabs>
+        <w:spacing w:line="240" w:lineRule="auto"/>
+        <w:rPr>
+          <w:noProof/>
+        </w:rPr>
+      </w:pPr>
+      <w:r>
+        <w:rPr>
+          <w:noProof/>
+        </w:rPr>
+        <w:t>Прочетете масив от реални числа (разделени с интервали), закръглети ги до най-близкото число и принтирайте числата.</w:t>
+      </w:r>
+    </w:p>
+    <w:p>
+      <w:pPr>
+        <w:pStyle w:val="Heading3"/>
+        <w:rPr>
+          <w:noProof/>
+          <w:lang w:val="bg-BG"/>
+        </w:rPr>
+      </w:pPr>
+      <w:r>
+        <w:rPr>
+          <w:noProof/>
+        </w:rPr>
+        <w:t>Пример</w:t>
+      </w:r>
+      <w:r>
+        <w:rPr>
+          <w:noProof/>
+          <w:lang w:val="bg-BG"/>
+        </w:rPr>
+        <w:t>и</w:t>
+      </w:r>
+    </w:p>
+    <w:tbl>
+      <w:tblPr>
+        <w:tblStyle w:val="TableGrid"/>
+        <w:tblW w:w="5058" w:type="dxa"/>
+        <w:tblInd w:w="23" w:type="dxa"/>
+        <w:tblCellMar>
+          <w:top w:w="57" w:type="dxa"/>
+          <w:left w:w="85" w:type="dxa"/>
+          <w:bottom w:w="57" w:type="dxa"/>
+          <w:right w:w="85" w:type="dxa"/>
+        </w:tblCellMar>
+        <w:tblLook w:val="04A0" w:firstRow="1" w:lastRow="0" w:firstColumn="1" w:lastColumn="0" w:noHBand="0" w:noVBand="1"/>
+      </w:tblPr>
+      <w:tblGrid>
+        <w:gridCol w:w="3315"/>
+        <w:gridCol w:w="1743"/>
+      </w:tblGrid>
+      <w:tr>
+        <w:trPr>
+          <w:trHeight w:val="77"/>
+        </w:trPr>
+        <w:tc>
+          <w:tcPr>
+            <w:tcW w:w="3315" w:type="dxa"/>
+            <w:shd w:val="clear" w:color="auto" w:fill="D9D9D9" w:themeFill="background1" w:themeFillShade="D9"/>
+            <w:vAlign w:val="center"/>
+          </w:tcPr>
+          <w:p>
+            <w:pPr>
+              <w:spacing w:before="40" w:after="40"/>
+              <w:jc w:val="center"/>
+              <w:rPr>
+                <w:rFonts w:ascii="Calibri" w:eastAsia="Calibri" w:hAnsi="Calibri" w:cs="Calibri"/>
+                <w:noProof/>
+              </w:rPr>
+            </w:pPr>
+            <w:r>
+              <w:rPr>
+                <w:rFonts w:ascii="Calibri" w:eastAsia="Calibri" w:hAnsi="Calibri" w:cs="Calibri"/>
+                <w:b/>
+                <w:bCs/>
+                <w:noProof/>
+                <w:color w:val="000000" w:themeColor="text1"/>
+              </w:rPr>
+              <w:t>Вход</w:t>
+            </w:r>
+          </w:p>
+        </w:tc>
+        <w:tc>
+          <w:tcPr>
+            <w:tcW w:w="1743" w:type="dxa"/>
+            <w:shd w:val="clear" w:color="auto" w:fill="D9D9D9" w:themeFill="background1" w:themeFillShade="D9"/>
+            <w:vAlign w:val="center"/>
+          </w:tcPr>
+          <w:p>
+            <w:pPr>
+              <w:spacing w:before="40" w:after="40"/>
+              <w:jc w:val="center"/>
+              <w:rPr>
+                <w:rFonts w:ascii="Calibri" w:eastAsia="Calibri" w:hAnsi="Calibri" w:cs="Calibri"/>
+                <w:noProof/>
+              </w:rPr>
+            </w:pPr>
+            <w:r>
+              <w:rPr>
+                <w:rFonts w:ascii="Calibri" w:eastAsia="Calibri" w:hAnsi="Calibri" w:cs="Calibri"/>
+                <w:b/>
+                <w:bCs/>
+                <w:noProof/>
+                <w:color w:val="000000" w:themeColor="text1"/>
+              </w:rPr>
+              <w:t>Изход</w:t>
+            </w:r>
+          </w:p>
+        </w:tc>
+      </w:tr>
+      <w:tr>
+        <w:tc>
+          <w:tcPr>
+            <w:tcW w:w="3315" w:type="dxa"/>
+            <w:vAlign w:val="center"/>
+          </w:tcPr>
+          <w:p>
+            <w:pPr>
+              <w:spacing w:before="40" w:after="40"/>
+              <w:rPr>
+                <w:rFonts w:ascii="Consolas" w:hAnsi="Consolas"/>
+                <w:noProof/>
+              </w:rPr>
+            </w:pPr>
+            <w:r>
+              <w:rPr>
+                <w:rFonts w:ascii="Consolas" w:hAnsi="Consolas"/>
+                <w:bCs/>
+                <w:noProof/>
+              </w:rPr>
+              <w:t>0.9 1.5 2.4 2.5 3.14</w:t>
+            </w:r>
+          </w:p>
+        </w:tc>
+        <w:tc>
+          <w:tcPr>
+            <w:tcW w:w="1743" w:type="dxa"/>
+            <w:vAlign w:val="center"/>
+          </w:tcPr>
+          <w:p>
+            <w:pPr>
+              <w:spacing w:before="40" w:after="40"/>
+              <w:rPr>
+                <w:rFonts w:ascii="Consolas" w:hAnsi="Consolas"/>
+                <w:noProof/>
+                <w:lang w:val="bg-BG"/>
+              </w:rPr>
+            </w:pPr>
+            <w:r>
+              <w:rPr>
+                <w:rFonts w:ascii="Consolas" w:hAnsi="Consolas"/>
+                <w:bCs/>
+                <w:noProof/>
+              </w:rPr>
+              <w:t>0.9 =&gt; 1</w:t>
+            </w:r>
+          </w:p>
+          <w:p>
+            <w:pPr>
+              <w:spacing w:before="40" w:after="40"/>
+              <w:rPr>
+                <w:rFonts w:ascii="Consolas" w:hAnsi="Consolas"/>
+                <w:noProof/>
+                <w:lang w:val="bg-BG"/>
+              </w:rPr>
+            </w:pPr>
+            <w:r>
+              <w:rPr>
+                <w:rFonts w:ascii="Consolas" w:hAnsi="Consolas"/>
+                <w:bCs/>
+                <w:noProof/>
+              </w:rPr>
+              <w:t>1.5 =&gt; 2</w:t>
+            </w:r>
+          </w:p>
+          <w:p>
+            <w:pPr>
+              <w:spacing w:before="40" w:after="40"/>
+              <w:rPr>
+                <w:rFonts w:ascii="Consolas" w:hAnsi="Consolas"/>
+                <w:noProof/>
+                <w:lang w:val="bg-BG"/>
+              </w:rPr>
+            </w:pPr>
+            <w:r>
+              <w:rPr>
+                <w:rFonts w:ascii="Consolas" w:hAnsi="Consolas"/>
+                <w:bCs/>
+                <w:noProof/>
+              </w:rPr>
+              <w:t>2.4 =&gt; 2</w:t>
+            </w:r>
+          </w:p>
+          <w:p>
+            <w:pPr>
+              <w:spacing w:before="40" w:after="40"/>
+              <w:rPr>
+                <w:rFonts w:ascii="Consolas" w:hAnsi="Consolas"/>
+                <w:noProof/>
+                <w:lang w:val="bg-BG"/>
+              </w:rPr>
+            </w:pPr>
+            <w:r>
+              <w:rPr>
+                <w:rFonts w:ascii="Consolas" w:hAnsi="Consolas"/>
+                <w:bCs/>
+                <w:noProof/>
+              </w:rPr>
+              <w:t>2.5 =&gt; 3</w:t>
+            </w:r>
+          </w:p>
+          <w:p>
+            <w:pPr>
+              <w:spacing w:before="40" w:after="40"/>
+              <w:rPr>
+                <w:rFonts w:ascii="Consolas" w:hAnsi="Consolas"/>
+                <w:noProof/>
+              </w:rPr>
+            </w:pPr>
+            <w:r>
+              <w:rPr>
+                <w:rFonts w:ascii="Consolas" w:hAnsi="Consolas"/>
+                <w:bCs/>
+                <w:noProof/>
+              </w:rPr>
+              <w:t>3.14 =&gt; 3</w:t>
+            </w:r>
+          </w:p>
+        </w:tc>
+      </w:tr>
+      <w:tr>
+        <w:tc>
+          <w:tcPr>
+            <w:tcW w:w="3315" w:type="dxa"/>
+            <w:vAlign w:val="center"/>
+          </w:tcPr>
+          <w:p>
+            <w:pPr>
+              <w:spacing w:before="40" w:after="40"/>
+              <w:rPr>
+                <w:rFonts w:ascii="Consolas" w:hAnsi="Consolas"/>
+                <w:noProof/>
+              </w:rPr>
+            </w:pPr>
+            <w:r>
+              <w:rPr>
+                <w:rFonts w:ascii="Consolas" w:hAnsi="Consolas"/>
+                <w:bCs/>
+                <w:noProof/>
+              </w:rPr>
+              <w:t>-5.01 -1.599 -2.5 -1.50 0</w:t>
+            </w:r>
+          </w:p>
+        </w:tc>
+        <w:tc>
+          <w:tcPr>
+            <w:tcW w:w="1743" w:type="dxa"/>
+            <w:vAlign w:val="center"/>
+          </w:tcPr>
+          <w:p>
+            <w:pPr>
+              <w:spacing w:before="40" w:after="40"/>
+              <w:rPr>
+                <w:rFonts w:ascii="Consolas" w:hAnsi="Consolas"/>
+                <w:bCs/>
+                <w:noProof/>
+                <w:lang w:val="bg-BG"/>
+              </w:rPr>
+            </w:pPr>
+            <w:r>
+              <w:rPr>
+                <w:rFonts w:ascii="Consolas" w:hAnsi="Consolas"/>
+                <w:bCs/>
+                <w:noProof/>
+              </w:rPr>
+              <w:t>-5.01 =&gt; -5</w:t>
+            </w:r>
+          </w:p>
+          <w:p>
+            <w:pPr>
+              <w:spacing w:before="40" w:after="40"/>
+              <w:rPr>
+                <w:rFonts w:ascii="Consolas" w:hAnsi="Consolas"/>
+                <w:bCs/>
+                <w:noProof/>
+                <w:lang w:val="bg-BG"/>
+              </w:rPr>
+            </w:pPr>
+            <w:r>
+              <w:rPr>
+                <w:rFonts w:ascii="Consolas" w:hAnsi="Consolas"/>
+                <w:bCs/>
+                <w:noProof/>
+              </w:rPr>
+              <w:t>-1.599 =&gt; -2</w:t>
+            </w:r>
+          </w:p>
+          <w:p>
+            <w:pPr>
+              <w:spacing w:before="40" w:after="40"/>
+              <w:rPr>
+                <w:rFonts w:ascii="Consolas" w:hAnsi="Consolas"/>
+                <w:bCs/>
+                <w:noProof/>
+                <w:lang w:val="bg-BG"/>
+              </w:rPr>
+            </w:pPr>
+            <w:r>
+              <w:rPr>
+                <w:rFonts w:ascii="Consolas" w:hAnsi="Consolas"/>
+                <w:bCs/>
+                <w:noProof/>
+              </w:rPr>
+              <w:t>-2.5 =&gt; -3</w:t>
+            </w:r>
+          </w:p>
+          <w:p>
+            <w:pPr>
+              <w:spacing w:before="40" w:after="40"/>
+              <w:rPr>
+                <w:rFonts w:ascii="Consolas" w:hAnsi="Consolas"/>
+                <w:bCs/>
+                <w:noProof/>
+                <w:lang w:val="bg-BG"/>
+              </w:rPr>
+            </w:pPr>
+            <w:r>
+              <w:rPr>
+                <w:rFonts w:ascii="Consolas" w:hAnsi="Consolas"/>
+                <w:bCs/>
+                <w:noProof/>
+              </w:rPr>
+              <w:t>-1.50 =&gt; -2</w:t>
+            </w:r>
+          </w:p>
+          <w:p>
+            <w:pPr>
+              <w:spacing w:before="40" w:after="40"/>
+              <w:rPr>
+                <w:rFonts w:ascii="Consolas" w:hAnsi="Consolas"/>
+                <w:bCs/>
+                <w:noProof/>
+              </w:rPr>
+            </w:pPr>
+            <w:r>
+              <w:rPr>
+                <w:rFonts w:ascii="Consolas" w:hAnsi="Consolas"/>
+                <w:bCs/>
+                <w:noProof/>
+              </w:rPr>
+              <w:t>0 =&gt; 0</w:t>
+            </w:r>
+          </w:p>
+        </w:tc>
+      </w:tr>
+    </w:tbl>
+    <w:p>
+      <w:pPr>
+        <w:pStyle w:val="Heading2"/>
+        <w:rPr>
+          <w:noProof/>
+          <w:lang w:val="bg-BG"/>
+        </w:rPr>
+      </w:pPr>
+      <w:r>
+        <w:rPr>
+          <w:noProof/>
+        </w:rPr>
+        <w:t>Обърнат масив от низове</w:t>
+      </w:r>
+    </w:p>
+    <w:p>
+      <w:pPr>
+        <w:tabs>
+          <w:tab w:val="num" w:pos="720"/>
+        </w:tabs>
+        <w:spacing w:line="240" w:lineRule="auto"/>
+        <w:rPr>
+          <w:noProof/>
+        </w:rPr>
+      </w:pPr>
+      <w:r>
+        <w:rPr>
+          <w:noProof/>
+        </w:rPr>
+        <w:t xml:space="preserve">Прочетете </w:t>
       </w:r>
       <w:r>
         <w:rPr>
           <w:b/>
           <w:bCs/>
           <w:noProof/>
-          <w:lang w:val="bg-BG"/>
-        </w:rPr>
-        <w:t>общият брой</w:t>
+        </w:rPr>
+        <w:t>масив от низове</w:t>
+      </w:r>
+      <w:r>
+        <w:rPr>
+          <w:noProof/>
+        </w:rPr>
+        <w:t xml:space="preserve"> (разделени с </w:t>
       </w:r>
       <w:r>
         <w:rPr>
           <w:b/>
           <w:bCs/>
           <w:noProof/>
-          <w:lang w:val="bg-BG"/>
-        </w:rPr>
-        <w:t xml:space="preserve"> на хората</w:t>
-      </w:r>
-      <w:r>
-        <w:rPr>
-          <w:noProof/>
-          <w:lang w:val="bg-BG"/>
-        </w:rPr>
-        <w:t xml:space="preserve"> във влака.</w:t>
+        </w:rPr>
+        <w:t>интервал</w:t>
+      </w:r>
+      <w:r>
+        <w:rPr>
+          <w:noProof/>
+        </w:rPr>
+        <w:t xml:space="preserve">), </w:t>
+      </w:r>
+      <w:r>
+        <w:rPr>
+          <w:b/>
+          <w:bCs/>
+          <w:noProof/>
+        </w:rPr>
+        <w:t>обърнете</w:t>
+      </w:r>
+      <w:r>
+        <w:rPr>
+          <w:noProof/>
+        </w:rPr>
+        <w:t xml:space="preserve"> го и </w:t>
+      </w:r>
+      <w:r>
+        <w:rPr>
+          <w:b/>
+          <w:bCs/>
+          <w:noProof/>
+        </w:rPr>
+        <w:t xml:space="preserve">принтирайте </w:t>
+      </w:r>
+      <w:r>
+        <w:rPr>
+          <w:noProof/>
+        </w:rPr>
+        <w:t>елементите:</w:t>
       </w:r>
     </w:p>
     <w:p>
       <w:pPr>
         <w:pStyle w:val="Heading3"/>
-        <w:spacing w:before="80" w:after="120" w:line="240" w:lineRule="auto"/>
-        <w:rPr>
-          <w:noProof/>
-          <w:lang w:val="bg-BG"/>
-        </w:rPr>
-      </w:pPr>
-      <w:r>
-        <w:rPr>
-          <w:noProof/>
-        </w:rPr>
-        <w:t>Примерен вход и пример</w:t>
+        <w:rPr>
+          <w:noProof/>
+          <w:lang w:val="bg-BG"/>
+        </w:rPr>
+      </w:pPr>
+      <w:r>
+        <w:rPr>
+          <w:noProof/>
+        </w:rPr>
+        <w:t>Пример</w:t>
+      </w:r>
+      <w:r>
+        <w:rPr>
+          <w:noProof/>
+          <w:lang w:val="bg-BG"/>
+        </w:rPr>
+        <w:t>и</w:t>
+      </w:r>
+    </w:p>
+    <w:tbl>
+      <w:tblPr>
+        <w:tblStyle w:val="TableGrid"/>
+        <w:tblW w:w="3300" w:type="dxa"/>
+        <w:tblInd w:w="23" w:type="dxa"/>
+        <w:tblCellMar>
+          <w:top w:w="57" w:type="dxa"/>
+          <w:left w:w="85" w:type="dxa"/>
+          <w:bottom w:w="57" w:type="dxa"/>
+          <w:right w:w="85" w:type="dxa"/>
+        </w:tblCellMar>
+        <w:tblLook w:val="04A0" w:firstRow="1" w:lastRow="0" w:firstColumn="1" w:lastColumn="0" w:noHBand="0" w:noVBand="1"/>
+      </w:tblPr>
+      <w:tblGrid>
+        <w:gridCol w:w="1665"/>
+        <w:gridCol w:w="1635"/>
+      </w:tblGrid>
+      <w:tr>
+        <w:tc>
+          <w:tcPr>
+            <w:tcW w:w="1665" w:type="dxa"/>
+            <w:shd w:val="clear" w:color="auto" w:fill="D9D9D9" w:themeFill="background1" w:themeFillShade="D9"/>
+            <w:vAlign w:val="center"/>
+          </w:tcPr>
+          <w:p>
+            <w:pPr>
+              <w:spacing w:before="40" w:after="40"/>
+              <w:jc w:val="center"/>
+              <w:rPr>
+                <w:rFonts w:ascii="Calibri" w:eastAsia="Calibri" w:hAnsi="Calibri" w:cs="Calibri"/>
+                <w:noProof/>
+              </w:rPr>
+            </w:pPr>
+            <w:r>
+              <w:rPr>
+                <w:rFonts w:ascii="Calibri" w:eastAsia="Calibri" w:hAnsi="Calibri" w:cs="Calibri"/>
+                <w:b/>
+                <w:bCs/>
+                <w:noProof/>
+                <w:color w:val="000000" w:themeColor="text1"/>
+              </w:rPr>
+              <w:t>Вход</w:t>
+            </w:r>
+          </w:p>
+        </w:tc>
+        <w:tc>
+          <w:tcPr>
+            <w:tcW w:w="1635" w:type="dxa"/>
+            <w:shd w:val="clear" w:color="auto" w:fill="D9D9D9" w:themeFill="background1" w:themeFillShade="D9"/>
+            <w:vAlign w:val="center"/>
+          </w:tcPr>
+          <w:p>
+            <w:pPr>
+              <w:spacing w:before="40" w:after="40"/>
+              <w:jc w:val="center"/>
+              <w:rPr>
+                <w:rFonts w:ascii="Calibri" w:eastAsia="Calibri" w:hAnsi="Calibri" w:cs="Calibri"/>
+                <w:noProof/>
+              </w:rPr>
+            </w:pPr>
+            <w:r>
+              <w:rPr>
+                <w:rFonts w:ascii="Calibri" w:eastAsia="Calibri" w:hAnsi="Calibri" w:cs="Calibri"/>
+                <w:b/>
+                <w:bCs/>
+                <w:noProof/>
+                <w:color w:val="000000" w:themeColor="text1"/>
+              </w:rPr>
+              <w:t>Изход</w:t>
+            </w:r>
+          </w:p>
+        </w:tc>
+      </w:tr>
+      <w:tr>
+        <w:tc>
+          <w:tcPr>
+            <w:tcW w:w="1665" w:type="dxa"/>
+            <w:vAlign w:val="center"/>
+          </w:tcPr>
+          <w:p>
+            <w:pPr>
+              <w:spacing w:before="40" w:after="40"/>
+              <w:rPr>
+                <w:rFonts w:ascii="Consolas" w:hAnsi="Consolas"/>
+                <w:noProof/>
+              </w:rPr>
+            </w:pPr>
+            <w:r>
+              <w:rPr>
+                <w:rFonts w:ascii="Consolas" w:hAnsi="Consolas"/>
+                <w:noProof/>
+              </w:rPr>
+              <w:t>a b c d e</w:t>
+            </w:r>
+          </w:p>
+        </w:tc>
+        <w:tc>
+          <w:tcPr>
+            <w:tcW w:w="1635" w:type="dxa"/>
+            <w:vAlign w:val="center"/>
+          </w:tcPr>
+          <w:p>
+            <w:pPr>
+              <w:spacing w:before="40" w:after="40"/>
+              <w:rPr>
+                <w:rFonts w:ascii="Consolas" w:hAnsi="Consolas"/>
+                <w:noProof/>
+              </w:rPr>
+            </w:pPr>
+            <w:r>
+              <w:rPr>
+                <w:rFonts w:ascii="Consolas" w:hAnsi="Consolas"/>
+                <w:noProof/>
+              </w:rPr>
+              <w:t>e d c b a</w:t>
+            </w:r>
+          </w:p>
+        </w:tc>
+      </w:tr>
+      <w:tr>
+        <w:tc>
+          <w:tcPr>
+            <w:tcW w:w="1665" w:type="dxa"/>
+            <w:vAlign w:val="center"/>
+          </w:tcPr>
+          <w:p>
+            <w:pPr>
+              <w:spacing w:before="40" w:after="40"/>
+              <w:rPr>
+                <w:rFonts w:ascii="Consolas" w:hAnsi="Consolas"/>
+                <w:noProof/>
+              </w:rPr>
+            </w:pPr>
+            <w:r>
+              <w:rPr>
+                <w:rFonts w:ascii="Consolas" w:hAnsi="Consolas"/>
+                <w:noProof/>
+              </w:rPr>
+              <w:t>-1 hi ho w</w:t>
+            </w:r>
+          </w:p>
+        </w:tc>
+        <w:tc>
+          <w:tcPr>
+            <w:tcW w:w="1635" w:type="dxa"/>
+            <w:vAlign w:val="center"/>
+          </w:tcPr>
+          <w:p>
+            <w:pPr>
+              <w:spacing w:before="40" w:after="40"/>
+              <w:rPr>
+                <w:rFonts w:ascii="Consolas" w:hAnsi="Consolas"/>
+                <w:noProof/>
+              </w:rPr>
+            </w:pPr>
+            <w:r>
+              <w:rPr>
+                <w:rFonts w:ascii="Consolas" w:hAnsi="Consolas"/>
+                <w:bCs/>
+                <w:noProof/>
+              </w:rPr>
+              <w:t>w ho hi -1</w:t>
+            </w:r>
+          </w:p>
+        </w:tc>
+      </w:tr>
+    </w:tbl>
+    <w:p>
+      <w:pPr>
+        <w:pStyle w:val="Heading2"/>
+        <w:rPr>
+          <w:noProof/>
+          <w:lang w:val="bg-BG"/>
+        </w:rPr>
+      </w:pPr>
+      <w:r>
+        <w:rPr>
+          <w:lang w:val="bg-BG"/>
+        </w:rPr>
+        <w:lastRenderedPageBreak/>
+        <w:t>В</w:t>
+      </w:r>
+      <w:r>
+        <w:rPr>
+          <w:lang w:val="bg-BG"/>
+        </w:rPr>
+        <w:t>лак</w:t>
+      </w:r>
+    </w:p>
+    <w:p>
+      <w:pPr>
+        <w:rPr>
+          <w:noProof/>
+          <w:lang w:val="bg-BG"/>
+        </w:rPr>
+      </w:pPr>
+      <w:r>
+        <w:rPr>
+          <w:noProof/>
+          <w:lang w:val="bg-BG"/>
+        </w:rPr>
+        <w:t>Ще Ви бъде даден бро</w:t>
+      </w:r>
+      <w:r>
+        <w:rPr>
+          <w:noProof/>
+          <w:lang w:val="bg-BG"/>
+        </w:rPr>
+        <w:t>я</w:t>
+      </w:r>
+      <w:r>
+        <w:rPr>
+          <w:noProof/>
+          <w:lang w:val="bg-BG"/>
+        </w:rPr>
+        <w:t xml:space="preserve"> на вагоните </w:t>
+      </w:r>
+      <w:r>
+        <w:rPr>
+          <w:b/>
+          <w:bCs/>
+          <w:noProof/>
+          <w:lang w:val="bg-BG"/>
+        </w:rPr>
+        <w:t>n</w:t>
+      </w:r>
+      <w:r>
+        <w:rPr>
+          <w:noProof/>
+          <w:lang w:val="bg-BG"/>
+        </w:rPr>
+        <w:t xml:space="preserve">. На следващите </w:t>
+      </w:r>
+      <w:r>
+        <w:rPr>
+          <w:b/>
+          <w:bCs/>
+          <w:noProof/>
+          <w:lang w:val="bg-BG"/>
+        </w:rPr>
+        <w:t>n</w:t>
+      </w:r>
+      <w:r>
+        <w:rPr>
+          <w:noProof/>
+          <w:lang w:val="bg-BG"/>
+        </w:rPr>
+        <w:t xml:space="preserve"> ред</w:t>
+      </w:r>
+      <w:r>
+        <w:rPr>
+          <w:noProof/>
+          <w:lang w:val="bg-BG"/>
+        </w:rPr>
+        <w:t>ове</w:t>
+      </w:r>
+      <w:r>
+        <w:rPr>
+          <w:noProof/>
+          <w:lang w:val="bg-BG"/>
+        </w:rPr>
+        <w:t xml:space="preserve"> ще</w:t>
+      </w:r>
+      <w:r>
+        <w:rPr>
+          <w:noProof/>
+          <w:lang w:val="bg-BG"/>
+        </w:rPr>
+        <w:t xml:space="preserve"> бъде</w:t>
+      </w:r>
+      <w:r>
+        <w:rPr>
+          <w:noProof/>
+          <w:lang w:val="bg-BG"/>
+        </w:rPr>
+        <w:t xml:space="preserve"> по</w:t>
+      </w:r>
+      <w:r>
+        <w:rPr>
+          <w:noProof/>
+          <w:lang w:val="bg-BG"/>
+        </w:rPr>
+        <w:t>сочен</w:t>
+      </w:r>
+      <w:r>
+        <w:rPr>
+          <w:noProof/>
+          <w:lang w:val="bg-BG"/>
+        </w:rPr>
+        <w:t xml:space="preserve"> </w:t>
+      </w:r>
+      <w:r>
+        <w:rPr>
+          <w:b/>
+          <w:bCs/>
+          <w:noProof/>
+          <w:lang w:val="bg-BG"/>
+        </w:rPr>
+        <w:t>броя на</w:t>
+      </w:r>
+      <w:r>
+        <w:rPr>
+          <w:b/>
+          <w:bCs/>
+          <w:noProof/>
+          <w:lang w:val="bg-BG"/>
+        </w:rPr>
+        <w:t xml:space="preserve"> хора</w:t>
+      </w:r>
+      <w:r>
+        <w:rPr>
+          <w:b/>
+          <w:bCs/>
+          <w:noProof/>
+          <w:lang w:val="bg-BG"/>
+        </w:rPr>
+        <w:t>та</w:t>
+      </w:r>
+      <w:r>
+        <w:rPr>
+          <w:noProof/>
+          <w:lang w:val="bg-BG"/>
+        </w:rPr>
+        <w:t xml:space="preserve">  във </w:t>
+      </w:r>
+      <w:r>
+        <w:rPr>
+          <w:b/>
+          <w:bCs/>
+          <w:noProof/>
+          <w:lang w:val="bg-BG"/>
+        </w:rPr>
+        <w:t>всеки вагон</w:t>
+      </w:r>
+      <w:r>
+        <w:rPr>
+          <w:noProof/>
+          <w:lang w:val="bg-BG"/>
+        </w:rPr>
+        <w:t>. Отпечатайте</w:t>
+      </w:r>
+      <w:r>
+        <w:rPr>
+          <w:b/>
+          <w:bCs/>
+          <w:noProof/>
+          <w:lang w:val="bg-BG"/>
+        </w:rPr>
+        <w:t xml:space="preserve"> </w:t>
+      </w:r>
+      <w:r>
+        <w:rPr>
+          <w:b/>
+          <w:bCs/>
+          <w:noProof/>
+          <w:lang w:val="bg-BG"/>
+        </w:rPr>
+        <w:t>броя на хората във всеки</w:t>
+      </w:r>
+      <w:r>
+        <w:rPr>
+          <w:b/>
+          <w:bCs/>
+          <w:noProof/>
+          <w:lang w:val="bg-BG"/>
+        </w:rPr>
+        <w:t xml:space="preserve"> в</w:t>
+      </w:r>
+      <w:r>
+        <w:rPr>
+          <w:b/>
+          <w:bCs/>
+          <w:noProof/>
+          <w:lang w:val="bg-BG"/>
+        </w:rPr>
+        <w:t>агон</w:t>
+      </w:r>
+      <w:r>
+        <w:rPr>
+          <w:noProof/>
+          <w:lang w:val="bg-BG"/>
+        </w:rPr>
+        <w:t xml:space="preserve"> и на </w:t>
+      </w:r>
+      <w:r>
+        <w:rPr>
+          <w:b/>
+          <w:bCs/>
+          <w:noProof/>
+          <w:lang w:val="bg-BG"/>
+        </w:rPr>
+        <w:t>следващият ред</w:t>
+      </w:r>
+      <w:r>
+        <w:rPr>
+          <w:b/>
+          <w:bCs/>
+          <w:noProof/>
+          <w:lang w:val="bg-BG"/>
+        </w:rPr>
+        <w:t>,</w:t>
+      </w:r>
+      <w:r>
+        <w:rPr>
+          <w:noProof/>
+          <w:lang w:val="bg-BG"/>
+        </w:rPr>
+        <w:t xml:space="preserve"> </w:t>
+      </w:r>
+      <w:r>
+        <w:rPr>
+          <w:b/>
+          <w:bCs/>
+          <w:noProof/>
+          <w:lang w:val="bg-BG"/>
+        </w:rPr>
+        <w:t>общият брой</w:t>
+      </w:r>
+      <w:r>
+        <w:rPr>
+          <w:b/>
+          <w:bCs/>
+          <w:noProof/>
+          <w:lang w:val="bg-BG"/>
+        </w:rPr>
+        <w:t xml:space="preserve"> на хората</w:t>
+      </w:r>
+      <w:r>
+        <w:rPr>
+          <w:noProof/>
+          <w:lang w:val="bg-BG"/>
+        </w:rPr>
+        <w:t xml:space="preserve"> във влака.</w:t>
+      </w:r>
+    </w:p>
+    <w:p>
+      <w:pPr>
+        <w:pStyle w:val="Heading3"/>
+      </w:pPr>
+      <w:r>
+        <w:rPr>
+          <w:noProof/>
+        </w:rPr>
+        <w:t>Пример</w:t>
+      </w:r>
+      <w:r>
+        <w:rPr>
+          <w:noProof/>
+          <w:lang w:val="bg-BG"/>
+        </w:rPr>
+        <w:t>и</w:t>
       </w:r>
     </w:p>
     <w:tbl>
@@ -937,17 +2763,19 @@
     <w:p>
       <w:pPr>
         <w:pStyle w:val="Heading3"/>
-        <w:spacing w:before="80" w:after="120" w:line="240" w:lineRule="auto"/>
-        <w:rPr>
-          <w:noProof/>
-          <w:lang w:val="bg-BG"/>
-        </w:rPr>
-      </w:pPr>
-      <w:r>
-        <w:rPr>
-          <w:noProof/>
-        </w:rPr>
-        <w:t>Примерен вход и пример</w:t>
+      </w:pPr>
+      <w:r>
+        <w:rPr>
+          <w:noProof/>
+        </w:rPr>
+        <w:t>Пример</w:t>
+      </w:r>
+      <w:r>
+        <w:rPr>
+          <w:noProof/>
+          <w:lang w:val="bg-BG"/>
+        </w:rPr>
+        <w:t>и</w:t>
       </w:r>
     </w:p>
     <w:tbl>
@@ -1357,8 +3185,13 @@
         <w:rPr>
           <w:noProof/>
         </w:rPr>
-        <w:lastRenderedPageBreak/>
-        <w:t>Завъртане на масиви</w:t>
+        <w:t xml:space="preserve">Завъртане на </w:t>
+      </w:r>
+      <w:r>
+        <w:rPr>
+          <w:lang w:val="bg-BG"/>
+        </w:rPr>
+        <w:t>масиви</w:t>
       </w:r>
     </w:p>
     <w:p>
@@ -1427,19 +3260,20 @@
     <w:p>
       <w:pPr>
         <w:pStyle w:val="Heading3"/>
-        <w:rPr>
-          <w:noProof/>
-          <w:lang w:val="bg-BG"/>
-        </w:rPr>
-      </w:pPr>
-      <w:r>
-        <w:rPr>
-          <w:noProof/>
-        </w:rPr>
-        <w:t xml:space="preserve">Примерен вход и </w:t>
-      </w:r>
-      <w:r>
-        <w:t>пример</w:t>
+      </w:pPr>
+      <w:r>
+        <w:rPr>
+          <w:noProof/>
+        </w:rPr>
+        <w:lastRenderedPageBreak/>
+        <w:t>Пример</w:t>
+      </w:r>
+      <w:r>
+        <w:rPr>
+          <w:noProof/>
+          <w:lang w:val="bg-BG"/>
+        </w:rPr>
+        <w:t>и</w:t>
       </w:r>
     </w:p>
     <w:tbl>
@@ -1816,26 +3650,19 @@
     <w:p>
       <w:pPr>
         <w:pStyle w:val="Heading3"/>
-        <w:rPr>
-          <w:noProof/>
-          <w:lang w:val="bg-BG"/>
-        </w:rPr>
-      </w:pPr>
-      <w:r>
-        <w:t>Примерен</w:t>
-      </w:r>
-      <w:r>
-        <w:rPr>
-          <w:noProof/>
-        </w:rPr>
-        <w:t xml:space="preserve"> вход и пример</w:t>
+      </w:pPr>
+      <w:r>
+        <w:rPr>
+          <w:lang w:val="bg-BG"/>
+        </w:rPr>
+        <w:t>Примери</w:t>
       </w:r>
     </w:p>
     <w:tbl>
       <w:tblPr>
         <w:tblStyle w:val="TableGrid1"/>
-        <w:tblW w:w="3849" w:type="dxa"/>
-        <w:tblInd w:w="-77" w:type="dxa"/>
+        <w:tblW w:w="3777" w:type="dxa"/>
+        <w:tblInd w:w="-5" w:type="dxa"/>
         <w:tblCellMar>
           <w:top w:w="57" w:type="dxa"/>
           <w:left w:w="85" w:type="dxa"/>
@@ -1845,7 +3672,7 @@
         <w:tblLook w:val="04A0" w:firstRow="1" w:lastRow="0" w:firstColumn="1" w:lastColumn="0" w:noHBand="0" w:noVBand="1"/>
       </w:tblPr>
       <w:tblGrid>
-        <w:gridCol w:w="2590"/>
+        <w:gridCol w:w="2518"/>
         <w:gridCol w:w="1259"/>
       </w:tblGrid>
       <w:tr>
@@ -1854,7 +3681,7 @@
         </w:trPr>
         <w:tc>
           <w:tcPr>
-            <w:tcW w:w="2590" w:type="dxa"/>
+            <w:tcW w:w="2518" w:type="dxa"/>
             <w:shd w:val="clear" w:color="auto" w:fill="D9D9D9" w:themeFill="background1" w:themeFillShade="D9"/>
           </w:tcPr>
           <w:p>
@@ -1907,7 +3734,7 @@
         </w:trPr>
         <w:tc>
           <w:tcPr>
-            <w:tcW w:w="2590" w:type="dxa"/>
+            <w:tcW w:w="2518" w:type="dxa"/>
           </w:tcPr>
           <w:p>
             <w:pPr>
@@ -1954,7 +3781,7 @@
         </w:trPr>
         <w:tc>
           <w:tcPr>
-            <w:tcW w:w="2590" w:type="dxa"/>
+            <w:tcW w:w="2518" w:type="dxa"/>
           </w:tcPr>
           <w:p>
             <w:pPr>
@@ -2001,7 +3828,7 @@
         </w:trPr>
         <w:tc>
           <w:tcPr>
-            <w:tcW w:w="2590" w:type="dxa"/>
+            <w:tcW w:w="2518" w:type="dxa"/>
           </w:tcPr>
           <w:p>
             <w:pPr>
@@ -2306,10 +4133,14 @@
         <w:rPr>
           <w:noProof/>
         </w:rPr>
-        <w:t xml:space="preserve">Примерен вход и </w:t>
-      </w:r>
-      <w:r>
-        <w:t>пример</w:t>
+        <w:t>Пример</w:t>
+      </w:r>
+      <w:r>
+        <w:rPr>
+          <w:noProof/>
+          <w:lang w:val="bg-BG"/>
+        </w:rPr>
+        <w:t>и</w:t>
       </w:r>
     </w:p>
     <w:tbl>
@@ -2882,7 +4713,6 @@
                 <w:bCs/>
                 <w:noProof/>
               </w:rPr>
-              <w:lastRenderedPageBreak/>
               <w:t>1 2 3</w:t>
             </w:r>
           </w:p>
@@ -3147,6 +4977,7 @@
         <w:rPr>
           <w:noProof/>
         </w:rPr>
+        <w:lastRenderedPageBreak/>
         <w:t>Максимална последователност от равни елементи</w:t>
       </w:r>
     </w:p>
@@ -3238,10 +5069,14 @@
         <w:rPr>
           <w:noProof/>
         </w:rPr>
-        <w:t xml:space="preserve">Примерен вход и </w:t>
-      </w:r>
-      <w:r>
-        <w:t>пример</w:t>
+        <w:t>Пример</w:t>
+      </w:r>
+      <w:r>
+        <w:rPr>
+          <w:noProof/>
+          <w:lang w:val="bg-BG"/>
+        </w:rPr>
+        <w:t>и</w:t>
       </w:r>
     </w:p>
     <w:tbl>
@@ -4117,6 +5952,9 @@
         </w:rPr>
       </w:pPr>
       <w:r>
+        <w:rPr>
+          <w:lang w:val="bg-BG"/>
+        </w:rPr>
         <w:t>Изход</w:t>
       </w:r>
     </w:p>
@@ -4185,12 +6023,8 @@
       <w:pPr>
         <w:pStyle w:val="Code"/>
         <w:spacing w:line="240" w:lineRule="auto"/>
-        <w:rPr>
-          <w:lang w:val="bg-BG"/>
-        </w:rPr>
-      </w:pPr>
-      <w:r>
-        <w:lastRenderedPageBreak/>
+      </w:pPr>
+      <w:r>
         <w:t>"{</w:t>
       </w:r>
       <w:r>
@@ -4201,6 +6035,9 @@
       </w:r>
       <w:r>
         <w:t>}"</w:t>
+      </w:r>
+      <w:r>
+        <w:br w:type="page"/>
       </w:r>
     </w:p>
     <w:p>
@@ -4215,10 +6052,15 @@
         <w:rPr>
           <w:noProof/>
         </w:rPr>
-        <w:t xml:space="preserve">Примерен вход и </w:t>
-      </w:r>
-      <w:r>
-        <w:t>пример</w:t>
+        <w:lastRenderedPageBreak/>
+        <w:t>Пример</w:t>
+      </w:r>
+      <w:r>
+        <w:rPr>
+          <w:noProof/>
+          <w:lang w:val="bg-BG"/>
+        </w:rPr>
+        <w:t>и</w:t>
       </w:r>
     </w:p>
     <w:tbl>
@@ -5322,7 +7164,7 @@
                           </pic:cNvPicPr>
                         </pic:nvPicPr>
                         <pic:blipFill>
-                          <a:blip r:embed="rId9" cstate="print">
+                          <a:blip r:embed="rId14" cstate="print">
                             <a:extLst>
                               <a:ext uri="{28A0092B-C50C-407E-A947-70E740481C1C}">
                                 <a14:useLocalDpi xmlns:a14="http://schemas.microsoft.com/office/drawing/2010/main" val="0"/>
@@ -5407,7 +7249,7 @@
                           </pic:cNvPicPr>
                         </pic:nvPicPr>
                         <pic:blipFill>
-                          <a:blip r:embed="rId10" cstate="print">
+                          <a:blip r:embed="rId15" cstate="print">
                             <a:extLst>
                               <a:ext uri="{28A0092B-C50C-407E-A947-70E740481C1C}">
                                 <a14:useLocalDpi xmlns:a14="http://schemas.microsoft.com/office/drawing/2010/main" val="0"/>
@@ -5438,7 +7280,7 @@
                           </pic:cNvPicPr>
                         </pic:nvPicPr>
                         <pic:blipFill>
-                          <a:blip r:embed="rId11" cstate="print">
+                          <a:blip r:embed="rId16" cstate="print">
                             <a:extLst>
                               <a:ext uri="{28A0092B-C50C-407E-A947-70E740481C1C}">
                                 <a14:useLocalDpi xmlns:a14="http://schemas.microsoft.com/office/drawing/2010/main" val="0"/>
@@ -5467,7 +7309,7 @@
               </wp:inline>
             </w:drawing>
           </mc:Choice>
-          <mc:Fallback xmlns:a14="http://schemas.microsoft.com/office/drawing/2010/main" xmlns:pic="http://schemas.openxmlformats.org/drawingml/2006/picture" xmlns:a="http://schemas.openxmlformats.org/drawingml/2006/main">
+          <mc:Fallback xmlns:a="http://schemas.openxmlformats.org/drawingml/2006/main" xmlns:pic="http://schemas.openxmlformats.org/drawingml/2006/picture" xmlns:a14="http://schemas.microsoft.com/office/drawing/2010/main">
             <w:pict>
               <v:group id="Group 8" style="width:353.65pt;height:51.15pt;mso-position-horizontal-relative:char;mso-position-vertical-relative:line" coordsize="44915,6498" o:spid="_x0000_s1026" w14:anchorId="63E7ADF1" o:gfxdata="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">
                 <v:shapetype id="_x0000_t75" coordsize="21600,21600" filled="f" stroked="f" o:spt="75" o:preferrelative="t" path="m@4@5l@4@11@9@11@9@5xe">
@@ -5490,7 +7332,7 @@
                   <o:lock v:ext="edit" aspectratio="t"/>
                 </v:shapetype>
                 <v:shape id="Picture 9" style="position:absolute;left:17145;top:84;width:10795;height:6414;visibility:visible;mso-wrap-style:square" o:spid="_x0000_s1027" type="#_x0000_t75" o:gfxdata="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">
-                  <v:imagedata o:title="" r:id="rId12"/>
+                  <v:imagedata o:title="" r:id="rId17"/>
                 </v:shape>
                 <v:shapetype id="_x0000_t13" coordsize="21600,21600" o:spt="13" adj="16200,5400" path="m@0,l@0@1,0@1,0@2@0@2@0,21600,21600,10800xe">
                   <v:stroke joinstyle="miter"/>
@@ -5511,10 +7353,10 @@
                 <v:shape id="Right Arrow 7" style="position:absolute;left:13038;top:2243;width:2413;height:2074;visibility:visible;mso-wrap-style:square;v-text-anchor:middle" o:spid="_x0000_s1028" fillcolor="#f0a22e" strokecolor="#b0761f" strokeweight="1pt" type="#_x0000_t13" adj="12316" o:gfxdata="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"/>
                 <v:shape id="Right Arrow 7" style="position:absolute;left:29887;top:2201;width:2413;height:2074;visibility:visible;mso-wrap-style:square;v-text-anchor:middle" o:spid="_x0000_s1029" fillcolor="#f0a22e" strokecolor="#b0761f" strokeweight="1pt" type="#_x0000_t13" adj="12316" o:gfxdata="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"/>
                 <v:shape id="Picture 12" style="position:absolute;left:34120;top:84;width:10795;height:6414;visibility:visible;mso-wrap-style:square" o:spid="_x0000_s1030" type="#_x0000_t75" o:gfxdata="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">
-                  <v:imagedata o:title="" r:id="rId13"/>
+                  <v:imagedata o:title="" r:id="rId18"/>
                 </v:shape>
                 <v:shape id="Picture 13" style="position:absolute;width:10795;height:6413;visibility:visible;mso-wrap-style:square" o:spid="_x0000_s1031" type="#_x0000_t75" o:gfxdata="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">
-                  <v:imagedata o:title="" r:id="rId14"/>
+                  <v:imagedata o:title="" r:id="rId19"/>
                 </v:shape>
                 <w10:anchorlock/>
               </v:group>
@@ -5919,7 +7761,6 @@
           <w:noProof/>
           <w:lang w:val="bg-BG"/>
         </w:rPr>
-        <w:lastRenderedPageBreak/>
         <w:t xml:space="preserve">Ако в клетка има калинка, отпечатайте </w:t>
       </w:r>
       <w:r>
@@ -5964,6 +7805,15 @@
         </w:rPr>
         <w:t>'0'</w:t>
       </w:r>
+      <w:r>
+        <w:rPr>
+          <w:b/>
+          <w:bCs/>
+          <w:noProof/>
+          <w:lang w:val="bg-BG"/>
+        </w:rPr>
+        <w:br w:type="page"/>
+      </w:r>
     </w:p>
     <w:p>
       <w:pPr>
@@ -5974,6 +7824,7 @@
           <w:noProof/>
           <w:lang w:val="bg-BG"/>
         </w:rPr>
+        <w:lastRenderedPageBreak/>
         <w:t>Бележки</w:t>
       </w:r>
     </w:p>
@@ -6200,12 +8051,22 @@
     <w:p>
       <w:pPr>
         <w:pStyle w:val="Heading3"/>
-      </w:pPr>
-      <w:r>
-        <w:rPr>
-          <w:noProof/>
-        </w:rPr>
-        <w:t>Примерен вход и пример</w:t>
+        <w:rPr>
+          <w:lang w:val="bg-BG"/>
+        </w:rPr>
+      </w:pPr>
+      <w:r>
+        <w:rPr>
+          <w:noProof/>
+        </w:rPr>
+        <w:t>Пример</w:t>
+      </w:r>
+      <w:r>
+        <w:rPr>
+          <w:noProof/>
+          <w:lang w:val="bg-BG"/>
+        </w:rPr>
+        <w:t>и</w:t>
       </w:r>
     </w:p>
     <w:tbl>
@@ -6633,6 +8494,9 @@
             <w:pPr>
               <w:spacing w:before="40" w:after="40"/>
               <w:jc w:val="both"/>
+              <w:rPr>
+                <w:lang w:val="bg-BG"/>
+              </w:rPr>
             </w:pPr>
             <w:r>
               <w:rPr>
@@ -6640,8 +8504,9 @@
                 <w:b/>
                 <w:bCs/>
                 <w:noProof/>
-              </w:rPr>
-              <w:t>Обяснения</w:t>
+                <w:lang w:val="bg-BG"/>
+              </w:rPr>
+              <w:t>Изход</w:t>
             </w:r>
           </w:p>
         </w:tc>
@@ -6971,8 +8836,8 @@
       </w:pPr>
     </w:p>
     <w:sectPr>
-      <w:headerReference w:type="default" r:id="rId15"/>
-      <w:footerReference w:type="default" r:id="rId16"/>
+      <w:headerReference w:type="default" r:id="rId20"/>
+      <w:footerReference w:type="default" r:id="rId21"/>
       <w:pgSz w:w="11909" w:h="16834" w:code="9"/>
       <w:pgMar w:top="567" w:right="737" w:bottom="1077" w:left="737" w:header="567" w:footer="794" w:gutter="0"/>
       <w:cols w:space="720"/>
@@ -7197,12 +9062,21 @@
                             </w:rPr>
                             <w:t xml:space="preserve">© </w:t>
                           </w:r>
+                          <w:proofErr w:type="spellStart"/>
                           <w:r>
                             <w:rPr>
                               <w:sz w:val="17"/>
                               <w:szCs w:val="17"/>
                             </w:rPr>
-                            <w:t xml:space="preserve">SoftUni – </w:t>
+                            <w:t>SoftUni</w:t>
+                          </w:r>
+                          <w:proofErr w:type="spellEnd"/>
+                          <w:r>
+                            <w:rPr>
+                              <w:sz w:val="17"/>
+                              <w:szCs w:val="17"/>
+                            </w:rPr>
+                            <w:t xml:space="preserve"> – </w:t>
                           </w:r>
                           <w:hyperlink r:id="rId1" w:history="1">
                             <w:r>
@@ -8045,7 +9919,7 @@
                                   </pic:cNvPicPr>
                                 </pic:nvPicPr>
                                 <pic:blipFill>
-                                  <a:blip r:embed="rId2">
+                                  <a:blip r:embed="rId21">
                                     <a:extLst>
                                       <a:ext uri="{28A0092B-C50C-407E-A947-70E740481C1C}">
                                         <a14:useLocalDpi xmlns:a14="http://schemas.microsoft.com/office/drawing/2010/main" val="0"/>
@@ -8094,7 +9968,7 @@
                           <wp:extent cx="180000" cy="180000"/>
                           <wp:effectExtent l="0" t="0" r="0" b="0"/>
                           <wp:docPr id="2" name="Picture 2">
-                            <a:hlinkClick xmlns:a="http://schemas.openxmlformats.org/drawingml/2006/main" r:id="rId3"/>
+                            <a:hlinkClick xmlns:a="http://schemas.openxmlformats.org/drawingml/2006/main" r:id="rId22"/>
                           </wp:docPr>
                           <wp:cNvGraphicFramePr>
                             <a:graphicFrameLocks xmlns:a="http://schemas.openxmlformats.org/drawingml/2006/main" noChangeAspect="1"/>
@@ -8104,14 +9978,14 @@
                               <pic:pic xmlns:pic="http://schemas.openxmlformats.org/drawingml/2006/picture">
                                 <pic:nvPicPr>
                                   <pic:cNvPr id="2" name="Picture 2">
-                                    <a:hlinkClick r:id="rId3"/>
+                                    <a:hlinkClick r:id="rId22"/>
                                   </pic:cNvPr>
                                   <pic:cNvPicPr>
                                     <a:picLocks noChangeAspect="1" noChangeArrowheads="1"/>
                                   </pic:cNvPicPr>
                                 </pic:nvPicPr>
                                 <pic:blipFill>
-                                  <a:blip r:embed="rId4">
+                                  <a:blip r:embed="rId23">
                                     <a:extLst>
                                       <a:ext uri="{28A0092B-C50C-407E-A947-70E740481C1C}">
                                         <a14:useLocalDpi xmlns:a14="http://schemas.microsoft.com/office/drawing/2010/main" val="0"/>
@@ -8160,7 +10034,7 @@
                           <wp:extent cx="180000" cy="180000"/>
                           <wp:effectExtent l="0" t="0" r="0" b="0"/>
                           <wp:docPr id="5" name="Picture 5" title="Software University @ Facebook">
-                            <a:hlinkClick xmlns:a="http://schemas.openxmlformats.org/drawingml/2006/main" r:id="rId5"/>
+                            <a:hlinkClick xmlns:a="http://schemas.openxmlformats.org/drawingml/2006/main" r:id="rId24"/>
                           </wp:docPr>
                           <wp:cNvGraphicFramePr>
                             <a:graphicFrameLocks xmlns:a="http://schemas.openxmlformats.org/drawingml/2006/main" noChangeAspect="1"/>
@@ -8170,12 +10044,12 @@
                               <pic:pic xmlns:pic="http://schemas.openxmlformats.org/drawingml/2006/picture">
                                 <pic:nvPicPr>
                                   <pic:cNvPr id="5" name="Picture 5" title="Software University @ Facebook">
-                                    <a:hlinkClick r:id="rId5"/>
+                                    <a:hlinkClick r:id="rId24"/>
                                   </pic:cNvPr>
                                   <pic:cNvPicPr/>
                                 </pic:nvPicPr>
                                 <pic:blipFill>
-                                  <a:blip r:embed="rId6"/>
+                                  <a:blip r:embed="rId25"/>
                                   <a:stretch>
                                     <a:fillRect/>
                                   </a:stretch>
@@ -8213,7 +10087,7 @@
                           <wp:extent cx="180000" cy="180000"/>
                           <wp:effectExtent l="0" t="0" r="0" b="0"/>
                           <wp:docPr id="20" name="Picture 20">
-                            <a:hlinkClick xmlns:a="http://schemas.openxmlformats.org/drawingml/2006/main" r:id="rId7"/>
+                            <a:hlinkClick xmlns:a="http://schemas.openxmlformats.org/drawingml/2006/main" r:id="rId26"/>
                           </wp:docPr>
                           <wp:cNvGraphicFramePr>
                             <a:graphicFrameLocks xmlns:a="http://schemas.openxmlformats.org/drawingml/2006/main" noChangeAspect="1"/>
@@ -8223,20 +10097,20 @@
                               <pic:pic xmlns:pic="http://schemas.openxmlformats.org/drawingml/2006/picture">
                                 <pic:nvPicPr>
                                   <pic:cNvPr id="20" name="Picture 20">
-                                    <a:hlinkClick r:id="rId7"/>
+                                    <a:hlinkClick r:id="rId26"/>
                                   </pic:cNvPr>
                                   <pic:cNvPicPr>
                                     <a:picLocks noChangeAspect="1" noChangeArrowheads="1"/>
                                   </pic:cNvPicPr>
                                 </pic:nvPicPr>
                                 <pic:blipFill>
-                                  <a:blip r:embed="rId8">
+                                  <a:blip r:embed="rId27">
                                     <a:extLst>
                                       <a:ext uri="{28A0092B-C50C-407E-A947-70E740481C1C}">
                                         <a14:useLocalDpi xmlns:a14="http://schemas.microsoft.com/office/drawing/2010/main" val="0"/>
                                       </a:ext>
                                       <a:ext uri="{837473B0-CC2E-450A-ABE3-18F120FF3D39}">
-                                        <a1611:picAttrSrcUrl xmlns:a1611="http://schemas.microsoft.com/office/drawing/2016/11/main" r:id="rId9"/>
+                                        <a1611:picAttrSrcUrl xmlns:a1611="http://schemas.microsoft.com/office/drawing/2016/11/main" r:id="rId28"/>
                                       </a:ext>
                                     </a:extLst>
                                   </a:blip>
@@ -8282,7 +10156,7 @@
                           <wp:extent cx="180000" cy="180000"/>
                           <wp:effectExtent l="0" t="0" r="0" b="0"/>
                           <wp:docPr id="7" name="Picture 7" title="Software University @ Twitter">
-                            <a:hlinkClick xmlns:a="http://schemas.openxmlformats.org/drawingml/2006/main" r:id="rId10"/>
+                            <a:hlinkClick xmlns:a="http://schemas.openxmlformats.org/drawingml/2006/main" r:id="rId29"/>
                           </wp:docPr>
                           <wp:cNvGraphicFramePr>
                             <a:graphicFrameLocks xmlns:a="http://schemas.openxmlformats.org/drawingml/2006/main" noChangeAspect="1"/>
@@ -8292,12 +10166,12 @@
                               <pic:pic xmlns:pic="http://schemas.openxmlformats.org/drawingml/2006/picture">
                                 <pic:nvPicPr>
                                   <pic:cNvPr id="7" name="Picture 7" title="Software University @ Twitter">
-                                    <a:hlinkClick r:id="rId10"/>
+                                    <a:hlinkClick r:id="rId29"/>
                                   </pic:cNvPr>
                                   <pic:cNvPicPr/>
                                 </pic:nvPicPr>
                                 <pic:blipFill>
-                                  <a:blip r:embed="rId11"/>
+                                  <a:blip r:embed="rId30"/>
                                   <a:stretch>
                                     <a:fillRect/>
                                   </a:stretch>
@@ -8335,7 +10209,7 @@
                           <wp:extent cx="180000" cy="180000"/>
                           <wp:effectExtent l="0" t="0" r="0" b="0"/>
                           <wp:docPr id="17" name="Picture 17" title="Software University @ YouTube">
-                            <a:hlinkClick xmlns:a="http://schemas.openxmlformats.org/drawingml/2006/main" r:id="rId12"/>
+                            <a:hlinkClick xmlns:a="http://schemas.openxmlformats.org/drawingml/2006/main" r:id="rId31"/>
                           </wp:docPr>
                           <wp:cNvGraphicFramePr>
                             <a:graphicFrameLocks xmlns:a="http://schemas.openxmlformats.org/drawingml/2006/main" noChangeAspect="1"/>
@@ -8345,12 +10219,12 @@
                               <pic:pic xmlns:pic="http://schemas.openxmlformats.org/drawingml/2006/picture">
                                 <pic:nvPicPr>
                                   <pic:cNvPr id="17" name="Picture 17" title="Software University @ YouTube">
-                                    <a:hlinkClick r:id="rId12"/>
+                                    <a:hlinkClick r:id="rId31"/>
                                   </pic:cNvPr>
                                   <pic:cNvPicPr/>
                                 </pic:nvPicPr>
                                 <pic:blipFill>
-                                  <a:blip r:embed="rId13"/>
+                                  <a:blip r:embed="rId32"/>
                                   <a:stretch>
                                     <a:fillRect/>
                                   </a:stretch>
@@ -8388,7 +10262,7 @@
                           <wp:extent cx="180000" cy="180000"/>
                           <wp:effectExtent l="0" t="0" r="0" b="0"/>
                           <wp:docPr id="21" name="Picture 21">
-                            <a:hlinkClick xmlns:a="http://schemas.openxmlformats.org/drawingml/2006/main" r:id="rId14"/>
+                            <a:hlinkClick xmlns:a="http://schemas.openxmlformats.org/drawingml/2006/main" r:id="rId33"/>
                           </wp:docPr>
                           <wp:cNvGraphicFramePr>
                             <a:graphicFrameLocks xmlns:a="http://schemas.openxmlformats.org/drawingml/2006/main" noChangeAspect="1"/>
@@ -8398,14 +10272,14 @@
                               <pic:pic xmlns:pic="http://schemas.openxmlformats.org/drawingml/2006/picture">
                                 <pic:nvPicPr>
                                   <pic:cNvPr id="21" name="Picture 21">
-                                    <a:hlinkClick r:id="rId14"/>
+                                    <a:hlinkClick r:id="rId33"/>
                                   </pic:cNvPr>
                                   <pic:cNvPicPr>
                                     <a:picLocks noChangeAspect="1" noChangeArrowheads="1"/>
                                   </pic:cNvPicPr>
                                 </pic:nvPicPr>
                                 <pic:blipFill rotWithShape="1">
-                                  <a:blip r:embed="rId15">
+                                  <a:blip r:embed="rId34">
                                     <a:extLst>
                                       <a:ext uri="{28A0092B-C50C-407E-A947-70E740481C1C}">
                                         <a14:useLocalDpi xmlns:a14="http://schemas.microsoft.com/office/drawing/2010/main" val="0"/>
@@ -8457,7 +10331,7 @@
                           <wp:extent cx="180000" cy="180000"/>
                           <wp:effectExtent l="0" t="0" r="0" b="0"/>
                           <wp:docPr id="22" name="Picture 22">
-                            <a:hlinkClick xmlns:a="http://schemas.openxmlformats.org/drawingml/2006/main" r:id="rId16"/>
+                            <a:hlinkClick xmlns:a="http://schemas.openxmlformats.org/drawingml/2006/main" r:id="rId35"/>
                           </wp:docPr>
                           <wp:cNvGraphicFramePr>
                             <a:graphicFrameLocks xmlns:a="http://schemas.openxmlformats.org/drawingml/2006/main" noChangeAspect="1"/>
@@ -8467,14 +10341,14 @@
                               <pic:pic xmlns:pic="http://schemas.openxmlformats.org/drawingml/2006/picture">
                                 <pic:nvPicPr>
                                   <pic:cNvPr id="22" name="Picture 22">
-                                    <a:hlinkClick r:id="rId16"/>
+                                    <a:hlinkClick r:id="rId35"/>
                                   </pic:cNvPr>
                                   <pic:cNvPicPr>
                                     <a:picLocks noChangeAspect="1" noChangeArrowheads="1"/>
                                   </pic:cNvPicPr>
                                 </pic:nvPicPr>
                                 <pic:blipFill>
-                                  <a:blip r:embed="rId17">
+                                  <a:blip r:embed="rId36">
                                     <a:extLst>
                                       <a:ext uri="{28A0092B-C50C-407E-A947-70E740481C1C}">
                                         <a14:useLocalDpi xmlns:a14="http://schemas.microsoft.com/office/drawing/2010/main" val="0"/>
@@ -8523,7 +10397,7 @@
                           <wp:extent cx="180000" cy="180000"/>
                           <wp:effectExtent l="0" t="0" r="0" b="0"/>
                           <wp:docPr id="23" name="Picture 23" title="Software University: Email Us">
-                            <a:hlinkClick xmlns:a="http://schemas.openxmlformats.org/drawingml/2006/main" r:id="rId18"/>
+                            <a:hlinkClick xmlns:a="http://schemas.openxmlformats.org/drawingml/2006/main" r:id="rId37"/>
                           </wp:docPr>
                           <wp:cNvGraphicFramePr>
                             <a:graphicFrameLocks xmlns:a="http://schemas.openxmlformats.org/drawingml/2006/main" noChangeAspect="1"/>
@@ -8533,12 +10407,12 @@
                               <pic:pic xmlns:pic="http://schemas.openxmlformats.org/drawingml/2006/picture">
                                 <pic:nvPicPr>
                                   <pic:cNvPr id="23" name="Picture 23" title="Software University: Email Us">
-                                    <a:hlinkClick r:id="rId18"/>
+                                    <a:hlinkClick r:id="rId37"/>
                                   </pic:cNvPr>
                                   <pic:cNvPicPr/>
                                 </pic:nvPicPr>
                                 <pic:blipFill>
-                                  <a:blip r:embed="rId19"/>
+                                  <a:blip r:embed="rId38"/>
                                   <a:stretch>
                                     <a:fillRect/>
                                   </a:stretch>
@@ -8600,7 +10474,7 @@
                   </pic:cNvPicPr>
                 </pic:nvPicPr>
                 <pic:blipFill>
-                  <a:blip r:embed="rId21">
+                  <a:blip r:embed="rId39">
                     <a:extLst>
                       <a:ext uri="{28A0092B-C50C-407E-A947-70E740481C1C}">
                         <a14:useLocalDpi xmlns:a14="http://schemas.microsoft.com/office/drawing/2010/main" val="0"/>
@@ -8704,7 +10578,7 @@
             </wp:anchor>
           </w:drawing>
         </mc:Choice>
-        <mc:Fallback xmlns:a1611="http://schemas.microsoft.com/office/drawing/2016/11/main" xmlns:a14="http://schemas.microsoft.com/office/drawing/2010/main" xmlns:pic="http://schemas.openxmlformats.org/drawingml/2006/picture" xmlns:a="http://schemas.openxmlformats.org/drawingml/2006/main">
+        <mc:Fallback xmlns:a="http://schemas.openxmlformats.org/drawingml/2006/main" xmlns:pic="http://schemas.openxmlformats.org/drawingml/2006/picture" xmlns:a14="http://schemas.microsoft.com/office/drawing/2010/main" xmlns:a1611="http://schemas.microsoft.com/office/drawing/2016/11/main">
           <w:pict>
             <v:line id="Straight Connector 19" style="position:absolute;flip:y;z-index:251622400;visibility:visible;mso-wrap-style:square;mso-width-percent:0;mso-height-percent:0;mso-wrap-distance-left:9pt;mso-wrap-distance-top:0;mso-wrap-distance-right:9pt;mso-wrap-distance-bottom:0;mso-position-horizontal:absolute;mso-position-horizontal-relative:text;mso-position-vertical:absolute;mso-position-vertical-relative:text;mso-width-percent:0;mso-height-percent:0;mso-width-relative:page;mso-height-relative:page" o:spid="_x0000_s1026" strokecolor="#974706 [1609]" strokeweight="1pt" from="-.1pt,5.2pt" to="520.7pt,5.2pt" w14:anchorId="60BE7D18" o:gfxdata="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">
               <v:stroke endcap="round"/>

--- a/Courses/Software-Sciences/Module-2-DS-and-Algo-New/01-Arrays/01-Arrays-Exercises.docx
+++ b/Courses/Software-Sciences/Module-2-DS-and-Algo-New/01-Arrays/01-Arrays-Exercises.docx
@@ -1,6 +1,6 @@
 
 <file path=word/document.xml><?xml version="1.0" encoding="utf-8"?>
-<w:document xmlns:wpc="http://schemas.microsoft.com/office/word/2010/wordprocessingCanvas" xmlns:cx="http://schemas.microsoft.com/office/drawing/2014/chartex" xmlns:cx1="http://schemas.microsoft.com/office/drawing/2015/9/8/chartex" xmlns:cx2="http://schemas.microsoft.com/office/drawing/2015/10/21/chartex" xmlns:cx3="http://schemas.microsoft.com/office/drawing/2016/5/9/chartex" xmlns:cx4="http://schemas.microsoft.com/office/drawing/2016/5/10/chartex" xmlns:cx5="http://schemas.microsoft.com/office/drawing/2016/5/11/chartex" xmlns:cx6="http://schemas.microsoft.com/office/drawing/2016/5/12/chartex" xmlns:cx7="http://schemas.microsoft.com/office/drawing/2016/5/13/chartex" xmlns:cx8="http://schemas.microsoft.com/office/drawing/2016/5/14/chartex" xmlns:mc="http://schemas.openxmlformats.org/markup-compatibility/2006" xmlns:aink="http://schemas.microsoft.com/office/drawing/2016/ink" xmlns:am3d="http://schemas.microsoft.com/office/drawing/2017/model3d" xmlns:o="urn:schemas-microsoft-com:office:office" xmlns:oel="http://schemas.microsoft.com/office/2019/extlst" xmlns:r="http://schemas.openxmlformats.org/officeDocument/2006/relationships" xmlns:m="http://schemas.openxmlformats.org/officeDocument/2006/math" xmlns:v="urn:schemas-microsoft-com:vml" xmlns:wp14="http://schemas.microsoft.com/office/word/2010/wordprocessingDrawing" xmlns:wp="http://schemas.openxmlformats.org/drawingml/2006/wordprocessingDrawing" xmlns:w10="urn:schemas-microsoft-com:office:word" xmlns:w="http://schemas.openxmlformats.org/wordprocessingml/2006/main" xmlns:w14="http://schemas.microsoft.com/office/word/2010/wordml" xmlns:w15="http://schemas.microsoft.com/office/word/2012/wordml" xmlns:w16cex="http://schemas.microsoft.com/office/word/2018/wordml/cex" xmlns:w16cid="http://schemas.microsoft.com/office/word/2016/wordml/cid" xmlns:w16="http://schemas.microsoft.com/office/word/2018/wordml" xmlns:w16sdtdh="http://schemas.microsoft.com/office/word/2020/wordml/sdtdatahash" xmlns:w16se="http://schemas.microsoft.com/office/word/2015/wordml/symex" xmlns:wpg="http://schemas.microsoft.com/office/word/2010/wordprocessingGroup" xmlns:wpi="http://schemas.microsoft.com/office/word/2010/wordprocessingInk" xmlns:wne="http://schemas.microsoft.com/office/word/2006/wordml" xmlns:wps="http://schemas.microsoft.com/office/word/2010/wordprocessingShape" mc:Ignorable="w14 w15 w16se w16cid w16 w16cex w16sdtdh wp14">
+<w:document xmlns:wpc="http://schemas.microsoft.com/office/word/2010/wordprocessingCanvas" xmlns:cx="http://schemas.microsoft.com/office/drawing/2014/chartex" xmlns:cx1="http://schemas.microsoft.com/office/drawing/2015/9/8/chartex" xmlns:cx2="http://schemas.microsoft.com/office/drawing/2015/10/21/chartex" xmlns:cx3="http://schemas.microsoft.com/office/drawing/2016/5/9/chartex" xmlns:cx4="http://schemas.microsoft.com/office/drawing/2016/5/10/chartex" xmlns:cx5="http://schemas.microsoft.com/office/drawing/2016/5/11/chartex" xmlns:cx6="http://schemas.microsoft.com/office/drawing/2016/5/12/chartex" xmlns:cx7="http://schemas.microsoft.com/office/drawing/2016/5/13/chartex" xmlns:cx8="http://schemas.microsoft.com/office/drawing/2016/5/14/chartex" xmlns:mc="http://schemas.openxmlformats.org/markup-compatibility/2006" xmlns:aink="http://schemas.microsoft.com/office/drawing/2016/ink" xmlns:am3d="http://schemas.microsoft.com/office/drawing/2017/model3d" xmlns:o="urn:schemas-microsoft-com:office:office" xmlns:oel="http://schemas.microsoft.com/office/2019/extlst" xmlns:r="http://schemas.openxmlformats.org/officeDocument/2006/relationships" xmlns:m="http://schemas.openxmlformats.org/officeDocument/2006/math" xmlns:v="urn:schemas-microsoft-com:vml" xmlns:wp14="http://schemas.microsoft.com/office/word/2010/wordprocessingDrawing" xmlns:wp="http://schemas.openxmlformats.org/drawingml/2006/wordprocessingDrawing" xmlns:w10="urn:schemas-microsoft-com:office:word" xmlns:w="http://schemas.openxmlformats.org/wordprocessingml/2006/main" xmlns:w14="http://schemas.microsoft.com/office/word/2010/wordml" xmlns:w15="http://schemas.microsoft.com/office/word/2012/wordml" xmlns:w16cex="http://schemas.microsoft.com/office/word/2018/wordml/cex" xmlns:w16cid="http://schemas.microsoft.com/office/word/2016/wordml/cid" xmlns:w16="http://schemas.microsoft.com/office/word/2018/wordml" xmlns:w16du="http://schemas.microsoft.com/office/word/2023/wordml/word16du" xmlns:w16sdtdh="http://schemas.microsoft.com/office/word/2020/wordml/sdtdatahash" xmlns:w16se="http://schemas.microsoft.com/office/word/2015/wordml/symex" xmlns:wpg="http://schemas.microsoft.com/office/word/2010/wordprocessingGroup" xmlns:wpi="http://schemas.microsoft.com/office/word/2010/wordprocessingInk" xmlns:wne="http://schemas.microsoft.com/office/word/2006/wordml" xmlns:wps="http://schemas.microsoft.com/office/word/2010/wordprocessingShape" mc:Ignorable="w14 w15 w16se w16cid w16 w16cex w16sdtdh wp14">
   <w:body>
     <w:p>
       <w:pPr>
@@ -1258,7 +1258,20 @@
         <w:rPr>
           <w:noProof/>
         </w:rPr>
-        <w:t>Прочетете масив от реални числа (разделени с интервали), закръглети ги до най-близкото число и принтирайте числата.</w:t>
+        <w:t>Прочетете масив от реални числа (разделени с интервали), закръг</w:t>
+      </w:r>
+      <w:r>
+        <w:rPr>
+          <w:noProof/>
+          <w:lang w:val="bg-BG"/>
+        </w:rPr>
+        <w:t>лете</w:t>
+      </w:r>
+      <w:r>
+        <w:rPr>
+          <w:noProof/>
+        </w:rPr>
+        <w:t xml:space="preserve"> ги до най-близкото число и принтирайте числата.</w:t>
       </w:r>
     </w:p>
     <w:p>
@@ -1916,7 +1929,21 @@
           <w:noProof/>
           <w:lang w:val="bg-BG"/>
         </w:rPr>
-        <w:t>Ще Ви бъде даден бро</w:t>
+        <w:t xml:space="preserve">Ще </w:t>
+      </w:r>
+      <w:r>
+        <w:rPr>
+          <w:noProof/>
+          <w:lang w:val="bg-BG"/>
+        </w:rPr>
+        <w:t>в</w:t>
+      </w:r>
+      <w:r>
+        <w:rPr>
+          <w:noProof/>
+          <w:lang w:val="bg-BG"/>
+        </w:rPr>
+        <w:t>и бъде даден бро</w:t>
       </w:r>
       <w:r>
         <w:rPr>
@@ -1924,6 +1951,13 @@
           <w:lang w:val="bg-BG"/>
         </w:rPr>
         <w:t>я</w:t>
+      </w:r>
+      <w:r>
+        <w:rPr>
+          <w:noProof/>
+          <w:lang w:val="bg-BG"/>
+        </w:rPr>
+        <w:t>т</w:t>
       </w:r>
       <w:r>
         <w:rPr>
@@ -3180,22 +3214,45 @@
     <w:p>
       <w:pPr>
         <w:pStyle w:val="Heading2"/>
-      </w:pPr>
-      <w:r>
-        <w:rPr>
-          <w:noProof/>
-        </w:rPr>
-        <w:t xml:space="preserve">Завъртане на </w:t>
-      </w:r>
-      <w:r>
-        <w:rPr>
-          <w:lang w:val="bg-BG"/>
-        </w:rPr>
-        <w:t>масиви</w:t>
+        <w:numPr>
+          <w:ilvl w:val="0"/>
+          <w:numId w:val="0"/>
+        </w:numPr>
+        <w:ind w:left="357" w:hanging="357"/>
+        <w:rPr>
+          <w:sz w:val="40"/>
+          <w:szCs w:val="40"/>
+        </w:rPr>
+      </w:pPr>
+      <w:r>
+        <w:rPr>
+          <w:sz w:val="40"/>
+          <w:szCs w:val="40"/>
+          <w:highlight w:val="yellow"/>
+        </w:rPr>
+        <w:lastRenderedPageBreak/>
+        <w:t>---------- TODO: MOVE TO ADVANCED</w:t>
       </w:r>
     </w:p>
     <w:p>
       <w:pPr>
+        <w:pStyle w:val="Heading2"/>
+      </w:pPr>
+      <w:r>
+        <w:rPr>
+          <w:noProof/>
+        </w:rPr>
+        <w:t xml:space="preserve">Завъртане на </w:t>
+      </w:r>
+      <w:r>
+        <w:rPr>
+          <w:lang w:val="bg-BG"/>
+        </w:rPr>
+        <w:t>масиви</w:t>
+      </w:r>
+    </w:p>
+    <w:p>
+      <w:pPr>
         <w:spacing w:line="240" w:lineRule="auto"/>
         <w:rPr>
           <w:noProof/>
@@ -3265,7 +3322,6 @@
         <w:rPr>
           <w:noProof/>
         </w:rPr>
-        <w:lastRenderedPageBreak/>
         <w:t>Пример</w:t>
       </w:r>
       <w:r>
@@ -4530,6 +4586,7 @@
                 <w:rFonts w:ascii="Consolas" w:hAnsi="Consolas"/>
                 <w:noProof/>
               </w:rPr>
+              <w:lastRenderedPageBreak/>
               <w:t>В</w:t>
             </w:r>
             <w:r>
@@ -4608,6 +4665,7 @@
                 <w:noProof/>
                 <w:highlight w:val="yellow"/>
               </w:rPr>
+              <w:lastRenderedPageBreak/>
               <w:t>1</w:t>
             </w:r>
           </w:p>
@@ -4977,7 +5035,6 @@
         <w:rPr>
           <w:noProof/>
         </w:rPr>
-        <w:lastRenderedPageBreak/>
         <w:t>Максимална последователност от равни елементи</w:t>
       </w:r>
     </w:p>
@@ -5955,6 +6012,7 @@
         <w:rPr>
           <w:lang w:val="bg-BG"/>
         </w:rPr>
+        <w:lastRenderedPageBreak/>
         <w:t>Изход</w:t>
       </w:r>
     </w:p>
@@ -6036,9 +6094,6 @@
       <w:r>
         <w:t>}"</w:t>
       </w:r>
-      <w:r>
-        <w:br w:type="page"/>
-      </w:r>
     </w:p>
     <w:p>
       <w:pPr>
@@ -6052,7 +6107,6 @@
         <w:rPr>
           <w:noProof/>
         </w:rPr>
-        <w:lastRenderedPageBreak/>
         <w:t>Пример</w:t>
       </w:r>
       <w:r>
@@ -7309,7 +7363,7 @@
               </wp:inline>
             </w:drawing>
           </mc:Choice>
-          <mc:Fallback xmlns:a="http://schemas.openxmlformats.org/drawingml/2006/main" xmlns:pic="http://schemas.openxmlformats.org/drawingml/2006/picture" xmlns:a14="http://schemas.microsoft.com/office/drawing/2010/main">
+          <mc:Fallback xmlns:a14="http://schemas.microsoft.com/office/drawing/2010/main" xmlns:pic="http://schemas.openxmlformats.org/drawingml/2006/picture" xmlns:a="http://schemas.openxmlformats.org/drawingml/2006/main">
             <w:pict>
               <v:group id="Group 8" style="width:353.65pt;height:51.15pt;mso-position-horizontal-relative:char;mso-position-vertical-relative:line" coordsize="44915,6498" o:spid="_x0000_s1026" w14:anchorId="63E7ADF1" o:gfxdata="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">
                 <v:shapetype id="_x0000_t75" coordsize="21600,21600" filled="f" stroked="f" o:spt="75" o:preferrelative="t" path="m@4@5l@4@11@9@11@9@5xe">
@@ -7541,6 +7595,7 @@
           <w:noProof/>
           <w:lang w:val="bg-BG"/>
         </w:rPr>
+        <w:lastRenderedPageBreak/>
         <w:t xml:space="preserve">На вторият ред ще получавате </w:t>
       </w:r>
       <w:r>
@@ -8848,7 +8903,7 @@
 </file>
 
 <file path=word/endnotes.xml><?xml version="1.0" encoding="utf-8"?>
-<w:endnotes xmlns:wpc="http://schemas.microsoft.com/office/word/2010/wordprocessingCanvas" xmlns:cx="http://schemas.microsoft.com/office/drawing/2014/chartex" xmlns:cx1="http://schemas.microsoft.com/office/drawing/2015/9/8/chartex" xmlns:cx2="http://schemas.microsoft.com/office/drawing/2015/10/21/chartex" xmlns:cx3="http://schemas.microsoft.com/office/drawing/2016/5/9/chartex" xmlns:cx4="http://schemas.microsoft.com/office/drawing/2016/5/10/chartex" xmlns:cx5="http://schemas.microsoft.com/office/drawing/2016/5/11/chartex" xmlns:cx6="http://schemas.microsoft.com/office/drawing/2016/5/12/chartex" xmlns:cx7="http://schemas.microsoft.com/office/drawing/2016/5/13/chartex" xmlns:cx8="http://schemas.microsoft.com/office/drawing/2016/5/14/chartex" xmlns:mc="http://schemas.openxmlformats.org/markup-compatibility/2006" xmlns:aink="http://schemas.microsoft.com/office/drawing/2016/ink" xmlns:am3d="http://schemas.microsoft.com/office/drawing/2017/model3d" xmlns:o="urn:schemas-microsoft-com:office:office" xmlns:oel="http://schemas.microsoft.com/office/2019/extlst" xmlns:r="http://schemas.openxmlformats.org/officeDocument/2006/relationships" xmlns:m="http://schemas.openxmlformats.org/officeDocument/2006/math" xmlns:v="urn:schemas-microsoft-com:vml" xmlns:wp14="http://schemas.microsoft.com/office/word/2010/wordprocessingDrawing" xmlns:wp="http://schemas.openxmlformats.org/drawingml/2006/wordprocessingDrawing" xmlns:w10="urn:schemas-microsoft-com:office:word" xmlns:w="http://schemas.openxmlformats.org/wordprocessingml/2006/main" xmlns:w14="http://schemas.microsoft.com/office/word/2010/wordml" xmlns:w15="http://schemas.microsoft.com/office/word/2012/wordml" xmlns:w16cex="http://schemas.microsoft.com/office/word/2018/wordml/cex" xmlns:w16cid="http://schemas.microsoft.com/office/word/2016/wordml/cid" xmlns:w16="http://schemas.microsoft.com/office/word/2018/wordml" xmlns:w16sdtdh="http://schemas.microsoft.com/office/word/2020/wordml/sdtdatahash" xmlns:w16se="http://schemas.microsoft.com/office/word/2015/wordml/symex" xmlns:wpg="http://schemas.microsoft.com/office/word/2010/wordprocessingGroup" xmlns:wpi="http://schemas.microsoft.com/office/word/2010/wordprocessingInk" xmlns:wne="http://schemas.microsoft.com/office/word/2006/wordml" xmlns:wps="http://schemas.microsoft.com/office/word/2010/wordprocessingShape" mc:Ignorable="w14 w15 w16se w16cid w16 w16cex w16sdtdh wp14">
+<w:endnotes xmlns:wpc="http://schemas.microsoft.com/office/word/2010/wordprocessingCanvas" xmlns:cx="http://schemas.microsoft.com/office/drawing/2014/chartex" xmlns:cx1="http://schemas.microsoft.com/office/drawing/2015/9/8/chartex" xmlns:cx2="http://schemas.microsoft.com/office/drawing/2015/10/21/chartex" xmlns:cx3="http://schemas.microsoft.com/office/drawing/2016/5/9/chartex" xmlns:cx4="http://schemas.microsoft.com/office/drawing/2016/5/10/chartex" xmlns:cx5="http://schemas.microsoft.com/office/drawing/2016/5/11/chartex" xmlns:cx6="http://schemas.microsoft.com/office/drawing/2016/5/12/chartex" xmlns:cx7="http://schemas.microsoft.com/office/drawing/2016/5/13/chartex" xmlns:cx8="http://schemas.microsoft.com/office/drawing/2016/5/14/chartex" xmlns:mc="http://schemas.openxmlformats.org/markup-compatibility/2006" xmlns:aink="http://schemas.microsoft.com/office/drawing/2016/ink" xmlns:am3d="http://schemas.microsoft.com/office/drawing/2017/model3d" xmlns:o="urn:schemas-microsoft-com:office:office" xmlns:oel="http://schemas.microsoft.com/office/2019/extlst" xmlns:r="http://schemas.openxmlformats.org/officeDocument/2006/relationships" xmlns:m="http://schemas.openxmlformats.org/officeDocument/2006/math" xmlns:v="urn:schemas-microsoft-com:vml" xmlns:wp14="http://schemas.microsoft.com/office/word/2010/wordprocessingDrawing" xmlns:wp="http://schemas.openxmlformats.org/drawingml/2006/wordprocessingDrawing" xmlns:w10="urn:schemas-microsoft-com:office:word" xmlns:w="http://schemas.openxmlformats.org/wordprocessingml/2006/main" xmlns:w14="http://schemas.microsoft.com/office/word/2010/wordml" xmlns:w15="http://schemas.microsoft.com/office/word/2012/wordml" xmlns:w16cex="http://schemas.microsoft.com/office/word/2018/wordml/cex" xmlns:w16cid="http://schemas.microsoft.com/office/word/2016/wordml/cid" xmlns:w16="http://schemas.microsoft.com/office/word/2018/wordml" xmlns:w16du="http://schemas.microsoft.com/office/word/2023/wordml/word16du" xmlns:w16sdtdh="http://schemas.microsoft.com/office/word/2020/wordml/sdtdatahash" xmlns:w16se="http://schemas.microsoft.com/office/word/2015/wordml/symex" xmlns:wpg="http://schemas.microsoft.com/office/word/2010/wordprocessingGroup" xmlns:wpi="http://schemas.microsoft.com/office/word/2010/wordprocessingInk" xmlns:wne="http://schemas.microsoft.com/office/word/2006/wordml" xmlns:wps="http://schemas.microsoft.com/office/word/2010/wordprocessingShape" mc:Ignorable="w14 w15 w16se w16cid w16 w16cex w16sdtdh wp14">
   <w:endnote w:type="separator" w:id="-1">
     <w:p>
       <w:pPr>
@@ -8873,7 +8928,7 @@
 </file>
 
 <file path=word/footer1.xml><?xml version="1.0" encoding="utf-8"?>
-<w:ftr xmlns:wpc="http://schemas.microsoft.com/office/word/2010/wordprocessingCanvas" xmlns:cx="http://schemas.microsoft.com/office/drawing/2014/chartex" xmlns:cx1="http://schemas.microsoft.com/office/drawing/2015/9/8/chartex" xmlns:cx2="http://schemas.microsoft.com/office/drawing/2015/10/21/chartex" xmlns:cx3="http://schemas.microsoft.com/office/drawing/2016/5/9/chartex" xmlns:cx4="http://schemas.microsoft.com/office/drawing/2016/5/10/chartex" xmlns:cx5="http://schemas.microsoft.com/office/drawing/2016/5/11/chartex" xmlns:cx6="http://schemas.microsoft.com/office/drawing/2016/5/12/chartex" xmlns:cx7="http://schemas.microsoft.com/office/drawing/2016/5/13/chartex" xmlns:cx8="http://schemas.microsoft.com/office/drawing/2016/5/14/chartex" xmlns:mc="http://schemas.openxmlformats.org/markup-compatibility/2006" xmlns:aink="http://schemas.microsoft.com/office/drawing/2016/ink" xmlns:am3d="http://schemas.microsoft.com/office/drawing/2017/model3d" xmlns:o="urn:schemas-microsoft-com:office:office" xmlns:oel="http://schemas.microsoft.com/office/2019/extlst" xmlns:r="http://schemas.openxmlformats.org/officeDocument/2006/relationships" xmlns:m="http://schemas.openxmlformats.org/officeDocument/2006/math" xmlns:v="urn:schemas-microsoft-com:vml" xmlns:wp14="http://schemas.microsoft.com/office/word/2010/wordprocessingDrawing" xmlns:wp="http://schemas.openxmlformats.org/drawingml/2006/wordprocessingDrawing" xmlns:w10="urn:schemas-microsoft-com:office:word" xmlns:w="http://schemas.openxmlformats.org/wordprocessingml/2006/main" xmlns:w14="http://schemas.microsoft.com/office/word/2010/wordml" xmlns:w15="http://schemas.microsoft.com/office/word/2012/wordml" xmlns:w16cex="http://schemas.microsoft.com/office/word/2018/wordml/cex" xmlns:w16cid="http://schemas.microsoft.com/office/word/2016/wordml/cid" xmlns:w16="http://schemas.microsoft.com/office/word/2018/wordml" xmlns:w16sdtdh="http://schemas.microsoft.com/office/word/2020/wordml/sdtdatahash" xmlns:w16se="http://schemas.microsoft.com/office/word/2015/wordml/symex" xmlns:wpg="http://schemas.microsoft.com/office/word/2010/wordprocessingGroup" xmlns:wpi="http://schemas.microsoft.com/office/word/2010/wordprocessingInk" xmlns:wne="http://schemas.microsoft.com/office/word/2006/wordml" xmlns:wps="http://schemas.microsoft.com/office/word/2010/wordprocessingShape" mc:Ignorable="w14 w15 w16se w16cid w16 w16cex w16sdtdh wp14">
+<w:ftr xmlns:wpc="http://schemas.microsoft.com/office/word/2010/wordprocessingCanvas" xmlns:cx="http://schemas.microsoft.com/office/drawing/2014/chartex" xmlns:cx1="http://schemas.microsoft.com/office/drawing/2015/9/8/chartex" xmlns:cx2="http://schemas.microsoft.com/office/drawing/2015/10/21/chartex" xmlns:cx3="http://schemas.microsoft.com/office/drawing/2016/5/9/chartex" xmlns:cx4="http://schemas.microsoft.com/office/drawing/2016/5/10/chartex" xmlns:cx5="http://schemas.microsoft.com/office/drawing/2016/5/11/chartex" xmlns:cx6="http://schemas.microsoft.com/office/drawing/2016/5/12/chartex" xmlns:cx7="http://schemas.microsoft.com/office/drawing/2016/5/13/chartex" xmlns:cx8="http://schemas.microsoft.com/office/drawing/2016/5/14/chartex" xmlns:mc="http://schemas.openxmlformats.org/markup-compatibility/2006" xmlns:aink="http://schemas.microsoft.com/office/drawing/2016/ink" xmlns:am3d="http://schemas.microsoft.com/office/drawing/2017/model3d" xmlns:o="urn:schemas-microsoft-com:office:office" xmlns:oel="http://schemas.microsoft.com/office/2019/extlst" xmlns:r="http://schemas.openxmlformats.org/officeDocument/2006/relationships" xmlns:m="http://schemas.openxmlformats.org/officeDocument/2006/math" xmlns:v="urn:schemas-microsoft-com:vml" xmlns:wp14="http://schemas.microsoft.com/office/word/2010/wordprocessingDrawing" xmlns:wp="http://schemas.openxmlformats.org/drawingml/2006/wordprocessingDrawing" xmlns:w10="urn:schemas-microsoft-com:office:word" xmlns:w="http://schemas.openxmlformats.org/wordprocessingml/2006/main" xmlns:w14="http://schemas.microsoft.com/office/word/2010/wordml" xmlns:w15="http://schemas.microsoft.com/office/word/2012/wordml" xmlns:w16cex="http://schemas.microsoft.com/office/word/2018/wordml/cex" xmlns:w16cid="http://schemas.microsoft.com/office/word/2016/wordml/cid" xmlns:w16="http://schemas.microsoft.com/office/word/2018/wordml" xmlns:w16du="http://schemas.microsoft.com/office/word/2023/wordml/word16du" xmlns:w16sdtdh="http://schemas.microsoft.com/office/word/2020/wordml/sdtdatahash" xmlns:w16se="http://schemas.microsoft.com/office/word/2015/wordml/symex" xmlns:wpg="http://schemas.microsoft.com/office/word/2010/wordprocessingGroup" xmlns:wpi="http://schemas.microsoft.com/office/word/2010/wordprocessingInk" xmlns:wne="http://schemas.microsoft.com/office/word/2006/wordml" xmlns:wps="http://schemas.microsoft.com/office/word/2010/wordprocessingShape" mc:Ignorable="w14 w15 w16se w16cid w16 w16cex w16sdtdh wp14">
   <w:p>
     <w:pPr>
       <w:pStyle w:val="Footer"/>
@@ -9062,21 +9117,12 @@
                             </w:rPr>
                             <w:t xml:space="preserve">© </w:t>
                           </w:r>
-                          <w:proofErr w:type="spellStart"/>
                           <w:r>
                             <w:rPr>
                               <w:sz w:val="17"/>
                               <w:szCs w:val="17"/>
                             </w:rPr>
-                            <w:t>SoftUni</w:t>
-                          </w:r>
-                          <w:proofErr w:type="spellEnd"/>
-                          <w:r>
-                            <w:rPr>
-                              <w:sz w:val="17"/>
-                              <w:szCs w:val="17"/>
-                            </w:rPr>
-                            <w:t xml:space="preserve"> – </w:t>
+                            <w:t xml:space="preserve">SoftUni – </w:t>
                           </w:r>
                           <w:hyperlink r:id="rId1" w:history="1">
                             <w:r>
@@ -10578,7 +10624,7 @@
             </wp:anchor>
           </w:drawing>
         </mc:Choice>
-        <mc:Fallback xmlns:a="http://schemas.openxmlformats.org/drawingml/2006/main" xmlns:pic="http://schemas.openxmlformats.org/drawingml/2006/picture" xmlns:a14="http://schemas.microsoft.com/office/drawing/2010/main" xmlns:a1611="http://schemas.microsoft.com/office/drawing/2016/11/main">
+        <mc:Fallback xmlns:a1611="http://schemas.microsoft.com/office/drawing/2016/11/main" xmlns:a14="http://schemas.microsoft.com/office/drawing/2010/main" xmlns:pic="http://schemas.openxmlformats.org/drawingml/2006/picture" xmlns:a="http://schemas.openxmlformats.org/drawingml/2006/main">
           <w:pict>
             <v:line id="Straight Connector 19" style="position:absolute;flip:y;z-index:251622400;visibility:visible;mso-wrap-style:square;mso-width-percent:0;mso-height-percent:0;mso-wrap-distance-left:9pt;mso-wrap-distance-top:0;mso-wrap-distance-right:9pt;mso-wrap-distance-bottom:0;mso-position-horizontal:absolute;mso-position-horizontal-relative:text;mso-position-vertical:absolute;mso-position-vertical-relative:text;mso-width-percent:0;mso-height-percent:0;mso-width-relative:page;mso-height-relative:page" o:spid="_x0000_s1026" strokecolor="#974706 [1609]" strokeweight="1pt" from="-.1pt,5.2pt" to="520.7pt,5.2pt" w14:anchorId="60BE7D18" o:gfxdata="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">
               <v:stroke endcap="round"/>
@@ -10870,7 +10916,7 @@
 </file>
 
 <file path=word/footnotes.xml><?xml version="1.0" encoding="utf-8"?>
-<w:footnotes xmlns:wpc="http://schemas.microsoft.com/office/word/2010/wordprocessingCanvas" xmlns:cx="http://schemas.microsoft.com/office/drawing/2014/chartex" xmlns:cx1="http://schemas.microsoft.com/office/drawing/2015/9/8/chartex" xmlns:cx2="http://schemas.microsoft.com/office/drawing/2015/10/21/chartex" xmlns:cx3="http://schemas.microsoft.com/office/drawing/2016/5/9/chartex" xmlns:cx4="http://schemas.microsoft.com/office/drawing/2016/5/10/chartex" xmlns:cx5="http://schemas.microsoft.com/office/drawing/2016/5/11/chartex" xmlns:cx6="http://schemas.microsoft.com/office/drawing/2016/5/12/chartex" xmlns:cx7="http://schemas.microsoft.com/office/drawing/2016/5/13/chartex" xmlns:cx8="http://schemas.microsoft.com/office/drawing/2016/5/14/chartex" xmlns:mc="http://schemas.openxmlformats.org/markup-compatibility/2006" xmlns:aink="http://schemas.microsoft.com/office/drawing/2016/ink" xmlns:am3d="http://schemas.microsoft.com/office/drawing/2017/model3d" xmlns:o="urn:schemas-microsoft-com:office:office" xmlns:oel="http://schemas.microsoft.com/office/2019/extlst" xmlns:r="http://schemas.openxmlformats.org/officeDocument/2006/relationships" xmlns:m="http://schemas.openxmlformats.org/officeDocument/2006/math" xmlns:v="urn:schemas-microsoft-com:vml" xmlns:wp14="http://schemas.microsoft.com/office/word/2010/wordprocessingDrawing" xmlns:wp="http://schemas.openxmlformats.org/drawingml/2006/wordprocessingDrawing" xmlns:w10="urn:schemas-microsoft-com:office:word" xmlns:w="http://schemas.openxmlformats.org/wordprocessingml/2006/main" xmlns:w14="http://schemas.microsoft.com/office/word/2010/wordml" xmlns:w15="http://schemas.microsoft.com/office/word/2012/wordml" xmlns:w16cex="http://schemas.microsoft.com/office/word/2018/wordml/cex" xmlns:w16cid="http://schemas.microsoft.com/office/word/2016/wordml/cid" xmlns:w16="http://schemas.microsoft.com/office/word/2018/wordml" xmlns:w16sdtdh="http://schemas.microsoft.com/office/word/2020/wordml/sdtdatahash" xmlns:w16se="http://schemas.microsoft.com/office/word/2015/wordml/symex" xmlns:wpg="http://schemas.microsoft.com/office/word/2010/wordprocessingGroup" xmlns:wpi="http://schemas.microsoft.com/office/word/2010/wordprocessingInk" xmlns:wne="http://schemas.microsoft.com/office/word/2006/wordml" xmlns:wps="http://schemas.microsoft.com/office/word/2010/wordprocessingShape" mc:Ignorable="w14 w15 w16se w16cid w16 w16cex w16sdtdh wp14">
+<w:footnotes xmlns:wpc="http://schemas.microsoft.com/office/word/2010/wordprocessingCanvas" xmlns:cx="http://schemas.microsoft.com/office/drawing/2014/chartex" xmlns:cx1="http://schemas.microsoft.com/office/drawing/2015/9/8/chartex" xmlns:cx2="http://schemas.microsoft.com/office/drawing/2015/10/21/chartex" xmlns:cx3="http://schemas.microsoft.com/office/drawing/2016/5/9/chartex" xmlns:cx4="http://schemas.microsoft.com/office/drawing/2016/5/10/chartex" xmlns:cx5="http://schemas.microsoft.com/office/drawing/2016/5/11/chartex" xmlns:cx6="http://schemas.microsoft.com/office/drawing/2016/5/12/chartex" xmlns:cx7="http://schemas.microsoft.com/office/drawing/2016/5/13/chartex" xmlns:cx8="http://schemas.microsoft.com/office/drawing/2016/5/14/chartex" xmlns:mc="http://schemas.openxmlformats.org/markup-compatibility/2006" xmlns:aink="http://schemas.microsoft.com/office/drawing/2016/ink" xmlns:am3d="http://schemas.microsoft.com/office/drawing/2017/model3d" xmlns:o="urn:schemas-microsoft-com:office:office" xmlns:oel="http://schemas.microsoft.com/office/2019/extlst" xmlns:r="http://schemas.openxmlformats.org/officeDocument/2006/relationships" xmlns:m="http://schemas.openxmlformats.org/officeDocument/2006/math" xmlns:v="urn:schemas-microsoft-com:vml" xmlns:wp14="http://schemas.microsoft.com/office/word/2010/wordprocessingDrawing" xmlns:wp="http://schemas.openxmlformats.org/drawingml/2006/wordprocessingDrawing" xmlns:w10="urn:schemas-microsoft-com:office:word" xmlns:w="http://schemas.openxmlformats.org/wordprocessingml/2006/main" xmlns:w14="http://schemas.microsoft.com/office/word/2010/wordml" xmlns:w15="http://schemas.microsoft.com/office/word/2012/wordml" xmlns:w16cex="http://schemas.microsoft.com/office/word/2018/wordml/cex" xmlns:w16cid="http://schemas.microsoft.com/office/word/2016/wordml/cid" xmlns:w16="http://schemas.microsoft.com/office/word/2018/wordml" xmlns:w16du="http://schemas.microsoft.com/office/word/2023/wordml/word16du" xmlns:w16sdtdh="http://schemas.microsoft.com/office/word/2020/wordml/sdtdatahash" xmlns:w16se="http://schemas.microsoft.com/office/word/2015/wordml/symex" xmlns:wpg="http://schemas.microsoft.com/office/word/2010/wordprocessingGroup" xmlns:wpi="http://schemas.microsoft.com/office/word/2010/wordprocessingInk" xmlns:wne="http://schemas.microsoft.com/office/word/2006/wordml" xmlns:wps="http://schemas.microsoft.com/office/word/2010/wordprocessingShape" mc:Ignorable="w14 w15 w16se w16cid w16 w16cex w16sdtdh wp14">
   <w:footnote w:type="separator" w:id="-1">
     <w:p>
       <w:pPr>
@@ -10895,7 +10941,7 @@
 </file>
 
 <file path=word/header1.xml><?xml version="1.0" encoding="utf-8"?>
-<w:hdr xmlns:wpc="http://schemas.microsoft.com/office/word/2010/wordprocessingCanvas" xmlns:cx="http://schemas.microsoft.com/office/drawing/2014/chartex" xmlns:cx1="http://schemas.microsoft.com/office/drawing/2015/9/8/chartex" xmlns:cx2="http://schemas.microsoft.com/office/drawing/2015/10/21/chartex" xmlns:cx3="http://schemas.microsoft.com/office/drawing/2016/5/9/chartex" xmlns:cx4="http://schemas.microsoft.com/office/drawing/2016/5/10/chartex" xmlns:cx5="http://schemas.microsoft.com/office/drawing/2016/5/11/chartex" xmlns:cx6="http://schemas.microsoft.com/office/drawing/2016/5/12/chartex" xmlns:cx7="http://schemas.microsoft.com/office/drawing/2016/5/13/chartex" xmlns:cx8="http://schemas.microsoft.com/office/drawing/2016/5/14/chartex" xmlns:mc="http://schemas.openxmlformats.org/markup-compatibility/2006" xmlns:aink="http://schemas.microsoft.com/office/drawing/2016/ink" xmlns:am3d="http://schemas.microsoft.com/office/drawing/2017/model3d" xmlns:o="urn:schemas-microsoft-com:office:office" xmlns:oel="http://schemas.microsoft.com/office/2019/extlst" xmlns:r="http://schemas.openxmlformats.org/officeDocument/2006/relationships" xmlns:m="http://schemas.openxmlformats.org/officeDocument/2006/math" xmlns:v="urn:schemas-microsoft-com:vml" xmlns:wp14="http://schemas.microsoft.com/office/word/2010/wordprocessingDrawing" xmlns:wp="http://schemas.openxmlformats.org/drawingml/2006/wordprocessingDrawing" xmlns:w10="urn:schemas-microsoft-com:office:word" xmlns:w="http://schemas.openxmlformats.org/wordprocessingml/2006/main" xmlns:w14="http://schemas.microsoft.com/office/word/2010/wordml" xmlns:w15="http://schemas.microsoft.com/office/word/2012/wordml" xmlns:w16cex="http://schemas.microsoft.com/office/word/2018/wordml/cex" xmlns:w16cid="http://schemas.microsoft.com/office/word/2016/wordml/cid" xmlns:w16="http://schemas.microsoft.com/office/word/2018/wordml" xmlns:w16sdtdh="http://schemas.microsoft.com/office/word/2020/wordml/sdtdatahash" xmlns:w16se="http://schemas.microsoft.com/office/word/2015/wordml/symex" xmlns:wpg="http://schemas.microsoft.com/office/word/2010/wordprocessingGroup" xmlns:wpi="http://schemas.microsoft.com/office/word/2010/wordprocessingInk" xmlns:wne="http://schemas.microsoft.com/office/word/2006/wordml" xmlns:wps="http://schemas.microsoft.com/office/word/2010/wordprocessingShape" mc:Ignorable="w14 w15 w16se w16cid w16 w16cex w16sdtdh wp14">
+<w:hdr xmlns:wpc="http://schemas.microsoft.com/office/word/2010/wordprocessingCanvas" xmlns:cx="http://schemas.microsoft.com/office/drawing/2014/chartex" xmlns:cx1="http://schemas.microsoft.com/office/drawing/2015/9/8/chartex" xmlns:cx2="http://schemas.microsoft.com/office/drawing/2015/10/21/chartex" xmlns:cx3="http://schemas.microsoft.com/office/drawing/2016/5/9/chartex" xmlns:cx4="http://schemas.microsoft.com/office/drawing/2016/5/10/chartex" xmlns:cx5="http://schemas.microsoft.com/office/drawing/2016/5/11/chartex" xmlns:cx6="http://schemas.microsoft.com/office/drawing/2016/5/12/chartex" xmlns:cx7="http://schemas.microsoft.com/office/drawing/2016/5/13/chartex" xmlns:cx8="http://schemas.microsoft.com/office/drawing/2016/5/14/chartex" xmlns:mc="http://schemas.openxmlformats.org/markup-compatibility/2006" xmlns:aink="http://schemas.microsoft.com/office/drawing/2016/ink" xmlns:am3d="http://schemas.microsoft.com/office/drawing/2017/model3d" xmlns:o="urn:schemas-microsoft-com:office:office" xmlns:oel="http://schemas.microsoft.com/office/2019/extlst" xmlns:r="http://schemas.openxmlformats.org/officeDocument/2006/relationships" xmlns:m="http://schemas.openxmlformats.org/officeDocument/2006/math" xmlns:v="urn:schemas-microsoft-com:vml" xmlns:wp14="http://schemas.microsoft.com/office/word/2010/wordprocessingDrawing" xmlns:wp="http://schemas.openxmlformats.org/drawingml/2006/wordprocessingDrawing" xmlns:w10="urn:schemas-microsoft-com:office:word" xmlns:w="http://schemas.openxmlformats.org/wordprocessingml/2006/main" xmlns:w14="http://schemas.microsoft.com/office/word/2010/wordml" xmlns:w15="http://schemas.microsoft.com/office/word/2012/wordml" xmlns:w16cex="http://schemas.microsoft.com/office/word/2018/wordml/cex" xmlns:w16cid="http://schemas.microsoft.com/office/word/2016/wordml/cid" xmlns:w16="http://schemas.microsoft.com/office/word/2018/wordml" xmlns:w16du="http://schemas.microsoft.com/office/word/2023/wordml/word16du" xmlns:w16sdtdh="http://schemas.microsoft.com/office/word/2020/wordml/sdtdatahash" xmlns:w16se="http://schemas.microsoft.com/office/word/2015/wordml/symex" xmlns:wpg="http://schemas.microsoft.com/office/word/2010/wordprocessingGroup" xmlns:wpi="http://schemas.microsoft.com/office/word/2010/wordprocessingInk" xmlns:wne="http://schemas.microsoft.com/office/word/2006/wordml" xmlns:wps="http://schemas.microsoft.com/office/word/2010/wordprocessingShape" mc:Ignorable="w14 w15 w16se w16cid w16 w16cex w16sdtdh wp14">
   <w:p>
     <w:pPr>
       <w:pStyle w:val="Header"/>
@@ -10906,7 +10952,7 @@
 </file>
 
 <file path=word/numbering.xml><?xml version="1.0" encoding="utf-8"?>
-<w:numbering xmlns:wpc="http://schemas.microsoft.com/office/word/2010/wordprocessingCanvas" xmlns:cx="http://schemas.microsoft.com/office/drawing/2014/chartex" xmlns:cx1="http://schemas.microsoft.com/office/drawing/2015/9/8/chartex" xmlns:cx2="http://schemas.microsoft.com/office/drawing/2015/10/21/chartex" xmlns:cx3="http://schemas.microsoft.com/office/drawing/2016/5/9/chartex" xmlns:cx4="http://schemas.microsoft.com/office/drawing/2016/5/10/chartex" xmlns:cx5="http://schemas.microsoft.com/office/drawing/2016/5/11/chartex" xmlns:cx6="http://schemas.microsoft.com/office/drawing/2016/5/12/chartex" xmlns:cx7="http://schemas.microsoft.com/office/drawing/2016/5/13/chartex" xmlns:cx8="http://schemas.microsoft.com/office/drawing/2016/5/14/chartex" xmlns:mc="http://schemas.openxmlformats.org/markup-compatibility/2006" xmlns:aink="http://schemas.microsoft.com/office/drawing/2016/ink" xmlns:am3d="http://schemas.microsoft.com/office/drawing/2017/model3d" xmlns:o="urn:schemas-microsoft-com:office:office" xmlns:oel="http://schemas.microsoft.com/office/2019/extlst" xmlns:r="http://schemas.openxmlformats.org/officeDocument/2006/relationships" xmlns:m="http://schemas.openxmlformats.org/officeDocument/2006/math" xmlns:v="urn:schemas-microsoft-com:vml" xmlns:wp14="http://schemas.microsoft.com/office/word/2010/wordprocessingDrawing" xmlns:wp="http://schemas.openxmlformats.org/drawingml/2006/wordprocessingDrawing" xmlns:w10="urn:schemas-microsoft-com:office:word" xmlns:w="http://schemas.openxmlformats.org/wordprocessingml/2006/main" xmlns:w14="http://schemas.microsoft.com/office/word/2010/wordml" xmlns:w15="http://schemas.microsoft.com/office/word/2012/wordml" xmlns:w16cex="http://schemas.microsoft.com/office/word/2018/wordml/cex" xmlns:w16cid="http://schemas.microsoft.com/office/word/2016/wordml/cid" xmlns:w16="http://schemas.microsoft.com/office/word/2018/wordml" xmlns:w16sdtdh="http://schemas.microsoft.com/office/word/2020/wordml/sdtdatahash" xmlns:w16se="http://schemas.microsoft.com/office/word/2015/wordml/symex" xmlns:wpg="http://schemas.microsoft.com/office/word/2010/wordprocessingGroup" xmlns:wpi="http://schemas.microsoft.com/office/word/2010/wordprocessingInk" xmlns:wne="http://schemas.microsoft.com/office/word/2006/wordml" xmlns:wps="http://schemas.microsoft.com/office/word/2010/wordprocessingShape" mc:Ignorable="w14 w15 w16se w16cid w16 w16cex w16sdtdh wp14">
+<w:numbering xmlns:wpc="http://schemas.microsoft.com/office/word/2010/wordprocessingCanvas" xmlns:cx="http://schemas.microsoft.com/office/drawing/2014/chartex" xmlns:cx1="http://schemas.microsoft.com/office/drawing/2015/9/8/chartex" xmlns:cx2="http://schemas.microsoft.com/office/drawing/2015/10/21/chartex" xmlns:cx3="http://schemas.microsoft.com/office/drawing/2016/5/9/chartex" xmlns:cx4="http://schemas.microsoft.com/office/drawing/2016/5/10/chartex" xmlns:cx5="http://schemas.microsoft.com/office/drawing/2016/5/11/chartex" xmlns:cx6="http://schemas.microsoft.com/office/drawing/2016/5/12/chartex" xmlns:cx7="http://schemas.microsoft.com/office/drawing/2016/5/13/chartex" xmlns:cx8="http://schemas.microsoft.com/office/drawing/2016/5/14/chartex" xmlns:mc="http://schemas.openxmlformats.org/markup-compatibility/2006" xmlns:aink="http://schemas.microsoft.com/office/drawing/2016/ink" xmlns:am3d="http://schemas.microsoft.com/office/drawing/2017/model3d" xmlns:o="urn:schemas-microsoft-com:office:office" xmlns:oel="http://schemas.microsoft.com/office/2019/extlst" xmlns:r="http://schemas.openxmlformats.org/officeDocument/2006/relationships" xmlns:m="http://schemas.openxmlformats.org/officeDocument/2006/math" xmlns:v="urn:schemas-microsoft-com:vml" xmlns:wp14="http://schemas.microsoft.com/office/word/2010/wordprocessingDrawing" xmlns:wp="http://schemas.openxmlformats.org/drawingml/2006/wordprocessingDrawing" xmlns:w10="urn:schemas-microsoft-com:office:word" xmlns:w="http://schemas.openxmlformats.org/wordprocessingml/2006/main" xmlns:w14="http://schemas.microsoft.com/office/word/2010/wordml" xmlns:w15="http://schemas.microsoft.com/office/word/2012/wordml" xmlns:w16cex="http://schemas.microsoft.com/office/word/2018/wordml/cex" xmlns:w16cid="http://schemas.microsoft.com/office/word/2016/wordml/cid" xmlns:w16="http://schemas.microsoft.com/office/word/2018/wordml" xmlns:w16du="http://schemas.microsoft.com/office/word/2023/wordml/word16du" xmlns:w16sdtdh="http://schemas.microsoft.com/office/word/2020/wordml/sdtdatahash" xmlns:w16se="http://schemas.microsoft.com/office/word/2015/wordml/symex" xmlns:wpg="http://schemas.microsoft.com/office/word/2010/wordprocessingGroup" xmlns:wpi="http://schemas.microsoft.com/office/word/2010/wordprocessingInk" xmlns:wne="http://schemas.microsoft.com/office/word/2006/wordml" xmlns:wps="http://schemas.microsoft.com/office/word/2010/wordprocessingShape" mc:Ignorable="w14 w15 w16se w16cid w16 w16cex w16sdtdh wp14">
   <w:abstractNum w:abstractNumId="0" w15:restartNumberingAfterBreak="0">
     <w:nsid w:val="04E60920"/>
     <w:multiLevelType w:val="hybridMultilevel"/>
